--- a/Templates/ФОС_шаблон.docx
+++ b/Templates/ФОС_шаблон.docx
@@ -46,7 +46,7 @@
           <v:shape id="_x0000_i1025" type="#_x0000_t75" style="width:52.5pt;height:47.25pt" o:ole="" fillcolor="window">
             <v:imagedata r:id="rId8" o:title=""/>
           </v:shape>
-          <o:OLEObject Type="Embed" ProgID="PBrush" ShapeID="_x0000_i1025" DrawAspect="Content" ObjectID="_1785475065" r:id="rId9"/>
+          <o:OLEObject Type="Embed" ProgID="PBrush" ShapeID="_x0000_i1025" DrawAspect="Content" ObjectID="_1785477124" r:id="rId9"/>
         </w:object>
       </w:r>
     </w:p>
@@ -192,6 +192,7 @@
         </w:rPr>
         <w:t>.</w:t>
       </w:r>
+      <w:proofErr w:type="spellStart"/>
       <w:r>
         <w:rPr>
           <w:rFonts w:eastAsia="Calibri"/>
@@ -202,6 +203,7 @@
         </w:rPr>
         <w:t>NameGenitive</w:t>
       </w:r>
+      <w:proofErr w:type="spellEnd"/>
       <w:r>
         <w:rPr>
           <w:rFonts w:eastAsia="Calibri"/>
@@ -454,6 +456,7 @@
         </w:rPr>
         <w:t>{</w:t>
       </w:r>
+      <w:proofErr w:type="spellStart"/>
       <w:r>
         <w:rPr>
           <w:rFonts w:eastAsia="Calibri"/>
@@ -464,6 +467,7 @@
         </w:rPr>
         <w:t>DirectionCode</w:t>
       </w:r>
+      <w:proofErr w:type="spellEnd"/>
       <w:r>
         <w:rPr>
           <w:rFonts w:eastAsia="Calibri"/>
@@ -493,6 +497,7 @@
         </w:rPr>
         <w:t>{</w:t>
       </w:r>
+      <w:proofErr w:type="spellStart"/>
       <w:r>
         <w:rPr>
           <w:rFonts w:eastAsia="Calibri"/>
@@ -503,6 +508,7 @@
         </w:rPr>
         <w:t>DirectionName</w:t>
       </w:r>
+      <w:proofErr w:type="spellEnd"/>
       <w:r>
         <w:rPr>
           <w:rFonts w:eastAsia="Calibri"/>
@@ -655,6 +661,7 @@
         </w:rPr>
         <w:t>{</w:t>
       </w:r>
+      <w:proofErr w:type="spellStart"/>
       <w:r>
         <w:rPr>
           <w:rFonts w:eastAsia="Calibri"/>
@@ -665,6 +672,7 @@
         </w:rPr>
         <w:t>FormsOfStudyList</w:t>
       </w:r>
+      <w:proofErr w:type="spellEnd"/>
       <w:r>
         <w:rPr>
           <w:rFonts w:eastAsia="Calibri"/>
@@ -786,6 +794,7 @@
         </w:rPr>
         <w:t>.</w:t>
       </w:r>
+      <w:proofErr w:type="spellStart"/>
       <w:r>
         <w:rPr>
           <w:rFonts w:eastAsia="Calibri"/>
@@ -796,6 +805,7 @@
         </w:rPr>
         <w:t>NameGenitive</w:t>
       </w:r>
+      <w:proofErr w:type="spellEnd"/>
       <w:r>
         <w:rPr>
           <w:rFonts w:eastAsia="Calibri"/>
@@ -1192,7 +1202,21 @@
               <w:rPr>
                 <w:szCs w:val="24"/>
               </w:rPr>
-              <w:t>общая характеристика………..………..……</w:t>
+              <w:t>общая характеристика…</w:t>
+            </w:r>
+            <w:proofErr w:type="gramStart"/>
+            <w:r>
+              <w:rPr>
+                <w:szCs w:val="24"/>
+              </w:rPr>
+              <w:t>…….</w:t>
+            </w:r>
+            <w:proofErr w:type="gramEnd"/>
+            <w:r>
+              <w:rPr>
+                <w:szCs w:val="24"/>
+              </w:rPr>
+              <w:t>.………..……</w:t>
             </w:r>
           </w:p>
         </w:tc>
@@ -1274,7 +1298,23 @@
                 <w:bCs/>
                 <w:szCs w:val="28"/>
               </w:rPr>
-              <w:t>………..</w:t>
+              <w:t>…</w:t>
+            </w:r>
+            <w:proofErr w:type="gramStart"/>
+            <w:r>
+              <w:rPr>
+                <w:bCs/>
+                <w:szCs w:val="28"/>
+              </w:rPr>
+              <w:t>…….</w:t>
+            </w:r>
+            <w:proofErr w:type="gramEnd"/>
+            <w:r>
+              <w:rPr>
+                <w:bCs/>
+                <w:szCs w:val="28"/>
+              </w:rPr>
+              <w:t>.</w:t>
             </w:r>
           </w:p>
         </w:tc>
@@ -1356,7 +1396,23 @@
                 <w:szCs w:val="28"/>
                 <w:lang w:eastAsia="ar-SA"/>
               </w:rPr>
-              <w:t>………………………..</w:t>
+              <w:t>…………………</w:t>
+            </w:r>
+            <w:proofErr w:type="gramStart"/>
+            <w:r>
+              <w:rPr>
+                <w:szCs w:val="28"/>
+                <w:lang w:eastAsia="ar-SA"/>
+              </w:rPr>
+              <w:t>…….</w:t>
+            </w:r>
+            <w:proofErr w:type="gramEnd"/>
+            <w:r>
+              <w:rPr>
+                <w:szCs w:val="28"/>
+                <w:lang w:eastAsia="ar-SA"/>
+              </w:rPr>
+              <w:t>.</w:t>
             </w:r>
           </w:p>
         </w:tc>
@@ -1641,7 +1697,25 @@
                 <w:szCs w:val="28"/>
                 <w:lang w:eastAsia="ar-SA"/>
               </w:rPr>
-              <w:t>Виды текущего контроля, а также показатели и критерии их оценивания (по видам)……………………………………………………………..</w:t>
+              <w:t xml:space="preserve">Виды текущего контроля, а также показатели и критерии их оценивания (по </w:t>
+            </w:r>
+            <w:proofErr w:type="gramStart"/>
+            <w:r>
+              <w:rPr>
+                <w:bCs/>
+                <w:szCs w:val="28"/>
+                <w:lang w:eastAsia="ar-SA"/>
+              </w:rPr>
+              <w:t>видам)…</w:t>
+            </w:r>
+            <w:proofErr w:type="gramEnd"/>
+            <w:r>
+              <w:rPr>
+                <w:bCs/>
+                <w:szCs w:val="28"/>
+                <w:lang w:eastAsia="ar-SA"/>
+              </w:rPr>
+              <w:t>…………………………………………………………..</w:t>
             </w:r>
           </w:p>
         </w:tc>
@@ -1969,7 +2043,23 @@
                 <w:bCs/>
                 <w:szCs w:val="24"/>
               </w:rPr>
-              <w:t>………………………………………………………..</w:t>
+              <w:t>…………………………………………………</w:t>
+            </w:r>
+            <w:proofErr w:type="gramStart"/>
+            <w:r>
+              <w:rPr>
+                <w:bCs/>
+                <w:szCs w:val="24"/>
+              </w:rPr>
+              <w:t>…….</w:t>
+            </w:r>
+            <w:proofErr w:type="gramEnd"/>
+            <w:r>
+              <w:rPr>
+                <w:bCs/>
+                <w:szCs w:val="24"/>
+              </w:rPr>
+              <w:t>.</w:t>
             </w:r>
           </w:p>
         </w:tc>
@@ -2055,7 +2145,14 @@
               <w:rPr>
                 <w:szCs w:val="24"/>
               </w:rPr>
-              <w:t>Оценочные материалы для формирования диагностической работы в ходе самообследования</w:t>
+              <w:t xml:space="preserve">Оценочные материалы для формирования диагностической работы в ходе </w:t>
+            </w:r>
+            <w:proofErr w:type="gramStart"/>
+            <w:r>
+              <w:rPr>
+                <w:szCs w:val="24"/>
+              </w:rPr>
+              <w:t>самообследования</w:t>
             </w:r>
             <w:r>
               <w:rPr>
@@ -2069,7 +2166,14 @@
               <w:rPr>
                 <w:szCs w:val="24"/>
               </w:rPr>
-              <w:t>……………………………………………..……</w:t>
+              <w:t>…</w:t>
+            </w:r>
+            <w:proofErr w:type="gramEnd"/>
+            <w:r>
+              <w:rPr>
+                <w:szCs w:val="24"/>
+              </w:rPr>
+              <w:t>…………………………………………..……</w:t>
             </w:r>
           </w:p>
         </w:tc>
@@ -2738,8 +2842,19 @@
                 <w:iCs/>
                 <w:lang w:val="en-US"/>
               </w:rPr>
-              <w:t xml:space="preserve"> и наименование</w:t>
+              <w:t xml:space="preserve"> и </w:t>
             </w:r>
+            <w:proofErr w:type="spellStart"/>
+            <w:r>
+              <w:rPr>
+                <w:b/>
+                <w:bCs/>
+                <w:iCs/>
+                <w:lang w:val="en-US"/>
+              </w:rPr>
+              <w:t>наименование</w:t>
+            </w:r>
+            <w:proofErr w:type="spellEnd"/>
           </w:p>
           <w:p>
             <w:pPr>
@@ -3376,15 +3491,15 @@
     <w:p>
       <w:pPr>
         <w:pStyle w:val="a3"/>
-        <w:numPr>
-          <w:ilvl w:val="1"/>
-          <w:numId w:val="32"/>
-        </w:numPr>
+        <w:widowControl w:val="0"/>
+        <w:shd w:val="clear" w:color="auto" w:fill="FFFFFF"/>
         <w:tabs>
-          <w:tab w:val="left" w:pos="1134"/>
+          <w:tab w:val="left" w:pos="10348"/>
         </w:tabs>
-        <w:ind w:left="0" w:firstLine="567"/>
-        <w:jc w:val="both"/>
+        <w:suppressAutoHyphens/>
+        <w:autoSpaceDE w:val="0"/>
+        <w:spacing w:line="240" w:lineRule="auto"/>
+        <w:ind w:left="360" w:firstLine="0"/>
         <w:rPr>
           <w:b/>
           <w:bCs/>
@@ -3394,37 +3509,6 @@
       </w:pPr>
       <w:r>
         <w:rPr>
-          <w:b/>
-          <w:bCs/>
-          <w:szCs w:val="28"/>
-          <w:lang w:eastAsia="ar-SA"/>
-        </w:rPr>
-        <w:t xml:space="preserve">Эссе </w:t>
-      </w:r>
-      <w:r>
-        <w:rPr>
-          <w:szCs w:val="28"/>
-          <w:lang w:eastAsia="ar-SA"/>
-        </w:rPr>
-        <w:t>– средство, позволяющее оценить умение обучающегося письменно излагать суть поставленной проблемы, самостоятельно проводить анализ этой проблемы с использованием аналитического инструментария соответствующей дисциплины, делать выводы, обобщающие авторскую позицию по поставленной проблеме.</w:t>
-      </w:r>
-    </w:p>
-    <w:p>
-      <w:pPr>
-        <w:pStyle w:val="a3"/>
-        <w:tabs>
-          <w:tab w:val="left" w:pos="1134"/>
-        </w:tabs>
-        <w:ind w:left="567" w:firstLine="0"/>
-        <w:rPr>
-          <w:b/>
-          <w:bCs/>
-          <w:szCs w:val="28"/>
-          <w:lang w:eastAsia="ar-SA"/>
-        </w:rPr>
-      </w:pPr>
-      <w:r>
-        <w:rPr>
           <w:iCs/>
           <w:szCs w:val="28"/>
           <w:highlight w:val="yellow"/>
@@ -3432,6 +3516,7 @@
         </w:rPr>
         <w:t>{</w:t>
       </w:r>
+      <w:proofErr w:type="spellStart"/>
       <w:r>
         <w:rPr>
           <w:iCs/>
@@ -3441,6 +3526,7 @@
         </w:rPr>
         <w:t>EvalTools</w:t>
       </w:r>
+      <w:proofErr w:type="spellEnd"/>
       <w:r>
         <w:rPr>
           <w:iCs/>
@@ -3448,7 +3534,36 @@
           <w:highlight w:val="yellow"/>
           <w:lang w:val="en-US" w:eastAsia="ar-SA"/>
         </w:rPr>
-        <w:t>=Paper::start}</w:t>
+        <w:t>=</w:t>
+      </w:r>
+      <w:proofErr w:type="gramStart"/>
+      <w:r>
+        <w:rPr>
+          <w:iCs/>
+          <w:szCs w:val="28"/>
+          <w:highlight w:val="yellow"/>
+          <w:lang w:val="en-US" w:eastAsia="ar-SA"/>
+        </w:rPr>
+        <w:t>Essay</w:t>
+      </w:r>
+      <w:r>
+        <w:rPr>
+          <w:iCs/>
+          <w:szCs w:val="28"/>
+          <w:highlight w:val="yellow"/>
+          <w:lang w:val="en-US" w:eastAsia="ar-SA"/>
+        </w:rPr>
+        <w:t>::</w:t>
+      </w:r>
+      <w:proofErr w:type="gramEnd"/>
+      <w:r>
+        <w:rPr>
+          <w:iCs/>
+          <w:szCs w:val="28"/>
+          <w:highlight w:val="yellow"/>
+          <w:lang w:val="en-US" w:eastAsia="ar-SA"/>
+        </w:rPr>
+        <w:t>start}</w:t>
       </w:r>
     </w:p>
     <w:p>
@@ -3461,7 +3576,9 @@
         <w:tabs>
           <w:tab w:val="left" w:pos="1134"/>
         </w:tabs>
+        <w:spacing w:line="240" w:lineRule="auto"/>
         <w:ind w:left="0" w:firstLine="567"/>
+        <w:jc w:val="both"/>
         <w:rPr>
           <w:b/>
           <w:bCs/>
@@ -3476,29 +3593,846 @@
           <w:szCs w:val="28"/>
           <w:lang w:eastAsia="ar-SA"/>
         </w:rPr>
-        <w:t xml:space="preserve">Реферат </w:t>
-      </w:r>
-      <w:r>
-        <w:rPr>
-          <w:szCs w:val="28"/>
-          <w:lang w:eastAsia="ar-SA"/>
-        </w:rPr>
-        <w:t xml:space="preserve">– средство, позволяющее оценить умение обучающегося письменно излагать суть поставленной проблемы, самостоятельно проводить </w:t>
-      </w:r>
-      <w:r>
-        <w:rPr>
+        <w:t xml:space="preserve">Эссе </w:t>
+      </w:r>
+      <w:r>
+        <w:rPr>
+          <w:szCs w:val="28"/>
+          <w:lang w:eastAsia="ar-SA"/>
+        </w:rPr>
+        <w:t>– средство, позволяющее оценить умение обучающегося письменно излагать суть поставленной проблемы, самостоятельно проводить анализ этой проблемы с использованием аналитического инструментария соответствующей дисциплины, делать выводы, обобщающие авторскую позицию по поставленной проблеме.</w:t>
+      </w:r>
+    </w:p>
+    <w:p>
+      <w:pPr>
+        <w:widowControl w:val="0"/>
+        <w:shd w:val="clear" w:color="auto" w:fill="FFFFFF"/>
+        <w:tabs>
+          <w:tab w:val="left" w:pos="10348"/>
+        </w:tabs>
+        <w:autoSpaceDE w:val="0"/>
+        <w:spacing w:line="240" w:lineRule="auto"/>
+        <w:ind w:firstLine="709"/>
+        <w:jc w:val="both"/>
+        <w:rPr>
+          <w:bCs/>
+          <w:spacing w:val="-2"/>
+          <w:szCs w:val="28"/>
+          <w:lang w:eastAsia="ar-SA"/>
+        </w:rPr>
+      </w:pPr>
+      <w:r>
+        <w:rPr>
+          <w:bCs/>
+          <w:spacing w:val="-2"/>
+          <w:szCs w:val="28"/>
+          <w:lang w:eastAsia="ar-SA"/>
+        </w:rPr>
+        <w:t>Эссе представляет собой работу более свободного творческого характера и изложения. Эссе свойственен стилистически легкий язык изложения, богатый эмоционально-волевыми оценками, субъективными мнениями. При подготовке эссе не требуется указывать список источников информации. Подготовка эссе допустима в рамках освоения гуманитарных дисциплин учебного плана, либо в рамках исторического экскурса в предмет дисциплины.</w:t>
+      </w:r>
+    </w:p>
+    <w:p>
+      <w:pPr>
+        <w:widowControl w:val="0"/>
+        <w:shd w:val="clear" w:color="auto" w:fill="FFFFFF"/>
+        <w:tabs>
+          <w:tab w:val="left" w:pos="10348"/>
+        </w:tabs>
+        <w:autoSpaceDE w:val="0"/>
+        <w:spacing w:line="240" w:lineRule="auto"/>
+        <w:ind w:firstLine="709"/>
+        <w:jc w:val="both"/>
+        <w:rPr>
+          <w:bCs/>
+          <w:szCs w:val="28"/>
+          <w:lang w:eastAsia="ar-SA"/>
+        </w:rPr>
+      </w:pPr>
+      <w:r>
+        <w:rPr>
+          <w:bCs/>
           <w:szCs w:val="28"/>
           <w:lang w:eastAsia="ar-SA"/>
         </w:rPr>
         <w:lastRenderedPageBreak/>
-        <w:t>анализ этой проблемы с использованием аналитического инструментария соответствующей дисциплины, делать выводы, обобщающие авторскую позицию по поставленной проблеме</w:t>
-      </w:r>
-      <w:r>
-        <w:rPr>
-          <w:szCs w:val="28"/>
-          <w:lang w:eastAsia="ar-SA"/>
-        </w:rPr>
-        <w:t>.</w:t>
+        <w:t>Оценивание осуществляется по трем уровням:</w:t>
+      </w:r>
+    </w:p>
+    <w:p>
+      <w:pPr>
+        <w:widowControl w:val="0"/>
+        <w:shd w:val="clear" w:color="auto" w:fill="FFFFFF"/>
+        <w:tabs>
+          <w:tab w:val="left" w:pos="10348"/>
+        </w:tabs>
+        <w:autoSpaceDE w:val="0"/>
+        <w:spacing w:line="240" w:lineRule="auto"/>
+        <w:ind w:firstLine="709"/>
+        <w:jc w:val="both"/>
+        <w:rPr>
+          <w:bCs/>
+          <w:szCs w:val="28"/>
+          <w:lang w:eastAsia="ar-SA"/>
+        </w:rPr>
+      </w:pPr>
+      <w:r>
+        <w:rPr>
+          <w:bCs/>
+          <w:szCs w:val="28"/>
+          <w:lang w:eastAsia="ar-SA"/>
+        </w:rPr>
+        <w:t>1. Входной автоматизированный контроль.</w:t>
+      </w:r>
+    </w:p>
+    <w:p>
+      <w:pPr>
+        <w:widowControl w:val="0"/>
+        <w:shd w:val="clear" w:color="auto" w:fill="FFFFFF"/>
+        <w:tabs>
+          <w:tab w:val="left" w:pos="10348"/>
+        </w:tabs>
+        <w:autoSpaceDE w:val="0"/>
+        <w:spacing w:line="240" w:lineRule="auto"/>
+        <w:ind w:firstLine="709"/>
+        <w:jc w:val="both"/>
+        <w:rPr>
+          <w:bCs/>
+          <w:szCs w:val="28"/>
+          <w:lang w:eastAsia="ar-SA"/>
+        </w:rPr>
+      </w:pPr>
+      <w:r>
+        <w:rPr>
+          <w:bCs/>
+          <w:szCs w:val="28"/>
+          <w:lang w:eastAsia="ar-SA"/>
+        </w:rPr>
+        <w:t>2. Экспертное оценивание обучающимися (</w:t>
+      </w:r>
+      <w:proofErr w:type="spellStart"/>
+      <w:r>
+        <w:rPr>
+          <w:bCs/>
+          <w:szCs w:val="28"/>
+          <w:lang w:eastAsia="ar-SA"/>
+        </w:rPr>
+        <w:t>взаимооценка</w:t>
+      </w:r>
+      <w:proofErr w:type="spellEnd"/>
+      <w:r>
+        <w:rPr>
+          <w:bCs/>
+          <w:szCs w:val="28"/>
+          <w:lang w:eastAsia="ar-SA"/>
+        </w:rPr>
+        <w:t>).</w:t>
+      </w:r>
+    </w:p>
+    <w:p>
+      <w:pPr>
+        <w:widowControl w:val="0"/>
+        <w:shd w:val="clear" w:color="auto" w:fill="FFFFFF"/>
+        <w:tabs>
+          <w:tab w:val="left" w:pos="10348"/>
+        </w:tabs>
+        <w:autoSpaceDE w:val="0"/>
+        <w:spacing w:line="240" w:lineRule="auto"/>
+        <w:ind w:firstLine="709"/>
+        <w:jc w:val="both"/>
+        <w:rPr>
+          <w:bCs/>
+          <w:szCs w:val="28"/>
+          <w:lang w:eastAsia="ar-SA"/>
+        </w:rPr>
+      </w:pPr>
+      <w:r>
+        <w:rPr>
+          <w:bCs/>
+          <w:szCs w:val="28"/>
+          <w:lang w:eastAsia="ar-SA"/>
+        </w:rPr>
+        <w:t>3. Оценивание преподавателем.</w:t>
+      </w:r>
+    </w:p>
+    <w:p>
+      <w:pPr>
+        <w:widowControl w:val="0"/>
+        <w:shd w:val="clear" w:color="auto" w:fill="FFFFFF"/>
+        <w:tabs>
+          <w:tab w:val="left" w:pos="10348"/>
+        </w:tabs>
+        <w:autoSpaceDE w:val="0"/>
+        <w:spacing w:line="240" w:lineRule="auto"/>
+        <w:ind w:firstLine="709"/>
+        <w:jc w:val="both"/>
+        <w:rPr>
+          <w:bCs/>
+          <w:szCs w:val="28"/>
+          <w:lang w:eastAsia="ar-SA"/>
+        </w:rPr>
+      </w:pPr>
+      <w:r>
+        <w:rPr>
+          <w:bCs/>
+          <w:szCs w:val="28"/>
+          <w:lang w:eastAsia="ar-SA"/>
+        </w:rPr>
+        <w:t>Первый уровень: входной автоматизированный контроль (при необходимости).</w:t>
+      </w:r>
+    </w:p>
+    <w:p>
+      <w:pPr>
+        <w:widowControl w:val="0"/>
+        <w:shd w:val="clear" w:color="auto" w:fill="FFFFFF"/>
+        <w:tabs>
+          <w:tab w:val="left" w:pos="10348"/>
+        </w:tabs>
+        <w:autoSpaceDE w:val="0"/>
+        <w:spacing w:line="240" w:lineRule="auto"/>
+        <w:ind w:firstLine="709"/>
+        <w:jc w:val="both"/>
+        <w:rPr>
+          <w:bCs/>
+          <w:szCs w:val="28"/>
+          <w:lang w:eastAsia="ar-SA"/>
+        </w:rPr>
+      </w:pPr>
+      <w:r>
+        <w:rPr>
+          <w:bCs/>
+          <w:szCs w:val="28"/>
+          <w:lang w:eastAsia="ar-SA"/>
+        </w:rPr>
+        <w:t>Критерии автоматизированного контроля:</w:t>
+      </w:r>
+    </w:p>
+    <w:p>
+      <w:pPr>
+        <w:widowControl w:val="0"/>
+        <w:shd w:val="clear" w:color="auto" w:fill="FFFFFF"/>
+        <w:tabs>
+          <w:tab w:val="left" w:pos="10348"/>
+        </w:tabs>
+        <w:autoSpaceDE w:val="0"/>
+        <w:spacing w:line="240" w:lineRule="auto"/>
+        <w:ind w:firstLine="709"/>
+        <w:jc w:val="both"/>
+        <w:rPr>
+          <w:bCs/>
+          <w:szCs w:val="28"/>
+          <w:lang w:eastAsia="ar-SA"/>
+        </w:rPr>
+      </w:pPr>
+      <w:r>
+        <w:rPr>
+          <w:bCs/>
+          <w:szCs w:val="28"/>
+          <w:lang w:eastAsia="ar-SA"/>
+        </w:rPr>
+        <w:t>- проверка работы на соответствие фамилии, имени отчества, указанных в шаблоне работы данным обучаемого, который загружает работу.</w:t>
+      </w:r>
+    </w:p>
+    <w:p>
+      <w:pPr>
+        <w:widowControl w:val="0"/>
+        <w:shd w:val="clear" w:color="auto" w:fill="FFFFFF"/>
+        <w:tabs>
+          <w:tab w:val="left" w:pos="10348"/>
+        </w:tabs>
+        <w:autoSpaceDE w:val="0"/>
+        <w:spacing w:line="240" w:lineRule="auto"/>
+        <w:ind w:firstLine="709"/>
+        <w:jc w:val="both"/>
+        <w:rPr>
+          <w:bCs/>
+          <w:szCs w:val="28"/>
+          <w:lang w:eastAsia="ar-SA"/>
+        </w:rPr>
+      </w:pPr>
+      <w:r>
+        <w:rPr>
+          <w:bCs/>
+          <w:szCs w:val="28"/>
+          <w:lang w:eastAsia="ar-SA"/>
+        </w:rPr>
+        <w:t>- проверка работы на деликты (проверка работы на наличие в ней фрагментов текстов с бессмысленным набором слов, заменой букв, использование суффиксов для словообразования и т.п.).</w:t>
+      </w:r>
+    </w:p>
+    <w:p>
+      <w:pPr>
+        <w:widowControl w:val="0"/>
+        <w:shd w:val="clear" w:color="auto" w:fill="FFFFFF"/>
+        <w:tabs>
+          <w:tab w:val="left" w:pos="10348"/>
+        </w:tabs>
+        <w:autoSpaceDE w:val="0"/>
+        <w:spacing w:line="240" w:lineRule="auto"/>
+        <w:ind w:firstLine="709"/>
+        <w:jc w:val="both"/>
+        <w:rPr>
+          <w:bCs/>
+          <w:szCs w:val="28"/>
+          <w:lang w:eastAsia="ar-SA"/>
+        </w:rPr>
+      </w:pPr>
+      <w:r>
+        <w:rPr>
+          <w:bCs/>
+          <w:szCs w:val="28"/>
+          <w:lang w:eastAsia="ar-SA"/>
+        </w:rPr>
+        <w:t>Оценочные критерии (критерии качества):</w:t>
+      </w:r>
+    </w:p>
+    <w:p>
+      <w:pPr>
+        <w:widowControl w:val="0"/>
+        <w:shd w:val="clear" w:color="auto" w:fill="FFFFFF"/>
+        <w:tabs>
+          <w:tab w:val="left" w:pos="10348"/>
+        </w:tabs>
+        <w:autoSpaceDE w:val="0"/>
+        <w:spacing w:line="240" w:lineRule="auto"/>
+        <w:ind w:firstLine="709"/>
+        <w:jc w:val="both"/>
+        <w:rPr>
+          <w:bCs/>
+          <w:szCs w:val="28"/>
+          <w:lang w:eastAsia="ar-SA"/>
+        </w:rPr>
+      </w:pPr>
+      <w:r>
+        <w:rPr>
+          <w:bCs/>
+          <w:szCs w:val="28"/>
+          <w:lang w:eastAsia="ar-SA"/>
+        </w:rPr>
+        <w:t>- соответствие нормам современного языка;</w:t>
+      </w:r>
+    </w:p>
+    <w:p>
+      <w:pPr>
+        <w:widowControl w:val="0"/>
+        <w:shd w:val="clear" w:color="auto" w:fill="FFFFFF"/>
+        <w:tabs>
+          <w:tab w:val="left" w:pos="10348"/>
+        </w:tabs>
+        <w:autoSpaceDE w:val="0"/>
+        <w:spacing w:line="240" w:lineRule="auto"/>
+        <w:ind w:firstLine="709"/>
+        <w:jc w:val="both"/>
+        <w:rPr>
+          <w:bCs/>
+          <w:szCs w:val="28"/>
+          <w:lang w:eastAsia="ar-SA"/>
+        </w:rPr>
+      </w:pPr>
+      <w:r>
+        <w:rPr>
+          <w:bCs/>
+          <w:szCs w:val="28"/>
+          <w:lang w:eastAsia="ar-SA"/>
+        </w:rPr>
+        <w:t>- оригинальность (проверка работы на заимствование (плагиат));</w:t>
+      </w:r>
+    </w:p>
+    <w:p>
+      <w:pPr>
+        <w:widowControl w:val="0"/>
+        <w:shd w:val="clear" w:color="auto" w:fill="FFFFFF"/>
+        <w:tabs>
+          <w:tab w:val="left" w:pos="10348"/>
+        </w:tabs>
+        <w:autoSpaceDE w:val="0"/>
+        <w:spacing w:line="240" w:lineRule="auto"/>
+        <w:ind w:firstLine="709"/>
+        <w:jc w:val="both"/>
+        <w:rPr>
+          <w:bCs/>
+          <w:szCs w:val="28"/>
+          <w:lang w:eastAsia="ar-SA"/>
+        </w:rPr>
+      </w:pPr>
+      <w:r>
+        <w:rPr>
+          <w:bCs/>
+          <w:szCs w:val="28"/>
+          <w:lang w:eastAsia="ar-SA"/>
+        </w:rPr>
+        <w:t>- профессионализм (на основе сравнения эталонной семантической сети (при наличии) и семантической сети реферата);</w:t>
+      </w:r>
+    </w:p>
+    <w:p>
+      <w:pPr>
+        <w:widowControl w:val="0"/>
+        <w:shd w:val="clear" w:color="auto" w:fill="FFFFFF"/>
+        <w:tabs>
+          <w:tab w:val="left" w:pos="10348"/>
+        </w:tabs>
+        <w:autoSpaceDE w:val="0"/>
+        <w:spacing w:line="240" w:lineRule="auto"/>
+        <w:ind w:firstLine="709"/>
+        <w:jc w:val="both"/>
+        <w:rPr>
+          <w:bCs/>
+          <w:szCs w:val="28"/>
+          <w:lang w:eastAsia="ar-SA"/>
+        </w:rPr>
+      </w:pPr>
+      <w:r>
+        <w:rPr>
+          <w:bCs/>
+          <w:szCs w:val="28"/>
+          <w:lang w:eastAsia="ar-SA"/>
+        </w:rPr>
+        <w:t>- общий культурный уровень;</w:t>
+      </w:r>
+    </w:p>
+    <w:p>
+      <w:pPr>
+        <w:widowControl w:val="0"/>
+        <w:shd w:val="clear" w:color="auto" w:fill="FFFFFF"/>
+        <w:tabs>
+          <w:tab w:val="left" w:pos="10348"/>
+        </w:tabs>
+        <w:autoSpaceDE w:val="0"/>
+        <w:spacing w:line="240" w:lineRule="auto"/>
+        <w:ind w:firstLine="709"/>
+        <w:jc w:val="both"/>
+        <w:rPr>
+          <w:bCs/>
+          <w:szCs w:val="28"/>
+          <w:lang w:eastAsia="ar-SA"/>
+        </w:rPr>
+      </w:pPr>
+      <w:r>
+        <w:rPr>
+          <w:bCs/>
+          <w:szCs w:val="28"/>
+          <w:lang w:eastAsia="ar-SA"/>
+        </w:rPr>
+        <w:t>- актуальность.</w:t>
+      </w:r>
+    </w:p>
+    <w:p>
+      <w:pPr>
+        <w:widowControl w:val="0"/>
+        <w:shd w:val="clear" w:color="auto" w:fill="FFFFFF"/>
+        <w:tabs>
+          <w:tab w:val="left" w:pos="10348"/>
+        </w:tabs>
+        <w:autoSpaceDE w:val="0"/>
+        <w:spacing w:line="240" w:lineRule="auto"/>
+        <w:ind w:firstLine="709"/>
+        <w:jc w:val="both"/>
+        <w:rPr>
+          <w:bCs/>
+          <w:spacing w:val="-6"/>
+          <w:szCs w:val="28"/>
+          <w:lang w:eastAsia="ar-SA"/>
+        </w:rPr>
+      </w:pPr>
+      <w:r>
+        <w:rPr>
+          <w:bCs/>
+          <w:spacing w:val="-6"/>
+          <w:szCs w:val="28"/>
+          <w:lang w:eastAsia="ar-SA"/>
+        </w:rPr>
+        <w:t>Второй уровень «Экспертное оценивание обучающимися (</w:t>
+      </w:r>
+      <w:proofErr w:type="spellStart"/>
+      <w:r>
+        <w:rPr>
+          <w:bCs/>
+          <w:spacing w:val="-6"/>
+          <w:szCs w:val="28"/>
+          <w:lang w:eastAsia="ar-SA"/>
+        </w:rPr>
+        <w:t>взаимооценка</w:t>
+      </w:r>
+      <w:proofErr w:type="spellEnd"/>
+      <w:r>
+        <w:rPr>
+          <w:bCs/>
+          <w:spacing w:val="-6"/>
+          <w:szCs w:val="28"/>
+          <w:lang w:eastAsia="ar-SA"/>
+        </w:rPr>
+        <w:t>)».</w:t>
+      </w:r>
+    </w:p>
+    <w:p>
+      <w:pPr>
+        <w:widowControl w:val="0"/>
+        <w:shd w:val="clear" w:color="auto" w:fill="FFFFFF"/>
+        <w:tabs>
+          <w:tab w:val="left" w:pos="10348"/>
+        </w:tabs>
+        <w:autoSpaceDE w:val="0"/>
+        <w:spacing w:line="240" w:lineRule="auto"/>
+        <w:ind w:firstLine="709"/>
+        <w:jc w:val="both"/>
+        <w:rPr>
+          <w:bCs/>
+          <w:szCs w:val="28"/>
+          <w:lang w:eastAsia="ar-SA"/>
+        </w:rPr>
+      </w:pPr>
+      <w:r>
+        <w:rPr>
+          <w:bCs/>
+          <w:szCs w:val="28"/>
+          <w:lang w:eastAsia="ar-SA"/>
+        </w:rPr>
+        <w:t>Критерии экспертной оценки:</w:t>
+      </w:r>
+    </w:p>
+    <w:p>
+      <w:pPr>
+        <w:widowControl w:val="0"/>
+        <w:shd w:val="clear" w:color="auto" w:fill="FFFFFF"/>
+        <w:tabs>
+          <w:tab w:val="left" w:pos="10348"/>
+        </w:tabs>
+        <w:autoSpaceDE w:val="0"/>
+        <w:spacing w:line="240" w:lineRule="auto"/>
+        <w:ind w:firstLine="709"/>
+        <w:jc w:val="both"/>
+        <w:rPr>
+          <w:bCs/>
+          <w:szCs w:val="28"/>
+          <w:lang w:eastAsia="ar-SA"/>
+        </w:rPr>
+      </w:pPr>
+      <w:r>
+        <w:rPr>
+          <w:bCs/>
+          <w:szCs w:val="28"/>
+          <w:lang w:eastAsia="ar-SA"/>
+        </w:rPr>
+        <w:t>1) наличие деликтов (проверка работы на наличие в ней фрагментов текстов с бессмысленным набором слов, заменой букв, использование суффиксов для словообразования и т.п.);</w:t>
+      </w:r>
+    </w:p>
+    <w:p>
+      <w:pPr>
+        <w:widowControl w:val="0"/>
+        <w:shd w:val="clear" w:color="auto" w:fill="FFFFFF"/>
+        <w:tabs>
+          <w:tab w:val="left" w:pos="10348"/>
+        </w:tabs>
+        <w:autoSpaceDE w:val="0"/>
+        <w:spacing w:line="240" w:lineRule="auto"/>
+        <w:ind w:firstLine="709"/>
+        <w:jc w:val="both"/>
+        <w:rPr>
+          <w:bCs/>
+          <w:szCs w:val="28"/>
+          <w:lang w:eastAsia="ar-SA"/>
+        </w:rPr>
+      </w:pPr>
+      <w:r>
+        <w:rPr>
+          <w:bCs/>
+          <w:szCs w:val="28"/>
+          <w:lang w:eastAsia="ar-SA"/>
+        </w:rPr>
+        <w:t>2) соответствие содержания письменной работы её теме, полнота раскрытия темы (оценка того, насколько содержание письменной работы соответствует заявленной теме и в какой мере тема раскрыта автором);</w:t>
+      </w:r>
+    </w:p>
+    <w:p>
+      <w:pPr>
+        <w:widowControl w:val="0"/>
+        <w:shd w:val="clear" w:color="auto" w:fill="FFFFFF"/>
+        <w:tabs>
+          <w:tab w:val="left" w:pos="10348"/>
+        </w:tabs>
+        <w:autoSpaceDE w:val="0"/>
+        <w:spacing w:line="240" w:lineRule="auto"/>
+        <w:ind w:firstLine="709"/>
+        <w:jc w:val="both"/>
+        <w:rPr>
+          <w:bCs/>
+          <w:szCs w:val="28"/>
+          <w:lang w:eastAsia="ar-SA"/>
+        </w:rPr>
+      </w:pPr>
+      <w:r>
+        <w:rPr>
+          <w:bCs/>
+          <w:szCs w:val="28"/>
+          <w:lang w:eastAsia="ar-SA"/>
+        </w:rPr>
+        <w:t>3) актуальность использованных источников (оценка того, насколько современны (по годам выпуска) источники, использованные при выполнении работы);</w:t>
+      </w:r>
+    </w:p>
+    <w:p>
+      <w:pPr>
+        <w:widowControl w:val="0"/>
+        <w:shd w:val="clear" w:color="auto" w:fill="FFFFFF"/>
+        <w:tabs>
+          <w:tab w:val="left" w:pos="10348"/>
+        </w:tabs>
+        <w:autoSpaceDE w:val="0"/>
+        <w:spacing w:line="240" w:lineRule="auto"/>
+        <w:ind w:firstLine="709"/>
+        <w:jc w:val="both"/>
+        <w:rPr>
+          <w:bCs/>
+          <w:szCs w:val="28"/>
+          <w:lang w:eastAsia="ar-SA"/>
+        </w:rPr>
+      </w:pPr>
+      <w:r>
+        <w:rPr>
+          <w:bCs/>
+          <w:szCs w:val="28"/>
+          <w:lang w:eastAsia="ar-SA"/>
+        </w:rPr>
+        <w:t>4) использование профессиональной терминологии (оценка того, в какой мере в работе отражены профессиональные термины и понятия, свойственные теме работы);</w:t>
+      </w:r>
+    </w:p>
+    <w:p>
+      <w:pPr>
+        <w:widowControl w:val="0"/>
+        <w:shd w:val="clear" w:color="auto" w:fill="FFFFFF"/>
+        <w:tabs>
+          <w:tab w:val="left" w:pos="10348"/>
+        </w:tabs>
+        <w:autoSpaceDE w:val="0"/>
+        <w:spacing w:line="240" w:lineRule="auto"/>
+        <w:ind w:firstLine="709"/>
+        <w:jc w:val="both"/>
+        <w:rPr>
+          <w:bCs/>
+          <w:szCs w:val="28"/>
+          <w:lang w:eastAsia="ar-SA"/>
+        </w:rPr>
+      </w:pPr>
+      <w:r>
+        <w:rPr>
+          <w:bCs/>
+          <w:szCs w:val="28"/>
+          <w:lang w:eastAsia="ar-SA"/>
+        </w:rPr>
+        <w:t>5) стилистика письменной речи (оценка структурно-смысловой организации текста, внутренней целостности, соразмерности членения на части, соподчиненности компонентов работы друг другу и целому);</w:t>
+      </w:r>
+    </w:p>
+    <w:p>
+      <w:pPr>
+        <w:widowControl w:val="0"/>
+        <w:shd w:val="clear" w:color="auto" w:fill="FFFFFF"/>
+        <w:tabs>
+          <w:tab w:val="left" w:pos="10348"/>
+        </w:tabs>
+        <w:autoSpaceDE w:val="0"/>
+        <w:spacing w:line="240" w:lineRule="auto"/>
+        <w:ind w:firstLine="709"/>
+        <w:jc w:val="both"/>
+        <w:rPr>
+          <w:bCs/>
+          <w:szCs w:val="28"/>
+          <w:lang w:eastAsia="ar-SA"/>
+        </w:rPr>
+      </w:pPr>
+      <w:r>
+        <w:rPr>
+          <w:bCs/>
+          <w:szCs w:val="28"/>
+          <w:lang w:eastAsia="ar-SA"/>
+        </w:rPr>
+        <w:t>6) грамотность текста (оценка того, насколько владеет автор навыками письма в соответствии с грамматическими нормами языка. Проверка текста на наличие грамматических ошибок, употребление штампов, то есть избитых выражений; употребление слов-паразитов; ошибочное словообразование; ошибки в образовании словоформ; ошибки в пунктуации и т.п.);</w:t>
+      </w:r>
+    </w:p>
+    <w:p>
+      <w:pPr>
+        <w:widowControl w:val="0"/>
+        <w:shd w:val="clear" w:color="auto" w:fill="FFFFFF"/>
+        <w:tabs>
+          <w:tab w:val="left" w:pos="10348"/>
+        </w:tabs>
+        <w:autoSpaceDE w:val="0"/>
+        <w:spacing w:line="240" w:lineRule="auto"/>
+        <w:ind w:firstLine="709"/>
+        <w:jc w:val="both"/>
+        <w:rPr>
+          <w:bCs/>
+          <w:szCs w:val="28"/>
+          <w:lang w:eastAsia="ar-SA"/>
+        </w:rPr>
+      </w:pPr>
+      <w:r>
+        <w:rPr>
+          <w:bCs/>
+          <w:szCs w:val="28"/>
+          <w:lang w:eastAsia="ar-SA"/>
+        </w:rPr>
+        <w:t>7) наличие собственного отношения автора к рассматриваемой проблеме/теме (насколько точно и аргументированно выражено отношение автора к теме письменной работы).</w:t>
+      </w:r>
+    </w:p>
+    <w:p>
+      <w:pPr>
+        <w:widowControl w:val="0"/>
+        <w:shd w:val="clear" w:color="auto" w:fill="FFFFFF"/>
+        <w:tabs>
+          <w:tab w:val="left" w:pos="10348"/>
+        </w:tabs>
+        <w:autoSpaceDE w:val="0"/>
+        <w:spacing w:line="240" w:lineRule="auto"/>
+        <w:ind w:firstLine="709"/>
+        <w:jc w:val="both"/>
+        <w:rPr>
+          <w:bCs/>
+          <w:szCs w:val="28"/>
+          <w:lang w:eastAsia="ar-SA"/>
+        </w:rPr>
+      </w:pPr>
+      <w:r>
+        <w:rPr>
+          <w:bCs/>
+          <w:szCs w:val="28"/>
+          <w:lang w:eastAsia="ar-SA"/>
+        </w:rPr>
+        <w:t xml:space="preserve">Третий уровень «Оценивание преподавателем» (выставление итоговой </w:t>
+      </w:r>
+      <w:r>
+        <w:rPr>
+          <w:bCs/>
+          <w:szCs w:val="28"/>
+          <w:lang w:eastAsia="ar-SA"/>
+        </w:rPr>
+        <w:lastRenderedPageBreak/>
+        <w:t>оценки).</w:t>
+      </w:r>
+    </w:p>
+    <w:p>
+      <w:pPr>
+        <w:widowControl w:val="0"/>
+        <w:shd w:val="clear" w:color="auto" w:fill="FFFFFF"/>
+        <w:tabs>
+          <w:tab w:val="left" w:pos="10348"/>
+        </w:tabs>
+        <w:autoSpaceDE w:val="0"/>
+        <w:spacing w:line="240" w:lineRule="auto"/>
+        <w:ind w:firstLine="709"/>
+        <w:jc w:val="both"/>
+        <w:rPr>
+          <w:bCs/>
+          <w:szCs w:val="28"/>
+          <w:lang w:eastAsia="ar-SA"/>
+        </w:rPr>
+      </w:pPr>
+      <w:r>
+        <w:rPr>
+          <w:bCs/>
+          <w:szCs w:val="28"/>
+          <w:lang w:eastAsia="ar-SA"/>
+        </w:rPr>
+        <w:t>Преподаватель, оценивая работу, может использовать результаты предыдущих двух этапов при условии их перепроверки. При выставлении «зачтено» опирается на следующие критерии.</w:t>
+      </w:r>
+    </w:p>
+    <w:p>
+      <w:pPr>
+        <w:widowControl w:val="0"/>
+        <w:shd w:val="clear" w:color="auto" w:fill="FFFFFF"/>
+        <w:tabs>
+          <w:tab w:val="left" w:pos="10348"/>
+        </w:tabs>
+        <w:autoSpaceDE w:val="0"/>
+        <w:spacing w:line="240" w:lineRule="auto"/>
+        <w:ind w:firstLine="709"/>
+        <w:jc w:val="both"/>
+        <w:rPr>
+          <w:bCs/>
+          <w:szCs w:val="28"/>
+          <w:lang w:eastAsia="ar-SA"/>
+        </w:rPr>
+      </w:pPr>
+      <w:r>
+        <w:rPr>
+          <w:bCs/>
+          <w:szCs w:val="28"/>
+          <w:lang w:eastAsia="ar-SA"/>
+        </w:rPr>
+        <w:t>Критерии оценки работы преподавателем:</w:t>
+      </w:r>
+    </w:p>
+    <w:p>
+      <w:pPr>
+        <w:widowControl w:val="0"/>
+        <w:shd w:val="clear" w:color="auto" w:fill="FFFFFF"/>
+        <w:tabs>
+          <w:tab w:val="left" w:pos="10348"/>
+        </w:tabs>
+        <w:autoSpaceDE w:val="0"/>
+        <w:spacing w:line="240" w:lineRule="auto"/>
+        <w:ind w:firstLine="709"/>
+        <w:jc w:val="both"/>
+        <w:rPr>
+          <w:bCs/>
+          <w:szCs w:val="28"/>
+          <w:lang w:eastAsia="ar-SA"/>
+        </w:rPr>
+      </w:pPr>
+      <w:r>
+        <w:rPr>
+          <w:bCs/>
+          <w:szCs w:val="28"/>
+          <w:lang w:eastAsia="ar-SA"/>
+        </w:rPr>
+        <w:t>- качество исходного материала, который использован (аналитический анализ прочитанной литературы, лекций, записи результатов дискуссий, собственные соображения и накопленный опыт по данной проблеме);</w:t>
+      </w:r>
+    </w:p>
+    <w:p>
+      <w:pPr>
+        <w:widowControl w:val="0"/>
+        <w:shd w:val="clear" w:color="auto" w:fill="FFFFFF"/>
+        <w:tabs>
+          <w:tab w:val="left" w:pos="10348"/>
+        </w:tabs>
+        <w:autoSpaceDE w:val="0"/>
+        <w:spacing w:line="240" w:lineRule="auto"/>
+        <w:ind w:firstLine="709"/>
+        <w:jc w:val="both"/>
+        <w:rPr>
+          <w:bCs/>
+          <w:szCs w:val="28"/>
+          <w:lang w:eastAsia="ar-SA"/>
+        </w:rPr>
+      </w:pPr>
+      <w:r>
+        <w:rPr>
+          <w:bCs/>
+          <w:szCs w:val="28"/>
+          <w:lang w:eastAsia="ar-SA"/>
+        </w:rPr>
+        <w:t>- качество обработки имеющегося исходного материала (его организация, аргументация и доводы);</w:t>
+      </w:r>
+    </w:p>
+    <w:p>
+      <w:pPr>
+        <w:widowControl w:val="0"/>
+        <w:shd w:val="clear" w:color="auto" w:fill="FFFFFF"/>
+        <w:tabs>
+          <w:tab w:val="left" w:pos="10348"/>
+        </w:tabs>
+        <w:autoSpaceDE w:val="0"/>
+        <w:spacing w:line="240" w:lineRule="auto"/>
+        <w:ind w:firstLine="709"/>
+        <w:jc w:val="both"/>
+        <w:rPr>
+          <w:bCs/>
+          <w:szCs w:val="28"/>
+          <w:lang w:eastAsia="ar-SA"/>
+        </w:rPr>
+      </w:pPr>
+      <w:r>
+        <w:rPr>
+          <w:bCs/>
+          <w:szCs w:val="28"/>
+          <w:lang w:eastAsia="ar-SA"/>
+        </w:rPr>
+        <w:t>- аргументация (насколько точно она соотносится с поднятыми в авторском тексте проблемами) и др.</w:t>
       </w:r>
     </w:p>
     <w:p>
@@ -3507,33 +4441,80 @@
         <w:tabs>
           <w:tab w:val="left" w:pos="1134"/>
         </w:tabs>
+        <w:spacing w:line="240" w:lineRule="auto"/>
         <w:ind w:left="567" w:firstLine="0"/>
-        <w:rPr>
+        <w:jc w:val="both"/>
+        <w:rPr>
+          <w:b/>
+          <w:bCs/>
           <w:szCs w:val="28"/>
           <w:lang w:val="en-US" w:eastAsia="ar-SA"/>
         </w:rPr>
       </w:pPr>
       <w:r>
         <w:rPr>
-          <w:szCs w:val="28"/>
-          <w:highlight w:val="yellow"/>
-          <w:lang w:eastAsia="ar-SA"/>
-        </w:rPr>
-        <w:t>{EvalTools=Paper::</w:t>
-      </w:r>
-      <w:r>
-        <w:rPr>
+          <w:iCs/>
           <w:szCs w:val="28"/>
           <w:highlight w:val="yellow"/>
           <w:lang w:val="en-US" w:eastAsia="ar-SA"/>
         </w:rPr>
+        <w:t>{</w:t>
+      </w:r>
+      <w:proofErr w:type="spellStart"/>
+      <w:r>
+        <w:rPr>
+          <w:iCs/>
+          <w:szCs w:val="28"/>
+          <w:highlight w:val="yellow"/>
+          <w:lang w:val="en-US" w:eastAsia="ar-SA"/>
+        </w:rPr>
+        <w:t>EvalTools</w:t>
+      </w:r>
+      <w:proofErr w:type="spellEnd"/>
+      <w:r>
+        <w:rPr>
+          <w:iCs/>
+          <w:szCs w:val="28"/>
+          <w:highlight w:val="yellow"/>
+          <w:lang w:val="en-US" w:eastAsia="ar-SA"/>
+        </w:rPr>
+        <w:t>=</w:t>
+      </w:r>
+      <w:proofErr w:type="gramStart"/>
+      <w:r>
+        <w:rPr>
+          <w:iCs/>
+          <w:szCs w:val="28"/>
+          <w:highlight w:val="yellow"/>
+          <w:lang w:val="en-US" w:eastAsia="ar-SA"/>
+        </w:rPr>
+        <w:t>Essay</w:t>
+      </w:r>
+      <w:r>
+        <w:rPr>
+          <w:iCs/>
+          <w:szCs w:val="28"/>
+          <w:highlight w:val="yellow"/>
+          <w:lang w:val="en-US" w:eastAsia="ar-SA"/>
+        </w:rPr>
+        <w:t>::</w:t>
+      </w:r>
+      <w:proofErr w:type="gramEnd"/>
+      <w:r>
+        <w:rPr>
+          <w:iCs/>
+          <w:szCs w:val="28"/>
+          <w:highlight w:val="yellow"/>
+          <w:lang w:val="en-US" w:eastAsia="ar-SA"/>
+        </w:rPr>
         <w:t>end</w:t>
       </w:r>
       <w:r>
         <w:rPr>
-          <w:szCs w:val="28"/>
-          <w:highlight w:val="yellow"/>
-          <w:lang w:eastAsia="ar-SA"/>
+          <w:iCs/>
+          <w:szCs w:val="28"/>
+          <w:highlight w:val="yellow"/>
+          <w:lang w:val="en-US" w:eastAsia="ar-SA"/>
         </w:rPr>
         <w:t>}</w:t>
       </w:r>
@@ -3544,33 +4525,63 @@
         <w:tabs>
           <w:tab w:val="left" w:pos="1134"/>
         </w:tabs>
+        <w:spacing w:line="240" w:lineRule="auto"/>
         <w:ind w:left="567" w:firstLine="0"/>
         <w:rPr>
+          <w:b/>
+          <w:bCs/>
           <w:szCs w:val="28"/>
           <w:lang w:val="en-US" w:eastAsia="ar-SA"/>
         </w:rPr>
       </w:pPr>
       <w:r>
         <w:rPr>
-          <w:szCs w:val="28"/>
-          <w:highlight w:val="yellow"/>
-          <w:lang w:eastAsia="ar-SA"/>
-        </w:rPr>
-        <w:t>{EvalTools=</w:t>
-      </w:r>
-      <w:r>
-        <w:rPr>
-          <w:szCs w:val="28"/>
-          <w:lang w:eastAsia="ar-SA"/>
-        </w:rPr>
-        <w:t>Presentation</w:t>
-      </w:r>
-      <w:r>
-        <w:rPr>
-          <w:szCs w:val="28"/>
+          <w:iCs/>
+          <w:szCs w:val="28"/>
+          <w:highlight w:val="yellow"/>
           <w:lang w:val="en-US" w:eastAsia="ar-SA"/>
         </w:rPr>
-        <w:t>::start}</w:t>
+        <w:t>{</w:t>
+      </w:r>
+      <w:proofErr w:type="spellStart"/>
+      <w:r>
+        <w:rPr>
+          <w:iCs/>
+          <w:szCs w:val="28"/>
+          <w:highlight w:val="yellow"/>
+          <w:lang w:val="en-US" w:eastAsia="ar-SA"/>
+        </w:rPr>
+        <w:t>EvalTools</w:t>
+      </w:r>
+      <w:proofErr w:type="spellEnd"/>
+      <w:r>
+        <w:rPr>
+          <w:iCs/>
+          <w:szCs w:val="28"/>
+          <w:highlight w:val="yellow"/>
+          <w:lang w:val="en-US" w:eastAsia="ar-SA"/>
+        </w:rPr>
+        <w:t>=</w:t>
+      </w:r>
+      <w:proofErr w:type="gramStart"/>
+      <w:r>
+        <w:rPr>
+          <w:iCs/>
+          <w:szCs w:val="28"/>
+          <w:highlight w:val="yellow"/>
+          <w:lang w:val="en-US" w:eastAsia="ar-SA"/>
+        </w:rPr>
+        <w:t>Paper::</w:t>
+      </w:r>
+      <w:proofErr w:type="gramEnd"/>
+      <w:r>
+        <w:rPr>
+          <w:iCs/>
+          <w:szCs w:val="28"/>
+          <w:highlight w:val="yellow"/>
+          <w:lang w:val="en-US" w:eastAsia="ar-SA"/>
+        </w:rPr>
+        <w:t>start}</w:t>
       </w:r>
     </w:p>
     <w:p>
@@ -3583,7 +4594,9 @@
         <w:tabs>
           <w:tab w:val="left" w:pos="1134"/>
         </w:tabs>
+        <w:spacing w:line="240" w:lineRule="auto"/>
         <w:ind w:left="0" w:firstLine="567"/>
+        <w:jc w:val="both"/>
         <w:rPr>
           <w:b/>
           <w:bCs/>
@@ -3596,18 +4609,818 @@
           <w:b/>
           <w:bCs/>
           <w:szCs w:val="28"/>
-          <w:lang w:val="en-US" w:eastAsia="ar-SA"/>
-        </w:rPr>
-        <w:t>S</w:t>
-      </w:r>
-      <w:r>
-        <w:rPr>
-          <w:b/>
-          <w:bCs/>
-          <w:szCs w:val="28"/>
-          <w:lang w:val="en-US" w:eastAsia="ar-SA"/>
-        </w:rPr>
-        <w:t>djfksdfjk</w:t>
+          <w:lang w:eastAsia="ar-SA"/>
+        </w:rPr>
+        <w:t xml:space="preserve">Реферат </w:t>
+      </w:r>
+      <w:r>
+        <w:rPr>
+          <w:szCs w:val="28"/>
+          <w:lang w:eastAsia="ar-SA"/>
+        </w:rPr>
+        <w:t>– средство, позволяющее оценить умение обучающегося письменно излагать суть поставленной проблемы, самостоятельно проводить анализ этой проблемы с использованием аналитического инструментария соответствующей дисциплины, делать выводы, обобщающие авторскую позицию по поставленной проблеме</w:t>
+      </w:r>
+      <w:r>
+        <w:rPr>
+          <w:szCs w:val="28"/>
+          <w:lang w:eastAsia="ar-SA"/>
+        </w:rPr>
+        <w:t>.</w:t>
+      </w:r>
+    </w:p>
+    <w:p>
+      <w:pPr>
+        <w:widowControl w:val="0"/>
+        <w:shd w:val="clear" w:color="auto" w:fill="FFFFFF"/>
+        <w:tabs>
+          <w:tab w:val="left" w:pos="10348"/>
+        </w:tabs>
+        <w:autoSpaceDE w:val="0"/>
+        <w:spacing w:line="240" w:lineRule="auto"/>
+        <w:ind w:firstLine="709"/>
+        <w:jc w:val="both"/>
+        <w:rPr>
+          <w:bCs/>
+          <w:szCs w:val="28"/>
+          <w:lang w:eastAsia="ar-SA"/>
+        </w:rPr>
+      </w:pPr>
+      <w:r>
+        <w:rPr>
+          <w:bCs/>
+          <w:szCs w:val="28"/>
+          <w:lang w:eastAsia="ar-SA"/>
+        </w:rPr>
+        <w:t>Реферат представляет собой краткое изложение в письменном виде полученных результатов теоретического анализа определенной научной (учебно-исследовательской) темы, где автор раскрывает суть исследуемой проблемы, приводит различные точки зрения, а также делает собственные выводы. Принципиальное отличие реферата от эссе заключается в строго научном стиле изложения материала. Кроме того, реферат обязан содержать аналитический обзор имеющихся источников в рамках тематики с заданной ретроспективой.</w:t>
+      </w:r>
+    </w:p>
+    <w:p>
+      <w:pPr>
+        <w:widowControl w:val="0"/>
+        <w:shd w:val="clear" w:color="auto" w:fill="FFFFFF"/>
+        <w:tabs>
+          <w:tab w:val="left" w:pos="10348"/>
+        </w:tabs>
+        <w:autoSpaceDE w:val="0"/>
+        <w:spacing w:line="240" w:lineRule="auto"/>
+        <w:ind w:firstLine="709"/>
+        <w:jc w:val="both"/>
+        <w:rPr>
+          <w:bCs/>
+          <w:szCs w:val="28"/>
+          <w:lang w:eastAsia="ar-SA"/>
+        </w:rPr>
+      </w:pPr>
+      <w:r>
+        <w:rPr>
+          <w:bCs/>
+          <w:szCs w:val="28"/>
+          <w:lang w:eastAsia="ar-SA"/>
+        </w:rPr>
+        <w:t>Оценивание осуществляется по трем уровням:</w:t>
+      </w:r>
+    </w:p>
+    <w:p>
+      <w:pPr>
+        <w:widowControl w:val="0"/>
+        <w:shd w:val="clear" w:color="auto" w:fill="FFFFFF"/>
+        <w:tabs>
+          <w:tab w:val="left" w:pos="10348"/>
+        </w:tabs>
+        <w:autoSpaceDE w:val="0"/>
+        <w:spacing w:line="240" w:lineRule="auto"/>
+        <w:ind w:firstLine="709"/>
+        <w:jc w:val="both"/>
+        <w:rPr>
+          <w:bCs/>
+          <w:szCs w:val="28"/>
+          <w:lang w:eastAsia="ar-SA"/>
+        </w:rPr>
+      </w:pPr>
+      <w:r>
+        <w:rPr>
+          <w:bCs/>
+          <w:szCs w:val="28"/>
+          <w:lang w:eastAsia="ar-SA"/>
+        </w:rPr>
+        <w:t>1. Входной автоматизированный контроль.</w:t>
+      </w:r>
+    </w:p>
+    <w:p>
+      <w:pPr>
+        <w:widowControl w:val="0"/>
+        <w:shd w:val="clear" w:color="auto" w:fill="FFFFFF"/>
+        <w:tabs>
+          <w:tab w:val="left" w:pos="10348"/>
+        </w:tabs>
+        <w:autoSpaceDE w:val="0"/>
+        <w:spacing w:line="240" w:lineRule="auto"/>
+        <w:ind w:firstLine="709"/>
+        <w:jc w:val="both"/>
+        <w:rPr>
+          <w:bCs/>
+          <w:szCs w:val="28"/>
+          <w:lang w:eastAsia="ar-SA"/>
+        </w:rPr>
+      </w:pPr>
+      <w:r>
+        <w:rPr>
+          <w:bCs/>
+          <w:szCs w:val="28"/>
+          <w:lang w:eastAsia="ar-SA"/>
+        </w:rPr>
+        <w:t>2. Экспертное оценивание обучающимися (</w:t>
+      </w:r>
+      <w:proofErr w:type="spellStart"/>
+      <w:r>
+        <w:rPr>
+          <w:bCs/>
+          <w:szCs w:val="28"/>
+          <w:lang w:eastAsia="ar-SA"/>
+        </w:rPr>
+        <w:t>взаимооценка</w:t>
+      </w:r>
+      <w:proofErr w:type="spellEnd"/>
+      <w:r>
+        <w:rPr>
+          <w:bCs/>
+          <w:szCs w:val="28"/>
+          <w:lang w:eastAsia="ar-SA"/>
+        </w:rPr>
+        <w:t>).</w:t>
+      </w:r>
+    </w:p>
+    <w:p>
+      <w:pPr>
+        <w:widowControl w:val="0"/>
+        <w:shd w:val="clear" w:color="auto" w:fill="FFFFFF"/>
+        <w:tabs>
+          <w:tab w:val="left" w:pos="10348"/>
+        </w:tabs>
+        <w:autoSpaceDE w:val="0"/>
+        <w:spacing w:line="240" w:lineRule="auto"/>
+        <w:ind w:firstLine="709"/>
+        <w:jc w:val="both"/>
+        <w:rPr>
+          <w:bCs/>
+          <w:szCs w:val="28"/>
+          <w:lang w:eastAsia="ar-SA"/>
+        </w:rPr>
+      </w:pPr>
+      <w:r>
+        <w:rPr>
+          <w:bCs/>
+          <w:szCs w:val="28"/>
+          <w:lang w:eastAsia="ar-SA"/>
+        </w:rPr>
+        <w:t>3. Оценивание преподавателем.</w:t>
+      </w:r>
+    </w:p>
+    <w:p>
+      <w:pPr>
+        <w:widowControl w:val="0"/>
+        <w:shd w:val="clear" w:color="auto" w:fill="FFFFFF"/>
+        <w:tabs>
+          <w:tab w:val="left" w:pos="10348"/>
+        </w:tabs>
+        <w:autoSpaceDE w:val="0"/>
+        <w:spacing w:line="240" w:lineRule="auto"/>
+        <w:ind w:firstLine="709"/>
+        <w:jc w:val="both"/>
+        <w:rPr>
+          <w:bCs/>
+          <w:szCs w:val="28"/>
+          <w:lang w:eastAsia="ar-SA"/>
+        </w:rPr>
+      </w:pPr>
+      <w:r>
+        <w:rPr>
+          <w:bCs/>
+          <w:szCs w:val="28"/>
+          <w:lang w:eastAsia="ar-SA"/>
+        </w:rPr>
+        <w:t>Первый уровень: входной автоматизированный контроль (при необходимости).</w:t>
+      </w:r>
+    </w:p>
+    <w:p>
+      <w:pPr>
+        <w:widowControl w:val="0"/>
+        <w:shd w:val="clear" w:color="auto" w:fill="FFFFFF"/>
+        <w:tabs>
+          <w:tab w:val="left" w:pos="10348"/>
+        </w:tabs>
+        <w:autoSpaceDE w:val="0"/>
+        <w:spacing w:line="240" w:lineRule="auto"/>
+        <w:ind w:firstLine="709"/>
+        <w:jc w:val="both"/>
+        <w:rPr>
+          <w:bCs/>
+          <w:szCs w:val="28"/>
+          <w:lang w:eastAsia="ar-SA"/>
+        </w:rPr>
+      </w:pPr>
+      <w:r>
+        <w:rPr>
+          <w:bCs/>
+          <w:szCs w:val="28"/>
+          <w:lang w:eastAsia="ar-SA"/>
+        </w:rPr>
+        <w:t>Критерии автоматизированного контроля:</w:t>
+      </w:r>
+    </w:p>
+    <w:p>
+      <w:pPr>
+        <w:widowControl w:val="0"/>
+        <w:shd w:val="clear" w:color="auto" w:fill="FFFFFF"/>
+        <w:tabs>
+          <w:tab w:val="left" w:pos="10348"/>
+        </w:tabs>
+        <w:autoSpaceDE w:val="0"/>
+        <w:spacing w:line="240" w:lineRule="auto"/>
+        <w:ind w:firstLine="709"/>
+        <w:jc w:val="both"/>
+        <w:rPr>
+          <w:bCs/>
+          <w:szCs w:val="28"/>
+          <w:lang w:eastAsia="ar-SA"/>
+        </w:rPr>
+      </w:pPr>
+      <w:r>
+        <w:rPr>
+          <w:bCs/>
+          <w:szCs w:val="28"/>
+          <w:lang w:eastAsia="ar-SA"/>
+        </w:rPr>
+        <w:t>- проверка работы на соответствие фамилии, имени отчества, указанных в шаблоне работы данным обучаемого, который загружает работу.</w:t>
+      </w:r>
+    </w:p>
+    <w:p>
+      <w:pPr>
+        <w:widowControl w:val="0"/>
+        <w:shd w:val="clear" w:color="auto" w:fill="FFFFFF"/>
+        <w:tabs>
+          <w:tab w:val="left" w:pos="10348"/>
+        </w:tabs>
+        <w:autoSpaceDE w:val="0"/>
+        <w:spacing w:line="240" w:lineRule="auto"/>
+        <w:ind w:firstLine="709"/>
+        <w:jc w:val="both"/>
+        <w:rPr>
+          <w:bCs/>
+          <w:szCs w:val="28"/>
+          <w:lang w:eastAsia="ar-SA"/>
+        </w:rPr>
+      </w:pPr>
+      <w:r>
+        <w:rPr>
+          <w:bCs/>
+          <w:szCs w:val="28"/>
+          <w:lang w:eastAsia="ar-SA"/>
+        </w:rPr>
+        <w:t>- проверка работы на деликты (проверка работы на наличие в ней фрагментов текстов с бессмысленным набором слов, заменой букв, использование суффиксов для словообразования и т.п.).</w:t>
+      </w:r>
+    </w:p>
+    <w:p>
+      <w:pPr>
+        <w:widowControl w:val="0"/>
+        <w:shd w:val="clear" w:color="auto" w:fill="FFFFFF"/>
+        <w:tabs>
+          <w:tab w:val="left" w:pos="10348"/>
+        </w:tabs>
+        <w:autoSpaceDE w:val="0"/>
+        <w:spacing w:line="240" w:lineRule="auto"/>
+        <w:ind w:firstLine="709"/>
+        <w:jc w:val="both"/>
+        <w:rPr>
+          <w:bCs/>
+          <w:szCs w:val="28"/>
+          <w:lang w:eastAsia="ar-SA"/>
+        </w:rPr>
+      </w:pPr>
+      <w:r>
+        <w:rPr>
+          <w:bCs/>
+          <w:szCs w:val="28"/>
+          <w:lang w:eastAsia="ar-SA"/>
+        </w:rPr>
+        <w:t>Оценочные критерии (критерии качества):</w:t>
+      </w:r>
+    </w:p>
+    <w:p>
+      <w:pPr>
+        <w:widowControl w:val="0"/>
+        <w:shd w:val="clear" w:color="auto" w:fill="FFFFFF"/>
+        <w:tabs>
+          <w:tab w:val="left" w:pos="10348"/>
+        </w:tabs>
+        <w:autoSpaceDE w:val="0"/>
+        <w:spacing w:line="240" w:lineRule="auto"/>
+        <w:ind w:firstLine="709"/>
+        <w:jc w:val="both"/>
+        <w:rPr>
+          <w:bCs/>
+          <w:szCs w:val="28"/>
+          <w:lang w:eastAsia="ar-SA"/>
+        </w:rPr>
+      </w:pPr>
+      <w:r>
+        <w:rPr>
+          <w:bCs/>
+          <w:szCs w:val="28"/>
+          <w:lang w:eastAsia="ar-SA"/>
+        </w:rPr>
+        <w:t>- соответствие нормам современного языка;</w:t>
+      </w:r>
+    </w:p>
+    <w:p>
+      <w:pPr>
+        <w:widowControl w:val="0"/>
+        <w:shd w:val="clear" w:color="auto" w:fill="FFFFFF"/>
+        <w:tabs>
+          <w:tab w:val="left" w:pos="10348"/>
+        </w:tabs>
+        <w:autoSpaceDE w:val="0"/>
+        <w:spacing w:line="240" w:lineRule="auto"/>
+        <w:ind w:firstLine="709"/>
+        <w:jc w:val="both"/>
+        <w:rPr>
+          <w:bCs/>
+          <w:szCs w:val="28"/>
+          <w:lang w:eastAsia="ar-SA"/>
+        </w:rPr>
+      </w:pPr>
+      <w:r>
+        <w:rPr>
+          <w:bCs/>
+          <w:szCs w:val="28"/>
+          <w:lang w:eastAsia="ar-SA"/>
+        </w:rPr>
+        <w:t>- оригинальность (проверка работы на заимствование (плагиат));</w:t>
+      </w:r>
+    </w:p>
+    <w:p>
+      <w:pPr>
+        <w:widowControl w:val="0"/>
+        <w:shd w:val="clear" w:color="auto" w:fill="FFFFFF"/>
+        <w:tabs>
+          <w:tab w:val="left" w:pos="10348"/>
+        </w:tabs>
+        <w:autoSpaceDE w:val="0"/>
+        <w:spacing w:line="240" w:lineRule="auto"/>
+        <w:ind w:firstLine="709"/>
+        <w:jc w:val="both"/>
+        <w:rPr>
+          <w:bCs/>
+          <w:szCs w:val="28"/>
+          <w:lang w:eastAsia="ar-SA"/>
+        </w:rPr>
+      </w:pPr>
+      <w:r>
+        <w:rPr>
+          <w:bCs/>
+          <w:szCs w:val="28"/>
+          <w:lang w:eastAsia="ar-SA"/>
+        </w:rPr>
+        <w:t>- профессионализм (на основе сравнения эталонной семантической сети (при наличии) и семантической сети реферата);</w:t>
+      </w:r>
+    </w:p>
+    <w:p>
+      <w:pPr>
+        <w:widowControl w:val="0"/>
+        <w:shd w:val="clear" w:color="auto" w:fill="FFFFFF"/>
+        <w:tabs>
+          <w:tab w:val="left" w:pos="10348"/>
+        </w:tabs>
+        <w:autoSpaceDE w:val="0"/>
+        <w:spacing w:line="240" w:lineRule="auto"/>
+        <w:ind w:firstLine="709"/>
+        <w:jc w:val="both"/>
+        <w:rPr>
+          <w:bCs/>
+          <w:szCs w:val="28"/>
+          <w:lang w:eastAsia="ar-SA"/>
+        </w:rPr>
+      </w:pPr>
+      <w:r>
+        <w:rPr>
+          <w:bCs/>
+          <w:szCs w:val="28"/>
+          <w:lang w:eastAsia="ar-SA"/>
+        </w:rPr>
+        <w:t>- общий культурный уровень;</w:t>
+      </w:r>
+    </w:p>
+    <w:p>
+      <w:pPr>
+        <w:widowControl w:val="0"/>
+        <w:shd w:val="clear" w:color="auto" w:fill="FFFFFF"/>
+        <w:tabs>
+          <w:tab w:val="left" w:pos="10348"/>
+        </w:tabs>
+        <w:autoSpaceDE w:val="0"/>
+        <w:spacing w:line="240" w:lineRule="auto"/>
+        <w:ind w:firstLine="709"/>
+        <w:jc w:val="both"/>
+        <w:rPr>
+          <w:bCs/>
+          <w:szCs w:val="28"/>
+          <w:lang w:eastAsia="ar-SA"/>
+        </w:rPr>
+      </w:pPr>
+      <w:r>
+        <w:rPr>
+          <w:bCs/>
+          <w:szCs w:val="28"/>
+          <w:lang w:eastAsia="ar-SA"/>
+        </w:rPr>
+        <w:lastRenderedPageBreak/>
+        <w:t>- актуальность.</w:t>
+      </w:r>
+    </w:p>
+    <w:p>
+      <w:pPr>
+        <w:widowControl w:val="0"/>
+        <w:shd w:val="clear" w:color="auto" w:fill="FFFFFF"/>
+        <w:tabs>
+          <w:tab w:val="left" w:pos="10348"/>
+        </w:tabs>
+        <w:autoSpaceDE w:val="0"/>
+        <w:spacing w:line="240" w:lineRule="auto"/>
+        <w:ind w:firstLine="709"/>
+        <w:jc w:val="both"/>
+        <w:rPr>
+          <w:bCs/>
+          <w:spacing w:val="-6"/>
+          <w:szCs w:val="28"/>
+          <w:lang w:eastAsia="ar-SA"/>
+        </w:rPr>
+      </w:pPr>
+      <w:r>
+        <w:rPr>
+          <w:bCs/>
+          <w:spacing w:val="-6"/>
+          <w:szCs w:val="28"/>
+          <w:lang w:eastAsia="ar-SA"/>
+        </w:rPr>
+        <w:t>Второй уровень «Экспертное оценивание обучающимися (</w:t>
+      </w:r>
+      <w:proofErr w:type="spellStart"/>
+      <w:r>
+        <w:rPr>
+          <w:bCs/>
+          <w:spacing w:val="-6"/>
+          <w:szCs w:val="28"/>
+          <w:lang w:eastAsia="ar-SA"/>
+        </w:rPr>
+        <w:t>взаимооценка</w:t>
+      </w:r>
+      <w:proofErr w:type="spellEnd"/>
+      <w:r>
+        <w:rPr>
+          <w:bCs/>
+          <w:spacing w:val="-6"/>
+          <w:szCs w:val="28"/>
+          <w:lang w:eastAsia="ar-SA"/>
+        </w:rPr>
+        <w:t>)».</w:t>
+      </w:r>
+    </w:p>
+    <w:p>
+      <w:pPr>
+        <w:widowControl w:val="0"/>
+        <w:shd w:val="clear" w:color="auto" w:fill="FFFFFF"/>
+        <w:tabs>
+          <w:tab w:val="left" w:pos="10348"/>
+        </w:tabs>
+        <w:autoSpaceDE w:val="0"/>
+        <w:spacing w:line="240" w:lineRule="auto"/>
+        <w:ind w:firstLine="709"/>
+        <w:jc w:val="both"/>
+        <w:rPr>
+          <w:bCs/>
+          <w:szCs w:val="28"/>
+          <w:lang w:eastAsia="ar-SA"/>
+        </w:rPr>
+      </w:pPr>
+      <w:r>
+        <w:rPr>
+          <w:bCs/>
+          <w:szCs w:val="28"/>
+          <w:lang w:eastAsia="ar-SA"/>
+        </w:rPr>
+        <w:t>Критерии экспертной оценки:</w:t>
+      </w:r>
+    </w:p>
+    <w:p>
+      <w:pPr>
+        <w:widowControl w:val="0"/>
+        <w:shd w:val="clear" w:color="auto" w:fill="FFFFFF"/>
+        <w:tabs>
+          <w:tab w:val="left" w:pos="10348"/>
+        </w:tabs>
+        <w:autoSpaceDE w:val="0"/>
+        <w:spacing w:line="240" w:lineRule="auto"/>
+        <w:ind w:firstLine="709"/>
+        <w:jc w:val="both"/>
+        <w:rPr>
+          <w:bCs/>
+          <w:szCs w:val="28"/>
+          <w:lang w:eastAsia="ar-SA"/>
+        </w:rPr>
+      </w:pPr>
+      <w:r>
+        <w:rPr>
+          <w:bCs/>
+          <w:szCs w:val="28"/>
+          <w:lang w:eastAsia="ar-SA"/>
+        </w:rPr>
+        <w:t>1) наличие деликтов (проверка работы на наличие в ней фрагментов текстов с бессмысленным набором слов, заменой букв, использование суффиксов для словообразования и т.п.);</w:t>
+      </w:r>
+    </w:p>
+    <w:p>
+      <w:pPr>
+        <w:widowControl w:val="0"/>
+        <w:shd w:val="clear" w:color="auto" w:fill="FFFFFF"/>
+        <w:tabs>
+          <w:tab w:val="left" w:pos="10348"/>
+        </w:tabs>
+        <w:autoSpaceDE w:val="0"/>
+        <w:spacing w:line="240" w:lineRule="auto"/>
+        <w:ind w:firstLine="709"/>
+        <w:jc w:val="both"/>
+        <w:rPr>
+          <w:bCs/>
+          <w:szCs w:val="28"/>
+          <w:lang w:eastAsia="ar-SA"/>
+        </w:rPr>
+      </w:pPr>
+      <w:r>
+        <w:rPr>
+          <w:bCs/>
+          <w:szCs w:val="28"/>
+          <w:lang w:eastAsia="ar-SA"/>
+        </w:rPr>
+        <w:t>2) соответствие содержания письменной работы её теме, полнота раскрытия темы (оценка того, насколько содержание письменной работы соответствует заявленной теме и в какой мере тема раскрыта автором);</w:t>
+      </w:r>
+    </w:p>
+    <w:p>
+      <w:pPr>
+        <w:widowControl w:val="0"/>
+        <w:shd w:val="clear" w:color="auto" w:fill="FFFFFF"/>
+        <w:tabs>
+          <w:tab w:val="left" w:pos="10348"/>
+        </w:tabs>
+        <w:autoSpaceDE w:val="0"/>
+        <w:spacing w:line="240" w:lineRule="auto"/>
+        <w:ind w:firstLine="709"/>
+        <w:jc w:val="both"/>
+        <w:rPr>
+          <w:bCs/>
+          <w:szCs w:val="28"/>
+          <w:lang w:eastAsia="ar-SA"/>
+        </w:rPr>
+      </w:pPr>
+      <w:r>
+        <w:rPr>
+          <w:bCs/>
+          <w:szCs w:val="28"/>
+          <w:lang w:eastAsia="ar-SA"/>
+        </w:rPr>
+        <w:t>3) актуальность использованных источников (оценка того, насколько современны (по годам выпуска) источники, использованные при выполнении работы);</w:t>
+      </w:r>
+    </w:p>
+    <w:p>
+      <w:pPr>
+        <w:widowControl w:val="0"/>
+        <w:shd w:val="clear" w:color="auto" w:fill="FFFFFF"/>
+        <w:tabs>
+          <w:tab w:val="left" w:pos="10348"/>
+        </w:tabs>
+        <w:autoSpaceDE w:val="0"/>
+        <w:spacing w:line="240" w:lineRule="auto"/>
+        <w:ind w:firstLine="709"/>
+        <w:jc w:val="both"/>
+        <w:rPr>
+          <w:bCs/>
+          <w:szCs w:val="28"/>
+          <w:lang w:eastAsia="ar-SA"/>
+        </w:rPr>
+      </w:pPr>
+      <w:r>
+        <w:rPr>
+          <w:bCs/>
+          <w:szCs w:val="28"/>
+          <w:lang w:eastAsia="ar-SA"/>
+        </w:rPr>
+        <w:t>4) использование профессиональной терминологии (оценка того, в какой мере в работе отражены профессиональные термины и понятия, свойственные теме работы);</w:t>
+      </w:r>
+    </w:p>
+    <w:p>
+      <w:pPr>
+        <w:widowControl w:val="0"/>
+        <w:shd w:val="clear" w:color="auto" w:fill="FFFFFF"/>
+        <w:tabs>
+          <w:tab w:val="left" w:pos="10348"/>
+        </w:tabs>
+        <w:autoSpaceDE w:val="0"/>
+        <w:spacing w:line="240" w:lineRule="auto"/>
+        <w:ind w:firstLine="709"/>
+        <w:jc w:val="both"/>
+        <w:rPr>
+          <w:bCs/>
+          <w:szCs w:val="28"/>
+          <w:lang w:eastAsia="ar-SA"/>
+        </w:rPr>
+      </w:pPr>
+      <w:r>
+        <w:rPr>
+          <w:bCs/>
+          <w:szCs w:val="28"/>
+          <w:lang w:eastAsia="ar-SA"/>
+        </w:rPr>
+        <w:t>5) стилистика письменной речи (оценка структурно-смысловой организации текста, внутренней целостности, соразмерности членения на части, соподчиненности компонентов работы друг другу и целому);</w:t>
+      </w:r>
+    </w:p>
+    <w:p>
+      <w:pPr>
+        <w:widowControl w:val="0"/>
+        <w:shd w:val="clear" w:color="auto" w:fill="FFFFFF"/>
+        <w:tabs>
+          <w:tab w:val="left" w:pos="10348"/>
+        </w:tabs>
+        <w:autoSpaceDE w:val="0"/>
+        <w:spacing w:line="240" w:lineRule="auto"/>
+        <w:ind w:firstLine="709"/>
+        <w:jc w:val="both"/>
+        <w:rPr>
+          <w:bCs/>
+          <w:szCs w:val="28"/>
+          <w:lang w:eastAsia="ar-SA"/>
+        </w:rPr>
+      </w:pPr>
+      <w:r>
+        <w:rPr>
+          <w:bCs/>
+          <w:szCs w:val="28"/>
+          <w:lang w:eastAsia="ar-SA"/>
+        </w:rPr>
+        <w:t>6) грамотность текста (оценка того, насколько владеет автор навыками письма в соответствии с грамматическими нормами языка. Проверка текста на наличие грамматических ошибок, употребление штампов, то есть избитых выражений; употребление слов-паразитов; ошибочное словообразование; ошибки в образовании словоформ; ошибки в пунктуации и т.п.);</w:t>
+      </w:r>
+    </w:p>
+    <w:p>
+      <w:pPr>
+        <w:widowControl w:val="0"/>
+        <w:shd w:val="clear" w:color="auto" w:fill="FFFFFF"/>
+        <w:tabs>
+          <w:tab w:val="left" w:pos="10348"/>
+        </w:tabs>
+        <w:autoSpaceDE w:val="0"/>
+        <w:spacing w:line="240" w:lineRule="auto"/>
+        <w:ind w:firstLine="709"/>
+        <w:jc w:val="both"/>
+        <w:rPr>
+          <w:bCs/>
+          <w:szCs w:val="28"/>
+          <w:lang w:eastAsia="ar-SA"/>
+        </w:rPr>
+      </w:pPr>
+      <w:r>
+        <w:rPr>
+          <w:bCs/>
+          <w:szCs w:val="28"/>
+          <w:lang w:eastAsia="ar-SA"/>
+        </w:rPr>
+        <w:t>7) наличие собственного отношения автора к рассматриваемой проблеме/теме (насколько точно и аргументированно выражено отношение автора к теме письменной работы).</w:t>
+      </w:r>
+    </w:p>
+    <w:p>
+      <w:pPr>
+        <w:widowControl w:val="0"/>
+        <w:shd w:val="clear" w:color="auto" w:fill="FFFFFF"/>
+        <w:tabs>
+          <w:tab w:val="left" w:pos="10348"/>
+        </w:tabs>
+        <w:autoSpaceDE w:val="0"/>
+        <w:spacing w:line="240" w:lineRule="auto"/>
+        <w:ind w:firstLine="709"/>
+        <w:jc w:val="both"/>
+        <w:rPr>
+          <w:bCs/>
+          <w:szCs w:val="28"/>
+          <w:lang w:eastAsia="ar-SA"/>
+        </w:rPr>
+      </w:pPr>
+      <w:r>
+        <w:rPr>
+          <w:bCs/>
+          <w:szCs w:val="28"/>
+          <w:lang w:eastAsia="ar-SA"/>
+        </w:rPr>
+        <w:t>Третий уровень «Оценивание преподавателем» (выставление итоговой оценки).</w:t>
+      </w:r>
+    </w:p>
+    <w:p>
+      <w:pPr>
+        <w:widowControl w:val="0"/>
+        <w:shd w:val="clear" w:color="auto" w:fill="FFFFFF"/>
+        <w:tabs>
+          <w:tab w:val="left" w:pos="10348"/>
+        </w:tabs>
+        <w:autoSpaceDE w:val="0"/>
+        <w:spacing w:line="240" w:lineRule="auto"/>
+        <w:ind w:firstLine="709"/>
+        <w:jc w:val="both"/>
+        <w:rPr>
+          <w:bCs/>
+          <w:szCs w:val="28"/>
+          <w:lang w:eastAsia="ar-SA"/>
+        </w:rPr>
+      </w:pPr>
+      <w:r>
+        <w:rPr>
+          <w:bCs/>
+          <w:szCs w:val="28"/>
+          <w:lang w:eastAsia="ar-SA"/>
+        </w:rPr>
+        <w:t>Преподаватель, оценивая работу, может использовать результаты предыдущих двух этапов при условии их перепроверки. При выставлении «зачтено» опирается на следующие критерии.</w:t>
+      </w:r>
+    </w:p>
+    <w:p>
+      <w:pPr>
+        <w:widowControl w:val="0"/>
+        <w:shd w:val="clear" w:color="auto" w:fill="FFFFFF"/>
+        <w:tabs>
+          <w:tab w:val="left" w:pos="10348"/>
+        </w:tabs>
+        <w:autoSpaceDE w:val="0"/>
+        <w:spacing w:line="240" w:lineRule="auto"/>
+        <w:ind w:firstLine="709"/>
+        <w:jc w:val="both"/>
+        <w:rPr>
+          <w:bCs/>
+          <w:szCs w:val="28"/>
+          <w:lang w:eastAsia="ar-SA"/>
+        </w:rPr>
+      </w:pPr>
+      <w:r>
+        <w:rPr>
+          <w:bCs/>
+          <w:szCs w:val="28"/>
+          <w:lang w:eastAsia="ar-SA"/>
+        </w:rPr>
+        <w:t>Критерии оценки работы преподавателем:</w:t>
+      </w:r>
+    </w:p>
+    <w:p>
+      <w:pPr>
+        <w:widowControl w:val="0"/>
+        <w:shd w:val="clear" w:color="auto" w:fill="FFFFFF"/>
+        <w:tabs>
+          <w:tab w:val="left" w:pos="10348"/>
+        </w:tabs>
+        <w:autoSpaceDE w:val="0"/>
+        <w:spacing w:line="240" w:lineRule="auto"/>
+        <w:ind w:firstLine="709"/>
+        <w:jc w:val="both"/>
+        <w:rPr>
+          <w:bCs/>
+          <w:szCs w:val="28"/>
+          <w:lang w:eastAsia="ar-SA"/>
+        </w:rPr>
+      </w:pPr>
+      <w:r>
+        <w:rPr>
+          <w:bCs/>
+          <w:szCs w:val="28"/>
+          <w:lang w:eastAsia="ar-SA"/>
+        </w:rPr>
+        <w:t>- качество исходного материала, который использован (аналитический анализ прочитанной литературы, лекций, записи результатов дискуссий, собственные соображения и накопленный опыт по данной проблеме);</w:t>
+      </w:r>
+    </w:p>
+    <w:p>
+      <w:pPr>
+        <w:widowControl w:val="0"/>
+        <w:shd w:val="clear" w:color="auto" w:fill="FFFFFF"/>
+        <w:tabs>
+          <w:tab w:val="left" w:pos="10348"/>
+        </w:tabs>
+        <w:autoSpaceDE w:val="0"/>
+        <w:spacing w:line="240" w:lineRule="auto"/>
+        <w:ind w:firstLine="709"/>
+        <w:jc w:val="both"/>
+        <w:rPr>
+          <w:bCs/>
+          <w:szCs w:val="28"/>
+          <w:lang w:eastAsia="ar-SA"/>
+        </w:rPr>
+      </w:pPr>
+      <w:r>
+        <w:rPr>
+          <w:bCs/>
+          <w:szCs w:val="28"/>
+          <w:lang w:eastAsia="ar-SA"/>
+        </w:rPr>
+        <w:t>- качество обработки имеющегося исходного материала (его организация, аргументация и доводы);</w:t>
       </w:r>
     </w:p>
     <w:p>
@@ -3616,7 +5429,9 @@
         <w:tabs>
           <w:tab w:val="left" w:pos="1134"/>
         </w:tabs>
+        <w:spacing w:line="240" w:lineRule="auto"/>
         <w:ind w:left="567" w:firstLine="0"/>
+        <w:jc w:val="both"/>
         <w:rPr>
           <w:b/>
           <w:bCs/>
@@ -3626,25 +5441,151 @@
       </w:pPr>
       <w:r>
         <w:rPr>
-          <w:szCs w:val="28"/>
-          <w:highlight w:val="yellow"/>
-          <w:lang w:eastAsia="ar-SA"/>
-        </w:rPr>
-        <w:t>{EvalTools=</w:t>
-      </w:r>
-      <w:r>
-        <w:rPr>
-          <w:szCs w:val="28"/>
-          <w:lang w:eastAsia="ar-SA"/>
-        </w:rPr>
-        <w:t>Presentation</w:t>
-      </w:r>
-      <w:r>
+          <w:bCs/>
+          <w:szCs w:val="28"/>
+          <w:lang w:eastAsia="ar-SA"/>
+        </w:rPr>
+        <w:t>- аргументация (насколько точно она соотносится с поднятыми в авторском тексте проблемами) и др</w:t>
+      </w:r>
+      <w:r>
+        <w:rPr>
+          <w:bCs/>
+          <w:szCs w:val="28"/>
+          <w:lang w:eastAsia="ar-SA"/>
+        </w:rPr>
+        <w:t>.</w:t>
+      </w:r>
+    </w:p>
+    <w:p>
+      <w:pPr>
+        <w:pStyle w:val="a3"/>
+        <w:tabs>
+          <w:tab w:val="left" w:pos="1134"/>
+        </w:tabs>
+        <w:spacing w:line="240" w:lineRule="auto"/>
+        <w:ind w:left="567" w:firstLine="0"/>
         <w:rPr>
           <w:szCs w:val="28"/>
           <w:lang w:val="en-US" w:eastAsia="ar-SA"/>
         </w:rPr>
-        <w:t>::end}</w:t>
+      </w:pPr>
+      <w:r>
+        <w:rPr>
+          <w:szCs w:val="28"/>
+          <w:highlight w:val="yellow"/>
+          <w:lang w:val="en-US" w:eastAsia="ar-SA"/>
+        </w:rPr>
+        <w:t>{</w:t>
+      </w:r>
+      <w:proofErr w:type="spellStart"/>
+      <w:r>
+        <w:rPr>
+          <w:szCs w:val="28"/>
+          <w:highlight w:val="yellow"/>
+          <w:lang w:val="en-US" w:eastAsia="ar-SA"/>
+        </w:rPr>
+        <w:t>EvalTools</w:t>
+      </w:r>
+      <w:proofErr w:type="spellEnd"/>
+      <w:r>
+        <w:rPr>
+          <w:szCs w:val="28"/>
+          <w:highlight w:val="yellow"/>
+          <w:lang w:val="en-US" w:eastAsia="ar-SA"/>
+        </w:rPr>
+        <w:t>=</w:t>
+      </w:r>
+      <w:proofErr w:type="gramStart"/>
+      <w:r>
+        <w:rPr>
+          <w:szCs w:val="28"/>
+          <w:highlight w:val="yellow"/>
+          <w:lang w:val="en-US" w:eastAsia="ar-SA"/>
+        </w:rPr>
+        <w:t>Paper::</w:t>
+      </w:r>
+      <w:proofErr w:type="gramEnd"/>
+      <w:r>
+        <w:rPr>
+          <w:szCs w:val="28"/>
+          <w:highlight w:val="yellow"/>
+          <w:lang w:val="en-US" w:eastAsia="ar-SA"/>
+        </w:rPr>
+        <w:t>end</w:t>
+      </w:r>
+      <w:r>
+        <w:rPr>
+          <w:szCs w:val="28"/>
+          <w:highlight w:val="yellow"/>
+          <w:lang w:val="en-US" w:eastAsia="ar-SA"/>
+        </w:rPr>
+        <w:t>}</w:t>
+      </w:r>
+    </w:p>
+    <w:p>
+      <w:pPr>
+        <w:pStyle w:val="a3"/>
+        <w:tabs>
+          <w:tab w:val="left" w:pos="1134"/>
+        </w:tabs>
+        <w:spacing w:line="240" w:lineRule="auto"/>
+        <w:ind w:left="567" w:firstLine="0"/>
+        <w:rPr>
+          <w:szCs w:val="28"/>
+          <w:lang w:val="en-US" w:eastAsia="ar-SA"/>
+        </w:rPr>
+      </w:pPr>
+      <w:r>
+        <w:rPr>
+          <w:szCs w:val="28"/>
+          <w:highlight w:val="yellow"/>
+          <w:lang w:val="en-US" w:eastAsia="ar-SA"/>
+        </w:rPr>
+        <w:t>{</w:t>
+      </w:r>
+      <w:proofErr w:type="spellStart"/>
+      <w:r>
+        <w:rPr>
+          <w:szCs w:val="28"/>
+          <w:highlight w:val="yellow"/>
+          <w:lang w:val="en-US" w:eastAsia="ar-SA"/>
+        </w:rPr>
+        <w:t>EvalTools</w:t>
+      </w:r>
+      <w:proofErr w:type="spellEnd"/>
+      <w:r>
+        <w:rPr>
+          <w:szCs w:val="28"/>
+          <w:highlight w:val="yellow"/>
+          <w:lang w:val="en-US" w:eastAsia="ar-SA"/>
+        </w:rPr>
+        <w:t>=</w:t>
+      </w:r>
+      <w:proofErr w:type="gramStart"/>
+      <w:r>
+        <w:rPr>
+          <w:szCs w:val="28"/>
+          <w:highlight w:val="yellow"/>
+          <w:lang w:val="en-US" w:eastAsia="ar-SA"/>
+        </w:rPr>
+        <w:t>Testing</w:t>
+      </w:r>
+      <w:r>
+        <w:rPr>
+          <w:szCs w:val="28"/>
+          <w:highlight w:val="yellow"/>
+          <w:lang w:val="en-US" w:eastAsia="ar-SA"/>
+        </w:rPr>
+        <w:t>::</w:t>
+      </w:r>
+      <w:proofErr w:type="gramEnd"/>
+      <w:r>
+        <w:rPr>
+          <w:szCs w:val="28"/>
+          <w:highlight w:val="yellow"/>
+          <w:lang w:val="en-US" w:eastAsia="ar-SA"/>
+        </w:rPr>
+        <w:t>start}</w:t>
       </w:r>
     </w:p>
     <w:p>
@@ -3657,7 +5598,9 @@
         <w:tabs>
           <w:tab w:val="left" w:pos="1134"/>
         </w:tabs>
+        <w:spacing w:line="240" w:lineRule="auto"/>
         <w:ind w:left="0" w:firstLine="567"/>
+        <w:jc w:val="both"/>
         <w:rPr>
           <w:b/>
           <w:bCs/>
@@ -3672,7 +5615,7 @@
           <w:szCs w:val="28"/>
           <w:lang w:eastAsia="ar-SA"/>
         </w:rPr>
-        <w:t>Тут было 4.</w:t>
+        <w:t>Тестирование</w:t>
       </w:r>
       <w:r>
         <w:rPr>
@@ -3681,7 +5624,530 @@
           <w:szCs w:val="28"/>
           <w:lang w:eastAsia="ar-SA"/>
         </w:rPr>
-        <w:t>4</w:t>
+        <w:t xml:space="preserve"> </w:t>
+      </w:r>
+      <w:r>
+        <w:rPr>
+          <w:szCs w:val="28"/>
+          <w:lang w:eastAsia="ar-SA"/>
+        </w:rPr>
+        <w:t xml:space="preserve">– контрольное мероприятие по учебному материалу, заключающееся в выполнении обучающимся системы стандартизированных заданий, которое позволяет автоматизировать процедуру измерения уровня </w:t>
+      </w:r>
+      <w:r>
+        <w:rPr>
+          <w:szCs w:val="28"/>
+          <w:lang w:eastAsia="ar-SA"/>
+        </w:rPr>
+        <w:lastRenderedPageBreak/>
+        <w:t>знаний и умений обучающегося. Различаются охватом подлежащего освоению учебного материала (раздел, модуль, тема, вся дисциплина).</w:t>
+      </w:r>
+    </w:p>
+    <w:p>
+      <w:pPr>
+        <w:widowControl w:val="0"/>
+        <w:shd w:val="clear" w:color="auto" w:fill="FFFFFF"/>
+        <w:tabs>
+          <w:tab w:val="left" w:pos="10348"/>
+        </w:tabs>
+        <w:autoSpaceDE w:val="0"/>
+        <w:spacing w:line="240" w:lineRule="auto"/>
+        <w:ind w:firstLine="709"/>
+        <w:jc w:val="both"/>
+        <w:rPr>
+          <w:bCs/>
+          <w:szCs w:val="28"/>
+          <w:lang w:eastAsia="ar-SA"/>
+        </w:rPr>
+      </w:pPr>
+      <w:r>
+        <w:rPr>
+          <w:bCs/>
+          <w:szCs w:val="28"/>
+          <w:lang w:eastAsia="ar-SA"/>
+        </w:rPr>
+        <w:t>Включает в себя следующие типы заданий: задание с единственным выбором ответа из предложенных вариантов, задание на определение верных и неверных суждений; задание с множественным выбором ответов и др.</w:t>
+      </w:r>
+    </w:p>
+    <w:p>
+      <w:pPr>
+        <w:widowControl w:val="0"/>
+        <w:shd w:val="clear" w:color="auto" w:fill="FFFFFF"/>
+        <w:tabs>
+          <w:tab w:val="left" w:pos="10348"/>
+        </w:tabs>
+        <w:autoSpaceDE w:val="0"/>
+        <w:spacing w:line="240" w:lineRule="auto"/>
+        <w:ind w:firstLine="709"/>
+        <w:jc w:val="both"/>
+        <w:rPr>
+          <w:bCs/>
+          <w:szCs w:val="28"/>
+          <w:lang w:eastAsia="ar-SA"/>
+        </w:rPr>
+      </w:pPr>
+      <w:r>
+        <w:rPr>
+          <w:bCs/>
+          <w:szCs w:val="28"/>
+          <w:lang w:eastAsia="ar-SA"/>
+        </w:rPr>
+        <w:t>Формат представления в ФОС – система стандартизированных заданий в письменном и/ или электронном варианте выполнения.</w:t>
+      </w:r>
+    </w:p>
+    <w:p>
+      <w:pPr>
+        <w:widowControl w:val="0"/>
+        <w:shd w:val="clear" w:color="auto" w:fill="FFFFFF"/>
+        <w:tabs>
+          <w:tab w:val="left" w:pos="10348"/>
+        </w:tabs>
+        <w:autoSpaceDE w:val="0"/>
+        <w:spacing w:line="240" w:lineRule="auto"/>
+        <w:ind w:firstLine="709"/>
+        <w:jc w:val="both"/>
+        <w:rPr>
+          <w:bCs/>
+          <w:szCs w:val="28"/>
+          <w:lang w:eastAsia="ar-SA"/>
+        </w:rPr>
+      </w:pPr>
+      <w:r>
+        <w:rPr>
+          <w:bCs/>
+          <w:szCs w:val="28"/>
+          <w:lang w:eastAsia="ar-SA"/>
+        </w:rPr>
+        <w:t>Варианты шкал оценки:</w:t>
+      </w:r>
+    </w:p>
+    <w:p>
+      <w:pPr>
+        <w:widowControl w:val="0"/>
+        <w:shd w:val="clear" w:color="auto" w:fill="FFFFFF"/>
+        <w:tabs>
+          <w:tab w:val="left" w:pos="10348"/>
+        </w:tabs>
+        <w:autoSpaceDE w:val="0"/>
+        <w:spacing w:line="240" w:lineRule="auto"/>
+        <w:ind w:firstLine="709"/>
+        <w:jc w:val="both"/>
+        <w:rPr>
+          <w:bCs/>
+          <w:szCs w:val="28"/>
+          <w:lang w:eastAsia="ar-SA"/>
+        </w:rPr>
+      </w:pPr>
+      <w:r>
+        <w:rPr>
+          <w:bCs/>
+          <w:szCs w:val="28"/>
+          <w:lang w:eastAsia="ar-SA"/>
+        </w:rPr>
+        <w:t>1) Традиционная шкала.</w:t>
+      </w:r>
+    </w:p>
+    <w:p>
+      <w:pPr>
+        <w:widowControl w:val="0"/>
+        <w:shd w:val="clear" w:color="auto" w:fill="FFFFFF"/>
+        <w:tabs>
+          <w:tab w:val="left" w:pos="10348"/>
+        </w:tabs>
+        <w:autoSpaceDE w:val="0"/>
+        <w:spacing w:line="240" w:lineRule="auto"/>
+        <w:ind w:firstLine="709"/>
+        <w:jc w:val="both"/>
+        <w:rPr>
+          <w:bCs/>
+          <w:szCs w:val="28"/>
+          <w:lang w:eastAsia="ar-SA"/>
+        </w:rPr>
+      </w:pPr>
+      <w:r>
+        <w:rPr>
+          <w:bCs/>
+          <w:szCs w:val="28"/>
+          <w:lang w:eastAsia="ar-SA"/>
+        </w:rPr>
+        <w:t>Критерии оценивания:</w:t>
+      </w:r>
+    </w:p>
+    <w:p>
+      <w:pPr>
+        <w:widowControl w:val="0"/>
+        <w:shd w:val="clear" w:color="auto" w:fill="FFFFFF"/>
+        <w:tabs>
+          <w:tab w:val="left" w:pos="10348"/>
+        </w:tabs>
+        <w:autoSpaceDE w:val="0"/>
+        <w:spacing w:line="240" w:lineRule="auto"/>
+        <w:ind w:firstLine="709"/>
+        <w:jc w:val="both"/>
+        <w:rPr>
+          <w:bCs/>
+          <w:szCs w:val="28"/>
+          <w:lang w:eastAsia="ar-SA"/>
+        </w:rPr>
+      </w:pPr>
+      <w:r>
+        <w:rPr>
+          <w:bCs/>
+          <w:szCs w:val="28"/>
+          <w:lang w:eastAsia="ar-SA"/>
+        </w:rPr>
+        <w:t>от 0 до 50% выполненных заданий – неудовлетворительно;</w:t>
+      </w:r>
+    </w:p>
+    <w:p>
+      <w:pPr>
+        <w:widowControl w:val="0"/>
+        <w:shd w:val="clear" w:color="auto" w:fill="FFFFFF"/>
+        <w:tabs>
+          <w:tab w:val="left" w:pos="10348"/>
+        </w:tabs>
+        <w:autoSpaceDE w:val="0"/>
+        <w:spacing w:line="240" w:lineRule="auto"/>
+        <w:ind w:firstLine="709"/>
+        <w:jc w:val="both"/>
+        <w:rPr>
+          <w:bCs/>
+          <w:szCs w:val="28"/>
+          <w:lang w:eastAsia="ar-SA"/>
+        </w:rPr>
+      </w:pPr>
+      <w:r>
+        <w:rPr>
+          <w:bCs/>
+          <w:szCs w:val="28"/>
+          <w:lang w:eastAsia="ar-SA"/>
+        </w:rPr>
+        <w:t>- от 51% до 70% – удовлетворительно;</w:t>
+      </w:r>
+    </w:p>
+    <w:p>
+      <w:pPr>
+        <w:widowControl w:val="0"/>
+        <w:shd w:val="clear" w:color="auto" w:fill="FFFFFF"/>
+        <w:tabs>
+          <w:tab w:val="left" w:pos="10348"/>
+        </w:tabs>
+        <w:autoSpaceDE w:val="0"/>
+        <w:spacing w:line="240" w:lineRule="auto"/>
+        <w:ind w:firstLine="709"/>
+        <w:jc w:val="both"/>
+        <w:rPr>
+          <w:bCs/>
+          <w:szCs w:val="28"/>
+          <w:lang w:eastAsia="ar-SA"/>
+        </w:rPr>
+      </w:pPr>
+      <w:r>
+        <w:rPr>
+          <w:bCs/>
+          <w:szCs w:val="28"/>
+          <w:lang w:eastAsia="ar-SA"/>
+        </w:rPr>
+        <w:t>- от 71% до 90% – хорошо;</w:t>
+      </w:r>
+    </w:p>
+    <w:p>
+      <w:pPr>
+        <w:widowControl w:val="0"/>
+        <w:shd w:val="clear" w:color="auto" w:fill="FFFFFF"/>
+        <w:tabs>
+          <w:tab w:val="left" w:pos="10348"/>
+        </w:tabs>
+        <w:autoSpaceDE w:val="0"/>
+        <w:spacing w:line="240" w:lineRule="auto"/>
+        <w:ind w:firstLine="709"/>
+        <w:jc w:val="both"/>
+        <w:rPr>
+          <w:bCs/>
+          <w:szCs w:val="28"/>
+          <w:lang w:eastAsia="ar-SA"/>
+        </w:rPr>
+      </w:pPr>
+      <w:r>
+        <w:rPr>
+          <w:bCs/>
+          <w:szCs w:val="28"/>
+          <w:lang w:eastAsia="ar-SA"/>
+        </w:rPr>
+        <w:t>- от 91% до 100% – отлично.</w:t>
+      </w:r>
+    </w:p>
+    <w:p>
+      <w:pPr>
+        <w:widowControl w:val="0"/>
+        <w:shd w:val="clear" w:color="auto" w:fill="FFFFFF"/>
+        <w:tabs>
+          <w:tab w:val="left" w:pos="10348"/>
+        </w:tabs>
+        <w:autoSpaceDE w:val="0"/>
+        <w:spacing w:line="240" w:lineRule="auto"/>
+        <w:ind w:firstLine="709"/>
+        <w:jc w:val="both"/>
+        <w:rPr>
+          <w:bCs/>
+          <w:szCs w:val="28"/>
+          <w:lang w:eastAsia="ar-SA"/>
+        </w:rPr>
+      </w:pPr>
+      <w:r>
+        <w:rPr>
+          <w:bCs/>
+          <w:szCs w:val="28"/>
+          <w:lang w:eastAsia="ar-SA"/>
+        </w:rPr>
+        <w:t>2) Балльная.</w:t>
+      </w:r>
+    </w:p>
+    <w:p>
+      <w:pPr>
+        <w:widowControl w:val="0"/>
+        <w:shd w:val="clear" w:color="auto" w:fill="FFFFFF"/>
+        <w:tabs>
+          <w:tab w:val="left" w:pos="10348"/>
+        </w:tabs>
+        <w:autoSpaceDE w:val="0"/>
+        <w:spacing w:line="240" w:lineRule="auto"/>
+        <w:ind w:firstLine="709"/>
+        <w:jc w:val="both"/>
+        <w:rPr>
+          <w:bCs/>
+          <w:szCs w:val="28"/>
+          <w:lang w:eastAsia="ar-SA"/>
+        </w:rPr>
+      </w:pPr>
+      <w:r>
+        <w:rPr>
+          <w:bCs/>
+          <w:szCs w:val="28"/>
+          <w:lang w:eastAsia="ar-SA"/>
+        </w:rPr>
+        <w:t>Критерии оценивания:</w:t>
+      </w:r>
+    </w:p>
+    <w:p>
+      <w:pPr>
+        <w:widowControl w:val="0"/>
+        <w:shd w:val="clear" w:color="auto" w:fill="FFFFFF"/>
+        <w:tabs>
+          <w:tab w:val="left" w:pos="10348"/>
+        </w:tabs>
+        <w:autoSpaceDE w:val="0"/>
+        <w:spacing w:line="240" w:lineRule="auto"/>
+        <w:ind w:firstLine="709"/>
+        <w:jc w:val="both"/>
+        <w:rPr>
+          <w:bCs/>
+          <w:szCs w:val="28"/>
+          <w:lang w:eastAsia="ar-SA"/>
+        </w:rPr>
+      </w:pPr>
+      <w:r>
+        <w:rPr>
+          <w:bCs/>
+          <w:szCs w:val="28"/>
+          <w:lang w:eastAsia="ar-SA"/>
+        </w:rPr>
+        <w:t>- от 0 до 70% выполненных заданий – 0 баллов;</w:t>
+      </w:r>
+    </w:p>
+    <w:p>
+      <w:pPr>
+        <w:widowControl w:val="0"/>
+        <w:shd w:val="clear" w:color="auto" w:fill="FFFFFF"/>
+        <w:tabs>
+          <w:tab w:val="left" w:pos="10348"/>
+        </w:tabs>
+        <w:autoSpaceDE w:val="0"/>
+        <w:spacing w:line="240" w:lineRule="auto"/>
+        <w:ind w:firstLine="709"/>
+        <w:jc w:val="both"/>
+        <w:rPr>
+          <w:bCs/>
+          <w:szCs w:val="28"/>
+          <w:lang w:eastAsia="ar-SA"/>
+        </w:rPr>
+      </w:pPr>
+      <w:r>
+        <w:rPr>
+          <w:bCs/>
+          <w:szCs w:val="28"/>
+          <w:lang w:eastAsia="ar-SA"/>
+        </w:rPr>
+        <w:t>- от 70 до 90% выполненных заданий – 5 баллов;</w:t>
+      </w:r>
+    </w:p>
+    <w:p>
+      <w:pPr>
+        <w:widowControl w:val="0"/>
+        <w:shd w:val="clear" w:color="auto" w:fill="FFFFFF"/>
+        <w:tabs>
+          <w:tab w:val="left" w:pos="10348"/>
+        </w:tabs>
+        <w:autoSpaceDE w:val="0"/>
+        <w:spacing w:line="240" w:lineRule="auto"/>
+        <w:ind w:firstLine="709"/>
+        <w:jc w:val="both"/>
+        <w:rPr>
+          <w:bCs/>
+          <w:szCs w:val="28"/>
+          <w:lang w:eastAsia="ar-SA"/>
+        </w:rPr>
+      </w:pPr>
+      <w:r>
+        <w:rPr>
+          <w:bCs/>
+          <w:szCs w:val="28"/>
+          <w:lang w:eastAsia="ar-SA"/>
+        </w:rPr>
+        <w:t>- от 90 до 100% выполненных заданий – 10 баллов.</w:t>
+      </w:r>
+    </w:p>
+    <w:p>
+      <w:pPr>
+        <w:pStyle w:val="a3"/>
+        <w:tabs>
+          <w:tab w:val="left" w:pos="1134"/>
+        </w:tabs>
+        <w:spacing w:line="240" w:lineRule="auto"/>
+        <w:ind w:left="567" w:firstLine="0"/>
+        <w:rPr>
+          <w:szCs w:val="28"/>
+          <w:lang w:eastAsia="ar-SA"/>
+        </w:rPr>
+      </w:pPr>
+      <w:r>
+        <w:rPr>
+          <w:szCs w:val="28"/>
+          <w:highlight w:val="yellow"/>
+          <w:lang w:eastAsia="ar-SA"/>
+        </w:rPr>
+        <w:t>{</w:t>
+      </w:r>
+      <w:proofErr w:type="spellStart"/>
+      <w:r>
+        <w:rPr>
+          <w:szCs w:val="28"/>
+          <w:highlight w:val="yellow"/>
+          <w:lang w:eastAsia="ar-SA"/>
+        </w:rPr>
+        <w:t>EvalTools</w:t>
+      </w:r>
+      <w:proofErr w:type="spellEnd"/>
+      <w:r>
+        <w:rPr>
+          <w:szCs w:val="28"/>
+          <w:highlight w:val="yellow"/>
+          <w:lang w:eastAsia="ar-SA"/>
+        </w:rPr>
+        <w:t>=</w:t>
+      </w:r>
+      <w:proofErr w:type="gramStart"/>
+      <w:r>
+        <w:rPr>
+          <w:szCs w:val="28"/>
+          <w:highlight w:val="yellow"/>
+          <w:lang w:val="en-US" w:eastAsia="ar-SA"/>
+        </w:rPr>
+        <w:t>Testing</w:t>
+      </w:r>
+      <w:r>
+        <w:rPr>
+          <w:szCs w:val="28"/>
+          <w:highlight w:val="yellow"/>
+          <w:lang w:val="en-US" w:eastAsia="ar-SA"/>
+        </w:rPr>
+        <w:t>::</w:t>
+      </w:r>
+      <w:proofErr w:type="gramEnd"/>
+      <w:r>
+        <w:rPr>
+          <w:szCs w:val="28"/>
+          <w:highlight w:val="yellow"/>
+          <w:lang w:val="en-US" w:eastAsia="ar-SA"/>
+        </w:rPr>
+        <w:t>end}</w:t>
+      </w:r>
+    </w:p>
+    <w:p>
+      <w:pPr>
+        <w:pStyle w:val="a3"/>
+        <w:tabs>
+          <w:tab w:val="left" w:pos="1134"/>
+        </w:tabs>
+        <w:spacing w:line="240" w:lineRule="auto"/>
+        <w:ind w:left="567" w:firstLine="0"/>
+        <w:rPr>
+          <w:b/>
+          <w:bCs/>
+          <w:szCs w:val="28"/>
+          <w:lang w:eastAsia="ar-SA"/>
+        </w:rPr>
+      </w:pPr>
+      <w:r>
+        <w:rPr>
+          <w:szCs w:val="28"/>
+          <w:highlight w:val="yellow"/>
+          <w:lang w:eastAsia="ar-SA"/>
+        </w:rPr>
+        <w:t>{</w:t>
+      </w:r>
+      <w:proofErr w:type="spellStart"/>
+      <w:r>
+        <w:rPr>
+          <w:szCs w:val="28"/>
+          <w:highlight w:val="yellow"/>
+          <w:lang w:eastAsia="ar-SA"/>
+        </w:rPr>
+        <w:t>EvalTools</w:t>
+      </w:r>
+      <w:proofErr w:type="spellEnd"/>
+      <w:r>
+        <w:rPr>
+          <w:szCs w:val="28"/>
+          <w:highlight w:val="yellow"/>
+          <w:lang w:eastAsia="ar-SA"/>
+        </w:rPr>
+        <w:t>=</w:t>
+      </w:r>
+      <w:proofErr w:type="spellStart"/>
+      <w:proofErr w:type="gramStart"/>
+      <w:r>
+        <w:rPr>
+          <w:szCs w:val="28"/>
+          <w:highlight w:val="yellow"/>
+          <w:lang w:val="en-US" w:eastAsia="ar-SA"/>
+        </w:rPr>
+        <w:t>PracticalWork</w:t>
+      </w:r>
+      <w:proofErr w:type="spellEnd"/>
+      <w:r>
+        <w:rPr>
+          <w:szCs w:val="28"/>
+          <w:highlight w:val="yellow"/>
+          <w:lang w:val="en-US" w:eastAsia="ar-SA"/>
+        </w:rPr>
+        <w:t>::</w:t>
+      </w:r>
+      <w:proofErr w:type="gramEnd"/>
+      <w:r>
+        <w:rPr>
+          <w:szCs w:val="28"/>
+          <w:highlight w:val="yellow"/>
+          <w:lang w:val="en-US" w:eastAsia="ar-SA"/>
+        </w:rPr>
+        <w:t>start</w:t>
+      </w:r>
+      <w:r>
+        <w:rPr>
+          <w:szCs w:val="28"/>
+          <w:highlight w:val="yellow"/>
+          <w:lang w:val="en-US" w:eastAsia="ar-SA"/>
+        </w:rPr>
+        <w:t>}</w:t>
       </w:r>
     </w:p>
     <w:p>
@@ -3694,7 +6160,9 @@
         <w:tabs>
           <w:tab w:val="left" w:pos="1134"/>
         </w:tabs>
+        <w:spacing w:line="240" w:lineRule="auto"/>
         <w:ind w:left="0" w:firstLine="567"/>
+        <w:jc w:val="both"/>
         <w:rPr>
           <w:b/>
           <w:bCs/>
@@ -3709,7 +6177,194 @@
           <w:szCs w:val="28"/>
           <w:lang w:eastAsia="ar-SA"/>
         </w:rPr>
-        <w:t>Тут было 4.5</w:t>
+        <w:t xml:space="preserve">Практическая работа. </w:t>
+      </w:r>
+      <w:r>
+        <w:rPr>
+          <w:szCs w:val="28"/>
+          <w:lang w:eastAsia="ar-SA"/>
+        </w:rPr>
+        <w:t>Вид контроля, проводимый для закрепления теоретических знаний и отработки навыков и умений, способности применять знания при решении конкретных задач, позволяющий выявить степень овладения знаниями, умениями и навыками, необходимыми для дальнейшего обучения.</w:t>
+      </w:r>
+    </w:p>
+    <w:p>
+      <w:pPr>
+        <w:widowControl w:val="0"/>
+        <w:spacing w:line="240" w:lineRule="auto"/>
+        <w:ind w:firstLine="709"/>
+        <w:jc w:val="both"/>
+        <w:rPr>
+          <w:iCs/>
+          <w:szCs w:val="28"/>
+        </w:rPr>
+      </w:pPr>
+      <w:r>
+        <w:rPr>
+          <w:iCs/>
+          <w:szCs w:val="28"/>
+        </w:rPr>
+        <w:t>Критерии оценивания:</w:t>
+      </w:r>
+    </w:p>
+    <w:p>
+      <w:pPr>
+        <w:widowControl w:val="0"/>
+        <w:spacing w:line="240" w:lineRule="auto"/>
+        <w:ind w:firstLine="709"/>
+        <w:jc w:val="both"/>
+        <w:rPr>
+          <w:spacing w:val="-2"/>
+          <w:szCs w:val="28"/>
+        </w:rPr>
+      </w:pPr>
+      <w:r>
+        <w:rPr>
+          <w:spacing w:val="-2"/>
+          <w:szCs w:val="28"/>
+        </w:rPr>
+        <w:t>Оценка «отлично» выставляется, если обучающийся имеет глубокие знания учебного материала по теме практической работы, показывает усвоение взаимосвязи основных понятий, используемых в работе, смог ответить на все уточняющие и дополнительные вопросы. Обучающийся демонстрирует знания теоретического и практического материала по теме практической работы, определяет взаимосвязи между показателями задачи, даёт правильный алгоритм решения, определяет междисциплинарные связи по условию задания.</w:t>
+      </w:r>
+    </w:p>
+    <w:p>
+      <w:pPr>
+        <w:widowControl w:val="0"/>
+        <w:spacing w:line="240" w:lineRule="auto"/>
+        <w:ind w:firstLine="709"/>
+        <w:jc w:val="both"/>
+        <w:rPr>
+          <w:szCs w:val="28"/>
+        </w:rPr>
+      </w:pPr>
+      <w:r>
+        <w:rPr>
+          <w:szCs w:val="28"/>
+        </w:rPr>
+        <w:t>Оценка «хорошо» выставляется, если обучающийся показал знание учебного материала, усвоил основную литературу, смог ответить почти полно на все заданные дополнительные и уточняющие вопросы. Обучающийся демонстрирует знания теоретического и практического материала по теме практической работы, допуская незначительные неточности при решении задач, имея неполное понимание междисциплинарных связей при правильном выборе алгоритма решения задания.</w:t>
+      </w:r>
+    </w:p>
+    <w:p>
+      <w:pPr>
+        <w:widowControl w:val="0"/>
+        <w:spacing w:line="240" w:lineRule="auto"/>
+        <w:ind w:firstLine="709"/>
+        <w:jc w:val="both"/>
+        <w:rPr>
+          <w:szCs w:val="28"/>
+        </w:rPr>
+      </w:pPr>
+      <w:r>
+        <w:rPr>
+          <w:szCs w:val="28"/>
+        </w:rPr>
+        <w:t xml:space="preserve">Оценка «удовлетворительно» выставляется, если обучающийся в целом освоил материал практической работы, ответил не на все уточняющие и дополнительные вопросы. Обучающийся затрудняется с правильной оценкой предложенной задачи, даёт неполный ответ, требующий наводящих вопросов </w:t>
+      </w:r>
+      <w:r>
+        <w:rPr>
+          <w:szCs w:val="28"/>
+        </w:rPr>
+        <w:lastRenderedPageBreak/>
+        <w:t>преподавателя, выбор алгоритма решения задачи возможен при наводящих вопросах преподавателя.</w:t>
+      </w:r>
+    </w:p>
+    <w:p>
+      <w:pPr>
+        <w:pStyle w:val="a3"/>
+        <w:tabs>
+          <w:tab w:val="left" w:pos="1134"/>
+        </w:tabs>
+        <w:spacing w:line="240" w:lineRule="auto"/>
+        <w:ind w:left="0" w:firstLine="709"/>
+        <w:jc w:val="both"/>
+        <w:rPr>
+          <w:b/>
+          <w:bCs/>
+          <w:szCs w:val="28"/>
+          <w:lang w:eastAsia="ar-SA"/>
+        </w:rPr>
+      </w:pPr>
+      <w:r>
+        <w:rPr>
+          <w:szCs w:val="28"/>
+        </w:rPr>
+        <w:t>Оценка «неудовлетворительно» выставляется обучающемуся, если он имеет существенные пробелы в знаниях основного учебного материала практической работы, который полностью не раскрыл содержание вопросов, не смог ответить на уточняющие и дополнительные вопросы. Обучающийся даёт неверную оценку ситуации, неправильно выбирает алгоритм действий.</w:t>
+      </w:r>
+    </w:p>
+    <w:p>
+      <w:pPr>
+        <w:pStyle w:val="a3"/>
+        <w:tabs>
+          <w:tab w:val="left" w:pos="1134"/>
+        </w:tabs>
+        <w:spacing w:line="240" w:lineRule="auto"/>
+        <w:ind w:left="567" w:firstLine="0"/>
+        <w:rPr>
+          <w:b/>
+          <w:bCs/>
+          <w:szCs w:val="28"/>
+          <w:lang w:eastAsia="ar-SA"/>
+        </w:rPr>
+      </w:pPr>
+      <w:r>
+        <w:rPr>
+          <w:szCs w:val="28"/>
+          <w:highlight w:val="yellow"/>
+          <w:lang w:eastAsia="ar-SA"/>
+        </w:rPr>
+        <w:t>{</w:t>
+      </w:r>
+      <w:proofErr w:type="spellStart"/>
+      <w:r>
+        <w:rPr>
+          <w:szCs w:val="28"/>
+          <w:highlight w:val="yellow"/>
+          <w:lang w:eastAsia="ar-SA"/>
+        </w:rPr>
+        <w:t>EvalTools</w:t>
+      </w:r>
+      <w:proofErr w:type="spellEnd"/>
+      <w:r>
+        <w:rPr>
+          <w:szCs w:val="28"/>
+          <w:highlight w:val="yellow"/>
+          <w:lang w:eastAsia="ar-SA"/>
+        </w:rPr>
+        <w:t>=</w:t>
+      </w:r>
+      <w:proofErr w:type="spellStart"/>
+      <w:proofErr w:type="gramStart"/>
+      <w:r>
+        <w:rPr>
+          <w:szCs w:val="28"/>
+          <w:highlight w:val="yellow"/>
+          <w:lang w:val="en-US" w:eastAsia="ar-SA"/>
+        </w:rPr>
+        <w:t>PracticalWork</w:t>
+      </w:r>
+      <w:proofErr w:type="spellEnd"/>
+      <w:r>
+        <w:rPr>
+          <w:szCs w:val="28"/>
+          <w:highlight w:val="yellow"/>
+          <w:lang w:val="en-US" w:eastAsia="ar-SA"/>
+        </w:rPr>
+        <w:t>::</w:t>
+      </w:r>
+      <w:proofErr w:type="gramEnd"/>
+      <w:r>
+        <w:rPr>
+          <w:szCs w:val="28"/>
+          <w:highlight w:val="yellow"/>
+          <w:lang w:val="en-US" w:eastAsia="ar-SA"/>
+        </w:rPr>
+        <w:t>end</w:t>
+      </w:r>
+      <w:r>
+        <w:rPr>
+          <w:szCs w:val="28"/>
+          <w:highlight w:val="yellow"/>
+          <w:lang w:val="en-US" w:eastAsia="ar-SA"/>
+        </w:rPr>
+        <w:t>}</w:t>
       </w:r>
     </w:p>
     <w:p>
@@ -3722,6 +6377,36 @@
         <w:tabs>
           <w:tab w:val="left" w:pos="1134"/>
         </w:tabs>
+        <w:spacing w:line="240" w:lineRule="auto"/>
+        <w:ind w:left="0" w:firstLine="567"/>
+        <w:rPr>
+          <w:b/>
+          <w:bCs/>
+          <w:szCs w:val="28"/>
+          <w:lang w:eastAsia="ar-SA"/>
+        </w:rPr>
+      </w:pPr>
+      <w:r>
+        <w:rPr>
+          <w:b/>
+          <w:bCs/>
+          <w:szCs w:val="28"/>
+          <w:lang w:eastAsia="ar-SA"/>
+        </w:rPr>
+        <w:t>Тут было 4.5</w:t>
+      </w:r>
+    </w:p>
+    <w:p>
+      <w:pPr>
+        <w:pStyle w:val="a3"/>
+        <w:numPr>
+          <w:ilvl w:val="1"/>
+          <w:numId w:val="32"/>
+        </w:numPr>
+        <w:tabs>
+          <w:tab w:val="left" w:pos="1134"/>
+        </w:tabs>
+        <w:spacing w:line="240" w:lineRule="auto"/>
         <w:ind w:left="0" w:firstLine="567"/>
         <w:rPr>
           <w:b/>
@@ -3761,2530 +6446,289 @@
     </w:p>
     <w:p>
       <w:pPr>
-        <w:widowControl w:val="0"/>
+        <w:pStyle w:val="a3"/>
+        <w:widowControl w:val="0"/>
+        <w:numPr>
+          <w:ilvl w:val="0"/>
+          <w:numId w:val="37"/>
+        </w:numPr>
         <w:shd w:val="clear" w:color="auto" w:fill="FFFFFF"/>
         <w:tabs>
           <w:tab w:val="left" w:pos="10348"/>
         </w:tabs>
         <w:autoSpaceDE w:val="0"/>
         <w:spacing w:line="240" w:lineRule="auto"/>
+        <w:jc w:val="center"/>
+        <w:rPr>
+          <w:b/>
+          <w:iCs/>
+          <w:szCs w:val="28"/>
+        </w:rPr>
+      </w:pPr>
+      <w:r>
+        <w:rPr>
+          <w:b/>
+          <w:szCs w:val="28"/>
+        </w:rPr>
+        <w:t>Содержание оценочных средств текущего контроля, соотнесённых с индикаторами достижения компетенций</w:t>
+      </w:r>
+    </w:p>
+    <w:p>
+      <w:pPr>
+        <w:widowControl w:val="0"/>
+        <w:spacing w:line="240" w:lineRule="auto"/>
         <w:ind w:firstLine="709"/>
         <w:jc w:val="both"/>
         <w:rPr>
           <w:bCs/>
+          <w:iCs/>
+          <w:szCs w:val="28"/>
+        </w:rPr>
+      </w:pPr>
+    </w:p>
+    <w:p>
+      <w:pPr>
+        <w:widowControl w:val="0"/>
+        <w:spacing w:line="240" w:lineRule="auto"/>
+        <w:ind w:firstLine="709"/>
+        <w:jc w:val="both"/>
+        <w:rPr>
+          <w:bCs/>
+          <w:iCs/>
+          <w:szCs w:val="28"/>
+        </w:rPr>
+      </w:pPr>
+      <w:r>
+        <w:rPr>
+          <w:bCs/>
+          <w:iCs/>
+          <w:szCs w:val="28"/>
+        </w:rPr>
+        <w:t>Текущий</w:t>
+      </w:r>
+      <w:r>
+        <w:rPr>
+          <w:bCs/>
+          <w:iCs/>
+          <w:color w:val="000000"/>
+          <w:szCs w:val="28"/>
+        </w:rPr>
+        <w:t xml:space="preserve"> контроль осуществляется преподавателем дисциплины при проведении занятий в </w:t>
+      </w:r>
+      <w:r>
+        <w:rPr>
+          <w:bCs/>
+          <w:iCs/>
+          <w:szCs w:val="28"/>
+        </w:rPr>
+        <w:t xml:space="preserve">форме: </w:t>
+      </w:r>
+      <w:r>
+        <w:rPr>
+          <w:bCs/>
+          <w:iCs/>
+          <w:szCs w:val="28"/>
+        </w:rPr>
+        <w:t xml:space="preserve">опроса, </w:t>
+      </w:r>
+      <w:r>
+        <w:rPr>
+          <w:bCs/>
+          <w:iCs/>
           <w:spacing w:val="-2"/>
           <w:szCs w:val="28"/>
-          <w:lang w:eastAsia="ar-SA"/>
-        </w:rPr>
-      </w:pPr>
-      <w:r>
-        <w:rPr>
-          <w:bCs/>
+        </w:rPr>
+        <w:t>реферата</w:t>
+      </w:r>
+      <w:r>
+        <w:rPr>
+          <w:bCs/>
+          <w:iCs/>
+          <w:szCs w:val="28"/>
+        </w:rPr>
+        <w:t xml:space="preserve">, </w:t>
+      </w:r>
+      <w:r>
+        <w:rPr>
+          <w:bCs/>
+          <w:iCs/>
+          <w:szCs w:val="28"/>
+        </w:rPr>
+        <w:t>практической работы,</w:t>
+      </w:r>
+      <w:r>
+        <w:rPr>
+          <w:bCs/>
+          <w:iCs/>
           <w:spacing w:val="-2"/>
           <w:szCs w:val="28"/>
-          <w:lang w:eastAsia="ar-SA"/>
-        </w:rPr>
-        <w:t>Эссе представляет собой работу более свободного творческого характера и изложения. Эссе свойственен стилистически легкий язык изложения, богатый эмоционально-волевыми оценками, субъективными мнениями. При подготовке эссе не требуется указывать список источников информации. Подготовка эссе допустима в рамках освоения гуманитарных дисциплин учебного плана, либо в рамках исторического экскурса в предмет дисциплины.</w:t>
-      </w:r>
-    </w:p>
-    <w:p>
-      <w:pPr>
-        <w:widowControl w:val="0"/>
+        </w:rPr>
+        <w:t xml:space="preserve"> </w:t>
+      </w:r>
+      <w:r>
+        <w:rPr>
+          <w:bCs/>
+          <w:iCs/>
+          <w:spacing w:val="-2"/>
+          <w:szCs w:val="28"/>
+        </w:rPr>
+        <w:t>тестирования</w:t>
+      </w:r>
+      <w:r>
+        <w:rPr>
+          <w:bCs/>
+          <w:iCs/>
+          <w:spacing w:val="-2"/>
+          <w:szCs w:val="28"/>
+        </w:rPr>
+        <w:t>,</w:t>
+      </w:r>
+      <w:r>
+        <w:rPr>
+          <w:bCs/>
+          <w:iCs/>
+          <w:szCs w:val="28"/>
+        </w:rPr>
+        <w:t xml:space="preserve"> контрольной работы.</w:t>
+      </w:r>
+    </w:p>
+    <w:p>
+      <w:pPr>
+        <w:widowControl w:val="0"/>
+        <w:tabs>
+          <w:tab w:val="left" w:pos="1134"/>
+        </w:tabs>
+        <w:spacing w:line="240" w:lineRule="auto"/>
+        <w:ind w:firstLine="709"/>
+        <w:jc w:val="both"/>
+        <w:rPr>
+          <w:bCs/>
+          <w:iCs/>
+          <w:szCs w:val="28"/>
+        </w:rPr>
+      </w:pPr>
+      <w:r>
+        <w:rPr>
+          <w:bCs/>
+          <w:iCs/>
+          <w:color w:val="000000"/>
+          <w:szCs w:val="28"/>
+        </w:rPr>
+        <w:t>Оценочные средства для текущего контроля</w:t>
+      </w:r>
+      <w:r>
+        <w:rPr>
+          <w:bCs/>
+          <w:iCs/>
+          <w:szCs w:val="28"/>
+        </w:rPr>
+        <w:t>:</w:t>
+      </w:r>
+    </w:p>
+    <w:p>
+      <w:pPr>
+        <w:widowControl w:val="0"/>
+        <w:tabs>
+          <w:tab w:val="left" w:pos="1134"/>
+        </w:tabs>
+        <w:spacing w:line="240" w:lineRule="auto"/>
+        <w:ind w:firstLine="709"/>
+        <w:jc w:val="both"/>
+        <w:rPr>
+          <w:bCs/>
+          <w:iCs/>
+          <w:szCs w:val="28"/>
+          <w:lang w:val="en-US"/>
+        </w:rPr>
+      </w:pPr>
+      <w:r>
+        <w:rPr>
+          <w:bCs/>
+          <w:iCs/>
+          <w:szCs w:val="28"/>
+          <w:highlight w:val="yellow"/>
+          <w:lang w:val="en-US"/>
+        </w:rPr>
+        <w:t>{</w:t>
+      </w:r>
+      <w:proofErr w:type="spellStart"/>
+      <w:r>
+        <w:rPr>
+          <w:bCs/>
+          <w:iCs/>
+          <w:szCs w:val="28"/>
+          <w:highlight w:val="yellow"/>
+          <w:lang w:val="en-US"/>
+        </w:rPr>
+        <w:t>EvalTools</w:t>
+      </w:r>
+      <w:proofErr w:type="spellEnd"/>
+      <w:r>
+        <w:rPr>
+          <w:bCs/>
+          <w:iCs/>
+          <w:szCs w:val="28"/>
+          <w:highlight w:val="yellow"/>
+          <w:lang w:val="en-US"/>
+        </w:rPr>
+        <w:t>=</w:t>
+      </w:r>
+      <w:proofErr w:type="gramStart"/>
+      <w:r>
+        <w:rPr>
+          <w:bCs/>
+          <w:iCs/>
+          <w:szCs w:val="28"/>
+          <w:highlight w:val="yellow"/>
+          <w:lang w:val="en-US"/>
+        </w:rPr>
+        <w:t>Essay::</w:t>
+      </w:r>
+      <w:proofErr w:type="gramEnd"/>
+      <w:r>
+        <w:rPr>
+          <w:bCs/>
+          <w:iCs/>
+          <w:szCs w:val="28"/>
+          <w:highlight w:val="yellow"/>
+          <w:lang w:val="en-US"/>
+        </w:rPr>
+        <w:t>start}</w:t>
+      </w:r>
+    </w:p>
+    <w:p>
+      <w:pPr>
+        <w:pStyle w:val="a3"/>
+        <w:widowControl w:val="0"/>
+        <w:numPr>
+          <w:ilvl w:val="1"/>
+          <w:numId w:val="37"/>
+        </w:numPr>
         <w:shd w:val="clear" w:color="auto" w:fill="FFFFFF"/>
         <w:tabs>
+          <w:tab w:val="left" w:pos="1418"/>
           <w:tab w:val="left" w:pos="10348"/>
         </w:tabs>
         <w:autoSpaceDE w:val="0"/>
         <w:spacing w:line="240" w:lineRule="auto"/>
-        <w:ind w:firstLine="709"/>
-        <w:jc w:val="both"/>
-        <w:rPr>
-          <w:bCs/>
-          <w:szCs w:val="28"/>
-          <w:lang w:eastAsia="ar-SA"/>
-        </w:rPr>
-      </w:pPr>
-      <w:r>
-        <w:rPr>
-          <w:bCs/>
-          <w:szCs w:val="28"/>
-          <w:lang w:eastAsia="ar-SA"/>
-        </w:rPr>
-        <w:t>Оценивание осуществляется по трем уровням:</w:t>
-      </w:r>
-    </w:p>
-    <w:p>
-      <w:pPr>
-        <w:widowControl w:val="0"/>
-        <w:shd w:val="clear" w:color="auto" w:fill="FFFFFF"/>
-        <w:tabs>
-          <w:tab w:val="left" w:pos="10348"/>
-        </w:tabs>
-        <w:autoSpaceDE w:val="0"/>
-        <w:spacing w:line="240" w:lineRule="auto"/>
-        <w:ind w:firstLine="709"/>
-        <w:jc w:val="both"/>
-        <w:rPr>
-          <w:bCs/>
-          <w:szCs w:val="28"/>
-          <w:lang w:eastAsia="ar-SA"/>
-        </w:rPr>
-      </w:pPr>
-      <w:r>
-        <w:rPr>
-          <w:bCs/>
-          <w:szCs w:val="28"/>
-          <w:lang w:eastAsia="ar-SA"/>
-        </w:rPr>
-        <w:t>1. Входной автоматизированный контроль.</w:t>
-      </w:r>
-    </w:p>
-    <w:p>
-      <w:pPr>
-        <w:widowControl w:val="0"/>
-        <w:shd w:val="clear" w:color="auto" w:fill="FFFFFF"/>
-        <w:tabs>
-          <w:tab w:val="left" w:pos="10348"/>
-        </w:tabs>
-        <w:autoSpaceDE w:val="0"/>
-        <w:spacing w:line="240" w:lineRule="auto"/>
-        <w:ind w:firstLine="709"/>
-        <w:jc w:val="both"/>
-        <w:rPr>
-          <w:bCs/>
-          <w:szCs w:val="28"/>
-          <w:lang w:eastAsia="ar-SA"/>
-        </w:rPr>
-      </w:pPr>
-      <w:r>
-        <w:rPr>
-          <w:bCs/>
-          <w:szCs w:val="28"/>
-          <w:lang w:eastAsia="ar-SA"/>
-        </w:rPr>
-        <w:t>2. Экспертное оценивание обучающимися (взаимооценка).</w:t>
-      </w:r>
-    </w:p>
-    <w:p>
-      <w:pPr>
-        <w:widowControl w:val="0"/>
-        <w:shd w:val="clear" w:color="auto" w:fill="FFFFFF"/>
-        <w:tabs>
-          <w:tab w:val="left" w:pos="10348"/>
-        </w:tabs>
-        <w:autoSpaceDE w:val="0"/>
-        <w:spacing w:line="240" w:lineRule="auto"/>
-        <w:ind w:firstLine="709"/>
-        <w:jc w:val="both"/>
-        <w:rPr>
-          <w:bCs/>
-          <w:szCs w:val="28"/>
-          <w:lang w:eastAsia="ar-SA"/>
-        </w:rPr>
-      </w:pPr>
-      <w:r>
-        <w:rPr>
-          <w:bCs/>
-          <w:szCs w:val="28"/>
-          <w:lang w:eastAsia="ar-SA"/>
-        </w:rPr>
-        <w:t>3. Оценивание преподавателем.</w:t>
-      </w:r>
-    </w:p>
-    <w:p>
-      <w:pPr>
-        <w:widowControl w:val="0"/>
-        <w:shd w:val="clear" w:color="auto" w:fill="FFFFFF"/>
-        <w:tabs>
-          <w:tab w:val="left" w:pos="10348"/>
-        </w:tabs>
-        <w:autoSpaceDE w:val="0"/>
-        <w:spacing w:line="240" w:lineRule="auto"/>
-        <w:ind w:firstLine="709"/>
-        <w:jc w:val="both"/>
-        <w:rPr>
-          <w:bCs/>
-          <w:szCs w:val="28"/>
-          <w:lang w:eastAsia="ar-SA"/>
-        </w:rPr>
-      </w:pPr>
-      <w:r>
-        <w:rPr>
-          <w:bCs/>
-          <w:szCs w:val="28"/>
-          <w:lang w:eastAsia="ar-SA"/>
-        </w:rPr>
-        <w:t>Первый уровень: входной автоматизированный контроль (при необходимости).</w:t>
-      </w:r>
-    </w:p>
-    <w:p>
-      <w:pPr>
-        <w:widowControl w:val="0"/>
-        <w:shd w:val="clear" w:color="auto" w:fill="FFFFFF"/>
-        <w:tabs>
-          <w:tab w:val="left" w:pos="10348"/>
-        </w:tabs>
-        <w:autoSpaceDE w:val="0"/>
-        <w:spacing w:line="240" w:lineRule="auto"/>
-        <w:ind w:firstLine="709"/>
-        <w:jc w:val="both"/>
-        <w:rPr>
-          <w:bCs/>
-          <w:szCs w:val="28"/>
-          <w:lang w:eastAsia="ar-SA"/>
-        </w:rPr>
-      </w:pPr>
-      <w:r>
-        <w:rPr>
-          <w:bCs/>
-          <w:szCs w:val="28"/>
-          <w:lang w:eastAsia="ar-SA"/>
-        </w:rPr>
-        <w:t>Критерии автоматизированного контроля:</w:t>
-      </w:r>
-    </w:p>
-    <w:p>
-      <w:pPr>
-        <w:widowControl w:val="0"/>
-        <w:shd w:val="clear" w:color="auto" w:fill="FFFFFF"/>
-        <w:tabs>
-          <w:tab w:val="left" w:pos="10348"/>
-        </w:tabs>
-        <w:autoSpaceDE w:val="0"/>
-        <w:spacing w:line="240" w:lineRule="auto"/>
-        <w:ind w:firstLine="709"/>
-        <w:jc w:val="both"/>
-        <w:rPr>
-          <w:bCs/>
-          <w:szCs w:val="28"/>
-          <w:lang w:eastAsia="ar-SA"/>
-        </w:rPr>
-      </w:pPr>
-      <w:r>
-        <w:rPr>
-          <w:bCs/>
-          <w:szCs w:val="28"/>
-          <w:lang w:eastAsia="ar-SA"/>
-        </w:rPr>
-        <w:t>- проверка работы на соответствие фамилии, имени отчества, указанных в шаблоне работы данным обучаемого, который загружает работу.</w:t>
-      </w:r>
-    </w:p>
-    <w:p>
-      <w:pPr>
-        <w:widowControl w:val="0"/>
-        <w:shd w:val="clear" w:color="auto" w:fill="FFFFFF"/>
-        <w:tabs>
-          <w:tab w:val="left" w:pos="10348"/>
-        </w:tabs>
-        <w:autoSpaceDE w:val="0"/>
-        <w:spacing w:line="240" w:lineRule="auto"/>
-        <w:ind w:firstLine="709"/>
-        <w:jc w:val="both"/>
-        <w:rPr>
-          <w:bCs/>
-          <w:szCs w:val="28"/>
-          <w:lang w:eastAsia="ar-SA"/>
-        </w:rPr>
-      </w:pPr>
-      <w:r>
-        <w:rPr>
-          <w:bCs/>
-          <w:szCs w:val="28"/>
-          <w:lang w:eastAsia="ar-SA"/>
-        </w:rPr>
-        <w:t>- проверка работы на деликты (проверка работы на наличие в ней фрагментов текстов с бессмысленным набором слов, заменой букв, использование суффиксов для словообразования и т.п.).</w:t>
-      </w:r>
-    </w:p>
-    <w:p>
-      <w:pPr>
-        <w:widowControl w:val="0"/>
-        <w:shd w:val="clear" w:color="auto" w:fill="FFFFFF"/>
-        <w:tabs>
-          <w:tab w:val="left" w:pos="10348"/>
-        </w:tabs>
-        <w:autoSpaceDE w:val="0"/>
-        <w:spacing w:line="240" w:lineRule="auto"/>
-        <w:ind w:firstLine="709"/>
-        <w:jc w:val="both"/>
-        <w:rPr>
-          <w:bCs/>
-          <w:szCs w:val="28"/>
-          <w:lang w:eastAsia="ar-SA"/>
-        </w:rPr>
-      </w:pPr>
-      <w:r>
-        <w:rPr>
-          <w:bCs/>
-          <w:szCs w:val="28"/>
-          <w:lang w:eastAsia="ar-SA"/>
-        </w:rPr>
-        <w:t>Оценочные критерии (критерии качества):</w:t>
-      </w:r>
-    </w:p>
-    <w:p>
-      <w:pPr>
-        <w:widowControl w:val="0"/>
-        <w:shd w:val="clear" w:color="auto" w:fill="FFFFFF"/>
-        <w:tabs>
-          <w:tab w:val="left" w:pos="10348"/>
-        </w:tabs>
-        <w:autoSpaceDE w:val="0"/>
-        <w:spacing w:line="240" w:lineRule="auto"/>
-        <w:ind w:firstLine="709"/>
-        <w:jc w:val="both"/>
-        <w:rPr>
-          <w:bCs/>
-          <w:szCs w:val="28"/>
-          <w:lang w:eastAsia="ar-SA"/>
-        </w:rPr>
-      </w:pPr>
-      <w:r>
-        <w:rPr>
-          <w:bCs/>
-          <w:szCs w:val="28"/>
-          <w:lang w:eastAsia="ar-SA"/>
-        </w:rPr>
-        <w:t>- соответствие нормам современного языка;</w:t>
-      </w:r>
-    </w:p>
-    <w:p>
-      <w:pPr>
-        <w:widowControl w:val="0"/>
-        <w:shd w:val="clear" w:color="auto" w:fill="FFFFFF"/>
-        <w:tabs>
-          <w:tab w:val="left" w:pos="10348"/>
-        </w:tabs>
-        <w:autoSpaceDE w:val="0"/>
-        <w:spacing w:line="240" w:lineRule="auto"/>
-        <w:ind w:firstLine="709"/>
-        <w:jc w:val="both"/>
-        <w:rPr>
-          <w:bCs/>
-          <w:szCs w:val="28"/>
-          <w:lang w:eastAsia="ar-SA"/>
-        </w:rPr>
-      </w:pPr>
-      <w:r>
-        <w:rPr>
-          <w:bCs/>
-          <w:szCs w:val="28"/>
-          <w:lang w:eastAsia="ar-SA"/>
-        </w:rPr>
-        <w:t>- оригинальность (проверка работы на заимствование (плагиат));</w:t>
-      </w:r>
-    </w:p>
-    <w:p>
-      <w:pPr>
-        <w:widowControl w:val="0"/>
-        <w:shd w:val="clear" w:color="auto" w:fill="FFFFFF"/>
-        <w:tabs>
-          <w:tab w:val="left" w:pos="10348"/>
-        </w:tabs>
-        <w:autoSpaceDE w:val="0"/>
-        <w:spacing w:line="240" w:lineRule="auto"/>
-        <w:ind w:firstLine="709"/>
-        <w:jc w:val="both"/>
-        <w:rPr>
-          <w:bCs/>
-          <w:szCs w:val="28"/>
-          <w:lang w:eastAsia="ar-SA"/>
-        </w:rPr>
-      </w:pPr>
-      <w:r>
-        <w:rPr>
-          <w:bCs/>
-          <w:szCs w:val="28"/>
-          <w:lang w:eastAsia="ar-SA"/>
-        </w:rPr>
-        <w:t>- профессионализм (на основе сравнения эталонной семантической сети (при наличии) и семантической сети реферата);</w:t>
-      </w:r>
-    </w:p>
-    <w:p>
-      <w:pPr>
-        <w:widowControl w:val="0"/>
-        <w:shd w:val="clear" w:color="auto" w:fill="FFFFFF"/>
-        <w:tabs>
-          <w:tab w:val="left" w:pos="10348"/>
-        </w:tabs>
-        <w:autoSpaceDE w:val="0"/>
-        <w:spacing w:line="240" w:lineRule="auto"/>
-        <w:ind w:firstLine="709"/>
-        <w:jc w:val="both"/>
-        <w:rPr>
-          <w:bCs/>
-          <w:szCs w:val="28"/>
-          <w:lang w:eastAsia="ar-SA"/>
-        </w:rPr>
-      </w:pPr>
-      <w:r>
-        <w:rPr>
-          <w:bCs/>
-          <w:szCs w:val="28"/>
-          <w:lang w:eastAsia="ar-SA"/>
-        </w:rPr>
-        <w:t>- общий культурный уровень;</w:t>
-      </w:r>
-    </w:p>
-    <w:p>
-      <w:pPr>
-        <w:widowControl w:val="0"/>
-        <w:shd w:val="clear" w:color="auto" w:fill="FFFFFF"/>
-        <w:tabs>
-          <w:tab w:val="left" w:pos="10348"/>
-        </w:tabs>
-        <w:autoSpaceDE w:val="0"/>
-        <w:spacing w:line="240" w:lineRule="auto"/>
-        <w:ind w:firstLine="709"/>
-        <w:jc w:val="both"/>
-        <w:rPr>
-          <w:bCs/>
-          <w:szCs w:val="28"/>
-          <w:lang w:eastAsia="ar-SA"/>
-        </w:rPr>
-      </w:pPr>
-      <w:r>
-        <w:rPr>
-          <w:bCs/>
-          <w:szCs w:val="28"/>
-          <w:lang w:eastAsia="ar-SA"/>
-        </w:rPr>
-        <w:t>- актуальность.</w:t>
-      </w:r>
-    </w:p>
-    <w:p>
-      <w:pPr>
-        <w:widowControl w:val="0"/>
-        <w:shd w:val="clear" w:color="auto" w:fill="FFFFFF"/>
-        <w:tabs>
-          <w:tab w:val="left" w:pos="10348"/>
-        </w:tabs>
-        <w:autoSpaceDE w:val="0"/>
-        <w:spacing w:line="240" w:lineRule="auto"/>
-        <w:ind w:firstLine="709"/>
-        <w:jc w:val="both"/>
-        <w:rPr>
-          <w:bCs/>
-          <w:spacing w:val="-6"/>
-          <w:szCs w:val="28"/>
-          <w:lang w:eastAsia="ar-SA"/>
-        </w:rPr>
-      </w:pPr>
-      <w:r>
-        <w:rPr>
-          <w:bCs/>
-          <w:spacing w:val="-6"/>
-          <w:szCs w:val="28"/>
-          <w:lang w:eastAsia="ar-SA"/>
-        </w:rPr>
-        <w:t>Второй уровень «Экспертное оценивание обучающимися (взаимооценка)».</w:t>
-      </w:r>
-    </w:p>
-    <w:p>
-      <w:pPr>
-        <w:widowControl w:val="0"/>
-        <w:shd w:val="clear" w:color="auto" w:fill="FFFFFF"/>
-        <w:tabs>
-          <w:tab w:val="left" w:pos="10348"/>
-        </w:tabs>
-        <w:autoSpaceDE w:val="0"/>
-        <w:spacing w:line="240" w:lineRule="auto"/>
-        <w:ind w:firstLine="709"/>
-        <w:jc w:val="both"/>
-        <w:rPr>
-          <w:bCs/>
-          <w:szCs w:val="28"/>
-          <w:lang w:eastAsia="ar-SA"/>
-        </w:rPr>
-      </w:pPr>
-      <w:r>
-        <w:rPr>
-          <w:bCs/>
-          <w:szCs w:val="28"/>
-          <w:lang w:eastAsia="ar-SA"/>
-        </w:rPr>
-        <w:t>Критерии экспертной оценки:</w:t>
-      </w:r>
-    </w:p>
-    <w:p>
-      <w:pPr>
-        <w:widowControl w:val="0"/>
-        <w:shd w:val="clear" w:color="auto" w:fill="FFFFFF"/>
-        <w:tabs>
-          <w:tab w:val="left" w:pos="10348"/>
-        </w:tabs>
-        <w:autoSpaceDE w:val="0"/>
-        <w:spacing w:line="240" w:lineRule="auto"/>
-        <w:ind w:firstLine="709"/>
-        <w:jc w:val="both"/>
-        <w:rPr>
-          <w:bCs/>
-          <w:szCs w:val="28"/>
-          <w:lang w:eastAsia="ar-SA"/>
-        </w:rPr>
-      </w:pPr>
-      <w:r>
-        <w:rPr>
-          <w:bCs/>
-          <w:szCs w:val="28"/>
-          <w:lang w:eastAsia="ar-SA"/>
-        </w:rPr>
-        <w:t>1) наличие деликтов (проверка работы на наличие в ней фрагментов текстов с бессмысленным набором слов, заменой букв, использование суф</w:t>
-      </w:r>
-      <w:r>
-        <w:rPr>
-          <w:bCs/>
-          <w:szCs w:val="28"/>
-          <w:lang w:eastAsia="ar-SA"/>
-        </w:rPr>
-        <w:lastRenderedPageBreak/>
-        <w:t>фиксов для словообразования и т.п.);</w:t>
-      </w:r>
-    </w:p>
-    <w:p>
-      <w:pPr>
-        <w:widowControl w:val="0"/>
-        <w:shd w:val="clear" w:color="auto" w:fill="FFFFFF"/>
-        <w:tabs>
-          <w:tab w:val="left" w:pos="10348"/>
-        </w:tabs>
-        <w:autoSpaceDE w:val="0"/>
-        <w:spacing w:line="240" w:lineRule="auto"/>
-        <w:ind w:firstLine="709"/>
-        <w:jc w:val="both"/>
-        <w:rPr>
-          <w:bCs/>
-          <w:szCs w:val="28"/>
-          <w:lang w:eastAsia="ar-SA"/>
-        </w:rPr>
-      </w:pPr>
-      <w:r>
-        <w:rPr>
-          <w:bCs/>
-          <w:szCs w:val="28"/>
-          <w:lang w:eastAsia="ar-SA"/>
-        </w:rPr>
-        <w:t>2) соответствие содержания письменной работы её теме, полнота раскрытия темы (оценка того, насколько содержание письменной работы соответствует заявленной теме и в какой мере тема раскрыта автором);</w:t>
-      </w:r>
-    </w:p>
-    <w:p>
-      <w:pPr>
-        <w:widowControl w:val="0"/>
-        <w:shd w:val="clear" w:color="auto" w:fill="FFFFFF"/>
-        <w:tabs>
-          <w:tab w:val="left" w:pos="10348"/>
-        </w:tabs>
-        <w:autoSpaceDE w:val="0"/>
-        <w:spacing w:line="240" w:lineRule="auto"/>
-        <w:ind w:firstLine="709"/>
-        <w:jc w:val="both"/>
-        <w:rPr>
-          <w:bCs/>
-          <w:szCs w:val="28"/>
-          <w:lang w:eastAsia="ar-SA"/>
-        </w:rPr>
-      </w:pPr>
-      <w:r>
-        <w:rPr>
-          <w:bCs/>
-          <w:szCs w:val="28"/>
-          <w:lang w:eastAsia="ar-SA"/>
-        </w:rPr>
-        <w:t>3) актуальность использованных источников (оценка того, насколько современны (по годам выпуска) источники, использованные при выполнении работы);</w:t>
-      </w:r>
-    </w:p>
-    <w:p>
-      <w:pPr>
-        <w:widowControl w:val="0"/>
-        <w:shd w:val="clear" w:color="auto" w:fill="FFFFFF"/>
-        <w:tabs>
-          <w:tab w:val="left" w:pos="10348"/>
-        </w:tabs>
-        <w:autoSpaceDE w:val="0"/>
-        <w:spacing w:line="240" w:lineRule="auto"/>
-        <w:ind w:firstLine="709"/>
-        <w:jc w:val="both"/>
-        <w:rPr>
-          <w:bCs/>
-          <w:szCs w:val="28"/>
-          <w:lang w:eastAsia="ar-SA"/>
-        </w:rPr>
-      </w:pPr>
-      <w:r>
-        <w:rPr>
-          <w:bCs/>
-          <w:szCs w:val="28"/>
-          <w:lang w:eastAsia="ar-SA"/>
-        </w:rPr>
-        <w:t>4) использование профессиональной терминологии (оценка того, в какой мере в работе отражены профессиональные термины и понятия, свойственные теме работы);</w:t>
-      </w:r>
-    </w:p>
-    <w:p>
-      <w:pPr>
-        <w:widowControl w:val="0"/>
-        <w:shd w:val="clear" w:color="auto" w:fill="FFFFFF"/>
-        <w:tabs>
-          <w:tab w:val="left" w:pos="10348"/>
-        </w:tabs>
-        <w:autoSpaceDE w:val="0"/>
-        <w:spacing w:line="240" w:lineRule="auto"/>
-        <w:ind w:firstLine="709"/>
-        <w:jc w:val="both"/>
-        <w:rPr>
-          <w:bCs/>
-          <w:szCs w:val="28"/>
-          <w:lang w:eastAsia="ar-SA"/>
-        </w:rPr>
-      </w:pPr>
-      <w:r>
-        <w:rPr>
-          <w:bCs/>
-          <w:szCs w:val="28"/>
-          <w:lang w:eastAsia="ar-SA"/>
-        </w:rPr>
-        <w:t>5) стилистика письменной речи (оценка структурно-смысловой организации текста, внутренней целостности, соразмерности членения на части, соподчиненности компонентов работы друг другу и целому);</w:t>
-      </w:r>
-    </w:p>
-    <w:p>
-      <w:pPr>
-        <w:widowControl w:val="0"/>
-        <w:shd w:val="clear" w:color="auto" w:fill="FFFFFF"/>
-        <w:tabs>
-          <w:tab w:val="left" w:pos="10348"/>
-        </w:tabs>
-        <w:autoSpaceDE w:val="0"/>
-        <w:spacing w:line="240" w:lineRule="auto"/>
-        <w:ind w:firstLine="709"/>
-        <w:jc w:val="both"/>
-        <w:rPr>
-          <w:bCs/>
-          <w:szCs w:val="28"/>
-          <w:lang w:eastAsia="ar-SA"/>
-        </w:rPr>
-      </w:pPr>
-      <w:r>
-        <w:rPr>
-          <w:bCs/>
-          <w:szCs w:val="28"/>
-          <w:lang w:eastAsia="ar-SA"/>
-        </w:rPr>
-        <w:t>6) грамотность текста (оценка того, насколько владеет автор навыками письма в соответствии с грамматическими нормами языка. Проверка текста на наличие грамматических ошибок, употребление штампов, то есть избитых выражений; употребление слов-паразитов; ошибочное словообразование; ошибки в образовании словоформ; ошибки в пунктуации и т.п.);</w:t>
-      </w:r>
-    </w:p>
-    <w:p>
-      <w:pPr>
-        <w:widowControl w:val="0"/>
-        <w:shd w:val="clear" w:color="auto" w:fill="FFFFFF"/>
-        <w:tabs>
-          <w:tab w:val="left" w:pos="10348"/>
-        </w:tabs>
-        <w:autoSpaceDE w:val="0"/>
-        <w:spacing w:line="240" w:lineRule="auto"/>
-        <w:ind w:firstLine="709"/>
-        <w:jc w:val="both"/>
-        <w:rPr>
-          <w:bCs/>
-          <w:szCs w:val="28"/>
-          <w:lang w:eastAsia="ar-SA"/>
-        </w:rPr>
-      </w:pPr>
-      <w:r>
-        <w:rPr>
-          <w:bCs/>
-          <w:szCs w:val="28"/>
-          <w:lang w:eastAsia="ar-SA"/>
-        </w:rPr>
-        <w:t>7) наличие собственного отношения автора к рассматриваемой проблеме/теме (насколько точно и аргументированно выражено отношение автора к теме письменной работы).</w:t>
-      </w:r>
-    </w:p>
-    <w:p>
-      <w:pPr>
-        <w:widowControl w:val="0"/>
-        <w:shd w:val="clear" w:color="auto" w:fill="FFFFFF"/>
-        <w:tabs>
-          <w:tab w:val="left" w:pos="10348"/>
-        </w:tabs>
-        <w:autoSpaceDE w:val="0"/>
-        <w:spacing w:line="240" w:lineRule="auto"/>
-        <w:ind w:firstLine="709"/>
-        <w:jc w:val="both"/>
-        <w:rPr>
-          <w:bCs/>
-          <w:szCs w:val="28"/>
-          <w:lang w:eastAsia="ar-SA"/>
-        </w:rPr>
-      </w:pPr>
-      <w:r>
-        <w:rPr>
-          <w:bCs/>
-          <w:szCs w:val="28"/>
-          <w:lang w:eastAsia="ar-SA"/>
-        </w:rPr>
-        <w:t>Третий уровень «Оценивание преподавателем» (выставление итоговой оценки).</w:t>
-      </w:r>
-    </w:p>
-    <w:p>
-      <w:pPr>
-        <w:widowControl w:val="0"/>
-        <w:shd w:val="clear" w:color="auto" w:fill="FFFFFF"/>
-        <w:tabs>
-          <w:tab w:val="left" w:pos="10348"/>
-        </w:tabs>
-        <w:autoSpaceDE w:val="0"/>
-        <w:spacing w:line="240" w:lineRule="auto"/>
-        <w:ind w:firstLine="709"/>
-        <w:jc w:val="both"/>
-        <w:rPr>
-          <w:bCs/>
-          <w:szCs w:val="28"/>
-          <w:lang w:eastAsia="ar-SA"/>
-        </w:rPr>
-      </w:pPr>
-      <w:r>
-        <w:rPr>
-          <w:bCs/>
-          <w:szCs w:val="28"/>
-          <w:lang w:eastAsia="ar-SA"/>
-        </w:rPr>
-        <w:t>Преподаватель, оценивая работу, может использовать результаты предыдущих двух этапов при условии их перепроверки. При выставлении «зачтено» опирается на следующие критерии.</w:t>
-      </w:r>
-    </w:p>
-    <w:p>
-      <w:pPr>
-        <w:widowControl w:val="0"/>
-        <w:shd w:val="clear" w:color="auto" w:fill="FFFFFF"/>
-        <w:tabs>
-          <w:tab w:val="left" w:pos="10348"/>
-        </w:tabs>
-        <w:autoSpaceDE w:val="0"/>
-        <w:spacing w:line="240" w:lineRule="auto"/>
-        <w:ind w:firstLine="709"/>
-        <w:jc w:val="both"/>
-        <w:rPr>
-          <w:bCs/>
-          <w:szCs w:val="28"/>
-          <w:lang w:eastAsia="ar-SA"/>
-        </w:rPr>
-      </w:pPr>
-      <w:r>
-        <w:rPr>
-          <w:bCs/>
-          <w:szCs w:val="28"/>
-          <w:lang w:eastAsia="ar-SA"/>
-        </w:rPr>
-        <w:t>Критерии оценки работы преподавателем:</w:t>
-      </w:r>
-    </w:p>
-    <w:p>
-      <w:pPr>
-        <w:widowControl w:val="0"/>
-        <w:shd w:val="clear" w:color="auto" w:fill="FFFFFF"/>
-        <w:tabs>
-          <w:tab w:val="left" w:pos="10348"/>
-        </w:tabs>
-        <w:autoSpaceDE w:val="0"/>
-        <w:spacing w:line="240" w:lineRule="auto"/>
-        <w:ind w:firstLine="709"/>
-        <w:jc w:val="both"/>
-        <w:rPr>
-          <w:bCs/>
-          <w:szCs w:val="28"/>
-          <w:lang w:eastAsia="ar-SA"/>
-        </w:rPr>
-      </w:pPr>
-      <w:r>
-        <w:rPr>
-          <w:bCs/>
-          <w:szCs w:val="28"/>
-          <w:lang w:eastAsia="ar-SA"/>
-        </w:rPr>
-        <w:t>- качество исходного материала, который использован (аналитический анализ прочитанной литературы, лекций, записи результатов дискуссий, собственные соображения и накопленный опыт по данной проблеме);</w:t>
-      </w:r>
-    </w:p>
-    <w:p>
-      <w:pPr>
-        <w:widowControl w:val="0"/>
-        <w:shd w:val="clear" w:color="auto" w:fill="FFFFFF"/>
-        <w:tabs>
-          <w:tab w:val="left" w:pos="10348"/>
-        </w:tabs>
-        <w:autoSpaceDE w:val="0"/>
-        <w:spacing w:line="240" w:lineRule="auto"/>
-        <w:ind w:firstLine="709"/>
-        <w:jc w:val="both"/>
-        <w:rPr>
-          <w:bCs/>
-          <w:szCs w:val="28"/>
-          <w:lang w:eastAsia="ar-SA"/>
-        </w:rPr>
-      </w:pPr>
-      <w:r>
-        <w:rPr>
-          <w:bCs/>
-          <w:szCs w:val="28"/>
-          <w:lang w:eastAsia="ar-SA"/>
-        </w:rPr>
-        <w:t>- качество обработки имеющегося исходного материала (его организация, аргументация и доводы);</w:t>
-      </w:r>
-    </w:p>
-    <w:p>
-      <w:pPr>
-        <w:widowControl w:val="0"/>
-        <w:shd w:val="clear" w:color="auto" w:fill="FFFFFF"/>
-        <w:tabs>
-          <w:tab w:val="left" w:pos="10348"/>
-        </w:tabs>
-        <w:autoSpaceDE w:val="0"/>
-        <w:spacing w:line="240" w:lineRule="auto"/>
-        <w:ind w:firstLine="709"/>
-        <w:jc w:val="both"/>
-        <w:rPr>
-          <w:bCs/>
-          <w:szCs w:val="28"/>
-          <w:lang w:eastAsia="ar-SA"/>
-        </w:rPr>
-      </w:pPr>
-      <w:r>
-        <w:rPr>
-          <w:bCs/>
-          <w:szCs w:val="28"/>
-          <w:lang w:eastAsia="ar-SA"/>
-        </w:rPr>
-        <w:t>- аргументация (насколько точно она соотносится с поднятыми в авторском тексте проблемами) и др.</w:t>
-      </w:r>
-    </w:p>
-    <w:p>
-      <w:pPr>
-        <w:widowControl w:val="0"/>
-        <w:shd w:val="clear" w:color="auto" w:fill="FFFFFF"/>
-        <w:tabs>
-          <w:tab w:val="left" w:pos="10348"/>
-        </w:tabs>
-        <w:autoSpaceDE w:val="0"/>
-        <w:spacing w:line="240" w:lineRule="auto"/>
-        <w:ind w:firstLine="709"/>
-        <w:jc w:val="both"/>
-        <w:rPr>
+        <w:ind w:left="0" w:firstLine="709"/>
+        <w:rPr>
+          <w:b/>
           <w:iCs/>
           <w:szCs w:val="28"/>
-          <w:lang w:eastAsia="ar-SA"/>
-        </w:rPr>
-      </w:pPr>
-    </w:p>
-    <w:p>
-      <w:pPr>
-        <w:widowControl w:val="0"/>
-        <w:shd w:val="clear" w:color="auto" w:fill="FFFFFF"/>
-        <w:tabs>
-          <w:tab w:val="left" w:pos="10348"/>
-        </w:tabs>
-        <w:autoSpaceDE w:val="0"/>
-        <w:spacing w:line="240" w:lineRule="auto"/>
-        <w:ind w:left="360" w:firstLine="0"/>
-        <w:jc w:val="both"/>
-        <w:rPr>
-          <w:bCs/>
-          <w:szCs w:val="28"/>
-          <w:lang w:eastAsia="ar-SA"/>
         </w:rPr>
       </w:pPr>
       <w:r>
         <w:rPr>
           <w:b/>
-          <w:bCs/>
-          <w:i/>
-          <w:szCs w:val="28"/>
-          <w:lang w:eastAsia="ar-SA"/>
-        </w:rPr>
-        <w:t>Реферат</w:t>
-      </w:r>
-      <w:r>
-        <w:rPr>
-          <w:bCs/>
-          <w:szCs w:val="28"/>
-          <w:lang w:eastAsia="ar-SA"/>
-        </w:rPr>
-        <w:t xml:space="preserve"> – средство, позволяющее оценить умение обучающегося письменно излагать суть поставленной проблемы, самостоятельно проводить анализ этой проблемы с использованием аналитического инструментария соответствующей дисциплины, делать выводы, обобщающие авторскую позицию по поставленной проблеме.</w:t>
-      </w:r>
-    </w:p>
-    <w:p>
-      <w:pPr>
-        <w:widowControl w:val="0"/>
-        <w:shd w:val="clear" w:color="auto" w:fill="FFFFFF"/>
-        <w:tabs>
-          <w:tab w:val="left" w:pos="10348"/>
-        </w:tabs>
-        <w:autoSpaceDE w:val="0"/>
-        <w:spacing w:line="240" w:lineRule="auto"/>
-        <w:ind w:firstLine="709"/>
-        <w:jc w:val="both"/>
-        <w:rPr>
-          <w:bCs/>
-          <w:szCs w:val="28"/>
-          <w:lang w:eastAsia="ar-SA"/>
-        </w:rPr>
-      </w:pPr>
-      <w:r>
-        <w:rPr>
-          <w:bCs/>
-          <w:szCs w:val="28"/>
-          <w:lang w:eastAsia="ar-SA"/>
-        </w:rPr>
-        <w:t xml:space="preserve">Реферат представляет собой краткое изложение в письменном виде полученных результатов теоретического анализа определенной научной (учебно-исследовательской) темы, где автор раскрывает суть исследуемой проблемы, приводит различные точки зрения, а также делает собственные выводы. Принципиальное отличие реферата от эссе заключается в строго научном </w:t>
-      </w:r>
-      <w:r>
-        <w:rPr>
-          <w:bCs/>
-          <w:szCs w:val="28"/>
-          <w:lang w:eastAsia="ar-SA"/>
-        </w:rPr>
-        <w:lastRenderedPageBreak/>
-        <w:t>стиле изложения материала. Кроме того, реферат обязан содержать аналитический обзор имеющихся источников в рамках тематики с заданной ретроспективой.</w:t>
-      </w:r>
-    </w:p>
-    <w:p>
-      <w:pPr>
-        <w:widowControl w:val="0"/>
-        <w:shd w:val="clear" w:color="auto" w:fill="FFFFFF"/>
-        <w:tabs>
-          <w:tab w:val="left" w:pos="10348"/>
-        </w:tabs>
-        <w:autoSpaceDE w:val="0"/>
-        <w:spacing w:line="240" w:lineRule="auto"/>
-        <w:ind w:firstLine="709"/>
-        <w:jc w:val="both"/>
-        <w:rPr>
-          <w:bCs/>
-          <w:szCs w:val="28"/>
-          <w:lang w:eastAsia="ar-SA"/>
-        </w:rPr>
-      </w:pPr>
-      <w:r>
-        <w:rPr>
-          <w:bCs/>
-          <w:szCs w:val="28"/>
-          <w:lang w:eastAsia="ar-SA"/>
-        </w:rPr>
-        <w:t>Оценивание осуществляется по трем уровням:</w:t>
-      </w:r>
-    </w:p>
-    <w:p>
-      <w:pPr>
-        <w:widowControl w:val="0"/>
-        <w:shd w:val="clear" w:color="auto" w:fill="FFFFFF"/>
-        <w:tabs>
-          <w:tab w:val="left" w:pos="10348"/>
-        </w:tabs>
-        <w:autoSpaceDE w:val="0"/>
-        <w:spacing w:line="240" w:lineRule="auto"/>
-        <w:ind w:firstLine="709"/>
-        <w:jc w:val="both"/>
-        <w:rPr>
-          <w:bCs/>
-          <w:szCs w:val="28"/>
-          <w:lang w:eastAsia="ar-SA"/>
-        </w:rPr>
-      </w:pPr>
-      <w:r>
-        <w:rPr>
-          <w:bCs/>
-          <w:szCs w:val="28"/>
-          <w:lang w:eastAsia="ar-SA"/>
-        </w:rPr>
-        <w:t>1. Входной автоматизированный контроль.</w:t>
-      </w:r>
-    </w:p>
-    <w:p>
-      <w:pPr>
-        <w:widowControl w:val="0"/>
-        <w:shd w:val="clear" w:color="auto" w:fill="FFFFFF"/>
-        <w:tabs>
-          <w:tab w:val="left" w:pos="10348"/>
-        </w:tabs>
-        <w:autoSpaceDE w:val="0"/>
-        <w:spacing w:line="240" w:lineRule="auto"/>
-        <w:ind w:firstLine="709"/>
-        <w:jc w:val="both"/>
-        <w:rPr>
-          <w:bCs/>
-          <w:szCs w:val="28"/>
-          <w:lang w:eastAsia="ar-SA"/>
-        </w:rPr>
-      </w:pPr>
-      <w:r>
-        <w:rPr>
-          <w:bCs/>
-          <w:szCs w:val="28"/>
-          <w:lang w:eastAsia="ar-SA"/>
-        </w:rPr>
-        <w:t>2. Экспертное оценивание обучающимися (взаимооценка).</w:t>
-      </w:r>
-    </w:p>
-    <w:p>
-      <w:pPr>
-        <w:widowControl w:val="0"/>
-        <w:shd w:val="clear" w:color="auto" w:fill="FFFFFF"/>
-        <w:tabs>
-          <w:tab w:val="left" w:pos="10348"/>
-        </w:tabs>
-        <w:autoSpaceDE w:val="0"/>
-        <w:spacing w:line="240" w:lineRule="auto"/>
-        <w:ind w:firstLine="709"/>
-        <w:jc w:val="both"/>
-        <w:rPr>
-          <w:bCs/>
-          <w:szCs w:val="28"/>
-          <w:lang w:eastAsia="ar-SA"/>
-        </w:rPr>
-      </w:pPr>
-      <w:r>
-        <w:rPr>
-          <w:bCs/>
-          <w:szCs w:val="28"/>
-          <w:lang w:eastAsia="ar-SA"/>
-        </w:rPr>
-        <w:t>3. Оценивание преподавателем.</w:t>
-      </w:r>
-    </w:p>
-    <w:p>
-      <w:pPr>
-        <w:widowControl w:val="0"/>
-        <w:shd w:val="clear" w:color="auto" w:fill="FFFFFF"/>
-        <w:tabs>
-          <w:tab w:val="left" w:pos="10348"/>
-        </w:tabs>
-        <w:autoSpaceDE w:val="0"/>
-        <w:spacing w:line="240" w:lineRule="auto"/>
-        <w:ind w:firstLine="709"/>
-        <w:jc w:val="both"/>
-        <w:rPr>
-          <w:bCs/>
-          <w:szCs w:val="28"/>
-          <w:lang w:eastAsia="ar-SA"/>
-        </w:rPr>
-      </w:pPr>
-      <w:r>
-        <w:rPr>
-          <w:bCs/>
-          <w:szCs w:val="28"/>
-          <w:lang w:eastAsia="ar-SA"/>
-        </w:rPr>
-        <w:t>Первый уровень: входной автоматизированный контроль (при необходимости).</w:t>
-      </w:r>
-    </w:p>
-    <w:p>
-      <w:pPr>
-        <w:widowControl w:val="0"/>
-        <w:shd w:val="clear" w:color="auto" w:fill="FFFFFF"/>
-        <w:tabs>
-          <w:tab w:val="left" w:pos="10348"/>
-        </w:tabs>
-        <w:autoSpaceDE w:val="0"/>
-        <w:spacing w:line="240" w:lineRule="auto"/>
-        <w:ind w:firstLine="709"/>
-        <w:jc w:val="both"/>
-        <w:rPr>
-          <w:bCs/>
-          <w:szCs w:val="28"/>
-          <w:lang w:eastAsia="ar-SA"/>
-        </w:rPr>
-      </w:pPr>
-      <w:r>
-        <w:rPr>
-          <w:bCs/>
-          <w:szCs w:val="28"/>
-          <w:lang w:eastAsia="ar-SA"/>
-        </w:rPr>
-        <w:t>Критерии автоматизированного контроля:</w:t>
-      </w:r>
-    </w:p>
-    <w:p>
-      <w:pPr>
-        <w:widowControl w:val="0"/>
-        <w:shd w:val="clear" w:color="auto" w:fill="FFFFFF"/>
-        <w:tabs>
-          <w:tab w:val="left" w:pos="10348"/>
-        </w:tabs>
-        <w:autoSpaceDE w:val="0"/>
-        <w:spacing w:line="240" w:lineRule="auto"/>
-        <w:ind w:firstLine="709"/>
-        <w:jc w:val="both"/>
-        <w:rPr>
-          <w:bCs/>
-          <w:szCs w:val="28"/>
-          <w:lang w:eastAsia="ar-SA"/>
-        </w:rPr>
-      </w:pPr>
-      <w:r>
-        <w:rPr>
-          <w:bCs/>
-          <w:szCs w:val="28"/>
-          <w:lang w:eastAsia="ar-SA"/>
-        </w:rPr>
-        <w:t>- проверка работы на соответствие фамилии, имени отчества, указанных в шаблоне работы данным обучаемого, который загружает работу.</w:t>
-      </w:r>
-    </w:p>
-    <w:p>
-      <w:pPr>
-        <w:widowControl w:val="0"/>
-        <w:shd w:val="clear" w:color="auto" w:fill="FFFFFF"/>
-        <w:tabs>
-          <w:tab w:val="left" w:pos="10348"/>
-        </w:tabs>
-        <w:autoSpaceDE w:val="0"/>
-        <w:spacing w:line="240" w:lineRule="auto"/>
-        <w:ind w:firstLine="709"/>
-        <w:jc w:val="both"/>
-        <w:rPr>
-          <w:bCs/>
-          <w:szCs w:val="28"/>
-          <w:lang w:eastAsia="ar-SA"/>
-        </w:rPr>
-      </w:pPr>
-      <w:r>
-        <w:rPr>
-          <w:bCs/>
-          <w:szCs w:val="28"/>
-          <w:lang w:eastAsia="ar-SA"/>
-        </w:rPr>
-        <w:t>- проверка работы на деликты (проверка работы на наличие в ней фрагментов текстов с бессмысленным набором слов, заменой букв, использование суффиксов для словообразования и т.п.).</w:t>
-      </w:r>
-    </w:p>
-    <w:p>
-      <w:pPr>
-        <w:widowControl w:val="0"/>
-        <w:shd w:val="clear" w:color="auto" w:fill="FFFFFF"/>
-        <w:tabs>
-          <w:tab w:val="left" w:pos="10348"/>
-        </w:tabs>
-        <w:autoSpaceDE w:val="0"/>
-        <w:spacing w:line="240" w:lineRule="auto"/>
-        <w:ind w:firstLine="709"/>
-        <w:jc w:val="both"/>
-        <w:rPr>
-          <w:bCs/>
-          <w:szCs w:val="28"/>
-          <w:lang w:eastAsia="ar-SA"/>
-        </w:rPr>
-      </w:pPr>
-      <w:r>
-        <w:rPr>
-          <w:bCs/>
-          <w:szCs w:val="28"/>
-          <w:lang w:eastAsia="ar-SA"/>
-        </w:rPr>
-        <w:t>Оценочные критерии (критерии качества):</w:t>
-      </w:r>
-    </w:p>
-    <w:p>
-      <w:pPr>
-        <w:widowControl w:val="0"/>
-        <w:shd w:val="clear" w:color="auto" w:fill="FFFFFF"/>
-        <w:tabs>
-          <w:tab w:val="left" w:pos="10348"/>
-        </w:tabs>
-        <w:autoSpaceDE w:val="0"/>
-        <w:spacing w:line="240" w:lineRule="auto"/>
-        <w:ind w:firstLine="709"/>
-        <w:jc w:val="both"/>
-        <w:rPr>
-          <w:bCs/>
-          <w:szCs w:val="28"/>
-          <w:lang w:eastAsia="ar-SA"/>
-        </w:rPr>
-      </w:pPr>
-      <w:r>
-        <w:rPr>
-          <w:bCs/>
-          <w:szCs w:val="28"/>
-          <w:lang w:eastAsia="ar-SA"/>
-        </w:rPr>
-        <w:t>- соответствие нормам современного языка;</w:t>
-      </w:r>
-    </w:p>
-    <w:p>
-      <w:pPr>
-        <w:widowControl w:val="0"/>
-        <w:shd w:val="clear" w:color="auto" w:fill="FFFFFF"/>
-        <w:tabs>
-          <w:tab w:val="left" w:pos="10348"/>
-        </w:tabs>
-        <w:autoSpaceDE w:val="0"/>
-        <w:spacing w:line="240" w:lineRule="auto"/>
-        <w:ind w:firstLine="709"/>
-        <w:jc w:val="both"/>
-        <w:rPr>
-          <w:bCs/>
-          <w:szCs w:val="28"/>
-          <w:lang w:eastAsia="ar-SA"/>
-        </w:rPr>
-      </w:pPr>
-      <w:r>
-        <w:rPr>
-          <w:bCs/>
-          <w:szCs w:val="28"/>
-          <w:lang w:eastAsia="ar-SA"/>
-        </w:rPr>
-        <w:t>- оригинальность (проверка работы на заимствование (плагиат));</w:t>
-      </w:r>
-    </w:p>
-    <w:p>
-      <w:pPr>
-        <w:widowControl w:val="0"/>
-        <w:shd w:val="clear" w:color="auto" w:fill="FFFFFF"/>
-        <w:tabs>
-          <w:tab w:val="left" w:pos="10348"/>
-        </w:tabs>
-        <w:autoSpaceDE w:val="0"/>
-        <w:spacing w:line="240" w:lineRule="auto"/>
-        <w:ind w:firstLine="709"/>
-        <w:jc w:val="both"/>
-        <w:rPr>
-          <w:bCs/>
-          <w:szCs w:val="28"/>
-          <w:lang w:eastAsia="ar-SA"/>
-        </w:rPr>
-      </w:pPr>
-      <w:r>
-        <w:rPr>
-          <w:bCs/>
-          <w:szCs w:val="28"/>
-          <w:lang w:eastAsia="ar-SA"/>
-        </w:rPr>
-        <w:t>- профессионализм (на основе сравнения эталонной семантической сети (при наличии) и семантической сети реферата);</w:t>
-      </w:r>
-    </w:p>
-    <w:p>
-      <w:pPr>
-        <w:widowControl w:val="0"/>
-        <w:shd w:val="clear" w:color="auto" w:fill="FFFFFF"/>
-        <w:tabs>
-          <w:tab w:val="left" w:pos="10348"/>
-        </w:tabs>
-        <w:autoSpaceDE w:val="0"/>
-        <w:spacing w:line="240" w:lineRule="auto"/>
-        <w:ind w:firstLine="709"/>
-        <w:jc w:val="both"/>
-        <w:rPr>
-          <w:bCs/>
-          <w:szCs w:val="28"/>
-          <w:lang w:eastAsia="ar-SA"/>
-        </w:rPr>
-      </w:pPr>
-      <w:r>
-        <w:rPr>
-          <w:bCs/>
-          <w:szCs w:val="28"/>
-          <w:lang w:eastAsia="ar-SA"/>
-        </w:rPr>
-        <w:t>- общий культурный уровень;</w:t>
-      </w:r>
-    </w:p>
-    <w:p>
-      <w:pPr>
-        <w:widowControl w:val="0"/>
-        <w:shd w:val="clear" w:color="auto" w:fill="FFFFFF"/>
-        <w:tabs>
-          <w:tab w:val="left" w:pos="10348"/>
-        </w:tabs>
-        <w:autoSpaceDE w:val="0"/>
-        <w:spacing w:line="240" w:lineRule="auto"/>
-        <w:ind w:firstLine="709"/>
-        <w:jc w:val="both"/>
-        <w:rPr>
-          <w:bCs/>
-          <w:szCs w:val="28"/>
-          <w:lang w:eastAsia="ar-SA"/>
-        </w:rPr>
-      </w:pPr>
-      <w:r>
-        <w:rPr>
-          <w:bCs/>
-          <w:szCs w:val="28"/>
-          <w:lang w:eastAsia="ar-SA"/>
-        </w:rPr>
-        <w:t>- актуальность.</w:t>
-      </w:r>
-    </w:p>
-    <w:p>
-      <w:pPr>
-        <w:widowControl w:val="0"/>
-        <w:shd w:val="clear" w:color="auto" w:fill="FFFFFF"/>
-        <w:tabs>
-          <w:tab w:val="left" w:pos="10348"/>
-        </w:tabs>
-        <w:autoSpaceDE w:val="0"/>
-        <w:spacing w:line="240" w:lineRule="auto"/>
-        <w:ind w:firstLine="709"/>
-        <w:jc w:val="both"/>
-        <w:rPr>
-          <w:bCs/>
-          <w:spacing w:val="-6"/>
-          <w:szCs w:val="28"/>
-          <w:lang w:eastAsia="ar-SA"/>
-        </w:rPr>
-      </w:pPr>
-      <w:r>
-        <w:rPr>
-          <w:bCs/>
-          <w:spacing w:val="-6"/>
-          <w:szCs w:val="28"/>
-          <w:lang w:eastAsia="ar-SA"/>
-        </w:rPr>
-        <w:t>Второй уровень «Экспертное оценивание обучающимися (взаимооценка)».</w:t>
-      </w:r>
-    </w:p>
-    <w:p>
-      <w:pPr>
-        <w:widowControl w:val="0"/>
-        <w:shd w:val="clear" w:color="auto" w:fill="FFFFFF"/>
-        <w:tabs>
-          <w:tab w:val="left" w:pos="10348"/>
-        </w:tabs>
-        <w:autoSpaceDE w:val="0"/>
-        <w:spacing w:line="240" w:lineRule="auto"/>
-        <w:ind w:firstLine="709"/>
-        <w:jc w:val="both"/>
-        <w:rPr>
-          <w:bCs/>
-          <w:szCs w:val="28"/>
-          <w:lang w:eastAsia="ar-SA"/>
-        </w:rPr>
-      </w:pPr>
-      <w:r>
-        <w:rPr>
-          <w:bCs/>
-          <w:szCs w:val="28"/>
-          <w:lang w:eastAsia="ar-SA"/>
-        </w:rPr>
-        <w:t>Критерии экспертной оценки:</w:t>
-      </w:r>
-    </w:p>
-    <w:p>
-      <w:pPr>
-        <w:widowControl w:val="0"/>
-        <w:shd w:val="clear" w:color="auto" w:fill="FFFFFF"/>
-        <w:tabs>
-          <w:tab w:val="left" w:pos="10348"/>
-        </w:tabs>
-        <w:autoSpaceDE w:val="0"/>
-        <w:spacing w:line="240" w:lineRule="auto"/>
-        <w:ind w:firstLine="709"/>
-        <w:jc w:val="both"/>
-        <w:rPr>
-          <w:bCs/>
-          <w:szCs w:val="28"/>
-          <w:lang w:eastAsia="ar-SA"/>
-        </w:rPr>
-      </w:pPr>
-      <w:r>
-        <w:rPr>
-          <w:bCs/>
-          <w:szCs w:val="28"/>
-          <w:lang w:eastAsia="ar-SA"/>
-        </w:rPr>
-        <w:t>1) наличие деликтов (проверка работы на наличие в ней фрагментов текстов с бессмысленным набором слов, заменой букв, использование суффиксов для словообразования и т.п.);</w:t>
-      </w:r>
-    </w:p>
-    <w:p>
-      <w:pPr>
-        <w:widowControl w:val="0"/>
-        <w:shd w:val="clear" w:color="auto" w:fill="FFFFFF"/>
-        <w:tabs>
-          <w:tab w:val="left" w:pos="10348"/>
-        </w:tabs>
-        <w:autoSpaceDE w:val="0"/>
-        <w:spacing w:line="240" w:lineRule="auto"/>
-        <w:ind w:firstLine="709"/>
-        <w:jc w:val="both"/>
-        <w:rPr>
-          <w:bCs/>
-          <w:szCs w:val="28"/>
-          <w:lang w:eastAsia="ar-SA"/>
-        </w:rPr>
-      </w:pPr>
-      <w:r>
-        <w:rPr>
-          <w:bCs/>
-          <w:szCs w:val="28"/>
-          <w:lang w:eastAsia="ar-SA"/>
-        </w:rPr>
-        <w:t>2) соответствие содержания письменной работы её теме, полнота раскрытия темы (оценка того, насколько содержание письменной работы соответствует заявленной теме и в какой мере тема раскрыта автором);</w:t>
-      </w:r>
-    </w:p>
-    <w:p>
-      <w:pPr>
-        <w:widowControl w:val="0"/>
-        <w:shd w:val="clear" w:color="auto" w:fill="FFFFFF"/>
-        <w:tabs>
-          <w:tab w:val="left" w:pos="10348"/>
-        </w:tabs>
-        <w:autoSpaceDE w:val="0"/>
-        <w:spacing w:line="240" w:lineRule="auto"/>
-        <w:ind w:firstLine="709"/>
-        <w:jc w:val="both"/>
-        <w:rPr>
-          <w:bCs/>
-          <w:szCs w:val="28"/>
-          <w:lang w:eastAsia="ar-SA"/>
-        </w:rPr>
-      </w:pPr>
-      <w:r>
-        <w:rPr>
-          <w:bCs/>
-          <w:szCs w:val="28"/>
-          <w:lang w:eastAsia="ar-SA"/>
-        </w:rPr>
-        <w:t>3) актуальность использованных источников (оценка того, насколько современны (по годам выпуска) источники, использованные при выполнении работы);</w:t>
-      </w:r>
-    </w:p>
-    <w:p>
-      <w:pPr>
-        <w:widowControl w:val="0"/>
-        <w:shd w:val="clear" w:color="auto" w:fill="FFFFFF"/>
-        <w:tabs>
-          <w:tab w:val="left" w:pos="10348"/>
-        </w:tabs>
-        <w:autoSpaceDE w:val="0"/>
-        <w:spacing w:line="240" w:lineRule="auto"/>
-        <w:ind w:firstLine="709"/>
-        <w:jc w:val="both"/>
-        <w:rPr>
-          <w:bCs/>
-          <w:szCs w:val="28"/>
-          <w:lang w:eastAsia="ar-SA"/>
-        </w:rPr>
-      </w:pPr>
-      <w:r>
-        <w:rPr>
-          <w:bCs/>
-          <w:szCs w:val="28"/>
-          <w:lang w:eastAsia="ar-SA"/>
-        </w:rPr>
-        <w:t>4) использование профессиональной терминологии (оценка того, в какой мере в работе отражены профессиональные термины и понятия, свойственные теме работы);</w:t>
-      </w:r>
-    </w:p>
-    <w:p>
-      <w:pPr>
-        <w:widowControl w:val="0"/>
-        <w:shd w:val="clear" w:color="auto" w:fill="FFFFFF"/>
-        <w:tabs>
-          <w:tab w:val="left" w:pos="10348"/>
-        </w:tabs>
-        <w:autoSpaceDE w:val="0"/>
-        <w:spacing w:line="240" w:lineRule="auto"/>
-        <w:ind w:firstLine="709"/>
-        <w:jc w:val="both"/>
-        <w:rPr>
-          <w:bCs/>
-          <w:szCs w:val="28"/>
-          <w:lang w:eastAsia="ar-SA"/>
-        </w:rPr>
-      </w:pPr>
-      <w:r>
-        <w:rPr>
-          <w:bCs/>
-          <w:szCs w:val="28"/>
-          <w:lang w:eastAsia="ar-SA"/>
-        </w:rPr>
-        <w:t>5) стилистика письменной речи (оценка структурно-смысловой организации текста, внутренней целостности, соразмерности членения на части, соподчиненности компонентов работы друг другу и целому);</w:t>
-      </w:r>
-    </w:p>
-    <w:p>
-      <w:pPr>
-        <w:widowControl w:val="0"/>
-        <w:shd w:val="clear" w:color="auto" w:fill="FFFFFF"/>
-        <w:tabs>
-          <w:tab w:val="left" w:pos="10348"/>
-        </w:tabs>
-        <w:autoSpaceDE w:val="0"/>
-        <w:spacing w:line="240" w:lineRule="auto"/>
-        <w:ind w:firstLine="709"/>
-        <w:jc w:val="both"/>
-        <w:rPr>
-          <w:bCs/>
-          <w:szCs w:val="28"/>
-          <w:lang w:eastAsia="ar-SA"/>
-        </w:rPr>
-      </w:pPr>
-      <w:r>
-        <w:rPr>
-          <w:bCs/>
-          <w:szCs w:val="28"/>
-          <w:lang w:eastAsia="ar-SA"/>
-        </w:rPr>
-        <w:t>6) грамотность текста (оценка того, насколько владеет автор навыками письма в соответствии с грамматическими нормами языка. Проверка текста на наличие грамматических ошибок, употребление штампов, то есть избитых выражений; употребление слов-паразитов; ошибочное словообразование; ошибки в образовании словоформ; ошибки в пунктуации и т.п.);</w:t>
-      </w:r>
-    </w:p>
-    <w:p>
-      <w:pPr>
-        <w:widowControl w:val="0"/>
-        <w:shd w:val="clear" w:color="auto" w:fill="FFFFFF"/>
-        <w:tabs>
-          <w:tab w:val="left" w:pos="10348"/>
-        </w:tabs>
-        <w:autoSpaceDE w:val="0"/>
-        <w:spacing w:line="240" w:lineRule="auto"/>
-        <w:ind w:firstLine="709"/>
-        <w:jc w:val="both"/>
-        <w:rPr>
-          <w:bCs/>
-          <w:szCs w:val="28"/>
-          <w:lang w:eastAsia="ar-SA"/>
-        </w:rPr>
-      </w:pPr>
-      <w:r>
-        <w:rPr>
-          <w:bCs/>
-          <w:szCs w:val="28"/>
-          <w:lang w:eastAsia="ar-SA"/>
-        </w:rPr>
-        <w:t>7) наличие собственного отношения автора к рассматриваемой пробле</w:t>
-      </w:r>
-      <w:r>
-        <w:rPr>
-          <w:bCs/>
-          <w:szCs w:val="28"/>
-          <w:lang w:eastAsia="ar-SA"/>
-        </w:rPr>
-        <w:lastRenderedPageBreak/>
-        <w:t>ме/теме (насколько точно и аргументированно выражено отношение автора к теме письменной работы).</w:t>
-      </w:r>
-    </w:p>
-    <w:p>
-      <w:pPr>
-        <w:widowControl w:val="0"/>
-        <w:shd w:val="clear" w:color="auto" w:fill="FFFFFF"/>
-        <w:tabs>
-          <w:tab w:val="left" w:pos="10348"/>
-        </w:tabs>
-        <w:autoSpaceDE w:val="0"/>
-        <w:spacing w:line="240" w:lineRule="auto"/>
-        <w:ind w:firstLine="709"/>
-        <w:jc w:val="both"/>
-        <w:rPr>
-          <w:bCs/>
-          <w:szCs w:val="28"/>
-          <w:lang w:eastAsia="ar-SA"/>
-        </w:rPr>
-      </w:pPr>
-      <w:r>
-        <w:rPr>
-          <w:bCs/>
-          <w:szCs w:val="28"/>
-          <w:lang w:eastAsia="ar-SA"/>
-        </w:rPr>
-        <w:t>Третий уровень «Оценивание преподавателем» (выставление итоговой оценки).</w:t>
-      </w:r>
-    </w:p>
-    <w:p>
-      <w:pPr>
-        <w:widowControl w:val="0"/>
-        <w:shd w:val="clear" w:color="auto" w:fill="FFFFFF"/>
-        <w:tabs>
-          <w:tab w:val="left" w:pos="10348"/>
-        </w:tabs>
-        <w:autoSpaceDE w:val="0"/>
-        <w:spacing w:line="240" w:lineRule="auto"/>
-        <w:ind w:firstLine="709"/>
-        <w:jc w:val="both"/>
-        <w:rPr>
-          <w:bCs/>
-          <w:szCs w:val="28"/>
-          <w:lang w:eastAsia="ar-SA"/>
-        </w:rPr>
-      </w:pPr>
-      <w:r>
-        <w:rPr>
-          <w:bCs/>
-          <w:szCs w:val="28"/>
-          <w:lang w:eastAsia="ar-SA"/>
-        </w:rPr>
-        <w:t>Преподаватель, оценивая работу, может использовать результаты предыдущих двух этапов при условии их перепроверки. При выставлении «зачтено» опирается на следующие критерии.</w:t>
-      </w:r>
-    </w:p>
-    <w:p>
-      <w:pPr>
-        <w:widowControl w:val="0"/>
-        <w:shd w:val="clear" w:color="auto" w:fill="FFFFFF"/>
-        <w:tabs>
-          <w:tab w:val="left" w:pos="10348"/>
-        </w:tabs>
-        <w:autoSpaceDE w:val="0"/>
-        <w:spacing w:line="240" w:lineRule="auto"/>
-        <w:ind w:firstLine="709"/>
-        <w:jc w:val="both"/>
-        <w:rPr>
-          <w:bCs/>
-          <w:szCs w:val="28"/>
-          <w:lang w:eastAsia="ar-SA"/>
-        </w:rPr>
-      </w:pPr>
-      <w:r>
-        <w:rPr>
-          <w:bCs/>
-          <w:szCs w:val="28"/>
-          <w:lang w:eastAsia="ar-SA"/>
-        </w:rPr>
-        <w:t>Критерии оценки работы преподавателем:</w:t>
-      </w:r>
-    </w:p>
-    <w:p>
-      <w:pPr>
-        <w:widowControl w:val="0"/>
-        <w:shd w:val="clear" w:color="auto" w:fill="FFFFFF"/>
-        <w:tabs>
-          <w:tab w:val="left" w:pos="10348"/>
-        </w:tabs>
-        <w:autoSpaceDE w:val="0"/>
-        <w:spacing w:line="240" w:lineRule="auto"/>
-        <w:ind w:firstLine="709"/>
-        <w:jc w:val="both"/>
-        <w:rPr>
-          <w:bCs/>
-          <w:szCs w:val="28"/>
-          <w:lang w:eastAsia="ar-SA"/>
-        </w:rPr>
-      </w:pPr>
-      <w:r>
-        <w:rPr>
-          <w:bCs/>
-          <w:szCs w:val="28"/>
-          <w:lang w:eastAsia="ar-SA"/>
-        </w:rPr>
-        <w:t>- качество исходного материала, который использован (аналитический анализ прочитанной литературы, лекций, записи результатов дискуссий, собственные соображения и накопленный опыт по данной проблеме);</w:t>
-      </w:r>
-    </w:p>
-    <w:p>
-      <w:pPr>
-        <w:widowControl w:val="0"/>
-        <w:shd w:val="clear" w:color="auto" w:fill="FFFFFF"/>
-        <w:tabs>
-          <w:tab w:val="left" w:pos="10348"/>
-        </w:tabs>
-        <w:autoSpaceDE w:val="0"/>
-        <w:spacing w:line="240" w:lineRule="auto"/>
-        <w:ind w:firstLine="709"/>
-        <w:jc w:val="both"/>
-        <w:rPr>
-          <w:bCs/>
-          <w:szCs w:val="28"/>
-          <w:lang w:eastAsia="ar-SA"/>
-        </w:rPr>
-      </w:pPr>
-      <w:r>
-        <w:rPr>
-          <w:bCs/>
-          <w:szCs w:val="28"/>
-          <w:lang w:eastAsia="ar-SA"/>
-        </w:rPr>
-        <w:t>- качество обработки имеющегося исходного материала (его организация, аргументация и доводы);</w:t>
-      </w:r>
-    </w:p>
-    <w:p>
-      <w:pPr>
-        <w:widowControl w:val="0"/>
-        <w:shd w:val="clear" w:color="auto" w:fill="FFFFFF"/>
-        <w:tabs>
-          <w:tab w:val="left" w:pos="10348"/>
-        </w:tabs>
-        <w:autoSpaceDE w:val="0"/>
-        <w:spacing w:line="240" w:lineRule="auto"/>
-        <w:ind w:firstLine="709"/>
-        <w:jc w:val="both"/>
-        <w:rPr>
-          <w:bCs/>
-          <w:szCs w:val="28"/>
-          <w:lang w:eastAsia="ar-SA"/>
-        </w:rPr>
-      </w:pPr>
-      <w:r>
-        <w:rPr>
-          <w:bCs/>
-          <w:szCs w:val="28"/>
-          <w:lang w:eastAsia="ar-SA"/>
-        </w:rPr>
-        <w:t>- аргументация (насколько точно она соотносится с поднятыми в авторском тексте проблемами) и др.</w:t>
-      </w:r>
-    </w:p>
-    <w:p>
-      <w:pPr>
-        <w:widowControl w:val="0"/>
-        <w:shd w:val="clear" w:color="auto" w:fill="FFFFFF"/>
-        <w:tabs>
-          <w:tab w:val="left" w:pos="10348"/>
-        </w:tabs>
-        <w:autoSpaceDE w:val="0"/>
-        <w:spacing w:line="240" w:lineRule="auto"/>
-        <w:ind w:firstLine="709"/>
-        <w:jc w:val="both"/>
-        <w:rPr>
-          <w:bCs/>
-          <w:szCs w:val="28"/>
-          <w:lang w:eastAsia="ar-SA"/>
-        </w:rPr>
-      </w:pPr>
+          <w:iCs/>
+          <w:szCs w:val="28"/>
+        </w:rPr>
+        <w:t>Эссе</w:t>
+      </w:r>
       <w:r>
         <w:rPr>
           <w:b/>
-          <w:bCs/>
-          <w:i/>
-          <w:szCs w:val="28"/>
-          <w:lang w:eastAsia="ar-SA"/>
-        </w:rPr>
-        <w:t>4.</w:t>
-      </w:r>
-      <w:r>
-        <w:rPr>
-          <w:b/>
-          <w:bCs/>
-          <w:i/>
-          <w:szCs w:val="28"/>
-          <w:lang w:eastAsia="ar-SA"/>
-        </w:rPr>
-        <w:t>3</w:t>
-      </w:r>
-      <w:r>
-        <w:rPr>
-          <w:b/>
-          <w:bCs/>
-          <w:i/>
-          <w:szCs w:val="28"/>
-          <w:lang w:eastAsia="ar-SA"/>
-        </w:rPr>
-        <w:t xml:space="preserve">. Тестирование </w:t>
-      </w:r>
-      <w:r>
-        <w:rPr>
-          <w:bCs/>
-          <w:szCs w:val="28"/>
-          <w:lang w:eastAsia="ar-SA"/>
-        </w:rPr>
-        <w:t>– контрольное мероприятие по учебному материалу, заключающееся в выполнении обучающимся системы стандартизированных заданий, которое позволяет автоматизировать процедуру измерения уровня знаний и умений обучающегося. Различаются охватом подлежащего освоению учебного материала (раздел, модуль, тема, вся дисциплина).</w:t>
-      </w:r>
-    </w:p>
-    <w:p>
-      <w:pPr>
-        <w:widowControl w:val="0"/>
-        <w:shd w:val="clear" w:color="auto" w:fill="FFFFFF"/>
-        <w:tabs>
-          <w:tab w:val="left" w:pos="10348"/>
-        </w:tabs>
-        <w:autoSpaceDE w:val="0"/>
-        <w:spacing w:line="240" w:lineRule="auto"/>
-        <w:ind w:firstLine="709"/>
-        <w:jc w:val="both"/>
-        <w:rPr>
-          <w:bCs/>
-          <w:szCs w:val="28"/>
-          <w:lang w:eastAsia="ar-SA"/>
-        </w:rPr>
-      </w:pPr>
-      <w:r>
-        <w:rPr>
-          <w:bCs/>
-          <w:szCs w:val="28"/>
-          <w:lang w:eastAsia="ar-SA"/>
-        </w:rPr>
-        <w:t>Включает в себя следующие типы заданий: задание с единственным выбором ответа из предложенных вариантов, задание на определение верных и неверных суждений; задание с множественным выбором ответов и др.</w:t>
-      </w:r>
-    </w:p>
-    <w:p>
-      <w:pPr>
-        <w:widowControl w:val="0"/>
-        <w:shd w:val="clear" w:color="auto" w:fill="FFFFFF"/>
-        <w:tabs>
-          <w:tab w:val="left" w:pos="10348"/>
-        </w:tabs>
-        <w:autoSpaceDE w:val="0"/>
-        <w:spacing w:line="240" w:lineRule="auto"/>
-        <w:ind w:firstLine="709"/>
-        <w:jc w:val="both"/>
-        <w:rPr>
-          <w:bCs/>
-          <w:szCs w:val="28"/>
-          <w:lang w:eastAsia="ar-SA"/>
-        </w:rPr>
-      </w:pPr>
-      <w:r>
-        <w:rPr>
-          <w:bCs/>
-          <w:szCs w:val="28"/>
-          <w:lang w:eastAsia="ar-SA"/>
-        </w:rPr>
-        <w:t>Формат представления в ФОС – система стандартизированных заданий в письменном и/ или электронном варианте выполнения.</w:t>
-      </w:r>
-    </w:p>
-    <w:p>
-      <w:pPr>
-        <w:widowControl w:val="0"/>
-        <w:shd w:val="clear" w:color="auto" w:fill="FFFFFF"/>
-        <w:tabs>
-          <w:tab w:val="left" w:pos="10348"/>
-        </w:tabs>
-        <w:autoSpaceDE w:val="0"/>
-        <w:spacing w:line="240" w:lineRule="auto"/>
-        <w:ind w:firstLine="709"/>
-        <w:jc w:val="both"/>
-        <w:rPr>
-          <w:bCs/>
-          <w:szCs w:val="28"/>
-          <w:lang w:eastAsia="ar-SA"/>
-        </w:rPr>
-      </w:pPr>
-      <w:r>
-        <w:rPr>
-          <w:bCs/>
-          <w:szCs w:val="28"/>
-          <w:lang w:eastAsia="ar-SA"/>
-        </w:rPr>
-        <w:t>Варианты шкал оценки:</w:t>
-      </w:r>
-    </w:p>
-    <w:p>
-      <w:pPr>
-        <w:widowControl w:val="0"/>
-        <w:shd w:val="clear" w:color="auto" w:fill="FFFFFF"/>
-        <w:tabs>
-          <w:tab w:val="left" w:pos="10348"/>
-        </w:tabs>
-        <w:autoSpaceDE w:val="0"/>
-        <w:spacing w:line="240" w:lineRule="auto"/>
-        <w:ind w:firstLine="709"/>
-        <w:jc w:val="both"/>
-        <w:rPr>
-          <w:bCs/>
-          <w:szCs w:val="28"/>
-          <w:lang w:eastAsia="ar-SA"/>
-        </w:rPr>
-      </w:pPr>
-      <w:r>
-        <w:rPr>
-          <w:bCs/>
-          <w:szCs w:val="28"/>
-          <w:lang w:eastAsia="ar-SA"/>
-        </w:rPr>
-        <w:t>1) Традиционная шкала.</w:t>
-      </w:r>
-    </w:p>
-    <w:p>
-      <w:pPr>
-        <w:widowControl w:val="0"/>
-        <w:shd w:val="clear" w:color="auto" w:fill="FFFFFF"/>
-        <w:tabs>
-          <w:tab w:val="left" w:pos="10348"/>
-        </w:tabs>
-        <w:autoSpaceDE w:val="0"/>
-        <w:spacing w:line="240" w:lineRule="auto"/>
-        <w:ind w:firstLine="709"/>
-        <w:jc w:val="both"/>
-        <w:rPr>
-          <w:bCs/>
-          <w:szCs w:val="28"/>
-          <w:lang w:eastAsia="ar-SA"/>
-        </w:rPr>
-      </w:pPr>
-      <w:r>
-        <w:rPr>
-          <w:bCs/>
-          <w:szCs w:val="28"/>
-          <w:lang w:eastAsia="ar-SA"/>
-        </w:rPr>
-        <w:t>Критерии оценивания:</w:t>
-      </w:r>
-    </w:p>
-    <w:p>
-      <w:pPr>
-        <w:widowControl w:val="0"/>
-        <w:shd w:val="clear" w:color="auto" w:fill="FFFFFF"/>
-        <w:tabs>
-          <w:tab w:val="left" w:pos="10348"/>
-        </w:tabs>
-        <w:autoSpaceDE w:val="0"/>
-        <w:spacing w:line="240" w:lineRule="auto"/>
-        <w:ind w:firstLine="709"/>
-        <w:jc w:val="both"/>
-        <w:rPr>
-          <w:bCs/>
-          <w:szCs w:val="28"/>
-          <w:lang w:eastAsia="ar-SA"/>
-        </w:rPr>
-      </w:pPr>
-      <w:r>
-        <w:rPr>
-          <w:bCs/>
-          <w:szCs w:val="28"/>
-          <w:lang w:eastAsia="ar-SA"/>
-        </w:rPr>
-        <w:t>от 0 до 50% выполненных заданий – неудовлетворительно;</w:t>
-      </w:r>
-    </w:p>
-    <w:p>
-      <w:pPr>
-        <w:widowControl w:val="0"/>
-        <w:shd w:val="clear" w:color="auto" w:fill="FFFFFF"/>
-        <w:tabs>
-          <w:tab w:val="left" w:pos="10348"/>
-        </w:tabs>
-        <w:autoSpaceDE w:val="0"/>
-        <w:spacing w:line="240" w:lineRule="auto"/>
-        <w:ind w:firstLine="709"/>
-        <w:jc w:val="both"/>
-        <w:rPr>
-          <w:bCs/>
-          <w:szCs w:val="28"/>
-          <w:lang w:eastAsia="ar-SA"/>
-        </w:rPr>
-      </w:pPr>
-      <w:r>
-        <w:rPr>
-          <w:bCs/>
-          <w:szCs w:val="28"/>
-          <w:lang w:eastAsia="ar-SA"/>
-        </w:rPr>
-        <w:t>- от 51% до 70% – удовлетворительно;</w:t>
-      </w:r>
-    </w:p>
-    <w:p>
-      <w:pPr>
-        <w:widowControl w:val="0"/>
-        <w:shd w:val="clear" w:color="auto" w:fill="FFFFFF"/>
-        <w:tabs>
-          <w:tab w:val="left" w:pos="10348"/>
-        </w:tabs>
-        <w:autoSpaceDE w:val="0"/>
-        <w:spacing w:line="240" w:lineRule="auto"/>
-        <w:ind w:firstLine="709"/>
-        <w:jc w:val="both"/>
-        <w:rPr>
-          <w:bCs/>
-          <w:szCs w:val="28"/>
-          <w:lang w:eastAsia="ar-SA"/>
-        </w:rPr>
-      </w:pPr>
-      <w:r>
-        <w:rPr>
-          <w:bCs/>
-          <w:szCs w:val="28"/>
-          <w:lang w:eastAsia="ar-SA"/>
-        </w:rPr>
-        <w:t>- от 71% до 90% – хорошо;</w:t>
-      </w:r>
-    </w:p>
-    <w:p>
-      <w:pPr>
-        <w:widowControl w:val="0"/>
-        <w:shd w:val="clear" w:color="auto" w:fill="FFFFFF"/>
-        <w:tabs>
-          <w:tab w:val="left" w:pos="10348"/>
-        </w:tabs>
-        <w:autoSpaceDE w:val="0"/>
-        <w:spacing w:line="240" w:lineRule="auto"/>
-        <w:ind w:firstLine="709"/>
-        <w:jc w:val="both"/>
-        <w:rPr>
-          <w:bCs/>
-          <w:szCs w:val="28"/>
-          <w:lang w:eastAsia="ar-SA"/>
-        </w:rPr>
-      </w:pPr>
-      <w:r>
-        <w:rPr>
-          <w:bCs/>
-          <w:szCs w:val="28"/>
-          <w:lang w:eastAsia="ar-SA"/>
-        </w:rPr>
-        <w:t>- от 91% до 100% – отлично.</w:t>
-      </w:r>
-    </w:p>
-    <w:p>
-      <w:pPr>
-        <w:widowControl w:val="0"/>
-        <w:shd w:val="clear" w:color="auto" w:fill="FFFFFF"/>
-        <w:tabs>
-          <w:tab w:val="left" w:pos="10348"/>
-        </w:tabs>
-        <w:autoSpaceDE w:val="0"/>
-        <w:spacing w:line="240" w:lineRule="auto"/>
-        <w:ind w:firstLine="709"/>
-        <w:jc w:val="both"/>
-        <w:rPr>
-          <w:bCs/>
-          <w:szCs w:val="28"/>
-          <w:lang w:eastAsia="ar-SA"/>
-        </w:rPr>
-      </w:pPr>
-      <w:r>
-        <w:rPr>
-          <w:bCs/>
-          <w:szCs w:val="28"/>
-          <w:lang w:eastAsia="ar-SA"/>
-        </w:rPr>
-        <w:t>2) Балльная.</w:t>
-      </w:r>
-    </w:p>
-    <w:p>
-      <w:pPr>
-        <w:widowControl w:val="0"/>
-        <w:shd w:val="clear" w:color="auto" w:fill="FFFFFF"/>
-        <w:tabs>
-          <w:tab w:val="left" w:pos="10348"/>
-        </w:tabs>
-        <w:autoSpaceDE w:val="0"/>
-        <w:spacing w:line="240" w:lineRule="auto"/>
-        <w:ind w:firstLine="709"/>
-        <w:jc w:val="both"/>
-        <w:rPr>
-          <w:bCs/>
-          <w:szCs w:val="28"/>
-          <w:lang w:eastAsia="ar-SA"/>
-        </w:rPr>
-      </w:pPr>
-      <w:r>
-        <w:rPr>
-          <w:bCs/>
-          <w:szCs w:val="28"/>
-          <w:lang w:eastAsia="ar-SA"/>
-        </w:rPr>
-        <w:t>Критерии оценивания:</w:t>
-      </w:r>
-    </w:p>
-    <w:p>
-      <w:pPr>
-        <w:widowControl w:val="0"/>
-        <w:shd w:val="clear" w:color="auto" w:fill="FFFFFF"/>
-        <w:tabs>
-          <w:tab w:val="left" w:pos="10348"/>
-        </w:tabs>
-        <w:autoSpaceDE w:val="0"/>
-        <w:spacing w:line="240" w:lineRule="auto"/>
-        <w:ind w:firstLine="709"/>
-        <w:jc w:val="both"/>
-        <w:rPr>
-          <w:bCs/>
-          <w:szCs w:val="28"/>
-          <w:lang w:eastAsia="ar-SA"/>
-        </w:rPr>
-      </w:pPr>
-      <w:r>
-        <w:rPr>
-          <w:bCs/>
-          <w:szCs w:val="28"/>
-          <w:lang w:eastAsia="ar-SA"/>
-        </w:rPr>
-        <w:t>- от 0 до 70% выполненных заданий – 0 баллов;</w:t>
-      </w:r>
-    </w:p>
-    <w:p>
-      <w:pPr>
-        <w:widowControl w:val="0"/>
-        <w:shd w:val="clear" w:color="auto" w:fill="FFFFFF"/>
-        <w:tabs>
-          <w:tab w:val="left" w:pos="10348"/>
-        </w:tabs>
-        <w:autoSpaceDE w:val="0"/>
-        <w:spacing w:line="240" w:lineRule="auto"/>
-        <w:ind w:firstLine="709"/>
-        <w:jc w:val="both"/>
-        <w:rPr>
-          <w:bCs/>
-          <w:szCs w:val="28"/>
-          <w:lang w:eastAsia="ar-SA"/>
-        </w:rPr>
-      </w:pPr>
-      <w:r>
-        <w:rPr>
-          <w:bCs/>
-          <w:szCs w:val="28"/>
-          <w:lang w:eastAsia="ar-SA"/>
-        </w:rPr>
-        <w:t>- от 70 до 90% выполненных заданий – 5 баллов;</w:t>
-      </w:r>
-    </w:p>
-    <w:p>
-      <w:pPr>
-        <w:widowControl w:val="0"/>
-        <w:shd w:val="clear" w:color="auto" w:fill="FFFFFF"/>
-        <w:tabs>
-          <w:tab w:val="left" w:pos="10348"/>
-        </w:tabs>
-        <w:autoSpaceDE w:val="0"/>
-        <w:spacing w:line="240" w:lineRule="auto"/>
-        <w:ind w:firstLine="709"/>
-        <w:jc w:val="both"/>
-        <w:rPr>
-          <w:bCs/>
-          <w:szCs w:val="28"/>
-          <w:lang w:eastAsia="ar-SA"/>
-        </w:rPr>
-      </w:pPr>
-      <w:r>
-        <w:rPr>
-          <w:bCs/>
-          <w:szCs w:val="28"/>
-          <w:lang w:eastAsia="ar-SA"/>
-        </w:rPr>
-        <w:t>- от 90 до 100% выполненных заданий – 10 баллов.</w:t>
-      </w:r>
-    </w:p>
-    <w:p>
-      <w:pPr>
-        <w:widowControl w:val="0"/>
-        <w:spacing w:line="240" w:lineRule="auto"/>
-        <w:ind w:firstLine="709"/>
-        <w:jc w:val="both"/>
-        <w:rPr>
-          <w:szCs w:val="28"/>
-        </w:rPr>
-      </w:pPr>
-      <w:r>
-        <w:rPr>
-          <w:b/>
-          <w:i/>
-          <w:szCs w:val="28"/>
-          <w:lang w:eastAsia="ar-SA"/>
-        </w:rPr>
-        <w:t>4.</w:t>
-      </w:r>
-      <w:r>
-        <w:rPr>
-          <w:b/>
-          <w:i/>
-          <w:szCs w:val="28"/>
-          <w:lang w:eastAsia="ar-SA"/>
-        </w:rPr>
-        <w:t>4</w:t>
-      </w:r>
-      <w:r>
-        <w:rPr>
-          <w:b/>
-          <w:i/>
-          <w:szCs w:val="28"/>
-          <w:lang w:eastAsia="ar-SA"/>
-        </w:rPr>
-        <w:t xml:space="preserve">. Практическая работа. </w:t>
-      </w:r>
-      <w:r>
-        <w:rPr>
-          <w:szCs w:val="28"/>
-        </w:rPr>
-        <w:t>Вид контроля, проводимый для закрепления теоретических знаний и отработки навыков и умений, способности применять знания при решении конкретных задач, позволяющий выявить степень овладения знаниями, умениями и навыками, необходимыми для дальнейшего обучения.</w:t>
-      </w:r>
-    </w:p>
-    <w:p>
-      <w:pPr>
-        <w:widowControl w:val="0"/>
-        <w:spacing w:line="240" w:lineRule="auto"/>
-        <w:ind w:firstLine="709"/>
-        <w:jc w:val="both"/>
-        <w:rPr>
-          <w:iCs/>
-          <w:szCs w:val="28"/>
-        </w:rPr>
-      </w:pPr>
-      <w:r>
-        <w:rPr>
-          <w:iCs/>
-          <w:szCs w:val="28"/>
-        </w:rPr>
-        <w:t>Критерии оценивания:</w:t>
-      </w:r>
-    </w:p>
-    <w:p>
-      <w:pPr>
-        <w:widowControl w:val="0"/>
-        <w:spacing w:line="240" w:lineRule="auto"/>
-        <w:ind w:firstLine="709"/>
-        <w:jc w:val="both"/>
-        <w:rPr>
-          <w:spacing w:val="-2"/>
-          <w:szCs w:val="28"/>
-        </w:rPr>
-      </w:pPr>
-      <w:r>
-        <w:rPr>
-          <w:spacing w:val="-2"/>
-          <w:szCs w:val="28"/>
-        </w:rPr>
-        <w:t>Оценка «отлично» выставляется, если обучающийся имеет глубокие знания учебного материала по теме практической работы, показывает усвое</w:t>
-      </w:r>
-      <w:r>
-        <w:rPr>
-          <w:spacing w:val="-2"/>
-          <w:szCs w:val="28"/>
-        </w:rPr>
-        <w:lastRenderedPageBreak/>
-        <w:t>ние взаимосвязи основных понятий, используемых в работе, смог ответить на все уточняющие и дополнительные вопросы. Обучающийся демонстрирует знания теоретического и практического материала по теме практической работы, определяет взаимосвязи между показателями задачи, даёт правильный алгоритм решения, определяет междисциплинарные связи по условию задания.</w:t>
-      </w:r>
-    </w:p>
-    <w:p>
-      <w:pPr>
-        <w:widowControl w:val="0"/>
-        <w:spacing w:line="240" w:lineRule="auto"/>
-        <w:ind w:firstLine="709"/>
-        <w:jc w:val="both"/>
-        <w:rPr>
-          <w:szCs w:val="28"/>
-        </w:rPr>
-      </w:pPr>
-      <w:r>
-        <w:rPr>
-          <w:szCs w:val="28"/>
-        </w:rPr>
-        <w:t>Оценка «хорошо» выставляется, если обучающийся показал знание учебного материала, усвоил основную литературу, смог ответить почти полно на все заданные дополнительные и уточняющие вопросы. Обучающийся демонстрирует знания теоретического и практического материала по теме практической работы, допуская незначительные неточности при решении задач, имея неполное понимание междисциплинарных связей при правильном выборе алгоритма решения задания.</w:t>
-      </w:r>
-    </w:p>
-    <w:p>
-      <w:pPr>
-        <w:widowControl w:val="0"/>
-        <w:spacing w:line="240" w:lineRule="auto"/>
-        <w:ind w:firstLine="709"/>
-        <w:jc w:val="both"/>
-        <w:rPr>
-          <w:szCs w:val="28"/>
-        </w:rPr>
-      </w:pPr>
-      <w:r>
-        <w:rPr>
-          <w:szCs w:val="28"/>
-        </w:rPr>
-        <w:t>Оценка «удовлетворительно» выставляется, если обучающийся в целом освоил материал практической работы, ответил не на все уточняющие и дополнительные вопросы. Обучающийся затрудняется с правильной оценкой предложенной задачи, даёт неполный ответ, требующий наводящих вопросов преподавателя, выбор алгоритма решения задачи возможен при наводящих вопросах преподавателя.</w:t>
-      </w:r>
-    </w:p>
-    <w:p>
-      <w:pPr>
-        <w:widowControl w:val="0"/>
-        <w:spacing w:line="240" w:lineRule="auto"/>
-        <w:ind w:firstLine="709"/>
-        <w:jc w:val="both"/>
-        <w:rPr>
-          <w:szCs w:val="28"/>
-        </w:rPr>
-      </w:pPr>
-      <w:r>
-        <w:rPr>
-          <w:szCs w:val="28"/>
-        </w:rPr>
-        <w:t>Оценка «неудовлетворительно» выставляется обучающемуся, если он имеет существенные пробелы в знаниях основного учебного материала практической работы, который полностью не раскрыл содержание вопросов, не смог ответить на уточняющие и дополнительные вопросы. Обучающийся даёт неверную оценку ситуации, неправильно выбирает алгоритм действий.</w:t>
-      </w:r>
-    </w:p>
-    <w:p>
-      <w:pPr>
-        <w:spacing w:line="240" w:lineRule="auto"/>
-        <w:ind w:firstLine="0"/>
-        <w:jc w:val="center"/>
-        <w:rPr>
-          <w:szCs w:val="28"/>
-          <w:lang w:eastAsia="en-US"/>
-        </w:rPr>
-      </w:pPr>
-    </w:p>
-    <w:p>
-      <w:pPr>
-        <w:widowControl w:val="0"/>
-        <w:shd w:val="clear" w:color="auto" w:fill="FFFFFF"/>
-        <w:tabs>
-          <w:tab w:val="left" w:pos="10348"/>
-        </w:tabs>
-        <w:autoSpaceDE w:val="0"/>
-        <w:spacing w:line="240" w:lineRule="auto"/>
-        <w:ind w:firstLine="0"/>
-        <w:jc w:val="center"/>
-        <w:rPr>
-          <w:bCs/>
-          <w:iCs/>
-          <w:szCs w:val="28"/>
-        </w:rPr>
-      </w:pPr>
-      <w:r>
-        <w:rPr>
-          <w:b/>
-          <w:bCs/>
-          <w:szCs w:val="28"/>
-          <w:lang w:eastAsia="ar-SA"/>
-        </w:rPr>
-        <w:t>5</w:t>
-      </w:r>
-      <w:r>
-        <w:rPr>
-          <w:b/>
-          <w:bCs/>
-          <w:szCs w:val="28"/>
-          <w:lang w:eastAsia="ar-SA"/>
-        </w:rPr>
-        <w:t>.</w:t>
-      </w:r>
-      <w:r>
-        <w:rPr>
-          <w:szCs w:val="28"/>
-          <w:lang w:eastAsia="ar-SA"/>
-        </w:rPr>
-        <w:t xml:space="preserve"> </w:t>
-      </w:r>
-      <w:r>
-        <w:rPr>
-          <w:b/>
-          <w:szCs w:val="28"/>
-        </w:rPr>
-        <w:t>Содержание оценочных средств текущего контроля, соотнесённых с индикаторами достижения компетенций</w:t>
-      </w:r>
-    </w:p>
-    <w:p>
-      <w:pPr>
-        <w:widowControl w:val="0"/>
-        <w:spacing w:line="240" w:lineRule="auto"/>
-        <w:ind w:firstLine="709"/>
-        <w:jc w:val="both"/>
-        <w:rPr>
-          <w:bCs/>
-          <w:iCs/>
-          <w:szCs w:val="28"/>
-        </w:rPr>
-      </w:pPr>
-    </w:p>
-    <w:p>
-      <w:pPr>
-        <w:widowControl w:val="0"/>
-        <w:spacing w:line="240" w:lineRule="auto"/>
-        <w:ind w:firstLine="709"/>
-        <w:jc w:val="both"/>
-        <w:rPr>
-          <w:bCs/>
-          <w:iCs/>
-          <w:szCs w:val="28"/>
-        </w:rPr>
-      </w:pPr>
-      <w:r>
-        <w:rPr>
-          <w:bCs/>
-          <w:iCs/>
-          <w:szCs w:val="28"/>
-        </w:rPr>
-        <w:t>Текущий</w:t>
-      </w:r>
-      <w:r>
-        <w:rPr>
-          <w:bCs/>
-          <w:iCs/>
-          <w:color w:val="000000"/>
-          <w:szCs w:val="28"/>
-        </w:rPr>
-        <w:t xml:space="preserve"> контроль осуществляется преподавателем дисциплины при проведении занятий в </w:t>
-      </w:r>
-      <w:r>
-        <w:rPr>
-          <w:bCs/>
-          <w:iCs/>
-          <w:szCs w:val="28"/>
-        </w:rPr>
-        <w:t xml:space="preserve">форме: </w:t>
-      </w:r>
-      <w:r>
-        <w:rPr>
-          <w:bCs/>
-          <w:iCs/>
-          <w:szCs w:val="28"/>
-        </w:rPr>
-        <w:t xml:space="preserve">опроса, </w:t>
-      </w:r>
-      <w:r>
-        <w:rPr>
-          <w:bCs/>
-          <w:iCs/>
-          <w:spacing w:val="-2"/>
-          <w:szCs w:val="28"/>
-        </w:rPr>
-        <w:t>реферата</w:t>
-      </w:r>
-      <w:r>
-        <w:rPr>
-          <w:bCs/>
-          <w:iCs/>
-          <w:szCs w:val="28"/>
-        </w:rPr>
-        <w:t xml:space="preserve">, </w:t>
-      </w:r>
-      <w:r>
-        <w:rPr>
-          <w:bCs/>
-          <w:iCs/>
-          <w:szCs w:val="28"/>
-        </w:rPr>
-        <w:t>практической работы,</w:t>
-      </w:r>
-      <w:r>
-        <w:rPr>
-          <w:bCs/>
-          <w:iCs/>
-          <w:spacing w:val="-2"/>
-          <w:szCs w:val="28"/>
-        </w:rPr>
-        <w:t xml:space="preserve"> </w:t>
-      </w:r>
-      <w:r>
-        <w:rPr>
-          <w:bCs/>
-          <w:iCs/>
-          <w:spacing w:val="-2"/>
-          <w:szCs w:val="28"/>
-        </w:rPr>
-        <w:t>тестирования</w:t>
-      </w:r>
-      <w:r>
-        <w:rPr>
-          <w:bCs/>
-          <w:iCs/>
-          <w:spacing w:val="-2"/>
-          <w:szCs w:val="28"/>
-        </w:rPr>
-        <w:t>,</w:t>
-      </w:r>
-      <w:r>
-        <w:rPr>
-          <w:bCs/>
-          <w:iCs/>
-          <w:szCs w:val="28"/>
-        </w:rPr>
-        <w:t xml:space="preserve"> контрольной работы.</w:t>
-      </w:r>
-    </w:p>
-    <w:p>
-      <w:pPr>
-        <w:widowControl w:val="0"/>
-        <w:tabs>
-          <w:tab w:val="left" w:pos="1134"/>
-        </w:tabs>
-        <w:spacing w:line="240" w:lineRule="auto"/>
-        <w:ind w:firstLine="709"/>
-        <w:jc w:val="both"/>
-        <w:rPr>
-          <w:bCs/>
-          <w:iCs/>
-          <w:szCs w:val="28"/>
-        </w:rPr>
-      </w:pPr>
-      <w:r>
-        <w:rPr>
-          <w:bCs/>
-          <w:iCs/>
-          <w:color w:val="000000"/>
-          <w:szCs w:val="28"/>
-        </w:rPr>
-        <w:t>Оценочные средства для текущего контроля</w:t>
-      </w:r>
-      <w:r>
-        <w:rPr>
-          <w:bCs/>
-          <w:iCs/>
-          <w:szCs w:val="28"/>
-        </w:rPr>
-        <w:t>:</w:t>
-      </w:r>
-    </w:p>
-    <w:p>
-      <w:pPr>
-        <w:widowControl w:val="0"/>
-        <w:tabs>
-          <w:tab w:val="left" w:pos="1134"/>
-          <w:tab w:val="left" w:pos="2295"/>
-        </w:tabs>
-        <w:spacing w:line="240" w:lineRule="auto"/>
-        <w:ind w:firstLine="709"/>
-        <w:jc w:val="both"/>
-        <w:rPr>
-          <w:b/>
-          <w:bCs/>
-          <w:i/>
-          <w:iCs/>
-          <w:szCs w:val="28"/>
-        </w:rPr>
-      </w:pPr>
-      <w:r>
-        <w:rPr>
-          <w:b/>
-          <w:bCs/>
-          <w:i/>
-          <w:iCs/>
-          <w:szCs w:val="28"/>
-          <w:lang w:val="en-US"/>
-        </w:rPr>
-        <w:t>5.</w:t>
-      </w:r>
-      <w:r>
-        <w:rPr>
-          <w:b/>
-          <w:bCs/>
-          <w:i/>
-          <w:iCs/>
-          <w:szCs w:val="28"/>
-        </w:rPr>
-        <w:t>1</w:t>
-      </w:r>
-      <w:r>
-        <w:rPr>
-          <w:b/>
-          <w:bCs/>
-          <w:i/>
-          <w:iCs/>
-          <w:szCs w:val="28"/>
-        </w:rPr>
-        <w:t xml:space="preserve">. </w:t>
-      </w:r>
-      <w:r>
-        <w:rPr>
-          <w:b/>
-          <w:bCs/>
-          <w:i/>
-          <w:iCs/>
-          <w:szCs w:val="28"/>
-        </w:rPr>
-        <w:t>Э</w:t>
-      </w:r>
-      <w:r>
-        <w:rPr>
-          <w:b/>
-          <w:bCs/>
-          <w:i/>
-          <w:iCs/>
-          <w:szCs w:val="28"/>
-        </w:rPr>
-        <w:t>сс</w:t>
-      </w:r>
-      <w:r>
-        <w:rPr>
-          <w:b/>
-          <w:bCs/>
-          <w:i/>
-          <w:iCs/>
-          <w:szCs w:val="28"/>
-        </w:rPr>
-        <w:t>е</w:t>
-      </w:r>
-      <w:r>
-        <w:rPr>
-          <w:b/>
-          <w:bCs/>
-          <w:i/>
-          <w:iCs/>
-          <w:szCs w:val="28"/>
-          <w:lang w:val="en-US"/>
-        </w:rPr>
-        <w:t xml:space="preserve">, </w:t>
-      </w:r>
-      <w:r>
-        <w:rPr>
-          <w:b/>
-          <w:bCs/>
-          <w:i/>
-          <w:iCs/>
-          <w:szCs w:val="28"/>
-        </w:rPr>
-        <w:t>реферат</w:t>
-      </w:r>
-      <w:r>
-        <w:rPr>
-          <w:b/>
-          <w:bCs/>
-          <w:i/>
           <w:iCs/>
           <w:szCs w:val="28"/>
         </w:rPr>
@@ -6355,6 +6799,7 @@
                 <w:lang w:eastAsia="en-US"/>
               </w:rPr>
             </w:pPr>
+            <w:proofErr w:type="spellStart"/>
             <w:r>
               <w:rPr>
                 <w:bCs/>
@@ -6364,6 +6809,7 @@
               </w:rPr>
               <w:t>пп</w:t>
             </w:r>
+            <w:proofErr w:type="spellEnd"/>
           </w:p>
         </w:tc>
         <w:tc>
@@ -6426,24 +6872,6 @@
                 <w:lang w:eastAsia="en-US"/>
               </w:rPr>
               <w:t>эссе</w:t>
-            </w:r>
-            <w:r>
-              <w:rPr>
-                <w:bCs/>
-                <w:sz w:val="24"/>
-                <w:szCs w:val="24"/>
-                <w:lang w:val="en-US" w:eastAsia="en-US"/>
-              </w:rPr>
-              <w:t>/</w:t>
-            </w:r>
-            <w:r>
-              <w:rPr>
-                <w:bCs/>
-                <w:sz w:val="24"/>
-                <w:szCs w:val="24"/>
-                <w:lang w:eastAsia="en-US"/>
-              </w:rPr>
-              <w:t>рефератов</w:t>
             </w:r>
             <w:r>
               <w:rPr>
@@ -6691,14 +7119,7 @@
         <w:rPr>
           <w:szCs w:val="28"/>
         </w:rPr>
-        <w:t>Оценка «хорошо» выставляется обучающемуся, если представлена собственная точка зрения (позиция, отношение) при раскрытии проблемы; про</w:t>
-      </w:r>
-      <w:r>
-        <w:rPr>
-          <w:szCs w:val="28"/>
-        </w:rPr>
-        <w:lastRenderedPageBreak/>
-        <w:t>блема раскрыта с корректным использованием обществоведческих терминов и понятий в контексте ответа (теоретические связи и обоснования не присутствуют или явно не прослеживаются); представлена аргументация своего мнения с опорой на факты общественной жизни или личный социальный опыт.</w:t>
+        <w:t>Оценка «хорошо» выставляется обучающемуся, если представлена собственная точка зрения (позиция, отношение) при раскрытии проблемы; проблема раскрыта с корректным использованием обществоведческих терминов и понятий в контексте ответа (теоретические связи и обоснования не присутствуют или явно не прослеживаются); представлена аргументация своего мнения с опорой на факты общественной жизни или личный социальный опыт.</w:t>
       </w:r>
     </w:p>
     <w:p>
@@ -6732,59 +7153,795 @@
         <w:jc w:val="both"/>
         <w:rPr>
           <w:szCs w:val="28"/>
-        </w:rPr>
-      </w:pPr>
-      <w:r>
-        <w:rPr>
-          <w:szCs w:val="28"/>
-        </w:rPr>
-        <w:t>Оценка «неудовлетворительно» выставляется обучающемуся, если не представлена собственная точка зрения (позиция, отношение) при раскрытии проблемы, проблема раскрыта на бытовом уровне; аргументация своего мнения слабо связана с раскрытием проблемы.</w:t>
-      </w:r>
-    </w:p>
-    <w:p>
-      <w:pPr>
+          <w:lang w:val="en-US"/>
+        </w:rPr>
+      </w:pPr>
+      <w:r>
+        <w:rPr>
+          <w:szCs w:val="28"/>
+        </w:rPr>
+        <w:t xml:space="preserve">Оценка «неудовлетворительно» выставляется обучающемуся, если не </w:t>
+      </w:r>
+      <w:r>
+        <w:rPr>
+          <w:szCs w:val="28"/>
+        </w:rPr>
+        <w:lastRenderedPageBreak/>
+        <w:t>представлена собственная точка зрения (позиция, отношение) при раскрытии проблемы, проблема раскрыта на бытовом уровне; аргументация своего мнения слабо связана с раскрытием проблемы.</w:t>
+      </w:r>
+    </w:p>
+    <w:p>
+      <w:pPr>
+        <w:pStyle w:val="a3"/>
         <w:widowControl w:val="0"/>
         <w:tabs>
-          <w:tab w:val="left" w:pos="993"/>
+          <w:tab w:val="left" w:pos="1276"/>
+        </w:tabs>
+        <w:spacing w:line="240" w:lineRule="auto"/>
+        <w:ind w:left="0" w:firstLine="709"/>
+        <w:jc w:val="both"/>
+        <w:rPr>
+          <w:szCs w:val="28"/>
+          <w:lang w:val="en-US"/>
+        </w:rPr>
+      </w:pPr>
+      <w:r>
+        <w:rPr>
+          <w:szCs w:val="28"/>
+          <w:highlight w:val="yellow"/>
+          <w:lang w:val="en-US"/>
+        </w:rPr>
+        <w:t>{</w:t>
+      </w:r>
+      <w:proofErr w:type="spellStart"/>
+      <w:r>
+        <w:rPr>
+          <w:szCs w:val="28"/>
+          <w:highlight w:val="yellow"/>
+          <w:lang w:val="en-US"/>
+        </w:rPr>
+        <w:t>EvalTools</w:t>
+      </w:r>
+      <w:proofErr w:type="spellEnd"/>
+      <w:r>
+        <w:rPr>
+          <w:szCs w:val="28"/>
+          <w:highlight w:val="yellow"/>
+          <w:lang w:val="en-US"/>
+        </w:rPr>
+        <w:t>=</w:t>
+      </w:r>
+      <w:proofErr w:type="gramStart"/>
+      <w:r>
+        <w:rPr>
+          <w:szCs w:val="28"/>
+          <w:highlight w:val="yellow"/>
+          <w:lang w:val="en-US"/>
+        </w:rPr>
+        <w:t>Essay</w:t>
+      </w:r>
+      <w:r>
+        <w:rPr>
+          <w:szCs w:val="28"/>
+          <w:highlight w:val="yellow"/>
+          <w:lang w:val="en-US"/>
+        </w:rPr>
+        <w:t>::</w:t>
+      </w:r>
+      <w:proofErr w:type="gramEnd"/>
+      <w:r>
+        <w:rPr>
+          <w:szCs w:val="28"/>
+          <w:highlight w:val="yellow"/>
+          <w:lang w:val="en-US"/>
+        </w:rPr>
+        <w:t>end}</w:t>
+      </w:r>
+    </w:p>
+    <w:p>
+      <w:pPr>
+        <w:pStyle w:val="a3"/>
+        <w:widowControl w:val="0"/>
+        <w:tabs>
+          <w:tab w:val="left" w:pos="1276"/>
+        </w:tabs>
+        <w:spacing w:line="240" w:lineRule="auto"/>
+        <w:ind w:left="0" w:firstLine="709"/>
+        <w:jc w:val="both"/>
+        <w:rPr>
+          <w:szCs w:val="28"/>
+          <w:lang w:val="en-US"/>
+        </w:rPr>
+      </w:pPr>
+      <w:r>
+        <w:rPr>
+          <w:szCs w:val="28"/>
+          <w:highlight w:val="yellow"/>
+          <w:lang w:val="en-US"/>
+        </w:rPr>
+        <w:t>{</w:t>
+      </w:r>
+      <w:proofErr w:type="spellStart"/>
+      <w:r>
+        <w:rPr>
+          <w:szCs w:val="28"/>
+          <w:highlight w:val="yellow"/>
+          <w:lang w:val="en-US"/>
+        </w:rPr>
+        <w:t>EvalTools</w:t>
+      </w:r>
+      <w:proofErr w:type="spellEnd"/>
+      <w:r>
+        <w:rPr>
+          <w:szCs w:val="28"/>
+          <w:highlight w:val="yellow"/>
+          <w:lang w:val="en-US"/>
+        </w:rPr>
+        <w:t>=</w:t>
+      </w:r>
+      <w:proofErr w:type="gramStart"/>
+      <w:r>
+        <w:rPr>
+          <w:szCs w:val="28"/>
+          <w:highlight w:val="yellow"/>
+          <w:lang w:val="en-US"/>
+        </w:rPr>
+        <w:t>Paper::</w:t>
+      </w:r>
+      <w:proofErr w:type="gramEnd"/>
+      <w:r>
+        <w:rPr>
+          <w:szCs w:val="28"/>
+          <w:highlight w:val="yellow"/>
+          <w:lang w:val="en-US"/>
+        </w:rPr>
+        <w:t>start</w:t>
+      </w:r>
+      <w:r>
+        <w:rPr>
+          <w:szCs w:val="28"/>
+          <w:highlight w:val="yellow"/>
+          <w:lang w:val="en-US"/>
+        </w:rPr>
+        <w:t>}</w:t>
+      </w:r>
+    </w:p>
+    <w:p>
+      <w:pPr>
+        <w:pStyle w:val="a3"/>
+        <w:widowControl w:val="0"/>
+        <w:numPr>
+          <w:ilvl w:val="1"/>
+          <w:numId w:val="37"/>
+        </w:numPr>
+        <w:tabs>
+          <w:tab w:val="left" w:pos="1276"/>
+        </w:tabs>
+        <w:spacing w:line="240" w:lineRule="auto"/>
+        <w:ind w:left="0" w:firstLine="709"/>
+        <w:jc w:val="both"/>
+        <w:rPr>
+          <w:b/>
+          <w:bCs/>
+          <w:szCs w:val="28"/>
+          <w:lang w:val="en-US"/>
+        </w:rPr>
+      </w:pPr>
+      <w:r>
+        <w:rPr>
+          <w:b/>
+          <w:bCs/>
+          <w:szCs w:val="28"/>
+        </w:rPr>
+        <w:t>Реферат</w:t>
+      </w:r>
+      <w:r>
+        <w:rPr>
+          <w:b/>
+          <w:bCs/>
+          <w:szCs w:val="28"/>
+        </w:rPr>
+        <w:t>.</w:t>
+      </w:r>
+    </w:p>
+    <w:tbl>
+      <w:tblPr>
+        <w:tblStyle w:val="af2"/>
+        <w:tblW w:w="0" w:type="auto"/>
+        <w:jc w:val="center"/>
+        <w:tblLayout w:type="fixed"/>
+        <w:tblLook w:val="04A0" w:firstRow="1" w:lastRow="0" w:firstColumn="1" w:lastColumn="0" w:noHBand="0" w:noVBand="1"/>
+      </w:tblPr>
+      <w:tblGrid>
+        <w:gridCol w:w="534"/>
+        <w:gridCol w:w="7512"/>
+        <w:gridCol w:w="1524"/>
+      </w:tblGrid>
+      <w:tr>
+        <w:trPr>
+          <w:jc w:val="center"/>
+        </w:trPr>
+        <w:tc>
+          <w:tcPr>
+            <w:tcW w:w="534" w:type="dxa"/>
+            <w:tcBorders>
+              <w:top w:val="single" w:sz="4" w:space="0" w:color="auto"/>
+              <w:left w:val="single" w:sz="4" w:space="0" w:color="auto"/>
+              <w:bottom w:val="single" w:sz="4" w:space="0" w:color="auto"/>
+              <w:right w:val="single" w:sz="4" w:space="0" w:color="auto"/>
+            </w:tcBorders>
+            <w:hideMark/>
+          </w:tcPr>
+          <w:p>
+            <w:pPr>
+              <w:widowControl w:val="0"/>
+              <w:spacing w:line="240" w:lineRule="auto"/>
+              <w:ind w:firstLine="0"/>
+              <w:jc w:val="center"/>
+              <w:rPr>
+                <w:bCs/>
+                <w:sz w:val="24"/>
+                <w:szCs w:val="24"/>
+                <w:lang w:eastAsia="en-US"/>
+              </w:rPr>
+            </w:pPr>
+            <w:r>
+              <w:rPr>
+                <w:bCs/>
+                <w:sz w:val="24"/>
+                <w:szCs w:val="24"/>
+                <w:lang w:eastAsia="en-US"/>
+              </w:rPr>
+              <w:t>№</w:t>
+            </w:r>
+          </w:p>
+          <w:p>
+            <w:pPr>
+              <w:widowControl w:val="0"/>
+              <w:spacing w:line="240" w:lineRule="auto"/>
+              <w:ind w:firstLine="0"/>
+              <w:jc w:val="center"/>
+              <w:rPr>
+                <w:bCs/>
+                <w:sz w:val="24"/>
+                <w:szCs w:val="24"/>
+                <w:lang w:eastAsia="en-US"/>
+              </w:rPr>
+            </w:pPr>
+            <w:proofErr w:type="spellStart"/>
+            <w:r>
+              <w:rPr>
+                <w:bCs/>
+                <w:sz w:val="24"/>
+                <w:szCs w:val="24"/>
+                <w:lang w:eastAsia="en-US"/>
+              </w:rPr>
+              <w:t>пп</w:t>
+            </w:r>
+            <w:proofErr w:type="spellEnd"/>
+          </w:p>
+        </w:tc>
+        <w:tc>
+          <w:tcPr>
+            <w:tcW w:w="7512" w:type="dxa"/>
+            <w:tcBorders>
+              <w:top w:val="single" w:sz="4" w:space="0" w:color="auto"/>
+              <w:left w:val="single" w:sz="4" w:space="0" w:color="auto"/>
+              <w:bottom w:val="single" w:sz="4" w:space="0" w:color="auto"/>
+              <w:right w:val="single" w:sz="4" w:space="0" w:color="auto"/>
+            </w:tcBorders>
+            <w:vAlign w:val="center"/>
+            <w:hideMark/>
+          </w:tcPr>
+          <w:p>
+            <w:pPr>
+              <w:widowControl w:val="0"/>
+              <w:spacing w:line="240" w:lineRule="auto"/>
+              <w:ind w:firstLine="0"/>
+              <w:jc w:val="center"/>
+              <w:rPr>
+                <w:bCs/>
+                <w:sz w:val="24"/>
+                <w:szCs w:val="24"/>
+                <w:lang w:eastAsia="en-US"/>
+              </w:rPr>
+            </w:pPr>
+            <w:r>
+              <w:rPr>
+                <w:bCs/>
+                <w:sz w:val="24"/>
+                <w:szCs w:val="24"/>
+                <w:lang w:eastAsia="en-US"/>
+              </w:rPr>
+              <w:t>Темы</w:t>
+            </w:r>
+            <w:r>
+              <w:rPr>
+                <w:bCs/>
+                <w:sz w:val="24"/>
+                <w:szCs w:val="24"/>
+                <w:lang w:eastAsia="en-US"/>
+              </w:rPr>
+              <w:t xml:space="preserve"> </w:t>
+            </w:r>
+            <w:r>
+              <w:rPr>
+                <w:bCs/>
+                <w:sz w:val="24"/>
+                <w:szCs w:val="24"/>
+                <w:lang w:eastAsia="en-US"/>
+              </w:rPr>
+              <w:t>рефератов</w:t>
+            </w:r>
+            <w:r>
+              <w:rPr>
+                <w:bCs/>
+                <w:sz w:val="24"/>
+                <w:szCs w:val="24"/>
+                <w:lang w:eastAsia="en-US"/>
+              </w:rPr>
+              <w:t>:</w:t>
+            </w:r>
+          </w:p>
+        </w:tc>
+        <w:tc>
+          <w:tcPr>
+            <w:tcW w:w="1524" w:type="dxa"/>
+            <w:tcBorders>
+              <w:top w:val="single" w:sz="4" w:space="0" w:color="auto"/>
+              <w:left w:val="single" w:sz="4" w:space="0" w:color="auto"/>
+              <w:bottom w:val="single" w:sz="4" w:space="0" w:color="auto"/>
+              <w:right w:val="single" w:sz="4" w:space="0" w:color="auto"/>
+            </w:tcBorders>
+            <w:vAlign w:val="center"/>
+            <w:hideMark/>
+          </w:tcPr>
+          <w:p>
+            <w:pPr>
+              <w:widowControl w:val="0"/>
+              <w:spacing w:line="240" w:lineRule="auto"/>
+              <w:ind w:left="-113" w:right="-113" w:firstLine="0"/>
+              <w:jc w:val="center"/>
+              <w:rPr>
+                <w:sz w:val="24"/>
+                <w:szCs w:val="24"/>
+              </w:rPr>
+            </w:pPr>
+            <w:r>
+              <w:rPr>
+                <w:sz w:val="24"/>
+                <w:szCs w:val="24"/>
+              </w:rPr>
+              <w:t>Коды</w:t>
+            </w:r>
+          </w:p>
+          <w:p>
+            <w:pPr>
+              <w:widowControl w:val="0"/>
+              <w:spacing w:line="240" w:lineRule="auto"/>
+              <w:ind w:left="-113" w:right="-113" w:firstLine="0"/>
+              <w:jc w:val="center"/>
+              <w:rPr>
+                <w:sz w:val="24"/>
+                <w:szCs w:val="28"/>
+              </w:rPr>
+            </w:pPr>
+            <w:r>
+              <w:rPr>
+                <w:sz w:val="24"/>
+                <w:szCs w:val="24"/>
+              </w:rPr>
+              <w:t>и</w:t>
+            </w:r>
+            <w:r>
+              <w:rPr>
+                <w:sz w:val="24"/>
+                <w:szCs w:val="28"/>
+              </w:rPr>
+              <w:t>ндикаторов</w:t>
+            </w:r>
+          </w:p>
+          <w:p>
+            <w:pPr>
+              <w:widowControl w:val="0"/>
+              <w:spacing w:line="240" w:lineRule="auto"/>
+              <w:ind w:left="-113" w:right="-113" w:firstLine="0"/>
+              <w:jc w:val="center"/>
+              <w:rPr>
+                <w:bCs/>
+                <w:sz w:val="24"/>
+                <w:szCs w:val="24"/>
+                <w:lang w:eastAsia="en-US"/>
+              </w:rPr>
+            </w:pPr>
+            <w:r>
+              <w:rPr>
+                <w:sz w:val="24"/>
+                <w:szCs w:val="28"/>
+              </w:rPr>
+              <w:t>компетенций</w:t>
+            </w:r>
+          </w:p>
+        </w:tc>
+      </w:tr>
+      <w:tr>
+        <w:trPr>
+          <w:jc w:val="center"/>
+        </w:trPr>
+        <w:tc>
+          <w:tcPr>
+            <w:tcW w:w="534" w:type="dxa"/>
+            <w:tcBorders>
+              <w:top w:val="single" w:sz="4" w:space="0" w:color="auto"/>
+              <w:left w:val="single" w:sz="4" w:space="0" w:color="auto"/>
+              <w:bottom w:val="single" w:sz="4" w:space="0" w:color="auto"/>
+              <w:right w:val="single" w:sz="4" w:space="0" w:color="auto"/>
+            </w:tcBorders>
+            <w:hideMark/>
+          </w:tcPr>
+          <w:p>
+            <w:pPr>
+              <w:widowControl w:val="0"/>
+              <w:spacing w:line="240" w:lineRule="auto"/>
+              <w:ind w:firstLine="0"/>
+              <w:jc w:val="center"/>
+              <w:rPr>
+                <w:bCs/>
+                <w:sz w:val="24"/>
+                <w:szCs w:val="24"/>
+                <w:lang w:eastAsia="en-US"/>
+              </w:rPr>
+            </w:pPr>
+            <w:r>
+              <w:rPr>
+                <w:bCs/>
+                <w:sz w:val="24"/>
+                <w:szCs w:val="24"/>
+                <w:lang w:eastAsia="en-US"/>
+              </w:rPr>
+              <w:t>1.</w:t>
+            </w:r>
+          </w:p>
+        </w:tc>
+        <w:tc>
+          <w:tcPr>
+            <w:tcW w:w="7512" w:type="dxa"/>
+            <w:tcBorders>
+              <w:top w:val="single" w:sz="4" w:space="0" w:color="auto"/>
+              <w:left w:val="single" w:sz="4" w:space="0" w:color="auto"/>
+              <w:bottom w:val="single" w:sz="4" w:space="0" w:color="auto"/>
+              <w:right w:val="single" w:sz="4" w:space="0" w:color="auto"/>
+            </w:tcBorders>
+          </w:tcPr>
+          <w:p>
+            <w:pPr>
+              <w:widowControl w:val="0"/>
+              <w:tabs>
+                <w:tab w:val="left" w:pos="993"/>
+                <w:tab w:val="left" w:pos="1134"/>
+              </w:tabs>
+              <w:spacing w:line="240" w:lineRule="auto"/>
+              <w:ind w:firstLine="0"/>
+              <w:jc w:val="both"/>
+              <w:rPr>
+                <w:bCs/>
+                <w:lang w:eastAsia="en-US"/>
+              </w:rPr>
+            </w:pPr>
+          </w:p>
+        </w:tc>
+        <w:tc>
+          <w:tcPr>
+            <w:tcW w:w="1524" w:type="dxa"/>
+            <w:tcBorders>
+              <w:top w:val="single" w:sz="4" w:space="0" w:color="auto"/>
+              <w:left w:val="single" w:sz="4" w:space="0" w:color="auto"/>
+              <w:bottom w:val="single" w:sz="4" w:space="0" w:color="auto"/>
+              <w:right w:val="single" w:sz="4" w:space="0" w:color="auto"/>
+            </w:tcBorders>
+            <w:vAlign w:val="center"/>
+          </w:tcPr>
+          <w:p>
+            <w:pPr>
+              <w:widowControl w:val="0"/>
+              <w:spacing w:line="240" w:lineRule="auto"/>
+              <w:ind w:firstLine="0"/>
+              <w:jc w:val="center"/>
+              <w:rPr>
+                <w:sz w:val="24"/>
+                <w:lang w:eastAsia="en-US"/>
+              </w:rPr>
+            </w:pPr>
+          </w:p>
+        </w:tc>
+      </w:tr>
+    </w:tbl>
+    <w:p>
+      <w:pPr>
+        <w:widowControl w:val="0"/>
+        <w:tabs>
+          <w:tab w:val="left" w:pos="1134"/>
         </w:tabs>
         <w:spacing w:line="240" w:lineRule="auto"/>
         <w:ind w:firstLine="709"/>
         <w:jc w:val="both"/>
         <w:rPr>
           <w:b/>
-          <w:bCs/>
           <w:i/>
-          <w:szCs w:val="28"/>
-        </w:rPr>
-      </w:pPr>
-      <w:bookmarkStart w:id="3" w:name="_Hlk59535575"/>
+          <w:iCs/>
+          <w:szCs w:val="28"/>
+        </w:rPr>
+      </w:pPr>
       <w:r>
         <w:rPr>
           <w:b/>
-          <w:bCs/>
           <w:i/>
+          <w:iCs/>
+          <w:szCs w:val="28"/>
+        </w:rPr>
+        <w:t>Критерии оценивания:</w:t>
+      </w:r>
+    </w:p>
+    <w:p>
+      <w:pPr>
+        <w:widowControl w:val="0"/>
+        <w:tabs>
+          <w:tab w:val="left" w:pos="1134"/>
+        </w:tabs>
+        <w:spacing w:line="240" w:lineRule="auto"/>
+        <w:ind w:firstLine="709"/>
+        <w:jc w:val="both"/>
+        <w:rPr>
+          <w:szCs w:val="28"/>
+        </w:rPr>
+      </w:pPr>
+      <w:r>
+        <w:rPr>
+          <w:szCs w:val="28"/>
+        </w:rPr>
+        <w:t>Оценка «отлично» выставляется обучающемуся, если представлена собственная точка зрения (позиция, отношение) при раскрытии проблемы; проблема раскрыта на теоретическом уровне, в связях и с обоснованиями, с корректным использованием обществоведческих терминов и понятий в контексте ответа; предоставлена аргументация своего мнения с опорой на факты общественной жизни или личный социальный опыт.</w:t>
+      </w:r>
+    </w:p>
+    <w:p>
+      <w:pPr>
+        <w:widowControl w:val="0"/>
+        <w:tabs>
+          <w:tab w:val="left" w:pos="1134"/>
+        </w:tabs>
+        <w:spacing w:line="240" w:lineRule="auto"/>
+        <w:ind w:firstLine="709"/>
+        <w:jc w:val="both"/>
+        <w:rPr>
+          <w:szCs w:val="28"/>
+        </w:rPr>
+      </w:pPr>
+      <w:r>
+        <w:rPr>
+          <w:szCs w:val="28"/>
+        </w:rPr>
+        <w:t>Оценка «хорошо» выставляется обучающемуся, если представлена собственная точка зрения (позиция, отношение) при раскрытии проблемы; проблема раскрыта с корректным использованием обществоведческих терминов и понятий в контексте ответа (теоретические связи и обоснования не присутствуют или явно не прослеживаются); представлена аргументация своего мнения с опорой на факты общественной жизни или личный социальный опыт.</w:t>
+      </w:r>
+    </w:p>
+    <w:p>
+      <w:pPr>
+        <w:widowControl w:val="0"/>
+        <w:tabs>
+          <w:tab w:val="left" w:pos="1134"/>
+        </w:tabs>
+        <w:spacing w:line="240" w:lineRule="auto"/>
+        <w:ind w:firstLine="709"/>
+        <w:jc w:val="both"/>
+        <w:rPr>
+          <w:szCs w:val="28"/>
+        </w:rPr>
+      </w:pPr>
+      <w:r>
+        <w:rPr>
+          <w:szCs w:val="28"/>
+        </w:rPr>
+        <w:t>Оценка «удовлетворительно» выставляется обучающемуся, если представлена собственная точка зрения (позиция, отношение) при раскрытии проблемы; проблема раскрыта при формальном использовании обществоведческих терминов; представлена аргументация своего мнения с опорой на факты общественной жизни или личный социальный опыт без теоретического обоснования.</w:t>
+      </w:r>
+    </w:p>
+    <w:p>
+      <w:pPr>
+        <w:pStyle w:val="a3"/>
+        <w:widowControl w:val="0"/>
+        <w:tabs>
+          <w:tab w:val="left" w:pos="1276"/>
+        </w:tabs>
+        <w:spacing w:line="240" w:lineRule="auto"/>
+        <w:ind w:left="0" w:firstLine="709"/>
+        <w:jc w:val="both"/>
+        <w:rPr>
+          <w:szCs w:val="28"/>
+        </w:rPr>
+      </w:pPr>
+      <w:r>
+        <w:rPr>
+          <w:szCs w:val="28"/>
+        </w:rPr>
+        <w:t>Оценка «неудовлетворительно» выставляется обучающемуся, если не представлена собственная точка зрения (позиция, отношение) при раскрытии проблемы, проблема раскрыта на бытовом уровне; аргументация своего мнения слабо связана с раскрытием проблемы.</w:t>
+      </w:r>
+    </w:p>
+    <w:p>
+      <w:pPr>
+        <w:pStyle w:val="a3"/>
+        <w:widowControl w:val="0"/>
+        <w:tabs>
+          <w:tab w:val="left" w:pos="1276"/>
+        </w:tabs>
+        <w:spacing w:line="240" w:lineRule="auto"/>
+        <w:ind w:left="0" w:firstLine="709"/>
+        <w:jc w:val="both"/>
+        <w:rPr>
           <w:szCs w:val="28"/>
           <w:lang w:val="en-US"/>
         </w:rPr>
-        <w:t>5.</w:t>
-      </w:r>
-      <w:r>
+      </w:pPr>
+      <w:r>
+        <w:rPr>
+          <w:szCs w:val="28"/>
+          <w:highlight w:val="yellow"/>
+          <w:lang w:val="en-US"/>
+        </w:rPr>
+        <w:t>{</w:t>
+      </w:r>
+      <w:proofErr w:type="spellStart"/>
+      <w:r>
+        <w:rPr>
+          <w:szCs w:val="28"/>
+          <w:highlight w:val="yellow"/>
+          <w:lang w:val="en-US"/>
+        </w:rPr>
+        <w:t>EvalTools</w:t>
+      </w:r>
+      <w:proofErr w:type="spellEnd"/>
+      <w:r>
+        <w:rPr>
+          <w:szCs w:val="28"/>
+          <w:highlight w:val="yellow"/>
+          <w:lang w:val="en-US"/>
+        </w:rPr>
+        <w:t>=</w:t>
+      </w:r>
+      <w:proofErr w:type="gramStart"/>
+      <w:r>
+        <w:rPr>
+          <w:szCs w:val="28"/>
+          <w:highlight w:val="yellow"/>
+          <w:lang w:val="en-US"/>
+        </w:rPr>
+        <w:t>Paper::</w:t>
+      </w:r>
+      <w:proofErr w:type="gramEnd"/>
+      <w:r>
+        <w:rPr>
+          <w:szCs w:val="28"/>
+          <w:highlight w:val="yellow"/>
+          <w:lang w:val="en-US"/>
+        </w:rPr>
+        <w:t>end}</w:t>
+      </w:r>
+    </w:p>
+    <w:p>
+      <w:pPr>
+        <w:pStyle w:val="a3"/>
+        <w:widowControl w:val="0"/>
+        <w:tabs>
+          <w:tab w:val="left" w:pos="1276"/>
+        </w:tabs>
+        <w:spacing w:line="240" w:lineRule="auto"/>
+        <w:ind w:left="0" w:firstLine="709"/>
+        <w:jc w:val="both"/>
         <w:rPr>
           <w:b/>
           <w:bCs/>
-          <w:i/>
-          <w:szCs w:val="28"/>
-        </w:rPr>
-        <w:t>2</w:t>
-      </w:r>
-      <w:r>
+          <w:szCs w:val="28"/>
+          <w:lang w:val="en-US"/>
+        </w:rPr>
+      </w:pPr>
+      <w:r>
+        <w:rPr>
+          <w:szCs w:val="28"/>
+          <w:highlight w:val="yellow"/>
+          <w:lang w:val="en-US"/>
+        </w:rPr>
+        <w:t>{</w:t>
+      </w:r>
+      <w:proofErr w:type="spellStart"/>
+      <w:r>
+        <w:rPr>
+          <w:szCs w:val="28"/>
+          <w:highlight w:val="yellow"/>
+          <w:lang w:val="en-US"/>
+        </w:rPr>
+        <w:t>EvalTools</w:t>
+      </w:r>
+      <w:proofErr w:type="spellEnd"/>
+      <w:r>
+        <w:rPr>
+          <w:szCs w:val="28"/>
+          <w:highlight w:val="yellow"/>
+          <w:lang w:val="en-US"/>
+        </w:rPr>
+        <w:t>=</w:t>
+      </w:r>
+      <w:proofErr w:type="spellStart"/>
+      <w:proofErr w:type="gramStart"/>
+      <w:r>
+        <w:rPr>
+          <w:szCs w:val="28"/>
+          <w:highlight w:val="yellow"/>
+          <w:lang w:val="en-US"/>
+        </w:rPr>
+        <w:t>PracticalWork</w:t>
+      </w:r>
+      <w:proofErr w:type="spellEnd"/>
+      <w:r>
+        <w:rPr>
+          <w:szCs w:val="28"/>
+          <w:highlight w:val="yellow"/>
+          <w:lang w:val="en-US"/>
+        </w:rPr>
+        <w:t>::</w:t>
+      </w:r>
+      <w:proofErr w:type="gramEnd"/>
+      <w:r>
+        <w:rPr>
+          <w:szCs w:val="28"/>
+          <w:highlight w:val="yellow"/>
+          <w:lang w:val="en-US"/>
+        </w:rPr>
+        <w:t>start</w:t>
+      </w:r>
+      <w:r>
+        <w:rPr>
+          <w:szCs w:val="28"/>
+          <w:highlight w:val="yellow"/>
+          <w:lang w:val="en-US"/>
+        </w:rPr>
+        <w:t>}</w:t>
+      </w:r>
+    </w:p>
+    <w:p>
+      <w:pPr>
+        <w:pStyle w:val="a3"/>
+        <w:widowControl w:val="0"/>
+        <w:numPr>
+          <w:ilvl w:val="1"/>
+          <w:numId w:val="37"/>
+        </w:numPr>
+        <w:tabs>
+          <w:tab w:val="left" w:pos="1276"/>
+        </w:tabs>
+        <w:spacing w:line="240" w:lineRule="auto"/>
+        <w:ind w:left="0" w:firstLine="709"/>
+        <w:jc w:val="both"/>
         <w:rPr>
           <w:b/>
           <w:bCs/>
-          <w:i/>
-          <w:szCs w:val="28"/>
-        </w:rPr>
-        <w:t>. Практическая работа.</w:t>
+          <w:iCs/>
+          <w:szCs w:val="28"/>
+          <w:lang w:val="en-US"/>
+        </w:rPr>
+      </w:pPr>
+      <w:r>
+        <w:rPr>
+          <w:b/>
+          <w:bCs/>
+          <w:iCs/>
+          <w:szCs w:val="28"/>
+        </w:rPr>
+        <w:t>Практическая работа</w:t>
+      </w:r>
+      <w:r>
+        <w:rPr>
+          <w:b/>
+          <w:bCs/>
+          <w:iCs/>
+          <w:szCs w:val="28"/>
+        </w:rPr>
+        <w:t>.</w:t>
       </w:r>
     </w:p>
     <w:tbl>
@@ -6821,7 +7978,6 @@
             </w:tcBorders>
             <w:hideMark/>
           </w:tcPr>
-          <w:bookmarkEnd w:id="3"/>
           <w:p>
             <w:pPr>
               <w:widowControl w:val="0"/>
@@ -6858,6 +8014,7 @@
                 <w:lang w:eastAsia="en-US"/>
               </w:rPr>
             </w:pPr>
+            <w:proofErr w:type="spellStart"/>
             <w:r>
               <w:rPr>
                 <w:bCs/>
@@ -6867,6 +8024,7 @@
               </w:rPr>
               <w:t>пп</w:t>
             </w:r>
+            <w:proofErr w:type="spellEnd"/>
           </w:p>
         </w:tc>
         <w:tc>
@@ -7093,7 +8251,6 @@
           <w:lang w:eastAsia="en-US"/>
         </w:rPr>
       </w:pPr>
-      <w:bookmarkStart w:id="4" w:name="_Hlk59535724"/>
       <w:r>
         <w:rPr>
           <w:b/>
@@ -7123,7 +8280,16 @@
           <w:szCs w:val="28"/>
           <w:lang w:eastAsia="en-US"/>
         </w:rPr>
-        <w:t>Оценка «отлично» выставляется, если обучающийся имеет глубокие знания учебного материала по теме практической работы, показывает усвоение взаимосвязи основных понятий, используемых в работе, смог ответить на все уточняющие и дополнительные вопросы. Обучающийся демонстрирует знания теоретического и практического материала по теме практической работы, определяет взаимосвязи между показателями задачи, даёт правильный алгоритм решения, определяет междисциплинарные связи по условию задания.</w:t>
+        <w:t xml:space="preserve">Оценка «отлично» выставляется, если обучающийся имеет глубокие знания учебного материала по теме практической работы, показывает усвоение взаимосвязи основных понятий, используемых в работе, смог ответить на все уточняющие и дополнительные вопросы. Обучающийся демонстрирует </w:t>
+      </w:r>
+      <w:r>
+        <w:rPr>
+          <w:spacing w:val="-2"/>
+          <w:szCs w:val="28"/>
+          <w:lang w:eastAsia="en-US"/>
+        </w:rPr>
+        <w:lastRenderedPageBreak/>
+        <w:t>знания теоретического и практического материала по теме практической работы, определяет взаимосвязи между показателями задачи, даёт правильный алгоритм решения, определяет междисциплинарные связи по условию задания.</w:t>
       </w:r>
     </w:p>
     <w:p>
@@ -7166,70 +8332,203 @@
     </w:p>
     <w:p>
       <w:pPr>
-        <w:widowControl w:val="0"/>
-        <w:spacing w:line="240" w:lineRule="auto"/>
-        <w:ind w:firstLine="709"/>
+        <w:pStyle w:val="a3"/>
+        <w:widowControl w:val="0"/>
+        <w:tabs>
+          <w:tab w:val="left" w:pos="1134"/>
+        </w:tabs>
+        <w:spacing w:line="240" w:lineRule="auto"/>
+        <w:ind w:left="0" w:firstLine="709"/>
         <w:jc w:val="both"/>
         <w:rPr>
           <w:szCs w:val="28"/>
+          <w:lang w:val="en-US" w:eastAsia="en-US"/>
+        </w:rPr>
+      </w:pPr>
+      <w:r>
+        <w:rPr>
+          <w:szCs w:val="28"/>
           <w:lang w:eastAsia="en-US"/>
         </w:rPr>
-      </w:pPr>
-      <w:r>
-        <w:rPr>
-          <w:szCs w:val="28"/>
-          <w:lang w:eastAsia="en-US"/>
-        </w:rPr>
-        <w:t>Оценка «неудовлетворительно» выставляется обучающемуся, если он имеет существенные пробелы в знаниях основного учебного материала практической работы, который полностью не раскрыл содержание вопросов, не смог ответить на уточняющие и дополнительные вопросы. Обучающийся да</w:t>
-      </w:r>
-      <w:r>
-        <w:rPr>
-          <w:szCs w:val="28"/>
-          <w:lang w:eastAsia="en-US"/>
-        </w:rPr>
-        <w:lastRenderedPageBreak/>
-        <w:t>ёт неверную оценку ситуации, неправильно выбирает алгоритм действий.</w:t>
-      </w:r>
-    </w:p>
-    <w:bookmarkEnd w:id="4"/>
-    <w:p>
-      <w:pPr>
+        <w:t>Оценка «неудовлетворительно» выставляется обучающемуся, если он имеет существенные пробелы в знаниях основного учебного материала практической работы, который полностью не раскрыл содержание вопросов, не смог ответить на уточняющие и дополнительные вопросы. Обучающийся даёт неверную оценку ситуации, неправильно выбирает алгоритм действий.</w:t>
+      </w:r>
+    </w:p>
+    <w:p>
+      <w:pPr>
+        <w:pStyle w:val="a3"/>
         <w:widowControl w:val="0"/>
         <w:tabs>
-          <w:tab w:val="left" w:pos="993"/>
+          <w:tab w:val="left" w:pos="1134"/>
         </w:tabs>
         <w:spacing w:line="240" w:lineRule="auto"/>
-        <w:ind w:firstLine="709"/>
+        <w:ind w:left="0" w:firstLine="709"/>
         <w:jc w:val="both"/>
         <w:rPr>
+          <w:szCs w:val="28"/>
+          <w:lang w:val="en-US"/>
+        </w:rPr>
+      </w:pPr>
+      <w:r>
+        <w:rPr>
+          <w:szCs w:val="28"/>
+          <w:highlight w:val="yellow"/>
+          <w:lang w:val="en-US"/>
+        </w:rPr>
+        <w:t>{</w:t>
+      </w:r>
+      <w:proofErr w:type="spellStart"/>
+      <w:r>
+        <w:rPr>
+          <w:szCs w:val="28"/>
+          <w:highlight w:val="yellow"/>
+          <w:lang w:val="en-US"/>
+        </w:rPr>
+        <w:t>EvalTools</w:t>
+      </w:r>
+      <w:proofErr w:type="spellEnd"/>
+      <w:r>
+        <w:rPr>
+          <w:szCs w:val="28"/>
+          <w:highlight w:val="yellow"/>
+          <w:lang w:val="en-US"/>
+        </w:rPr>
+        <w:t>=</w:t>
+      </w:r>
+      <w:proofErr w:type="spellStart"/>
+      <w:proofErr w:type="gramStart"/>
+      <w:r>
+        <w:rPr>
+          <w:szCs w:val="28"/>
+          <w:highlight w:val="yellow"/>
+          <w:lang w:val="en-US"/>
+        </w:rPr>
+        <w:t>PracticalWork</w:t>
+      </w:r>
+      <w:proofErr w:type="spellEnd"/>
+      <w:r>
+        <w:rPr>
+          <w:szCs w:val="28"/>
+          <w:highlight w:val="yellow"/>
+          <w:lang w:val="en-US"/>
+        </w:rPr>
+        <w:t>::</w:t>
+      </w:r>
+      <w:proofErr w:type="gramEnd"/>
+      <w:r>
+        <w:rPr>
+          <w:szCs w:val="28"/>
+          <w:highlight w:val="yellow"/>
+          <w:lang w:val="en-US"/>
+        </w:rPr>
+        <w:t>end</w:t>
+      </w:r>
+      <w:r>
+        <w:rPr>
+          <w:szCs w:val="28"/>
+          <w:highlight w:val="yellow"/>
+          <w:lang w:val="en-US"/>
+        </w:rPr>
+        <w:t>}</w:t>
+      </w:r>
+    </w:p>
+    <w:p>
+      <w:pPr>
+        <w:pStyle w:val="a3"/>
+        <w:widowControl w:val="0"/>
+        <w:tabs>
+          <w:tab w:val="left" w:pos="1134"/>
+        </w:tabs>
+        <w:spacing w:line="240" w:lineRule="auto"/>
+        <w:ind w:left="0" w:firstLine="709"/>
+        <w:jc w:val="both"/>
+        <w:rPr>
           <w:b/>
-          <w:i/>
-          <w:szCs w:val="28"/>
-        </w:rPr>
-      </w:pPr>
-      <w:r>
+          <w:bCs/>
+          <w:szCs w:val="28"/>
+          <w:lang w:val="en-US"/>
+        </w:rPr>
+      </w:pPr>
+      <w:r>
+        <w:rPr>
+          <w:szCs w:val="28"/>
+          <w:highlight w:val="yellow"/>
+          <w:lang w:val="en-US"/>
+        </w:rPr>
+        <w:t>{</w:t>
+      </w:r>
+      <w:proofErr w:type="spellStart"/>
+      <w:r>
+        <w:rPr>
+          <w:szCs w:val="28"/>
+          <w:highlight w:val="yellow"/>
+          <w:lang w:val="en-US"/>
+        </w:rPr>
+        <w:t>EvalTools</w:t>
+      </w:r>
+      <w:proofErr w:type="spellEnd"/>
+      <w:r>
+        <w:rPr>
+          <w:szCs w:val="28"/>
+          <w:highlight w:val="yellow"/>
+          <w:lang w:val="en-US"/>
+        </w:rPr>
+        <w:t>=</w:t>
+      </w:r>
+      <w:proofErr w:type="gramStart"/>
+      <w:r>
+        <w:rPr>
+          <w:szCs w:val="28"/>
+          <w:highlight w:val="yellow"/>
+          <w:lang w:val="en-US"/>
+        </w:rPr>
+        <w:t>Testing</w:t>
+      </w:r>
+      <w:r>
+        <w:rPr>
+          <w:szCs w:val="28"/>
+          <w:highlight w:val="yellow"/>
+          <w:lang w:val="en-US"/>
+        </w:rPr>
+        <w:t>::</w:t>
+      </w:r>
+      <w:proofErr w:type="gramEnd"/>
+      <w:r>
+        <w:rPr>
+          <w:szCs w:val="28"/>
+          <w:highlight w:val="yellow"/>
+          <w:lang w:val="en-US"/>
+        </w:rPr>
+        <w:t>start}</w:t>
+      </w:r>
+    </w:p>
+    <w:p>
+      <w:pPr>
+        <w:pStyle w:val="a3"/>
+        <w:widowControl w:val="0"/>
+        <w:numPr>
+          <w:ilvl w:val="1"/>
+          <w:numId w:val="37"/>
+        </w:numPr>
+        <w:tabs>
+          <w:tab w:val="left" w:pos="1276"/>
+        </w:tabs>
+        <w:spacing w:line="240" w:lineRule="auto"/>
+        <w:ind w:left="0" w:firstLine="709"/>
+        <w:jc w:val="both"/>
         <w:rPr>
           <w:b/>
-          <w:i/>
-          <w:szCs w:val="28"/>
-        </w:rPr>
-        <w:t>5.</w:t>
-      </w:r>
+          <w:bCs/>
+          <w:szCs w:val="28"/>
+          <w:lang w:val="en-US"/>
+        </w:rPr>
+      </w:pPr>
       <w:r>
         <w:rPr>
           <w:b/>
-          <w:i/>
-          <w:szCs w:val="28"/>
-        </w:rPr>
-        <w:t>3</w:t>
-      </w:r>
-      <w:r>
-        <w:rPr>
-          <w:b/>
-          <w:i/>
-          <w:szCs w:val="28"/>
-        </w:rPr>
-        <w:t>. Тестирование.</w:t>
+          <w:bCs/>
+          <w:szCs w:val="28"/>
+        </w:rPr>
+        <w:t>Тестирование.</w:t>
       </w:r>
     </w:p>
     <w:tbl>
@@ -7295,6 +8594,7 @@
                 <w:lang w:eastAsia="en-US"/>
               </w:rPr>
             </w:pPr>
+            <w:proofErr w:type="spellStart"/>
             <w:r>
               <w:rPr>
                 <w:bCs/>
@@ -7304,6 +8604,7 @@
               </w:rPr>
               <w:t>пп</w:t>
             </w:r>
+            <w:proofErr w:type="spellEnd"/>
           </w:p>
         </w:tc>
         <w:tc>
@@ -8400,6 +9701,84 @@
     </w:tbl>
     <w:p>
       <w:pPr>
+        <w:pStyle w:val="a3"/>
+        <w:widowControl w:val="0"/>
+        <w:tabs>
+          <w:tab w:val="left" w:pos="1134"/>
+        </w:tabs>
+        <w:spacing w:line="240" w:lineRule="auto"/>
+        <w:ind w:left="0" w:firstLine="709"/>
+        <w:jc w:val="both"/>
+        <w:rPr>
+          <w:b/>
+          <w:bCs/>
+          <w:szCs w:val="28"/>
+          <w:lang w:val="en-US"/>
+        </w:rPr>
+      </w:pPr>
+      <w:r>
+        <w:rPr>
+          <w:szCs w:val="28"/>
+          <w:highlight w:val="yellow"/>
+          <w:lang w:val="en-US"/>
+        </w:rPr>
+        <w:t>{</w:t>
+      </w:r>
+      <w:proofErr w:type="spellStart"/>
+      <w:r>
+        <w:rPr>
+          <w:szCs w:val="28"/>
+          <w:highlight w:val="yellow"/>
+          <w:lang w:val="en-US"/>
+        </w:rPr>
+        <w:t>EvalTools</w:t>
+      </w:r>
+      <w:proofErr w:type="spellEnd"/>
+      <w:r>
+        <w:rPr>
+          <w:szCs w:val="28"/>
+          <w:highlight w:val="yellow"/>
+          <w:lang w:val="en-US"/>
+        </w:rPr>
+        <w:t>=</w:t>
+      </w:r>
+      <w:proofErr w:type="gramStart"/>
+      <w:r>
+        <w:rPr>
+          <w:szCs w:val="28"/>
+          <w:highlight w:val="yellow"/>
+          <w:lang w:val="en-US"/>
+        </w:rPr>
+        <w:t>Testing</w:t>
+      </w:r>
+      <w:r>
+        <w:rPr>
+          <w:szCs w:val="28"/>
+          <w:highlight w:val="yellow"/>
+          <w:lang w:val="en-US"/>
+        </w:rPr>
+        <w:t>::</w:t>
+      </w:r>
+      <w:proofErr w:type="gramEnd"/>
+      <w:r>
+        <w:rPr>
+          <w:szCs w:val="28"/>
+          <w:highlight w:val="yellow"/>
+          <w:lang w:val="en-US"/>
+        </w:rPr>
+        <w:t>end</w:t>
+      </w:r>
+      <w:r>
+        <w:rPr>
+          <w:szCs w:val="28"/>
+          <w:highlight w:val="yellow"/>
+          <w:lang w:val="en-US"/>
+        </w:rPr>
+        <w:t>}</w:t>
+      </w:r>
+    </w:p>
+    <w:p>
+      <w:pPr>
         <w:spacing w:line="240" w:lineRule="auto"/>
         <w:ind w:firstLine="0"/>
         <w:jc w:val="center"/>
@@ -8461,8 +9840,71 @@
         <w:rPr>
           <w:bCs/>
           <w:szCs w:val="28"/>
-        </w:rPr>
-      </w:pPr>
+          <w:lang w:val="en-US"/>
+        </w:rPr>
+      </w:pPr>
+    </w:p>
+    <w:p>
+      <w:pPr>
+        <w:widowControl w:val="0"/>
+        <w:spacing w:line="240" w:lineRule="auto"/>
+        <w:ind w:firstLine="709"/>
+        <w:jc w:val="both"/>
+        <w:rPr>
+          <w:bCs/>
+          <w:szCs w:val="28"/>
+          <w:lang w:val="en-US"/>
+        </w:rPr>
+      </w:pPr>
+      <w:r>
+        <w:rPr>
+          <w:bCs/>
+          <w:szCs w:val="28"/>
+          <w:highlight w:val="yellow"/>
+          <w:lang w:val="en-US"/>
+        </w:rPr>
+        <w:t>{</w:t>
+      </w:r>
+      <w:proofErr w:type="spellStart"/>
+      <w:r>
+        <w:rPr>
+          <w:bCs/>
+          <w:szCs w:val="28"/>
+          <w:highlight w:val="yellow"/>
+          <w:lang w:val="en-US"/>
+        </w:rPr>
+        <w:t>ControlForm</w:t>
+      </w:r>
+      <w:proofErr w:type="spellEnd"/>
+      <w:r>
+        <w:rPr>
+          <w:bCs/>
+          <w:szCs w:val="28"/>
+          <w:highlight w:val="yellow"/>
+          <w:lang w:val="en-US"/>
+        </w:rPr>
+        <w:t>=</w:t>
+      </w:r>
+      <w:proofErr w:type="gramStart"/>
+      <w:r>
+        <w:rPr>
+          <w:bCs/>
+          <w:szCs w:val="28"/>
+          <w:highlight w:val="yellow"/>
+          <w:lang w:val="en-US"/>
+        </w:rPr>
+        <w:t>Exam::</w:t>
+      </w:r>
+      <w:proofErr w:type="gramEnd"/>
+      <w:r>
+        <w:rPr>
+          <w:bCs/>
+          <w:szCs w:val="28"/>
+          <w:highlight w:val="yellow"/>
+          <w:lang w:val="en-US"/>
+        </w:rPr>
+        <w:t>start}</w:t>
+      </w:r>
     </w:p>
     <w:p>
       <w:pPr>
@@ -8484,7 +9926,70 @@
           <w:bCs/>
           <w:szCs w:val="28"/>
         </w:rPr>
-        <w:t xml:space="preserve">Промежуточная аттестация проводится в виде </w:t>
+        <w:t>Промежуточная</w:t>
+      </w:r>
+      <w:r>
+        <w:rPr>
+          <w:bCs/>
+          <w:szCs w:val="28"/>
+        </w:rPr>
+        <w:t xml:space="preserve"> </w:t>
+      </w:r>
+      <w:r>
+        <w:rPr>
+          <w:bCs/>
+          <w:szCs w:val="28"/>
+        </w:rPr>
+        <w:t>аттестация</w:t>
+      </w:r>
+      <w:r>
+        <w:rPr>
+          <w:bCs/>
+          <w:szCs w:val="28"/>
+        </w:rPr>
+        <w:t xml:space="preserve"> </w:t>
+      </w:r>
+      <w:r>
+        <w:rPr>
+          <w:bCs/>
+          <w:szCs w:val="28"/>
+        </w:rPr>
+        <w:t>проводится</w:t>
+      </w:r>
+      <w:r>
+        <w:rPr>
+          <w:bCs/>
+          <w:szCs w:val="28"/>
+        </w:rPr>
+        <w:t xml:space="preserve"> </w:t>
+      </w:r>
+      <w:r>
+        <w:rPr>
+          <w:bCs/>
+          <w:szCs w:val="28"/>
+        </w:rPr>
+        <w:t>в</w:t>
+      </w:r>
+      <w:r>
+        <w:rPr>
+          <w:bCs/>
+          <w:szCs w:val="28"/>
+        </w:rPr>
+        <w:t xml:space="preserve"> </w:t>
+      </w:r>
+      <w:r>
+        <w:rPr>
+          <w:bCs/>
+          <w:szCs w:val="28"/>
+        </w:rPr>
+        <w:t>виде</w:t>
+      </w:r>
+      <w:r>
+        <w:rPr>
+          <w:bCs/>
+          <w:szCs w:val="28"/>
+        </w:rPr>
+        <w:t xml:space="preserve"> </w:t>
       </w:r>
       <w:r>
         <w:rPr>
@@ -8492,7 +9997,15 @@
           <w:szCs w:val="28"/>
           <w:lang w:eastAsia="en-US"/>
         </w:rPr>
-        <w:t>экзамена</w:t>
+        <w:t>экзамен</w:t>
+      </w:r>
+      <w:r>
+        <w:rPr>
+          <w:bCs/>
+          <w:szCs w:val="28"/>
+          <w:lang w:eastAsia="en-US"/>
+        </w:rPr>
+        <w:t>а</w:t>
       </w:r>
       <w:r>
         <w:rPr>
@@ -8501,6 +10014,607 @@
           <w:szCs w:val="28"/>
         </w:rPr>
         <w:t>.</w:t>
+      </w:r>
+    </w:p>
+    <w:p>
+      <w:pPr>
+        <w:widowControl w:val="0"/>
+        <w:tabs>
+          <w:tab w:val="left" w:pos="993"/>
+        </w:tabs>
+        <w:spacing w:line="240" w:lineRule="auto"/>
+        <w:ind w:firstLine="709"/>
+        <w:jc w:val="both"/>
+        <w:rPr>
+          <w:bCs/>
+          <w:szCs w:val="28"/>
+        </w:rPr>
+      </w:pPr>
+      <w:r>
+        <w:rPr>
+          <w:bCs/>
+          <w:szCs w:val="28"/>
+          <w:highlight w:val="yellow"/>
+        </w:rPr>
+        <w:t>{</w:t>
+      </w:r>
+      <w:proofErr w:type="spellStart"/>
+      <w:r>
+        <w:rPr>
+          <w:bCs/>
+          <w:szCs w:val="28"/>
+          <w:highlight w:val="yellow"/>
+          <w:lang w:val="en-US"/>
+        </w:rPr>
+        <w:t>ControlForm</w:t>
+      </w:r>
+      <w:proofErr w:type="spellEnd"/>
+      <w:r>
+        <w:rPr>
+          <w:bCs/>
+          <w:szCs w:val="28"/>
+          <w:highlight w:val="yellow"/>
+        </w:rPr>
+        <w:t>=</w:t>
+      </w:r>
+      <w:proofErr w:type="gramStart"/>
+      <w:r>
+        <w:rPr>
+          <w:bCs/>
+          <w:szCs w:val="28"/>
+          <w:highlight w:val="yellow"/>
+          <w:lang w:val="en-US"/>
+        </w:rPr>
+        <w:t>Exam::</w:t>
+      </w:r>
+      <w:proofErr w:type="gramEnd"/>
+      <w:r>
+        <w:rPr>
+          <w:bCs/>
+          <w:szCs w:val="28"/>
+          <w:highlight w:val="yellow"/>
+          <w:lang w:val="en-US"/>
+        </w:rPr>
+        <w:t>end</w:t>
+      </w:r>
+      <w:r>
+        <w:rPr>
+          <w:bCs/>
+          <w:szCs w:val="28"/>
+          <w:highlight w:val="yellow"/>
+          <w:lang w:val="en-US"/>
+        </w:rPr>
+        <w:t>}</w:t>
+      </w:r>
+    </w:p>
+    <w:p>
+      <w:pPr>
+        <w:widowControl w:val="0"/>
+        <w:spacing w:line="240" w:lineRule="auto"/>
+        <w:ind w:firstLine="709"/>
+        <w:jc w:val="both"/>
+        <w:rPr>
+          <w:bCs/>
+          <w:szCs w:val="28"/>
+        </w:rPr>
+      </w:pPr>
+      <w:r>
+        <w:rPr>
+          <w:bCs/>
+          <w:szCs w:val="28"/>
+          <w:highlight w:val="yellow"/>
+        </w:rPr>
+        <w:t>{</w:t>
+      </w:r>
+      <w:proofErr w:type="spellStart"/>
+      <w:r>
+        <w:rPr>
+          <w:bCs/>
+          <w:szCs w:val="28"/>
+          <w:highlight w:val="yellow"/>
+          <w:lang w:val="en-US"/>
+        </w:rPr>
+        <w:t>ControlForm</w:t>
+      </w:r>
+      <w:proofErr w:type="spellEnd"/>
+      <w:r>
+        <w:rPr>
+          <w:bCs/>
+          <w:szCs w:val="28"/>
+          <w:highlight w:val="yellow"/>
+        </w:rPr>
+        <w:t>=</w:t>
+      </w:r>
+      <w:proofErr w:type="gramStart"/>
+      <w:r>
+        <w:rPr>
+          <w:bCs/>
+          <w:szCs w:val="28"/>
+          <w:highlight w:val="yellow"/>
+          <w:lang w:val="en-US"/>
+        </w:rPr>
+        <w:t>Test</w:t>
+      </w:r>
+      <w:r>
+        <w:rPr>
+          <w:bCs/>
+          <w:szCs w:val="28"/>
+          <w:highlight w:val="yellow"/>
+        </w:rPr>
+        <w:t>::</w:t>
+      </w:r>
+      <w:proofErr w:type="gramEnd"/>
+      <w:r>
+        <w:rPr>
+          <w:bCs/>
+          <w:szCs w:val="28"/>
+          <w:highlight w:val="yellow"/>
+          <w:lang w:val="en-US"/>
+        </w:rPr>
+        <w:t>start</w:t>
+      </w:r>
+      <w:r>
+        <w:rPr>
+          <w:bCs/>
+          <w:szCs w:val="28"/>
+          <w:highlight w:val="yellow"/>
+        </w:rPr>
+        <w:t>}</w:t>
+      </w:r>
+    </w:p>
+    <w:p>
+      <w:pPr>
+        <w:widowControl w:val="0"/>
+        <w:tabs>
+          <w:tab w:val="left" w:pos="993"/>
+        </w:tabs>
+        <w:spacing w:line="240" w:lineRule="auto"/>
+        <w:ind w:firstLine="709"/>
+        <w:jc w:val="both"/>
+        <w:rPr>
+          <w:bCs/>
+          <w:iCs/>
+          <w:szCs w:val="28"/>
+        </w:rPr>
+      </w:pPr>
+      <w:r>
+        <w:rPr>
+          <w:bCs/>
+          <w:szCs w:val="28"/>
+        </w:rPr>
+        <w:lastRenderedPageBreak/>
+        <w:t>Промежуточная</w:t>
+      </w:r>
+      <w:r>
+        <w:rPr>
+          <w:bCs/>
+          <w:szCs w:val="28"/>
+        </w:rPr>
+        <w:t xml:space="preserve"> </w:t>
+      </w:r>
+      <w:r>
+        <w:rPr>
+          <w:bCs/>
+          <w:szCs w:val="28"/>
+        </w:rPr>
+        <w:t>аттестация</w:t>
+      </w:r>
+      <w:r>
+        <w:rPr>
+          <w:bCs/>
+          <w:szCs w:val="28"/>
+        </w:rPr>
+        <w:t xml:space="preserve"> </w:t>
+      </w:r>
+      <w:r>
+        <w:rPr>
+          <w:bCs/>
+          <w:szCs w:val="28"/>
+        </w:rPr>
+        <w:t>проводится</w:t>
+      </w:r>
+      <w:r>
+        <w:rPr>
+          <w:bCs/>
+          <w:szCs w:val="28"/>
+        </w:rPr>
+        <w:t xml:space="preserve"> </w:t>
+      </w:r>
+      <w:r>
+        <w:rPr>
+          <w:bCs/>
+          <w:szCs w:val="28"/>
+        </w:rPr>
+        <w:t>в</w:t>
+      </w:r>
+      <w:r>
+        <w:rPr>
+          <w:bCs/>
+          <w:szCs w:val="28"/>
+        </w:rPr>
+        <w:t xml:space="preserve"> </w:t>
+      </w:r>
+      <w:r>
+        <w:rPr>
+          <w:bCs/>
+          <w:szCs w:val="28"/>
+        </w:rPr>
+        <w:t>виде</w:t>
+      </w:r>
+      <w:r>
+        <w:rPr>
+          <w:bCs/>
+          <w:szCs w:val="28"/>
+        </w:rPr>
+        <w:t xml:space="preserve"> </w:t>
+      </w:r>
+      <w:r>
+        <w:rPr>
+          <w:bCs/>
+          <w:szCs w:val="28"/>
+          <w:lang w:eastAsia="en-US"/>
+        </w:rPr>
+        <w:t>зачета</w:t>
+      </w:r>
+      <w:r>
+        <w:rPr>
+          <w:bCs/>
+          <w:iCs/>
+          <w:szCs w:val="28"/>
+        </w:rPr>
+        <w:t>.</w:t>
+      </w:r>
+    </w:p>
+    <w:p>
+      <w:pPr>
+        <w:widowControl w:val="0"/>
+        <w:tabs>
+          <w:tab w:val="left" w:pos="993"/>
+        </w:tabs>
+        <w:spacing w:line="240" w:lineRule="auto"/>
+        <w:ind w:firstLine="709"/>
+        <w:jc w:val="both"/>
+        <w:rPr>
+          <w:bCs/>
+          <w:iCs/>
+          <w:szCs w:val="28"/>
+          <w:lang w:val="en-US"/>
+        </w:rPr>
+      </w:pPr>
+      <w:r>
+        <w:rPr>
+          <w:bCs/>
+          <w:szCs w:val="28"/>
+          <w:highlight w:val="yellow"/>
+          <w:lang w:val="en-US"/>
+        </w:rPr>
+        <w:t>{</w:t>
+      </w:r>
+      <w:proofErr w:type="spellStart"/>
+      <w:r>
+        <w:rPr>
+          <w:bCs/>
+          <w:szCs w:val="28"/>
+          <w:highlight w:val="yellow"/>
+          <w:lang w:val="en-US"/>
+        </w:rPr>
+        <w:t>ControlForm</w:t>
+      </w:r>
+      <w:proofErr w:type="spellEnd"/>
+      <w:r>
+        <w:rPr>
+          <w:bCs/>
+          <w:szCs w:val="28"/>
+          <w:highlight w:val="yellow"/>
+          <w:lang w:val="en-US"/>
+        </w:rPr>
+        <w:t>=</w:t>
+      </w:r>
+      <w:proofErr w:type="gramStart"/>
+      <w:r>
+        <w:rPr>
+          <w:bCs/>
+          <w:szCs w:val="28"/>
+          <w:highlight w:val="yellow"/>
+          <w:lang w:val="en-US"/>
+        </w:rPr>
+        <w:t>Test</w:t>
+      </w:r>
+      <w:r>
+        <w:rPr>
+          <w:bCs/>
+          <w:szCs w:val="28"/>
+          <w:highlight w:val="yellow"/>
+          <w:lang w:val="en-US"/>
+        </w:rPr>
+        <w:t>::</w:t>
+      </w:r>
+      <w:proofErr w:type="gramEnd"/>
+      <w:r>
+        <w:rPr>
+          <w:bCs/>
+          <w:szCs w:val="28"/>
+          <w:highlight w:val="yellow"/>
+          <w:lang w:val="en-US"/>
+        </w:rPr>
+        <w:t>end</w:t>
+      </w:r>
+      <w:r>
+        <w:rPr>
+          <w:bCs/>
+          <w:szCs w:val="28"/>
+          <w:highlight w:val="yellow"/>
+          <w:lang w:val="en-US"/>
+        </w:rPr>
+        <w:t>}</w:t>
+      </w:r>
+    </w:p>
+    <w:p>
+      <w:pPr>
+        <w:widowControl w:val="0"/>
+        <w:spacing w:line="240" w:lineRule="auto"/>
+        <w:ind w:firstLine="709"/>
+        <w:jc w:val="both"/>
+        <w:rPr>
+          <w:bCs/>
+          <w:szCs w:val="28"/>
+          <w:lang w:val="en-US"/>
+        </w:rPr>
+      </w:pPr>
+      <w:r>
+        <w:rPr>
+          <w:bCs/>
+          <w:szCs w:val="28"/>
+          <w:highlight w:val="yellow"/>
+          <w:lang w:val="en-US"/>
+        </w:rPr>
+        <w:t>{</w:t>
+      </w:r>
+      <w:proofErr w:type="spellStart"/>
+      <w:r>
+        <w:rPr>
+          <w:bCs/>
+          <w:szCs w:val="28"/>
+          <w:highlight w:val="yellow"/>
+          <w:lang w:val="en-US"/>
+        </w:rPr>
+        <w:t>ControlForm</w:t>
+      </w:r>
+      <w:proofErr w:type="spellEnd"/>
+      <w:r>
+        <w:rPr>
+          <w:bCs/>
+          <w:szCs w:val="28"/>
+          <w:highlight w:val="yellow"/>
+          <w:lang w:val="en-US"/>
+        </w:rPr>
+        <w:t>=</w:t>
+      </w:r>
+      <w:proofErr w:type="spellStart"/>
+      <w:proofErr w:type="gramStart"/>
+      <w:r>
+        <w:rPr>
+          <w:bCs/>
+          <w:szCs w:val="28"/>
+          <w:highlight w:val="yellow"/>
+          <w:lang w:val="en-US"/>
+        </w:rPr>
+        <w:t>TestWithAGrade</w:t>
+      </w:r>
+      <w:proofErr w:type="spellEnd"/>
+      <w:r>
+        <w:rPr>
+          <w:bCs/>
+          <w:szCs w:val="28"/>
+          <w:highlight w:val="yellow"/>
+          <w:lang w:val="en-US"/>
+        </w:rPr>
+        <w:t>::</w:t>
+      </w:r>
+      <w:proofErr w:type="gramEnd"/>
+      <w:r>
+        <w:rPr>
+          <w:bCs/>
+          <w:szCs w:val="28"/>
+          <w:highlight w:val="yellow"/>
+          <w:lang w:val="en-US"/>
+        </w:rPr>
+        <w:t>start}</w:t>
+      </w:r>
+    </w:p>
+    <w:p>
+      <w:pPr>
+        <w:widowControl w:val="0"/>
+        <w:tabs>
+          <w:tab w:val="left" w:pos="993"/>
+        </w:tabs>
+        <w:spacing w:line="240" w:lineRule="auto"/>
+        <w:ind w:firstLine="709"/>
+        <w:jc w:val="both"/>
+        <w:rPr>
+          <w:bCs/>
+          <w:iCs/>
+          <w:szCs w:val="28"/>
+        </w:rPr>
+      </w:pPr>
+      <w:r>
+        <w:rPr>
+          <w:bCs/>
+          <w:szCs w:val="28"/>
+        </w:rPr>
+        <w:t>Промежуточная</w:t>
+      </w:r>
+      <w:r>
+        <w:rPr>
+          <w:bCs/>
+          <w:szCs w:val="28"/>
+        </w:rPr>
+        <w:t xml:space="preserve"> </w:t>
+      </w:r>
+      <w:r>
+        <w:rPr>
+          <w:bCs/>
+          <w:szCs w:val="28"/>
+        </w:rPr>
+        <w:t>аттестация</w:t>
+      </w:r>
+      <w:r>
+        <w:rPr>
+          <w:bCs/>
+          <w:szCs w:val="28"/>
+        </w:rPr>
+        <w:t xml:space="preserve"> </w:t>
+      </w:r>
+      <w:r>
+        <w:rPr>
+          <w:bCs/>
+          <w:szCs w:val="28"/>
+        </w:rPr>
+        <w:t>проводится</w:t>
+      </w:r>
+      <w:r>
+        <w:rPr>
+          <w:bCs/>
+          <w:szCs w:val="28"/>
+        </w:rPr>
+        <w:t xml:space="preserve"> </w:t>
+      </w:r>
+      <w:r>
+        <w:rPr>
+          <w:bCs/>
+          <w:szCs w:val="28"/>
+        </w:rPr>
+        <w:t>в</w:t>
+      </w:r>
+      <w:r>
+        <w:rPr>
+          <w:bCs/>
+          <w:szCs w:val="28"/>
+        </w:rPr>
+        <w:t xml:space="preserve"> </w:t>
+      </w:r>
+      <w:r>
+        <w:rPr>
+          <w:bCs/>
+          <w:szCs w:val="28"/>
+        </w:rPr>
+        <w:t>виде</w:t>
+      </w:r>
+      <w:r>
+        <w:rPr>
+          <w:bCs/>
+          <w:szCs w:val="28"/>
+        </w:rPr>
+        <w:t xml:space="preserve"> </w:t>
+      </w:r>
+      <w:r>
+        <w:rPr>
+          <w:bCs/>
+          <w:szCs w:val="28"/>
+          <w:lang w:eastAsia="en-US"/>
+        </w:rPr>
+        <w:t>зачета с оценкой</w:t>
+      </w:r>
+      <w:r>
+        <w:rPr>
+          <w:bCs/>
+          <w:iCs/>
+          <w:szCs w:val="28"/>
+        </w:rPr>
+        <w:t>.</w:t>
+      </w:r>
+    </w:p>
+    <w:p>
+      <w:pPr>
+        <w:widowControl w:val="0"/>
+        <w:tabs>
+          <w:tab w:val="left" w:pos="993"/>
+        </w:tabs>
+        <w:spacing w:line="240" w:lineRule="auto"/>
+        <w:ind w:firstLine="709"/>
+        <w:jc w:val="both"/>
+        <w:rPr>
+          <w:bCs/>
+          <w:iCs/>
+          <w:szCs w:val="28"/>
+          <w:lang w:val="en-US"/>
+        </w:rPr>
+      </w:pPr>
+      <w:r>
+        <w:rPr>
+          <w:bCs/>
+          <w:szCs w:val="28"/>
+          <w:highlight w:val="yellow"/>
+        </w:rPr>
+        <w:t>{</w:t>
+      </w:r>
+      <w:proofErr w:type="spellStart"/>
+      <w:r>
+        <w:rPr>
+          <w:bCs/>
+          <w:szCs w:val="28"/>
+          <w:highlight w:val="yellow"/>
+          <w:lang w:val="en-US"/>
+        </w:rPr>
+        <w:t>ControlForm</w:t>
+      </w:r>
+      <w:proofErr w:type="spellEnd"/>
+      <w:r>
+        <w:rPr>
+          <w:bCs/>
+          <w:szCs w:val="28"/>
+          <w:highlight w:val="yellow"/>
+        </w:rPr>
+        <w:t>=</w:t>
+      </w:r>
+      <w:r>
+        <w:rPr>
+          <w:bCs/>
+          <w:szCs w:val="28"/>
+          <w:highlight w:val="yellow"/>
+          <w:lang w:val="en-US"/>
+        </w:rPr>
+        <w:t xml:space="preserve"> </w:t>
+      </w:r>
+      <w:proofErr w:type="spellStart"/>
+      <w:proofErr w:type="gramStart"/>
+      <w:r>
+        <w:rPr>
+          <w:bCs/>
+          <w:szCs w:val="28"/>
+          <w:highlight w:val="yellow"/>
+          <w:lang w:val="en-US"/>
+        </w:rPr>
+        <w:t>TestWithAGrade</w:t>
+      </w:r>
+      <w:proofErr w:type="spellEnd"/>
+      <w:r>
+        <w:rPr>
+          <w:bCs/>
+          <w:szCs w:val="28"/>
+          <w:highlight w:val="yellow"/>
+          <w:lang w:val="en-US"/>
+        </w:rPr>
+        <w:t>::</w:t>
+      </w:r>
+      <w:proofErr w:type="gramEnd"/>
+      <w:r>
+        <w:rPr>
+          <w:bCs/>
+          <w:szCs w:val="28"/>
+          <w:highlight w:val="yellow"/>
+          <w:lang w:val="en-US"/>
+        </w:rPr>
+        <w:t>end</w:t>
+      </w:r>
+      <w:r>
+        <w:rPr>
+          <w:bCs/>
+          <w:szCs w:val="28"/>
+          <w:highlight w:val="yellow"/>
+          <w:lang w:val="en-US"/>
+        </w:rPr>
+        <w:t>}</w:t>
       </w:r>
     </w:p>
     <w:tbl>
@@ -8542,8 +10656,8 @@
                 <w:lang w:eastAsia="en-US"/>
               </w:rPr>
             </w:pPr>
-            <w:bookmarkStart w:id="5" w:name="_Hlk60907863"/>
-            <w:bookmarkStart w:id="6" w:name="_Hlk68436970"/>
+            <w:bookmarkStart w:id="3" w:name="_Hlk60907863"/>
+            <w:bookmarkStart w:id="4" w:name="_Hlk68436970"/>
             <w:r>
               <w:rPr>
                 <w:bCs/>
@@ -8551,25 +10665,7 @@
                 <w:szCs w:val="24"/>
                 <w:lang w:eastAsia="en-US"/>
               </w:rPr>
-              <w:t xml:space="preserve">Вопросы для подготовки к </w:t>
-            </w:r>
-            <w:r>
-              <w:rPr>
-                <w:bCs/>
-                <w:sz w:val="24"/>
-                <w:szCs w:val="24"/>
-                <w:lang w:eastAsia="en-US"/>
-              </w:rPr>
-              <w:t>экзамену</w:t>
-            </w:r>
-            <w:r>
-              <w:rPr>
-                <w:bCs/>
-                <w:sz w:val="24"/>
-                <w:szCs w:val="24"/>
-                <w:lang w:eastAsia="en-US"/>
-              </w:rPr>
-              <w:t>:</w:t>
+              <w:t>Вопросы для подготовки:</w:t>
             </w:r>
           </w:p>
         </w:tc>
@@ -8617,6 +10713,7 @@
               </w:rPr>
               <w:t>{</w:t>
             </w:r>
+            <w:proofErr w:type="spellStart"/>
             <w:r>
               <w:rPr>
                 <w:bCs/>
@@ -8627,6 +10724,7 @@
               </w:rPr>
               <w:t>Questions</w:t>
             </w:r>
+            <w:proofErr w:type="spellEnd"/>
             <w:r>
               <w:rPr>
                 <w:bCs/>
@@ -8649,9 +10747,9 @@
             </w:r>
           </w:p>
         </w:tc>
-        <w:bookmarkEnd w:id="5"/>
+        <w:bookmarkEnd w:id="3"/>
       </w:tr>
-      <w:bookmarkEnd w:id="6"/>
+      <w:bookmarkEnd w:id="4"/>
     </w:tbl>
     <w:p>
       <w:pPr>
@@ -8731,6 +10829,65 @@
         <w:ind w:firstLine="709"/>
         <w:jc w:val="both"/>
         <w:rPr>
+          <w:bCs/>
+          <w:szCs w:val="28"/>
+        </w:rPr>
+      </w:pPr>
+      <w:r>
+        <w:rPr>
+          <w:bCs/>
+          <w:szCs w:val="28"/>
+          <w:highlight w:val="yellow"/>
+        </w:rPr>
+        <w:t>{</w:t>
+      </w:r>
+      <w:proofErr w:type="spellStart"/>
+      <w:r>
+        <w:rPr>
+          <w:bCs/>
+          <w:szCs w:val="28"/>
+          <w:highlight w:val="yellow"/>
+          <w:lang w:val="en-US"/>
+        </w:rPr>
+        <w:t>ControlForm</w:t>
+      </w:r>
+      <w:proofErr w:type="spellEnd"/>
+      <w:r>
+        <w:rPr>
+          <w:bCs/>
+          <w:szCs w:val="28"/>
+          <w:highlight w:val="yellow"/>
+        </w:rPr>
+        <w:t>=</w:t>
+      </w:r>
+      <w:proofErr w:type="gramStart"/>
+      <w:r>
+        <w:rPr>
+          <w:bCs/>
+          <w:szCs w:val="28"/>
+          <w:highlight w:val="yellow"/>
+          <w:lang w:val="en-US"/>
+        </w:rPr>
+        <w:t>Exam::</w:t>
+      </w:r>
+      <w:proofErr w:type="gramEnd"/>
+      <w:r>
+        <w:rPr>
+          <w:bCs/>
+          <w:szCs w:val="28"/>
+          <w:highlight w:val="yellow"/>
+          <w:lang w:val="en-US"/>
+        </w:rPr>
+        <w:t>start}</w:t>
+      </w:r>
+    </w:p>
+    <w:p>
+      <w:pPr>
+        <w:widowControl w:val="0"/>
+        <w:spacing w:line="240" w:lineRule="auto"/>
+        <w:ind w:firstLine="709"/>
+        <w:jc w:val="both"/>
+        <w:rPr>
           <w:b/>
           <w:i/>
           <w:iCs/>
@@ -8843,6 +11000,7 @@
         <w:jc w:val="both"/>
         <w:rPr>
           <w:szCs w:val="28"/>
+          <w:lang w:val="en-US"/>
         </w:rPr>
       </w:pPr>
       <w:r>
@@ -8862,6 +11020,683 @@
           <w:szCs w:val="28"/>
         </w:rPr>
         <w:t xml:space="preserve"> не может или отказывается отвечать на поставленные вопросы.</w:t>
+      </w:r>
+    </w:p>
+    <w:p>
+      <w:pPr>
+        <w:widowControl w:val="0"/>
+        <w:spacing w:line="240" w:lineRule="auto"/>
+        <w:ind w:firstLine="709"/>
+        <w:jc w:val="both"/>
+        <w:rPr>
+          <w:bCs/>
+          <w:szCs w:val="28"/>
+          <w:lang w:val="en-US"/>
+        </w:rPr>
+      </w:pPr>
+      <w:r>
+        <w:rPr>
+          <w:bCs/>
+          <w:szCs w:val="28"/>
+          <w:highlight w:val="yellow"/>
+        </w:rPr>
+        <w:t>{</w:t>
+      </w:r>
+      <w:proofErr w:type="spellStart"/>
+      <w:r>
+        <w:rPr>
+          <w:bCs/>
+          <w:szCs w:val="28"/>
+          <w:highlight w:val="yellow"/>
+          <w:lang w:val="en-US"/>
+        </w:rPr>
+        <w:t>ControlForm</w:t>
+      </w:r>
+      <w:proofErr w:type="spellEnd"/>
+      <w:r>
+        <w:rPr>
+          <w:bCs/>
+          <w:szCs w:val="28"/>
+          <w:highlight w:val="yellow"/>
+        </w:rPr>
+        <w:t>=</w:t>
+      </w:r>
+      <w:proofErr w:type="gramStart"/>
+      <w:r>
+        <w:rPr>
+          <w:bCs/>
+          <w:szCs w:val="28"/>
+          <w:highlight w:val="yellow"/>
+          <w:lang w:val="en-US"/>
+        </w:rPr>
+        <w:t>Exam::</w:t>
+      </w:r>
+      <w:proofErr w:type="gramEnd"/>
+      <w:r>
+        <w:rPr>
+          <w:bCs/>
+          <w:szCs w:val="28"/>
+          <w:highlight w:val="yellow"/>
+          <w:lang w:val="en-US"/>
+        </w:rPr>
+        <w:t>end</w:t>
+      </w:r>
+      <w:r>
+        <w:rPr>
+          <w:bCs/>
+          <w:szCs w:val="28"/>
+          <w:highlight w:val="yellow"/>
+          <w:lang w:val="en-US"/>
+        </w:rPr>
+        <w:t>}</w:t>
+      </w:r>
+    </w:p>
+    <w:p>
+      <w:pPr>
+        <w:widowControl w:val="0"/>
+        <w:spacing w:line="240" w:lineRule="auto"/>
+        <w:ind w:firstLine="709"/>
+        <w:jc w:val="both"/>
+        <w:rPr>
+          <w:bCs/>
+          <w:szCs w:val="28"/>
+        </w:rPr>
+      </w:pPr>
+      <w:r>
+        <w:rPr>
+          <w:bCs/>
+          <w:szCs w:val="28"/>
+          <w:highlight w:val="yellow"/>
+        </w:rPr>
+        <w:t>{</w:t>
+      </w:r>
+      <w:proofErr w:type="spellStart"/>
+      <w:r>
+        <w:rPr>
+          <w:bCs/>
+          <w:szCs w:val="28"/>
+          <w:highlight w:val="yellow"/>
+          <w:lang w:val="en-US"/>
+        </w:rPr>
+        <w:t>ControlForm</w:t>
+      </w:r>
+      <w:proofErr w:type="spellEnd"/>
+      <w:r>
+        <w:rPr>
+          <w:bCs/>
+          <w:szCs w:val="28"/>
+          <w:highlight w:val="yellow"/>
+        </w:rPr>
+        <w:t>=</w:t>
+      </w:r>
+      <w:proofErr w:type="gramStart"/>
+      <w:r>
+        <w:rPr>
+          <w:bCs/>
+          <w:szCs w:val="28"/>
+          <w:highlight w:val="yellow"/>
+          <w:lang w:val="en-US"/>
+        </w:rPr>
+        <w:t>Test</w:t>
+      </w:r>
+      <w:r>
+        <w:rPr>
+          <w:bCs/>
+          <w:szCs w:val="28"/>
+          <w:highlight w:val="yellow"/>
+        </w:rPr>
+        <w:t>::</w:t>
+      </w:r>
+      <w:proofErr w:type="gramEnd"/>
+      <w:r>
+        <w:rPr>
+          <w:bCs/>
+          <w:szCs w:val="28"/>
+          <w:highlight w:val="yellow"/>
+          <w:lang w:val="en-US"/>
+        </w:rPr>
+        <w:t>start</w:t>
+      </w:r>
+      <w:r>
+        <w:rPr>
+          <w:bCs/>
+          <w:szCs w:val="28"/>
+          <w:highlight w:val="yellow"/>
+        </w:rPr>
+        <w:t>}</w:t>
+      </w:r>
+    </w:p>
+    <w:p>
+      <w:pPr>
+        <w:widowControl w:val="0"/>
+        <w:spacing w:line="240" w:lineRule="auto"/>
+        <w:ind w:firstLine="709"/>
+        <w:jc w:val="both"/>
+        <w:rPr>
+          <w:b/>
+          <w:i/>
+          <w:iCs/>
+          <w:szCs w:val="28"/>
+        </w:rPr>
+      </w:pPr>
+      <w:r>
+        <w:rPr>
+          <w:b/>
+          <w:i/>
+          <w:iCs/>
+          <w:szCs w:val="28"/>
+        </w:rPr>
+        <w:t xml:space="preserve">Критерии оценивания </w:t>
+      </w:r>
+      <w:r>
+        <w:rPr>
+          <w:b/>
+          <w:i/>
+          <w:iCs/>
+          <w:szCs w:val="28"/>
+          <w:lang w:eastAsia="en-US"/>
+        </w:rPr>
+        <w:t>зачета</w:t>
+      </w:r>
+      <w:r>
+        <w:rPr>
+          <w:b/>
+          <w:i/>
+          <w:iCs/>
+          <w:szCs w:val="28"/>
+        </w:rPr>
+        <w:t>:</w:t>
+      </w:r>
+    </w:p>
+    <w:p>
+      <w:pPr>
+        <w:widowControl w:val="0"/>
+        <w:spacing w:line="240" w:lineRule="auto"/>
+        <w:ind w:firstLine="709"/>
+        <w:jc w:val="both"/>
+        <w:rPr>
+          <w:szCs w:val="28"/>
+        </w:rPr>
+      </w:pPr>
+      <w:r>
+        <w:rPr>
+          <w:szCs w:val="28"/>
+        </w:rPr>
+        <w:t>«Зачтено». Характеристика ответа: достаточный объем знаний в рамках образовательного стандарта; усвоение основной литературы, рекомендованной учебной программой дисциплины; использование научной терминологии, стилистическое и логическое изложение ответа на вопросы, умение делать выводы без существенных ошибок; владение инструментарием изучаемой  дисциплины, умение его использовать в решении стандартных (типовых) задач; умение под руководством преподавателя решать стандартные (типовые) задачи связанные и преподаваемой дисциплиной; умение ориентироваться в основных теориях, концепциях и направлениях по изучаемой дисциплине и давать им оценку; допустимый уровень культуры исполнения за</w:t>
+      </w:r>
+      <w:r>
+        <w:rPr>
+          <w:szCs w:val="28"/>
+        </w:rPr>
+        <w:lastRenderedPageBreak/>
+        <w:t>даний.</w:t>
+      </w:r>
+    </w:p>
+    <w:p>
+      <w:pPr>
+        <w:widowControl w:val="0"/>
+        <w:spacing w:line="240" w:lineRule="auto"/>
+        <w:ind w:firstLine="709"/>
+        <w:jc w:val="both"/>
+        <w:rPr>
+          <w:szCs w:val="28"/>
+        </w:rPr>
+      </w:pPr>
+      <w:r>
+        <w:rPr>
+          <w:szCs w:val="28"/>
+        </w:rPr>
+        <w:t>«Не зачтено». Характеристика ответа: недостаточно полный объем знаний в рамках образовательного стандарта; не знание части основной литературы, рекомендованной учебной программой дисциплины; использование научной терминологии, изложение ответа на вопросы с существенными лингвистическими и логическими ошибками; слабое владение инструментарием учебной дисциплины, некомпетентность в решении стандартных (типовых) задач; неумение ориентироваться в основных теориях, концепциях и направлениях изучаемой дисциплины; пассивность на практических занятиях, низкий уровень культуры исполнения заданий; отказ от ответа или отсутствие ответа.</w:t>
+      </w:r>
+    </w:p>
+    <w:p>
+      <w:pPr>
+        <w:widowControl w:val="0"/>
+        <w:spacing w:line="240" w:lineRule="auto"/>
+        <w:ind w:firstLine="709"/>
+        <w:jc w:val="both"/>
+        <w:rPr>
+          <w:bCs/>
+          <w:szCs w:val="28"/>
+          <w:lang w:val="en-US"/>
+        </w:rPr>
+      </w:pPr>
+      <w:r>
+        <w:rPr>
+          <w:bCs/>
+          <w:szCs w:val="28"/>
+          <w:highlight w:val="yellow"/>
+          <w:lang w:val="en-US"/>
+        </w:rPr>
+        <w:t>{</w:t>
+      </w:r>
+      <w:proofErr w:type="spellStart"/>
+      <w:r>
+        <w:rPr>
+          <w:bCs/>
+          <w:szCs w:val="28"/>
+          <w:highlight w:val="yellow"/>
+          <w:lang w:val="en-US"/>
+        </w:rPr>
+        <w:t>ControlForm</w:t>
+      </w:r>
+      <w:proofErr w:type="spellEnd"/>
+      <w:r>
+        <w:rPr>
+          <w:bCs/>
+          <w:szCs w:val="28"/>
+          <w:highlight w:val="yellow"/>
+          <w:lang w:val="en-US"/>
+        </w:rPr>
+        <w:t>=</w:t>
+      </w:r>
+      <w:proofErr w:type="gramStart"/>
+      <w:r>
+        <w:rPr>
+          <w:bCs/>
+          <w:szCs w:val="28"/>
+          <w:highlight w:val="yellow"/>
+          <w:lang w:val="en-US"/>
+        </w:rPr>
+        <w:t>Test</w:t>
+      </w:r>
+      <w:r>
+        <w:rPr>
+          <w:bCs/>
+          <w:szCs w:val="28"/>
+          <w:highlight w:val="yellow"/>
+          <w:lang w:val="en-US"/>
+        </w:rPr>
+        <w:t>::</w:t>
+      </w:r>
+      <w:proofErr w:type="gramEnd"/>
+      <w:r>
+        <w:rPr>
+          <w:bCs/>
+          <w:szCs w:val="28"/>
+          <w:highlight w:val="yellow"/>
+          <w:lang w:val="en-US"/>
+        </w:rPr>
+        <w:t>end</w:t>
+      </w:r>
+      <w:r>
+        <w:rPr>
+          <w:bCs/>
+          <w:szCs w:val="28"/>
+          <w:highlight w:val="yellow"/>
+          <w:lang w:val="en-US"/>
+        </w:rPr>
+        <w:t>}</w:t>
+      </w:r>
+    </w:p>
+    <w:p>
+      <w:pPr>
+        <w:widowControl w:val="0"/>
+        <w:spacing w:line="240" w:lineRule="auto"/>
+        <w:ind w:firstLine="709"/>
+        <w:jc w:val="both"/>
+        <w:rPr>
+          <w:bCs/>
+          <w:szCs w:val="28"/>
+          <w:lang w:val="en-US"/>
+        </w:rPr>
+      </w:pPr>
+      <w:r>
+        <w:rPr>
+          <w:bCs/>
+          <w:szCs w:val="28"/>
+          <w:highlight w:val="yellow"/>
+          <w:lang w:val="en-US"/>
+        </w:rPr>
+        <w:t>{</w:t>
+      </w:r>
+      <w:proofErr w:type="spellStart"/>
+      <w:r>
+        <w:rPr>
+          <w:bCs/>
+          <w:szCs w:val="28"/>
+          <w:highlight w:val="yellow"/>
+          <w:lang w:val="en-US"/>
+        </w:rPr>
+        <w:t>ControlForm</w:t>
+      </w:r>
+      <w:proofErr w:type="spellEnd"/>
+      <w:r>
+        <w:rPr>
+          <w:bCs/>
+          <w:szCs w:val="28"/>
+          <w:highlight w:val="yellow"/>
+          <w:lang w:val="en-US"/>
+        </w:rPr>
+        <w:t>=</w:t>
+      </w:r>
+      <w:proofErr w:type="spellStart"/>
+      <w:proofErr w:type="gramStart"/>
+      <w:r>
+        <w:rPr>
+          <w:bCs/>
+          <w:szCs w:val="28"/>
+          <w:highlight w:val="yellow"/>
+          <w:lang w:val="en-US"/>
+        </w:rPr>
+        <w:t>TestWithAGrade</w:t>
+      </w:r>
+      <w:proofErr w:type="spellEnd"/>
+      <w:r>
+        <w:rPr>
+          <w:bCs/>
+          <w:szCs w:val="28"/>
+          <w:highlight w:val="yellow"/>
+          <w:lang w:val="en-US"/>
+        </w:rPr>
+        <w:t>::</w:t>
+      </w:r>
+      <w:proofErr w:type="gramEnd"/>
+      <w:r>
+        <w:rPr>
+          <w:bCs/>
+          <w:szCs w:val="28"/>
+          <w:highlight w:val="yellow"/>
+          <w:lang w:val="en-US"/>
+        </w:rPr>
+        <w:t>start</w:t>
+      </w:r>
+      <w:r>
+        <w:rPr>
+          <w:bCs/>
+          <w:szCs w:val="28"/>
+          <w:highlight w:val="yellow"/>
+          <w:lang w:val="en-US"/>
+        </w:rPr>
+        <w:t>}</w:t>
+      </w:r>
+    </w:p>
+    <w:p>
+      <w:pPr>
+        <w:widowControl w:val="0"/>
+        <w:spacing w:line="240" w:lineRule="auto"/>
+        <w:ind w:firstLine="709"/>
+        <w:jc w:val="both"/>
+        <w:rPr>
+          <w:b/>
+          <w:i/>
+          <w:iCs/>
+          <w:szCs w:val="28"/>
+          <w:lang w:val="en-US"/>
+        </w:rPr>
+      </w:pPr>
+      <w:r>
+        <w:rPr>
+          <w:b/>
+          <w:i/>
+          <w:iCs/>
+          <w:szCs w:val="28"/>
+        </w:rPr>
+        <w:t>Критерии</w:t>
+      </w:r>
+      <w:r>
+        <w:rPr>
+          <w:b/>
+          <w:i/>
+          <w:iCs/>
+          <w:szCs w:val="28"/>
+          <w:lang w:val="en-US"/>
+        </w:rPr>
+        <w:t xml:space="preserve"> </w:t>
+      </w:r>
+      <w:r>
+        <w:rPr>
+          <w:b/>
+          <w:i/>
+          <w:iCs/>
+          <w:szCs w:val="28"/>
+        </w:rPr>
+        <w:t>оценивания</w:t>
+      </w:r>
+      <w:r>
+        <w:rPr>
+          <w:b/>
+          <w:i/>
+          <w:iCs/>
+          <w:szCs w:val="28"/>
+          <w:lang w:val="en-US"/>
+        </w:rPr>
+        <w:t xml:space="preserve"> </w:t>
+      </w:r>
+      <w:r>
+        <w:rPr>
+          <w:b/>
+          <w:i/>
+          <w:iCs/>
+          <w:szCs w:val="28"/>
+          <w:lang w:eastAsia="en-US"/>
+        </w:rPr>
+        <w:t>зачета</w:t>
+      </w:r>
+      <w:r>
+        <w:rPr>
+          <w:b/>
+          <w:i/>
+          <w:iCs/>
+          <w:szCs w:val="28"/>
+          <w:lang w:val="en-US" w:eastAsia="en-US"/>
+        </w:rPr>
+        <w:t xml:space="preserve"> </w:t>
+      </w:r>
+      <w:r>
+        <w:rPr>
+          <w:b/>
+          <w:i/>
+          <w:iCs/>
+          <w:szCs w:val="28"/>
+          <w:lang w:eastAsia="en-US"/>
+        </w:rPr>
+        <w:t>с</w:t>
+      </w:r>
+      <w:r>
+        <w:rPr>
+          <w:b/>
+          <w:i/>
+          <w:iCs/>
+          <w:szCs w:val="28"/>
+          <w:lang w:val="en-US" w:eastAsia="en-US"/>
+        </w:rPr>
+        <w:t xml:space="preserve"> </w:t>
+      </w:r>
+      <w:r>
+        <w:rPr>
+          <w:b/>
+          <w:i/>
+          <w:iCs/>
+          <w:szCs w:val="28"/>
+          <w:lang w:eastAsia="en-US"/>
+        </w:rPr>
+        <w:t>оценкой</w:t>
+      </w:r>
+      <w:r>
+        <w:rPr>
+          <w:b/>
+          <w:i/>
+          <w:iCs/>
+          <w:szCs w:val="28"/>
+          <w:lang w:val="en-US"/>
+        </w:rPr>
+        <w:t>:</w:t>
+      </w:r>
+    </w:p>
+    <w:p>
+      <w:pPr>
+        <w:widowControl w:val="0"/>
+        <w:spacing w:line="240" w:lineRule="auto"/>
+        <w:ind w:firstLine="709"/>
+        <w:jc w:val="both"/>
+        <w:rPr>
+          <w:szCs w:val="28"/>
+        </w:rPr>
+      </w:pPr>
+      <w:r>
+        <w:rPr>
+          <w:szCs w:val="28"/>
+        </w:rPr>
+        <w:t>Отметка «отлично» выставляется за ответ, содержание которого основано на глубоком и всестороннем знании предмета, основной и дополнительной литературы, изложено логично, аргументировано и в полном объеме. Основные понятия, выводы и обобщения сформулированы убе</w:t>
+      </w:r>
+      <w:r>
+        <w:rPr>
+          <w:szCs w:val="28"/>
+        </w:rPr>
+        <w:t>дительно и доказательно.</w:t>
+      </w:r>
+    </w:p>
+    <w:p>
+      <w:pPr>
+        <w:widowControl w:val="0"/>
+        <w:spacing w:line="240" w:lineRule="auto"/>
+        <w:ind w:firstLine="709"/>
+        <w:jc w:val="both"/>
+        <w:rPr>
+          <w:szCs w:val="28"/>
+        </w:rPr>
+      </w:pPr>
+      <w:r>
+        <w:rPr>
+          <w:szCs w:val="28"/>
+        </w:rPr>
+        <w:t>Отметка «хорошо» выставляется за ответ, содержание которого основано на знании предмета, ответы на вопросы изложены логично, но не всегда арг</w:t>
+      </w:r>
+      <w:r>
+        <w:rPr>
+          <w:szCs w:val="28"/>
+        </w:rPr>
+        <w:t>ументировано и в полном объеме.</w:t>
+      </w:r>
+    </w:p>
+    <w:p>
+      <w:pPr>
+        <w:widowControl w:val="0"/>
+        <w:spacing w:line="240" w:lineRule="auto"/>
+        <w:ind w:firstLine="709"/>
+        <w:jc w:val="both"/>
+        <w:rPr>
+          <w:szCs w:val="28"/>
+        </w:rPr>
+      </w:pPr>
+      <w:r>
+        <w:rPr>
+          <w:szCs w:val="28"/>
+        </w:rPr>
+        <w:t>Отметка «удовлетворительно» выставляется за ответ, содержание которого демонстрирует знание по крайней мере большую часть основных понятий дисциплины, но отсутствует глубокое и всестороннее знание предмета, основной и дополнительной литературы, изложение ответов на вопросы фрагментарно, не логично, недостаточно аргумен</w:t>
+      </w:r>
+      <w:r>
+        <w:rPr>
+          <w:szCs w:val="28"/>
+        </w:rPr>
+        <w:t>тировано и не в полном объеме.</w:t>
+      </w:r>
+    </w:p>
+    <w:p>
+      <w:pPr>
+        <w:widowControl w:val="0"/>
+        <w:spacing w:line="240" w:lineRule="auto"/>
+        <w:ind w:firstLine="709"/>
+        <w:jc w:val="both"/>
+        <w:rPr>
+          <w:szCs w:val="28"/>
+        </w:rPr>
+      </w:pPr>
+      <w:r>
+        <w:rPr>
+          <w:szCs w:val="28"/>
+        </w:rPr>
+        <w:t xml:space="preserve">Отметка «неудовлетворительно» выставляется за ответ, в котором обнаружено незнание основных проблем и категорий предмета согласно учебной программе, содержание основного материала не усвоено, обобщений и выводов нет. </w:t>
+      </w:r>
+      <w:r>
+        <w:rPr>
+          <w:szCs w:val="28"/>
+        </w:rPr>
+        <w:t>Обучающийся</w:t>
+      </w:r>
+      <w:r>
+        <w:rPr>
+          <w:szCs w:val="28"/>
+        </w:rPr>
+        <w:t xml:space="preserve"> не может или отказывается отвечать на поставленные вопросы.</w:t>
+      </w:r>
+    </w:p>
+    <w:p>
+      <w:pPr>
+        <w:widowControl w:val="0"/>
+        <w:spacing w:line="240" w:lineRule="auto"/>
+        <w:ind w:firstLine="709"/>
+        <w:jc w:val="both"/>
+        <w:rPr>
+          <w:bCs/>
+          <w:szCs w:val="28"/>
+        </w:rPr>
+      </w:pPr>
+      <w:r>
+        <w:rPr>
+          <w:bCs/>
+          <w:szCs w:val="28"/>
+          <w:highlight w:val="yellow"/>
+        </w:rPr>
+        <w:t>{</w:t>
+      </w:r>
+      <w:proofErr w:type="spellStart"/>
+      <w:r>
+        <w:rPr>
+          <w:bCs/>
+          <w:szCs w:val="28"/>
+          <w:highlight w:val="yellow"/>
+          <w:lang w:val="en-US"/>
+        </w:rPr>
+        <w:t>ControlForm</w:t>
+      </w:r>
+      <w:proofErr w:type="spellEnd"/>
+      <w:r>
+        <w:rPr>
+          <w:bCs/>
+          <w:szCs w:val="28"/>
+          <w:highlight w:val="yellow"/>
+        </w:rPr>
+        <w:t>=</w:t>
+      </w:r>
+      <w:proofErr w:type="spellStart"/>
+      <w:proofErr w:type="gramStart"/>
+      <w:r>
+        <w:rPr>
+          <w:bCs/>
+          <w:szCs w:val="28"/>
+          <w:highlight w:val="yellow"/>
+          <w:lang w:val="en-US"/>
+        </w:rPr>
+        <w:t>TestWithAGrade</w:t>
+      </w:r>
+      <w:proofErr w:type="spellEnd"/>
+      <w:r>
+        <w:rPr>
+          <w:bCs/>
+          <w:szCs w:val="28"/>
+          <w:highlight w:val="yellow"/>
+        </w:rPr>
+        <w:t>::</w:t>
+      </w:r>
+      <w:proofErr w:type="gramEnd"/>
+      <w:r>
+        <w:rPr>
+          <w:bCs/>
+          <w:szCs w:val="28"/>
+          <w:highlight w:val="yellow"/>
+          <w:lang w:val="en-US"/>
+        </w:rPr>
+        <w:t>end</w:t>
+      </w:r>
+      <w:r>
+        <w:rPr>
+          <w:bCs/>
+          <w:szCs w:val="28"/>
+          <w:highlight w:val="yellow"/>
+        </w:rPr>
+        <w:t>}</w:t>
       </w:r>
     </w:p>
     <w:p>
@@ -8900,7 +11735,6 @@
           <w:szCs w:val="28"/>
           <w:lang w:eastAsia="ar-SA"/>
         </w:rPr>
-        <w:lastRenderedPageBreak/>
         <w:t xml:space="preserve">8. </w:t>
       </w:r>
       <w:r>
@@ -9278,7 +12112,15 @@
                 <w:sz w:val="24"/>
                 <w:szCs w:val="28"/>
               </w:rPr>
-              <w:t>Вид контроля, позволяющий выявить степень владения базовыми знаниями, умениями и навыками, необходимыми для обучения, и определить уровень владения новым материалом. С помощью теста можно найти слабые места в подготовке обучающихся и выявить направления индивидуальной помощи им в освоении нового материала</w:t>
+              <w:t xml:space="preserve">Вид контроля, позволяющий выявить степень владения базовыми знаниями, умениями и навыками, </w:t>
+            </w:r>
+            <w:r>
+              <w:rPr>
+                <w:sz w:val="24"/>
+                <w:szCs w:val="28"/>
+              </w:rPr>
+              <w:lastRenderedPageBreak/>
+              <w:t>необходимыми для обучения, и определить уровень владения новым материалом. С помощью теста можно найти слабые места в подготовке обучающихся и выявить направления индивидуальной помощи им в освоении нового материала</w:t>
             </w:r>
           </w:p>
         </w:tc>
@@ -9314,6 +12156,7 @@
                 <w:szCs w:val="24"/>
                 <w:lang w:eastAsia="en-US"/>
               </w:rPr>
+              <w:lastRenderedPageBreak/>
               <w:t>Тестовые задания</w:t>
             </w:r>
           </w:p>
@@ -9418,6 +12261,7 @@
                 <w:lang w:eastAsia="en-US"/>
               </w:rPr>
             </w:pPr>
+            <w:proofErr w:type="spellStart"/>
             <w:r>
               <w:rPr>
                 <w:bCs/>
@@ -9427,6 +12271,7 @@
               </w:rPr>
               <w:t>пп</w:t>
             </w:r>
+            <w:proofErr w:type="spellEnd"/>
           </w:p>
         </w:tc>
         <w:tc>
@@ -10341,7 +13186,7 @@
           <w:lang w:val="en-US"/>
         </w:rPr>
       </w:pPr>
-      <w:bookmarkStart w:id="7" w:name="_Hlk58933339"/>
+      <w:bookmarkStart w:id="5" w:name="_Hlk58933339"/>
     </w:p>
     <w:p>
       <w:pPr>
@@ -10415,7 +13260,7 @@
             </w:tcBorders>
             <w:hideMark/>
           </w:tcPr>
-          <w:bookmarkEnd w:id="7"/>
+          <w:bookmarkEnd w:id="5"/>
           <w:p>
             <w:pPr>
               <w:widowControl w:val="0"/>
@@ -12599,7 +15444,7 @@
   <w:abstractNum w:abstractNumId="17" w15:restartNumberingAfterBreak="0">
     <w:nsid w:val="34030AFC"/>
     <w:multiLevelType w:val="hybridMultilevel"/>
-    <w:tmpl w:val="9A4CC44A"/>
+    <w:tmpl w:val="7C92580A"/>
     <w:lvl w:ilvl="0" w:tplc="0419000F">
       <w:start w:val="1"/>
       <w:numFmt w:val="decimal"/>
@@ -13436,6 +16281,121 @@
     </w:lvl>
   </w:abstractNum>
   <w:abstractNum w:abstractNumId="25" w15:restartNumberingAfterBreak="0">
+    <w:nsid w:val="4CDD7F67"/>
+    <w:multiLevelType w:val="multilevel"/>
+    <w:tmpl w:val="A1D60E10"/>
+    <w:lvl w:ilvl="0">
+      <w:start w:val="5"/>
+      <w:numFmt w:val="decimal"/>
+      <w:lvlText w:val="%1."/>
+      <w:lvlJc w:val="left"/>
+      <w:pPr>
+        <w:ind w:left="360" w:hanging="360"/>
+      </w:pPr>
+      <w:rPr>
+        <w:rFonts w:hint="default"/>
+      </w:rPr>
+    </w:lvl>
+    <w:lvl w:ilvl="1">
+      <w:start w:val="1"/>
+      <w:numFmt w:val="decimal"/>
+      <w:lvlText w:val="%1.%2."/>
+      <w:lvlJc w:val="left"/>
+      <w:pPr>
+        <w:ind w:left="792" w:hanging="432"/>
+      </w:pPr>
+      <w:rPr>
+        <w:rFonts w:hint="default"/>
+        <w:i w:val="0"/>
+        <w:iCs/>
+      </w:rPr>
+    </w:lvl>
+    <w:lvl w:ilvl="2">
+      <w:start w:val="1"/>
+      <w:numFmt w:val="decimal"/>
+      <w:lvlText w:val="%1.%2.%3."/>
+      <w:lvlJc w:val="left"/>
+      <w:pPr>
+        <w:ind w:left="1224" w:hanging="504"/>
+      </w:pPr>
+      <w:rPr>
+        <w:rFonts w:hint="default"/>
+      </w:rPr>
+    </w:lvl>
+    <w:lvl w:ilvl="3">
+      <w:start w:val="1"/>
+      <w:numFmt w:val="decimal"/>
+      <w:lvlText w:val="%1.%2.%3.%4."/>
+      <w:lvlJc w:val="left"/>
+      <w:pPr>
+        <w:ind w:left="1728" w:hanging="648"/>
+      </w:pPr>
+      <w:rPr>
+        <w:rFonts w:hint="default"/>
+      </w:rPr>
+    </w:lvl>
+    <w:lvl w:ilvl="4">
+      <w:start w:val="1"/>
+      <w:numFmt w:val="decimal"/>
+      <w:lvlText w:val="%1.%2.%3.%4.%5."/>
+      <w:lvlJc w:val="left"/>
+      <w:pPr>
+        <w:ind w:left="2232" w:hanging="792"/>
+      </w:pPr>
+      <w:rPr>
+        <w:rFonts w:hint="default"/>
+      </w:rPr>
+    </w:lvl>
+    <w:lvl w:ilvl="5">
+      <w:start w:val="1"/>
+      <w:numFmt w:val="decimal"/>
+      <w:lvlText w:val="%1.%2.%3.%4.%5.%6."/>
+      <w:lvlJc w:val="left"/>
+      <w:pPr>
+        <w:ind w:left="2736" w:hanging="936"/>
+      </w:pPr>
+      <w:rPr>
+        <w:rFonts w:hint="default"/>
+      </w:rPr>
+    </w:lvl>
+    <w:lvl w:ilvl="6">
+      <w:start w:val="1"/>
+      <w:numFmt w:val="decimal"/>
+      <w:lvlText w:val="%1.%2.%3.%4.%5.%6.%7."/>
+      <w:lvlJc w:val="left"/>
+      <w:pPr>
+        <w:ind w:left="3240" w:hanging="1080"/>
+      </w:pPr>
+      <w:rPr>
+        <w:rFonts w:hint="default"/>
+      </w:rPr>
+    </w:lvl>
+    <w:lvl w:ilvl="7">
+      <w:start w:val="1"/>
+      <w:numFmt w:val="decimal"/>
+      <w:lvlText w:val="%1.%2.%3.%4.%5.%6.%7.%8."/>
+      <w:lvlJc w:val="left"/>
+      <w:pPr>
+        <w:ind w:left="3744" w:hanging="1224"/>
+      </w:pPr>
+      <w:rPr>
+        <w:rFonts w:hint="default"/>
+      </w:rPr>
+    </w:lvl>
+    <w:lvl w:ilvl="8">
+      <w:start w:val="1"/>
+      <w:numFmt w:val="decimal"/>
+      <w:lvlText w:val="%1.%2.%3.%4.%5.%6.%7.%8.%9."/>
+      <w:lvlJc w:val="left"/>
+      <w:pPr>
+        <w:ind w:left="4320" w:hanging="1440"/>
+      </w:pPr>
+      <w:rPr>
+        <w:rFonts w:hint="default"/>
+      </w:rPr>
+    </w:lvl>
+  </w:abstractNum>
+  <w:abstractNum w:abstractNumId="26" w15:restartNumberingAfterBreak="0">
     <w:nsid w:val="56250352"/>
     <w:multiLevelType w:val="hybridMultilevel"/>
     <w:tmpl w:val="82A43A7E"/>
@@ -13528,7 +16488,7 @@
       </w:pPr>
     </w:lvl>
   </w:abstractNum>
-  <w:abstractNum w:abstractNumId="26" w15:restartNumberingAfterBreak="0">
+  <w:abstractNum w:abstractNumId="27" w15:restartNumberingAfterBreak="0">
     <w:nsid w:val="588368DE"/>
     <w:multiLevelType w:val="hybridMultilevel"/>
     <w:tmpl w:val="CE205C10"/>
@@ -13617,12 +16577,12 @@
       </w:pPr>
     </w:lvl>
   </w:abstractNum>
-  <w:abstractNum w:abstractNumId="27" w15:restartNumberingAfterBreak="0">
+  <w:abstractNum w:abstractNumId="28" w15:restartNumberingAfterBreak="0">
     <w:nsid w:val="59B71004"/>
     <w:multiLevelType w:val="multilevel"/>
-    <w:tmpl w:val="FD4E5FE2"/>
+    <w:tmpl w:val="0419001F"/>
     <w:lvl w:ilvl="0">
-      <w:start w:val="3"/>
+      <w:start w:val="1"/>
       <w:numFmt w:val="decimal"/>
       <w:lvlText w:val="%1."/>
       <w:lvlJc w:val="left"/>
@@ -13639,7 +16599,7 @@
       <w:lvlText w:val="%1.%2."/>
       <w:lvlJc w:val="left"/>
       <w:pPr>
-        <w:ind w:left="2417" w:hanging="432"/>
+        <w:ind w:left="792" w:hanging="432"/>
       </w:pPr>
       <w:rPr>
         <w:rFonts w:hint="default"/>
@@ -13732,7 +16692,7 @@
       </w:rPr>
     </w:lvl>
   </w:abstractNum>
-  <w:abstractNum w:abstractNumId="28" w15:restartNumberingAfterBreak="0">
+  <w:abstractNum w:abstractNumId="29" w15:restartNumberingAfterBreak="0">
     <w:nsid w:val="5A012CEA"/>
     <w:multiLevelType w:val="hybridMultilevel"/>
     <w:tmpl w:val="AB0C8E1A"/>
@@ -13821,7 +16781,7 @@
       </w:pPr>
     </w:lvl>
   </w:abstractNum>
-  <w:abstractNum w:abstractNumId="29" w15:restartNumberingAfterBreak="0">
+  <w:abstractNum w:abstractNumId="30" w15:restartNumberingAfterBreak="0">
     <w:nsid w:val="61BA745E"/>
     <w:multiLevelType w:val="hybridMultilevel"/>
     <w:tmpl w:val="031ED892"/>
@@ -13911,7 +16871,7 @@
       </w:pPr>
     </w:lvl>
   </w:abstractNum>
-  <w:abstractNum w:abstractNumId="30" w15:restartNumberingAfterBreak="0">
+  <w:abstractNum w:abstractNumId="31" w15:restartNumberingAfterBreak="0">
     <w:nsid w:val="6A476D97"/>
     <w:multiLevelType w:val="multilevel"/>
     <w:tmpl w:val="884EC39E"/>
@@ -14050,7 +17010,7 @@
       </w:rPr>
     </w:lvl>
   </w:abstractNum>
-  <w:abstractNum w:abstractNumId="31" w15:restartNumberingAfterBreak="0">
+  <w:abstractNum w:abstractNumId="32" w15:restartNumberingAfterBreak="0">
     <w:nsid w:val="6BDB0FBD"/>
     <w:multiLevelType w:val="hybridMultilevel"/>
     <w:tmpl w:val="D914905A"/>
@@ -14171,7 +17131,7 @@
       </w:rPr>
     </w:lvl>
   </w:abstractNum>
-  <w:abstractNum w:abstractNumId="32" w15:restartNumberingAfterBreak="0">
+  <w:abstractNum w:abstractNumId="33" w15:restartNumberingAfterBreak="0">
     <w:nsid w:val="727C5204"/>
     <w:multiLevelType w:val="multilevel"/>
     <w:tmpl w:val="0419001F"/>
@@ -14257,7 +17217,7 @@
       </w:pPr>
     </w:lvl>
   </w:abstractNum>
-  <w:abstractNum w:abstractNumId="33" w15:restartNumberingAfterBreak="0">
+  <w:abstractNum w:abstractNumId="34" w15:restartNumberingAfterBreak="0">
     <w:nsid w:val="73C632FD"/>
     <w:multiLevelType w:val="hybridMultilevel"/>
     <w:tmpl w:val="93687C30"/>
@@ -14346,7 +17306,7 @@
       </w:pPr>
     </w:lvl>
   </w:abstractNum>
-  <w:abstractNum w:abstractNumId="34" w15:restartNumberingAfterBreak="0">
+  <w:abstractNum w:abstractNumId="35" w15:restartNumberingAfterBreak="0">
     <w:nsid w:val="75970325"/>
     <w:multiLevelType w:val="hybridMultilevel"/>
     <w:tmpl w:val="C35AD5A4"/>
@@ -14433,6 +17393,121 @@
       <w:pPr>
         <w:ind w:left="6480" w:hanging="180"/>
       </w:pPr>
+    </w:lvl>
+  </w:abstractNum>
+  <w:abstractNum w:abstractNumId="36" w15:restartNumberingAfterBreak="0">
+    <w:nsid w:val="7C534BE4"/>
+    <w:multiLevelType w:val="multilevel"/>
+    <w:tmpl w:val="FD4E5FE2"/>
+    <w:lvl w:ilvl="0">
+      <w:start w:val="3"/>
+      <w:numFmt w:val="decimal"/>
+      <w:lvlText w:val="%1."/>
+      <w:lvlJc w:val="left"/>
+      <w:pPr>
+        <w:ind w:left="360" w:hanging="360"/>
+      </w:pPr>
+      <w:rPr>
+        <w:rFonts w:hint="default"/>
+      </w:rPr>
+    </w:lvl>
+    <w:lvl w:ilvl="1">
+      <w:start w:val="1"/>
+      <w:numFmt w:val="decimal"/>
+      <w:lvlText w:val="%1.%2."/>
+      <w:lvlJc w:val="left"/>
+      <w:pPr>
+        <w:ind w:left="2417" w:hanging="432"/>
+      </w:pPr>
+      <w:rPr>
+        <w:rFonts w:hint="default"/>
+        <w:i w:val="0"/>
+        <w:iCs/>
+      </w:rPr>
+    </w:lvl>
+    <w:lvl w:ilvl="2">
+      <w:start w:val="1"/>
+      <w:numFmt w:val="decimal"/>
+      <w:lvlText w:val="%1.%2.%3."/>
+      <w:lvlJc w:val="left"/>
+      <w:pPr>
+        <w:ind w:left="1224" w:hanging="504"/>
+      </w:pPr>
+      <w:rPr>
+        <w:rFonts w:hint="default"/>
+      </w:rPr>
+    </w:lvl>
+    <w:lvl w:ilvl="3">
+      <w:start w:val="1"/>
+      <w:numFmt w:val="decimal"/>
+      <w:lvlText w:val="%1.%2.%3.%4."/>
+      <w:lvlJc w:val="left"/>
+      <w:pPr>
+        <w:ind w:left="1728" w:hanging="648"/>
+      </w:pPr>
+      <w:rPr>
+        <w:rFonts w:hint="default"/>
+      </w:rPr>
+    </w:lvl>
+    <w:lvl w:ilvl="4">
+      <w:start w:val="1"/>
+      <w:numFmt w:val="decimal"/>
+      <w:lvlText w:val="%1.%2.%3.%4.%5."/>
+      <w:lvlJc w:val="left"/>
+      <w:pPr>
+        <w:ind w:left="2232" w:hanging="792"/>
+      </w:pPr>
+      <w:rPr>
+        <w:rFonts w:hint="default"/>
+      </w:rPr>
+    </w:lvl>
+    <w:lvl w:ilvl="5">
+      <w:start w:val="1"/>
+      <w:numFmt w:val="decimal"/>
+      <w:lvlText w:val="%1.%2.%3.%4.%5.%6."/>
+      <w:lvlJc w:val="left"/>
+      <w:pPr>
+        <w:ind w:left="2736" w:hanging="936"/>
+      </w:pPr>
+      <w:rPr>
+        <w:rFonts w:hint="default"/>
+      </w:rPr>
+    </w:lvl>
+    <w:lvl w:ilvl="6">
+      <w:start w:val="1"/>
+      <w:numFmt w:val="decimal"/>
+      <w:lvlText w:val="%1.%2.%3.%4.%5.%6.%7."/>
+      <w:lvlJc w:val="left"/>
+      <w:pPr>
+        <w:ind w:left="3240" w:hanging="1080"/>
+      </w:pPr>
+      <w:rPr>
+        <w:rFonts w:hint="default"/>
+      </w:rPr>
+    </w:lvl>
+    <w:lvl w:ilvl="7">
+      <w:start w:val="1"/>
+      <w:numFmt w:val="decimal"/>
+      <w:lvlText w:val="%1.%2.%3.%4.%5.%6.%7.%8."/>
+      <w:lvlJc w:val="left"/>
+      <w:pPr>
+        <w:ind w:left="3744" w:hanging="1224"/>
+      </w:pPr>
+      <w:rPr>
+        <w:rFonts w:hint="default"/>
+      </w:rPr>
+    </w:lvl>
+    <w:lvl w:ilvl="8">
+      <w:start w:val="1"/>
+      <w:numFmt w:val="decimal"/>
+      <w:lvlText w:val="%1.%2.%3.%4.%5.%6.%7.%8.%9."/>
+      <w:lvlJc w:val="left"/>
+      <w:pPr>
+        <w:ind w:left="4320" w:hanging="1440"/>
+      </w:pPr>
+      <w:rPr>
+        <w:rFonts w:hint="default"/>
+      </w:rPr>
     </w:lvl>
   </w:abstractNum>
   <w:num w:numId="1" w16cid:durableId="1411196201">
@@ -14442,16 +17517,16 @@
     <w:abstractNumId w:val="16"/>
   </w:num>
   <w:num w:numId="3" w16cid:durableId="977884414">
-    <w:abstractNumId w:val="31"/>
+    <w:abstractNumId w:val="32"/>
   </w:num>
   <w:num w:numId="4" w16cid:durableId="2035105608">
     <w:abstractNumId w:val="8"/>
   </w:num>
   <w:num w:numId="5" w16cid:durableId="1958951089">
-    <w:abstractNumId w:val="25"/>
+    <w:abstractNumId w:val="26"/>
   </w:num>
   <w:num w:numId="6" w16cid:durableId="274559535">
-    <w:abstractNumId w:val="30"/>
+    <w:abstractNumId w:val="31"/>
   </w:num>
   <w:num w:numId="7" w16cid:durableId="1835948841">
     <w:abstractNumId w:val="24"/>
@@ -14460,7 +17535,7 @@
     <w:abstractNumId w:val="7"/>
   </w:num>
   <w:num w:numId="9" w16cid:durableId="1916816221">
-    <w:abstractNumId w:val="28"/>
+    <w:abstractNumId w:val="29"/>
   </w:num>
   <w:num w:numId="10" w16cid:durableId="488182113">
     <w:abstractNumId w:val="13"/>
@@ -14472,13 +17547,13 @@
     <w:abstractNumId w:val="4"/>
   </w:num>
   <w:num w:numId="13" w16cid:durableId="1068070121">
-    <w:abstractNumId w:val="33"/>
+    <w:abstractNumId w:val="34"/>
   </w:num>
   <w:num w:numId="14" w16cid:durableId="1924561806">
     <w:abstractNumId w:val="15"/>
   </w:num>
   <w:num w:numId="15" w16cid:durableId="1225674593">
-    <w:abstractNumId w:val="26"/>
+    <w:abstractNumId w:val="27"/>
   </w:num>
   <w:num w:numId="16" w16cid:durableId="1818455053">
     <w:abstractNumId w:val="21"/>
@@ -14514,13 +17589,13 @@
     <w:abstractNumId w:val="19"/>
   </w:num>
   <w:num w:numId="27" w16cid:durableId="2121219130">
-    <w:abstractNumId w:val="29"/>
+    <w:abstractNumId w:val="30"/>
   </w:num>
   <w:num w:numId="28" w16cid:durableId="1415201120">
     <w:abstractNumId w:val="10"/>
   </w:num>
   <w:num w:numId="29" w16cid:durableId="1428036783">
-    <w:abstractNumId w:val="34"/>
+    <w:abstractNumId w:val="35"/>
   </w:num>
   <w:num w:numId="30" w16cid:durableId="1528714125">
     <w:abstractNumId w:val="9"/>
@@ -14529,7 +17604,7 @@
     <w:abstractNumId w:val="5"/>
   </w:num>
   <w:num w:numId="32" w16cid:durableId="1999189534">
-    <w:abstractNumId w:val="27"/>
+    <w:abstractNumId w:val="28"/>
   </w:num>
   <w:num w:numId="33" w16cid:durableId="950934924">
     <w:abstractNumId w:val="23"/>
@@ -14538,7 +17613,13 @@
     <w:abstractNumId w:val="17"/>
   </w:num>
   <w:num w:numId="35" w16cid:durableId="188105998">
-    <w:abstractNumId w:val="32"/>
+    <w:abstractNumId w:val="33"/>
+  </w:num>
+  <w:num w:numId="36" w16cid:durableId="946542329">
+    <w:abstractNumId w:val="36"/>
+  </w:num>
+  <w:num w:numId="37" w16cid:durableId="1948659369">
+    <w:abstractNumId w:val="25"/>
   </w:num>
   <w:numIdMacAtCleanup w:val="29"/>
 </w:numbering>
@@ -15001,6 +18082,7 @@
   <w:style w:type="character" w:default="1" w:styleId="a0">
     <w:name w:val="Default Paragraph Font"/>
     <w:uiPriority w:val="1"/>
+    <w:semiHidden/>
     <w:unhideWhenUsed/>
   </w:style>
   <w:style w:type="table" w:default="1" w:styleId="a1">

--- a/Templates/ФОС_шаблон.docx
+++ b/Templates/ФОС_шаблон.docx
@@ -46,7 +46,7 @@
           <v:shape id="_x0000_i1025" type="#_x0000_t75" style="width:52.5pt;height:47.25pt" o:ole="" fillcolor="window">
             <v:imagedata r:id="rId8" o:title=""/>
           </v:shape>
-          <o:OLEObject Type="Embed" ProgID="PBrush" ShapeID="_x0000_i1025" DrawAspect="Content" ObjectID="_1785869296" r:id="rId9"/>
+          <o:OLEObject Type="Embed" ProgID="PBrush" ShapeID="_x0000_i1025" DrawAspect="Content" ObjectID="_1785870969" r:id="rId9"/>
         </w:object>
       </w:r>
     </w:p>
@@ -180,7 +180,6 @@
         </w:rPr>
         <w:t>.</w:t>
       </w:r>
-      <w:proofErr w:type="spellStart"/>
       <w:r>
         <w:rPr>
           <w:rFonts w:eastAsia="Calibri"/>
@@ -191,7 +190,6 @@
         </w:rPr>
         <w:t>NameGenitive</w:t>
       </w:r>
-      <w:proofErr w:type="spellEnd"/>
       <w:r>
         <w:rPr>
           <w:rFonts w:eastAsia="Calibri"/>
@@ -435,7 +433,6 @@
         </w:rPr>
         <w:t>{</w:t>
       </w:r>
-      <w:proofErr w:type="spellStart"/>
       <w:r>
         <w:rPr>
           <w:rFonts w:eastAsia="Calibri"/>
@@ -446,7 +443,6 @@
         </w:rPr>
         <w:t>DirectionCode</w:t>
       </w:r>
-      <w:proofErr w:type="spellEnd"/>
       <w:r>
         <w:rPr>
           <w:rFonts w:eastAsia="Calibri"/>
@@ -476,7 +472,6 @@
         </w:rPr>
         <w:t>{</w:t>
       </w:r>
-      <w:proofErr w:type="spellStart"/>
       <w:r>
         <w:rPr>
           <w:rFonts w:eastAsia="Calibri"/>
@@ -487,7 +482,6 @@
         </w:rPr>
         <w:t>DirectionName</w:t>
       </w:r>
-      <w:proofErr w:type="spellEnd"/>
       <w:r>
         <w:rPr>
           <w:rFonts w:eastAsia="Calibri"/>
@@ -640,7 +634,6 @@
         </w:rPr>
         <w:t>{</w:t>
       </w:r>
-      <w:proofErr w:type="spellStart"/>
       <w:r>
         <w:rPr>
           <w:rFonts w:eastAsia="Calibri"/>
@@ -651,7 +644,6 @@
         </w:rPr>
         <w:t>FormsOfStudyList</w:t>
       </w:r>
-      <w:proofErr w:type="spellEnd"/>
       <w:r>
         <w:rPr>
           <w:rFonts w:eastAsia="Calibri"/>
@@ -773,7 +765,6 @@
         </w:rPr>
         <w:t>.</w:t>
       </w:r>
-      <w:proofErr w:type="spellStart"/>
       <w:r>
         <w:rPr>
           <w:rFonts w:eastAsia="Calibri"/>
@@ -784,7 +775,6 @@
         </w:rPr>
         <w:t>NameGenitive</w:t>
       </w:r>
-      <w:proofErr w:type="spellEnd"/>
       <w:r>
         <w:rPr>
           <w:rFonts w:eastAsia="Calibri"/>
@@ -2421,6 +2411,7 @@
         <w:rPr>
           <w:iCs/>
           <w:szCs w:val="28"/>
+          <w:lang w:val="en-US"/>
         </w:rPr>
       </w:pPr>
       <w:r>
@@ -2727,19 +2718,8 @@
                 <w:iCs/>
                 <w:lang w:val="en-US"/>
               </w:rPr>
-              <w:t xml:space="preserve"> и </w:t>
+              <w:t xml:space="preserve"> и наименование</w:t>
             </w:r>
-            <w:proofErr w:type="spellStart"/>
-            <w:r>
-              <w:rPr>
-                <w:b/>
-                <w:bCs/>
-                <w:iCs/>
-                <w:lang w:val="en-US"/>
-              </w:rPr>
-              <w:t>наименование</w:t>
-            </w:r>
-            <w:proofErr w:type="spellEnd"/>
           </w:p>
           <w:p>
             <w:pPr>
@@ -3401,7 +3381,6 @@
         </w:rPr>
         <w:t>{</w:t>
       </w:r>
-      <w:proofErr w:type="spellStart"/>
       <w:r>
         <w:rPr>
           <w:iCs/>
@@ -3411,7 +3390,6 @@
         </w:rPr>
         <w:t>EvalTools</w:t>
       </w:r>
-      <w:proofErr w:type="spellEnd"/>
       <w:r>
         <w:rPr>
           <w:iCs/>
@@ -3545,23 +3523,7 @@
           <w:szCs w:val="28"/>
           <w:lang w:eastAsia="ar-SA"/>
         </w:rPr>
-        <w:t xml:space="preserve">Формат представления в </w:t>
-      </w:r>
-      <w:proofErr w:type="spellStart"/>
-      <w:r>
-        <w:rPr>
-          <w:szCs w:val="28"/>
-          <w:lang w:eastAsia="ar-SA"/>
-        </w:rPr>
-        <w:t>ФОСе</w:t>
-      </w:r>
-      <w:proofErr w:type="spellEnd"/>
-      <w:r>
-        <w:rPr>
-          <w:szCs w:val="28"/>
-          <w:lang w:eastAsia="ar-SA"/>
-        </w:rPr>
-        <w:t>: примерные вопросы для проведения устного (письменного) опроса.</w:t>
+        <w:t>Формат представления в ФОСе: примерные вопросы для проведения устного (письменного) опроса.</w:t>
       </w:r>
     </w:p>
     <w:p>
@@ -3677,7 +3639,6 @@
         </w:rPr>
         <w:t>{</w:t>
       </w:r>
-      <w:proofErr w:type="spellStart"/>
       <w:r>
         <w:rPr>
           <w:iCs/>
@@ -3687,7 +3648,6 @@
         </w:rPr>
         <w:t>EvalTools</w:t>
       </w:r>
-      <w:proofErr w:type="spellEnd"/>
       <w:r>
         <w:rPr>
           <w:iCs/>
@@ -3759,7 +3719,6 @@
         </w:rPr>
         <w:t>{</w:t>
       </w:r>
-      <w:proofErr w:type="spellStart"/>
       <w:r>
         <w:rPr>
           <w:iCs/>
@@ -3769,7 +3728,6 @@
         </w:rPr>
         <w:t>EvalTools</w:t>
       </w:r>
-      <w:proofErr w:type="spellEnd"/>
       <w:r>
         <w:rPr>
           <w:iCs/>
@@ -3938,25 +3896,7 @@
           <w:szCs w:val="28"/>
           <w:lang w:eastAsia="ar-SA"/>
         </w:rPr>
-        <w:t>2. Экспертное оценивание обучающимися (</w:t>
-      </w:r>
-      <w:proofErr w:type="spellStart"/>
-      <w:r>
-        <w:rPr>
-          <w:bCs/>
-          <w:szCs w:val="28"/>
-          <w:lang w:eastAsia="ar-SA"/>
-        </w:rPr>
-        <w:t>взаимооценка</w:t>
-      </w:r>
-      <w:proofErr w:type="spellEnd"/>
-      <w:r>
-        <w:rPr>
-          <w:bCs/>
-          <w:szCs w:val="28"/>
-          <w:lang w:eastAsia="ar-SA"/>
-        </w:rPr>
-        <w:t>).</w:t>
+        <w:t>2. Экспертное оценивание обучающимися (взаимооценка).</w:t>
       </w:r>
     </w:p>
     <w:p>
@@ -4270,27 +4210,7 @@
           <w:szCs w:val="28"/>
           <w:lang w:eastAsia="ar-SA"/>
         </w:rPr>
-        <w:t>Второй уровень «Экспертное оценивание обучающимися (</w:t>
-      </w:r>
-      <w:proofErr w:type="spellStart"/>
-      <w:r>
-        <w:rPr>
-          <w:bCs/>
-          <w:spacing w:val="-6"/>
-          <w:szCs w:val="28"/>
-          <w:lang w:eastAsia="ar-SA"/>
-        </w:rPr>
-        <w:t>взаимооценка</w:t>
-      </w:r>
-      <w:proofErr w:type="spellEnd"/>
-      <w:r>
-        <w:rPr>
-          <w:bCs/>
-          <w:spacing w:val="-6"/>
-          <w:szCs w:val="28"/>
-          <w:lang w:eastAsia="ar-SA"/>
-        </w:rPr>
-        <w:t>)».</w:t>
+        <w:t>Второй уровень «Экспертное оценивание обучающимися (взаимооценка)».</w:t>
       </w:r>
     </w:p>
     <w:p>
@@ -4691,7 +4611,6 @@
         </w:rPr>
         <w:t>{</w:t>
       </w:r>
-      <w:proofErr w:type="spellStart"/>
       <w:r>
         <w:rPr>
           <w:iCs/>
@@ -4701,7 +4620,6 @@
         </w:rPr>
         <w:t>EvalTools</w:t>
       </w:r>
-      <w:proofErr w:type="spellEnd"/>
       <w:r>
         <w:rPr>
           <w:iCs/>
@@ -4772,7 +4690,6 @@
         </w:rPr>
         <w:t>{</w:t>
       </w:r>
-      <w:proofErr w:type="spellStart"/>
       <w:r>
         <w:rPr>
           <w:iCs/>
@@ -4782,7 +4699,6 @@
         </w:rPr>
         <w:t>EvalTools</w:t>
       </w:r>
-      <w:proofErr w:type="spellEnd"/>
       <w:r>
         <w:rPr>
           <w:iCs/>
@@ -4939,25 +4855,7 @@
           <w:szCs w:val="28"/>
           <w:lang w:eastAsia="ar-SA"/>
         </w:rPr>
-        <w:t>2. Экспертное оценивание обучающимися (</w:t>
-      </w:r>
-      <w:proofErr w:type="spellStart"/>
-      <w:r>
-        <w:rPr>
-          <w:bCs/>
-          <w:szCs w:val="28"/>
-          <w:lang w:eastAsia="ar-SA"/>
-        </w:rPr>
-        <w:t>взаимооценка</w:t>
-      </w:r>
-      <w:proofErr w:type="spellEnd"/>
-      <w:r>
-        <w:rPr>
-          <w:bCs/>
-          <w:szCs w:val="28"/>
-          <w:lang w:eastAsia="ar-SA"/>
-        </w:rPr>
-        <w:t>).</w:t>
+        <w:t>2. Экспертное оценивание обучающимися (взаимооценка).</w:t>
       </w:r>
     </w:p>
     <w:p>
@@ -5271,27 +5169,7 @@
           <w:szCs w:val="28"/>
           <w:lang w:eastAsia="ar-SA"/>
         </w:rPr>
-        <w:t>Второй уровень «Экспертное оценивание обучающимися (</w:t>
-      </w:r>
-      <w:proofErr w:type="spellStart"/>
-      <w:r>
-        <w:rPr>
-          <w:bCs/>
-          <w:spacing w:val="-6"/>
-          <w:szCs w:val="28"/>
-          <w:lang w:eastAsia="ar-SA"/>
-        </w:rPr>
-        <w:t>взаимооценка</w:t>
-      </w:r>
-      <w:proofErr w:type="spellEnd"/>
-      <w:r>
-        <w:rPr>
-          <w:bCs/>
-          <w:spacing w:val="-6"/>
-          <w:szCs w:val="28"/>
-          <w:lang w:eastAsia="ar-SA"/>
-        </w:rPr>
-        <w:t>)».</w:t>
+        <w:t>Второй уровень «Экспертное оценивание обучающимися (взаимооценка)».</w:t>
       </w:r>
     </w:p>
     <w:p>
@@ -5685,25 +5563,7 @@
           <w:highlight w:val="yellow"/>
           <w:lang w:val="en-US" w:eastAsia="ar-SA"/>
         </w:rPr>
-        <w:t>{</w:t>
-      </w:r>
-      <w:proofErr w:type="spellStart"/>
-      <w:r>
-        <w:rPr>
-          <w:szCs w:val="28"/>
-          <w:highlight w:val="yellow"/>
-          <w:lang w:val="en-US" w:eastAsia="ar-SA"/>
-        </w:rPr>
-        <w:t>EvalTools</w:t>
-      </w:r>
-      <w:proofErr w:type="spellEnd"/>
-      <w:r>
-        <w:rPr>
-          <w:szCs w:val="28"/>
-          <w:highlight w:val="yellow"/>
-          <w:lang w:val="en-US" w:eastAsia="ar-SA"/>
-        </w:rPr>
-        <w:t>=Paper::</w:t>
+        <w:t>{EvalTools=Paper::</w:t>
       </w:r>
       <w:r>
         <w:rPr>
@@ -5741,25 +5601,7 @@
           <w:highlight w:val="yellow"/>
           <w:lang w:val="en-US" w:eastAsia="ar-SA"/>
         </w:rPr>
-        <w:t>{</w:t>
-      </w:r>
-      <w:proofErr w:type="spellStart"/>
-      <w:r>
-        <w:rPr>
-          <w:szCs w:val="28"/>
-          <w:highlight w:val="yellow"/>
-          <w:lang w:val="en-US" w:eastAsia="ar-SA"/>
-        </w:rPr>
-        <w:t>EvalTools</w:t>
-      </w:r>
-      <w:proofErr w:type="spellEnd"/>
-      <w:r>
-        <w:rPr>
-          <w:szCs w:val="28"/>
-          <w:highlight w:val="yellow"/>
-          <w:lang w:val="en-US" w:eastAsia="ar-SA"/>
-        </w:rPr>
-        <w:t>=</w:t>
+        <w:t>{EvalTools=</w:t>
       </w:r>
       <w:r>
         <w:rPr>
@@ -6207,25 +6049,7 @@
           <w:highlight w:val="yellow"/>
           <w:lang w:val="en-US" w:eastAsia="ar-SA"/>
         </w:rPr>
-        <w:t>{</w:t>
-      </w:r>
-      <w:proofErr w:type="spellStart"/>
-      <w:r>
-        <w:rPr>
-          <w:szCs w:val="28"/>
-          <w:highlight w:val="yellow"/>
-          <w:lang w:val="en-US" w:eastAsia="ar-SA"/>
-        </w:rPr>
-        <w:t>EvalTools</w:t>
-      </w:r>
-      <w:proofErr w:type="spellEnd"/>
-      <w:r>
-        <w:rPr>
-          <w:szCs w:val="28"/>
-          <w:highlight w:val="yellow"/>
-          <w:lang w:val="en-US" w:eastAsia="ar-SA"/>
-        </w:rPr>
-        <w:t>=</w:t>
+        <w:t>{EvalTools=</w:t>
       </w:r>
       <w:r>
         <w:rPr>
@@ -6265,36 +6089,16 @@
           <w:highlight w:val="yellow"/>
           <w:lang w:val="en-US" w:eastAsia="ar-SA"/>
         </w:rPr>
-        <w:t>{</w:t>
-      </w:r>
-      <w:proofErr w:type="spellStart"/>
+        <w:t>{EvalTools=</w:t>
+      </w:r>
       <w:r>
         <w:rPr>
           <w:szCs w:val="28"/>
           <w:highlight w:val="yellow"/>
           <w:lang w:val="en-US" w:eastAsia="ar-SA"/>
         </w:rPr>
-        <w:t>EvalTools</w:t>
-      </w:r>
-      <w:proofErr w:type="spellEnd"/>
-      <w:r>
-        <w:rPr>
-          <w:szCs w:val="28"/>
-          <w:highlight w:val="yellow"/>
-          <w:lang w:val="en-US" w:eastAsia="ar-SA"/>
-        </w:rPr>
-        <w:t>=</w:t>
-      </w:r>
-      <w:proofErr w:type="spellStart"/>
-      <w:r>
-        <w:rPr>
-          <w:szCs w:val="28"/>
-          <w:highlight w:val="yellow"/>
-          <w:lang w:val="en-US" w:eastAsia="ar-SA"/>
-        </w:rPr>
         <w:t>PracticalWork</w:t>
       </w:r>
-      <w:proofErr w:type="spellEnd"/>
       <w:r>
         <w:rPr>
           <w:szCs w:val="28"/>
@@ -6470,66 +6274,62 @@
         <w:ind w:left="567" w:firstLine="0"/>
         <w:rPr>
           <w:szCs w:val="28"/>
+          <w:lang w:eastAsia="ar-SA"/>
+        </w:rPr>
+      </w:pPr>
+      <w:r>
+        <w:rPr>
+          <w:szCs w:val="28"/>
+          <w:highlight w:val="yellow"/>
+          <w:lang w:eastAsia="ar-SA"/>
+        </w:rPr>
+        <w:t>{</w:t>
+      </w:r>
+      <w:r>
+        <w:rPr>
+          <w:szCs w:val="28"/>
+          <w:highlight w:val="yellow"/>
           <w:lang w:val="en-US" w:eastAsia="ar-SA"/>
         </w:rPr>
-      </w:pPr>
+        <w:t>EvalTools</w:t>
+      </w:r>
+      <w:r>
+        <w:rPr>
+          <w:szCs w:val="28"/>
+          <w:highlight w:val="yellow"/>
+          <w:lang w:eastAsia="ar-SA"/>
+        </w:rPr>
+        <w:t>=</w:t>
+      </w:r>
       <w:r>
         <w:rPr>
           <w:szCs w:val="28"/>
           <w:highlight w:val="yellow"/>
           <w:lang w:val="en-US" w:eastAsia="ar-SA"/>
         </w:rPr>
-        <w:t>{</w:t>
-      </w:r>
-      <w:proofErr w:type="spellStart"/>
+        <w:t>PracticalWork</w:t>
+      </w:r>
+      <w:r>
+        <w:rPr>
+          <w:szCs w:val="28"/>
+          <w:highlight w:val="yellow"/>
+          <w:lang w:eastAsia="ar-SA"/>
+        </w:rPr>
+        <w:t>::</w:t>
+      </w:r>
       <w:r>
         <w:rPr>
           <w:szCs w:val="28"/>
           <w:highlight w:val="yellow"/>
           <w:lang w:val="en-US" w:eastAsia="ar-SA"/>
         </w:rPr>
-        <w:t>EvalTools</w:t>
-      </w:r>
-      <w:proofErr w:type="spellEnd"/>
-      <w:r>
-        <w:rPr>
-          <w:szCs w:val="28"/>
-          <w:highlight w:val="yellow"/>
-          <w:lang w:val="en-US" w:eastAsia="ar-SA"/>
-        </w:rPr>
-        <w:t>=</w:t>
-      </w:r>
-      <w:proofErr w:type="spellStart"/>
-      <w:r>
-        <w:rPr>
-          <w:szCs w:val="28"/>
-          <w:highlight w:val="yellow"/>
-          <w:lang w:val="en-US" w:eastAsia="ar-SA"/>
-        </w:rPr>
-        <w:t>PracticalWork</w:t>
-      </w:r>
-      <w:proofErr w:type="spellEnd"/>
-      <w:r>
-        <w:rPr>
-          <w:szCs w:val="28"/>
-          <w:highlight w:val="yellow"/>
-          <w:lang w:val="en-US" w:eastAsia="ar-SA"/>
-        </w:rPr>
-        <w:t>::</w:t>
-      </w:r>
-      <w:r>
-        <w:rPr>
-          <w:szCs w:val="28"/>
-          <w:highlight w:val="yellow"/>
-          <w:lang w:val="en-US" w:eastAsia="ar-SA"/>
-        </w:rPr>
         <w:t>end</w:t>
       </w:r>
       <w:r>
         <w:rPr>
           <w:szCs w:val="28"/>
           <w:highlight w:val="yellow"/>
-          <w:lang w:val="en-US" w:eastAsia="ar-SA"/>
+          <w:lang w:eastAsia="ar-SA"/>
         </w:rPr>
         <w:t>}</w:t>
       </w:r>
@@ -6555,44 +6355,24 @@
           <w:highlight w:val="yellow"/>
           <w:lang w:val="en-US" w:eastAsia="ar-SA"/>
         </w:rPr>
-        <w:t>{</w:t>
-      </w:r>
-      <w:proofErr w:type="spellStart"/>
+        <w:t>{EvalTools=</w:t>
+      </w:r>
       <w:r>
         <w:rPr>
           <w:szCs w:val="28"/>
           <w:highlight w:val="yellow"/>
           <w:lang w:val="en-US" w:eastAsia="ar-SA"/>
         </w:rPr>
-        <w:t>EvalTools</w:t>
-      </w:r>
-      <w:proofErr w:type="spellEnd"/>
+        <w:t>Control</w:t>
+      </w:r>
       <w:r>
         <w:rPr>
           <w:szCs w:val="28"/>
           <w:highlight w:val="yellow"/>
           <w:lang w:val="en-US" w:eastAsia="ar-SA"/>
         </w:rPr>
-        <w:t>=</w:t>
-      </w:r>
-      <w:proofErr w:type="spellStart"/>
-      <w:r>
-        <w:rPr>
-          <w:szCs w:val="28"/>
-          <w:highlight w:val="yellow"/>
-          <w:lang w:val="en-US" w:eastAsia="ar-SA"/>
-        </w:rPr>
-        <w:t>Control</w:t>
-      </w:r>
-      <w:r>
-        <w:rPr>
-          <w:szCs w:val="28"/>
-          <w:highlight w:val="yellow"/>
-          <w:lang w:val="en-US" w:eastAsia="ar-SA"/>
-        </w:rPr>
         <w:t>Work</w:t>
       </w:r>
-      <w:proofErr w:type="spellEnd"/>
       <w:r>
         <w:rPr>
           <w:szCs w:val="28"/>
@@ -6843,44 +6623,24 @@
           <w:highlight w:val="yellow"/>
           <w:lang w:val="en-US" w:eastAsia="ar-SA"/>
         </w:rPr>
-        <w:t>{</w:t>
-      </w:r>
-      <w:proofErr w:type="spellStart"/>
+        <w:t>{EvalTools=</w:t>
+      </w:r>
       <w:r>
         <w:rPr>
           <w:szCs w:val="28"/>
           <w:highlight w:val="yellow"/>
           <w:lang w:val="en-US" w:eastAsia="ar-SA"/>
         </w:rPr>
-        <w:t>EvalTools</w:t>
-      </w:r>
-      <w:proofErr w:type="spellEnd"/>
+        <w:t>Control</w:t>
+      </w:r>
       <w:r>
         <w:rPr>
           <w:szCs w:val="28"/>
           <w:highlight w:val="yellow"/>
           <w:lang w:val="en-US" w:eastAsia="ar-SA"/>
         </w:rPr>
-        <w:t>=</w:t>
-      </w:r>
-      <w:proofErr w:type="spellStart"/>
-      <w:r>
-        <w:rPr>
-          <w:szCs w:val="28"/>
-          <w:highlight w:val="yellow"/>
-          <w:lang w:val="en-US" w:eastAsia="ar-SA"/>
-        </w:rPr>
-        <w:t>Control</w:t>
-      </w:r>
-      <w:r>
-        <w:rPr>
-          <w:szCs w:val="28"/>
-          <w:highlight w:val="yellow"/>
-          <w:lang w:val="en-US" w:eastAsia="ar-SA"/>
-        </w:rPr>
         <w:t>Work</w:t>
       </w:r>
-      <w:proofErr w:type="spellEnd"/>
       <w:r>
         <w:rPr>
           <w:szCs w:val="28"/>
@@ -6928,25 +6688,7 @@
           <w:highlight w:val="yellow"/>
           <w:lang w:val="en-US" w:eastAsia="ar-SA"/>
         </w:rPr>
-        <w:t>{</w:t>
-      </w:r>
-      <w:proofErr w:type="spellStart"/>
-      <w:r>
-        <w:rPr>
-          <w:szCs w:val="28"/>
-          <w:highlight w:val="yellow"/>
-          <w:lang w:val="en-US" w:eastAsia="ar-SA"/>
-        </w:rPr>
-        <w:t>EvalTools</w:t>
-      </w:r>
-      <w:proofErr w:type="spellEnd"/>
-      <w:r>
-        <w:rPr>
-          <w:szCs w:val="28"/>
-          <w:highlight w:val="yellow"/>
-          <w:lang w:val="en-US" w:eastAsia="ar-SA"/>
-        </w:rPr>
-        <w:t>=</w:t>
+        <w:t>{EvalTools=</w:t>
       </w:r>
       <w:r>
         <w:rPr>
@@ -7081,23 +6823,7 @@
           <w:szCs w:val="28"/>
           <w:lang w:eastAsia="ar-SA"/>
         </w:rPr>
-        <w:t>Возможные критерии оценки в шкале «зачтено-</w:t>
-      </w:r>
-      <w:proofErr w:type="spellStart"/>
-      <w:r>
-        <w:rPr>
-          <w:szCs w:val="28"/>
-          <w:lang w:eastAsia="ar-SA"/>
-        </w:rPr>
-        <w:t>незачтено</w:t>
-      </w:r>
-      <w:proofErr w:type="spellEnd"/>
-      <w:r>
-        <w:rPr>
-          <w:szCs w:val="28"/>
-          <w:lang w:eastAsia="ar-SA"/>
-        </w:rPr>
-        <w:t>».</w:t>
+        <w:t>Возможные критерии оценки в шкале «зачтено-незачтено».</w:t>
       </w:r>
     </w:p>
     <w:p>
@@ -7278,25 +7004,7 @@
           <w:highlight w:val="yellow"/>
           <w:lang w:val="en-US" w:eastAsia="ar-SA"/>
         </w:rPr>
-        <w:t>{</w:t>
-      </w:r>
-      <w:proofErr w:type="spellStart"/>
-      <w:r>
-        <w:rPr>
-          <w:szCs w:val="28"/>
-          <w:highlight w:val="yellow"/>
-          <w:lang w:val="en-US" w:eastAsia="ar-SA"/>
-        </w:rPr>
-        <w:t>EvalTools</w:t>
-      </w:r>
-      <w:proofErr w:type="spellEnd"/>
-      <w:r>
-        <w:rPr>
-          <w:szCs w:val="28"/>
-          <w:highlight w:val="yellow"/>
-          <w:lang w:val="en-US" w:eastAsia="ar-SA"/>
-        </w:rPr>
-        <w:t>=</w:t>
+        <w:t>{EvalTools=</w:t>
       </w:r>
       <w:r>
         <w:rPr>
@@ -7349,43 +7057,7 @@
           <w:highlight w:val="yellow"/>
           <w:lang w:val="en-US" w:eastAsia="ar-SA"/>
         </w:rPr>
-        <w:t>{</w:t>
-      </w:r>
-      <w:proofErr w:type="spellStart"/>
-      <w:r>
-        <w:rPr>
-          <w:szCs w:val="28"/>
-          <w:highlight w:val="yellow"/>
-          <w:lang w:val="en-US" w:eastAsia="ar-SA"/>
-        </w:rPr>
-        <w:t>EvalTools</w:t>
-      </w:r>
-      <w:proofErr w:type="spellEnd"/>
-      <w:r>
-        <w:rPr>
-          <w:szCs w:val="28"/>
-          <w:highlight w:val="yellow"/>
-          <w:lang w:val="en-US" w:eastAsia="ar-SA"/>
-        </w:rPr>
-        <w:t>=</w:t>
-      </w:r>
-      <w:proofErr w:type="spellStart"/>
-      <w:r>
-        <w:rPr>
-          <w:szCs w:val="28"/>
-          <w:highlight w:val="yellow"/>
-          <w:lang w:val="en-US" w:eastAsia="ar-SA"/>
-        </w:rPr>
-        <w:t>BusinessGame</w:t>
-      </w:r>
-      <w:proofErr w:type="spellEnd"/>
-      <w:r>
-        <w:rPr>
-          <w:szCs w:val="28"/>
-          <w:highlight w:val="yellow"/>
-          <w:lang w:val="en-US" w:eastAsia="ar-SA"/>
-        </w:rPr>
-        <w:t>::</w:t>
+        <w:t>{EvalTools=BusinessGame::</w:t>
       </w:r>
       <w:r>
         <w:rPr>
@@ -9651,34 +9323,22 @@
         </w:rPr>
         <w:t>{</w:t>
       </w:r>
-      <w:proofErr w:type="spellStart"/>
       <w:r>
         <w:rPr>
           <w:szCs w:val="28"/>
           <w:highlight w:val="yellow"/>
           <w:lang w:eastAsia="ar-SA"/>
         </w:rPr>
-        <w:t>EvalTools</w:t>
-      </w:r>
-      <w:proofErr w:type="spellEnd"/>
+        <w:t>EvalTools=</w:t>
+      </w:r>
       <w:r>
         <w:rPr>
           <w:szCs w:val="28"/>
           <w:highlight w:val="yellow"/>
           <w:lang w:eastAsia="ar-SA"/>
         </w:rPr>
-        <w:t>=</w:t>
-      </w:r>
-      <w:proofErr w:type="spellStart"/>
-      <w:r>
-        <w:rPr>
-          <w:szCs w:val="28"/>
-          <w:highlight w:val="yellow"/>
-          <w:lang w:eastAsia="ar-SA"/>
-        </w:rPr>
         <w:t>BusinessGame</w:t>
       </w:r>
-      <w:proofErr w:type="spellEnd"/>
       <w:r>
         <w:rPr>
           <w:szCs w:val="28"/>
@@ -9854,29 +9514,7 @@
           <w:highlight w:val="yellow"/>
           <w:lang w:val="en-US"/>
         </w:rPr>
-        <w:t>{</w:t>
-      </w:r>
-      <w:proofErr w:type="spellStart"/>
-      <w:r>
-        <w:rPr>
-          <w:bCs/>
-          <w:iCs/>
-          <w:szCs w:val="28"/>
-          <w:highlight w:val="yellow"/>
-          <w:lang w:val="en-US"/>
-        </w:rPr>
-        <w:t>EvalTools</w:t>
-      </w:r>
-      <w:proofErr w:type="spellEnd"/>
-      <w:r>
-        <w:rPr>
-          <w:bCs/>
-          <w:iCs/>
-          <w:szCs w:val="28"/>
-          <w:highlight w:val="yellow"/>
-          <w:lang w:val="en-US"/>
-        </w:rPr>
-        <w:t>=</w:t>
+        <w:t>{EvalTools=</w:t>
       </w:r>
       <w:r>
         <w:rPr>
@@ -9945,29 +9583,7 @@
           <w:highlight w:val="yellow"/>
           <w:lang w:val="en-US"/>
         </w:rPr>
-        <w:t>{</w:t>
-      </w:r>
-      <w:proofErr w:type="spellStart"/>
-      <w:r>
-        <w:rPr>
-          <w:bCs/>
-          <w:iCs/>
-          <w:szCs w:val="28"/>
-          <w:highlight w:val="yellow"/>
-          <w:lang w:val="en-US"/>
-        </w:rPr>
-        <w:t>EvalTools</w:t>
-      </w:r>
-      <w:proofErr w:type="spellEnd"/>
-      <w:r>
-        <w:rPr>
-          <w:bCs/>
-          <w:iCs/>
-          <w:szCs w:val="28"/>
-          <w:highlight w:val="yellow"/>
-          <w:lang w:val="en-US"/>
-        </w:rPr>
-        <w:t>=</w:t>
+        <w:t>{EvalTools=</w:t>
       </w:r>
       <w:r>
         <w:rPr>
@@ -10031,29 +9647,7 @@
           <w:highlight w:val="yellow"/>
           <w:lang w:val="en-US"/>
         </w:rPr>
-        <w:t>{</w:t>
-      </w:r>
-      <w:proofErr w:type="spellStart"/>
-      <w:r>
-        <w:rPr>
-          <w:bCs/>
-          <w:iCs/>
-          <w:szCs w:val="28"/>
-          <w:highlight w:val="yellow"/>
-          <w:lang w:val="en-US"/>
-        </w:rPr>
-        <w:t>EvalTools</w:t>
-      </w:r>
-      <w:proofErr w:type="spellEnd"/>
-      <w:r>
-        <w:rPr>
-          <w:bCs/>
-          <w:iCs/>
-          <w:szCs w:val="28"/>
-          <w:highlight w:val="yellow"/>
-          <w:lang w:val="en-US"/>
-        </w:rPr>
-        <w:t>=Essay::start}</w:t>
+        <w:t>{EvalTools=Essay::start}</w:t>
       </w:r>
     </w:p>
     <w:p>
@@ -10102,29 +9696,7 @@
           <w:highlight w:val="yellow"/>
           <w:lang w:val="en-US"/>
         </w:rPr>
-        <w:t>{</w:t>
-      </w:r>
-      <w:proofErr w:type="spellStart"/>
-      <w:r>
-        <w:rPr>
-          <w:bCs/>
-          <w:iCs/>
-          <w:szCs w:val="28"/>
-          <w:highlight w:val="yellow"/>
-          <w:lang w:val="en-US"/>
-        </w:rPr>
-        <w:t>EvalTools</w:t>
-      </w:r>
-      <w:proofErr w:type="spellEnd"/>
-      <w:r>
-        <w:rPr>
-          <w:bCs/>
-          <w:iCs/>
-          <w:szCs w:val="28"/>
-          <w:highlight w:val="yellow"/>
-          <w:lang w:val="en-US"/>
-        </w:rPr>
-        <w:t>=Essay::end}</w:t>
+        <w:t>{EvalTools=Essay::end}</w:t>
       </w:r>
     </w:p>
     <w:p>
@@ -10146,25 +9718,7 @@
           <w:highlight w:val="yellow"/>
           <w:lang w:val="en-US"/>
         </w:rPr>
-        <w:t>{</w:t>
-      </w:r>
-      <w:proofErr w:type="spellStart"/>
-      <w:r>
-        <w:rPr>
-          <w:szCs w:val="28"/>
-          <w:highlight w:val="yellow"/>
-          <w:lang w:val="en-US"/>
-        </w:rPr>
-        <w:t>EvalTools</w:t>
-      </w:r>
-      <w:proofErr w:type="spellEnd"/>
-      <w:r>
-        <w:rPr>
-          <w:szCs w:val="28"/>
-          <w:highlight w:val="yellow"/>
-          <w:lang w:val="en-US"/>
-        </w:rPr>
-        <w:t>=Paper::</w:t>
+        <w:t>{EvalTools=Paper::</w:t>
       </w:r>
       <w:r>
         <w:rPr>
@@ -10227,25 +9781,7 @@
           <w:highlight w:val="yellow"/>
           <w:lang w:val="en-US"/>
         </w:rPr>
-        <w:t>{</w:t>
-      </w:r>
-      <w:proofErr w:type="spellStart"/>
-      <w:r>
-        <w:rPr>
-          <w:szCs w:val="28"/>
-          <w:highlight w:val="yellow"/>
-          <w:lang w:val="en-US"/>
-        </w:rPr>
-        <w:t>EvalTools</w:t>
-      </w:r>
-      <w:proofErr w:type="spellEnd"/>
-      <w:r>
-        <w:rPr>
-          <w:szCs w:val="28"/>
-          <w:highlight w:val="yellow"/>
-          <w:lang w:val="en-US"/>
-        </w:rPr>
-        <w:t>=Paper::end}</w:t>
+        <w:t>{EvalTools=Paper::end}</w:t>
       </w:r>
     </w:p>
     <w:p>
@@ -10267,25 +9803,7 @@
           <w:highlight w:val="yellow"/>
           <w:lang w:val="en-US"/>
         </w:rPr>
-        <w:t>{</w:t>
-      </w:r>
-      <w:proofErr w:type="spellStart"/>
-      <w:r>
-        <w:rPr>
-          <w:szCs w:val="28"/>
-          <w:highlight w:val="yellow"/>
-          <w:lang w:val="en-US"/>
-        </w:rPr>
-        <w:t>EvalTools</w:t>
-      </w:r>
-      <w:proofErr w:type="spellEnd"/>
-      <w:r>
-        <w:rPr>
-          <w:szCs w:val="28"/>
-          <w:highlight w:val="yellow"/>
-          <w:lang w:val="en-US"/>
-        </w:rPr>
-        <w:t>=</w:t>
+        <w:t>{EvalTools=</w:t>
       </w:r>
       <w:r>
         <w:rPr>
@@ -10347,25 +9865,7 @@
           <w:highlight w:val="yellow"/>
           <w:lang w:val="en-US"/>
         </w:rPr>
-        <w:t>{</w:t>
-      </w:r>
-      <w:proofErr w:type="spellStart"/>
-      <w:r>
-        <w:rPr>
-          <w:szCs w:val="28"/>
-          <w:highlight w:val="yellow"/>
-          <w:lang w:val="en-US"/>
-        </w:rPr>
-        <w:t>EvalTools</w:t>
-      </w:r>
-      <w:proofErr w:type="spellEnd"/>
-      <w:r>
-        <w:rPr>
-          <w:szCs w:val="28"/>
-          <w:highlight w:val="yellow"/>
-          <w:lang w:val="en-US"/>
-        </w:rPr>
-        <w:t>=Presentation::</w:t>
+        <w:t>{EvalTools=Presentation::</w:t>
       </w:r>
       <w:r>
         <w:rPr>
@@ -10403,43 +9903,7 @@
           <w:highlight w:val="yellow"/>
           <w:lang w:val="en-US"/>
         </w:rPr>
-        <w:t>{</w:t>
-      </w:r>
-      <w:proofErr w:type="spellStart"/>
-      <w:r>
-        <w:rPr>
-          <w:szCs w:val="28"/>
-          <w:highlight w:val="yellow"/>
-          <w:lang w:val="en-US"/>
-        </w:rPr>
-        <w:t>EvalTools</w:t>
-      </w:r>
-      <w:proofErr w:type="spellEnd"/>
-      <w:r>
-        <w:rPr>
-          <w:szCs w:val="28"/>
-          <w:highlight w:val="yellow"/>
-          <w:lang w:val="en-US"/>
-        </w:rPr>
-        <w:t>=</w:t>
-      </w:r>
-      <w:proofErr w:type="spellStart"/>
-      <w:r>
-        <w:rPr>
-          <w:szCs w:val="28"/>
-          <w:highlight w:val="yellow"/>
-          <w:lang w:val="en-US"/>
-        </w:rPr>
-        <w:t>PracticalWork</w:t>
-      </w:r>
-      <w:proofErr w:type="spellEnd"/>
-      <w:r>
-        <w:rPr>
-          <w:szCs w:val="28"/>
-          <w:highlight w:val="yellow"/>
-          <w:lang w:val="en-US"/>
-        </w:rPr>
-        <w:t>::start}</w:t>
+        <w:t>{EvalTools=PracticalWork::start}</w:t>
       </w:r>
     </w:p>
     <w:p>
@@ -10486,43 +9950,7 @@
           <w:highlight w:val="yellow"/>
           <w:lang w:val="en-US"/>
         </w:rPr>
-        <w:t>{</w:t>
-      </w:r>
-      <w:proofErr w:type="spellStart"/>
-      <w:r>
-        <w:rPr>
-          <w:szCs w:val="28"/>
-          <w:highlight w:val="yellow"/>
-          <w:lang w:val="en-US"/>
-        </w:rPr>
-        <w:t>EvalTools</w:t>
-      </w:r>
-      <w:proofErr w:type="spellEnd"/>
-      <w:r>
-        <w:rPr>
-          <w:szCs w:val="28"/>
-          <w:highlight w:val="yellow"/>
-          <w:lang w:val="en-US"/>
-        </w:rPr>
-        <w:t>=</w:t>
-      </w:r>
-      <w:proofErr w:type="spellStart"/>
-      <w:r>
-        <w:rPr>
-          <w:szCs w:val="28"/>
-          <w:highlight w:val="yellow"/>
-          <w:lang w:val="en-US"/>
-        </w:rPr>
-        <w:t>PracticalWork</w:t>
-      </w:r>
-      <w:proofErr w:type="spellEnd"/>
-      <w:r>
-        <w:rPr>
-          <w:szCs w:val="28"/>
-          <w:highlight w:val="yellow"/>
-          <w:lang w:val="en-US"/>
-        </w:rPr>
-        <w:t>::</w:t>
+        <w:t>{EvalTools=PracticalWork::</w:t>
       </w:r>
       <w:r>
         <w:rPr>
@@ -10561,25 +9989,7 @@
           <w:highlight w:val="yellow"/>
           <w:lang w:val="en-US"/>
         </w:rPr>
-        <w:t>{</w:t>
-      </w:r>
-      <w:proofErr w:type="spellStart"/>
-      <w:r>
-        <w:rPr>
-          <w:szCs w:val="28"/>
-          <w:highlight w:val="yellow"/>
-          <w:lang w:val="en-US"/>
-        </w:rPr>
-        <w:t>EvalTools</w:t>
-      </w:r>
-      <w:proofErr w:type="spellEnd"/>
-      <w:r>
-        <w:rPr>
-          <w:szCs w:val="28"/>
-          <w:highlight w:val="yellow"/>
-          <w:lang w:val="en-US"/>
-        </w:rPr>
-        <w:t>=</w:t>
+        <w:t>{EvalTools=</w:t>
       </w:r>
       <w:r>
         <w:rPr>
@@ -10642,25 +10052,7 @@
           <w:highlight w:val="yellow"/>
           <w:lang w:val="en-US"/>
         </w:rPr>
-        <w:t>{</w:t>
-      </w:r>
-      <w:proofErr w:type="spellStart"/>
-      <w:r>
-        <w:rPr>
-          <w:szCs w:val="28"/>
-          <w:highlight w:val="yellow"/>
-          <w:lang w:val="en-US"/>
-        </w:rPr>
-        <w:t>EvalTools</w:t>
-      </w:r>
-      <w:proofErr w:type="spellEnd"/>
-      <w:r>
-        <w:rPr>
-          <w:szCs w:val="28"/>
-          <w:highlight w:val="yellow"/>
-          <w:lang w:val="en-US"/>
-        </w:rPr>
-        <w:t>=</w:t>
+        <w:t>{EvalTools=</w:t>
       </w:r>
       <w:r>
         <w:rPr>
@@ -10714,36 +10106,16 @@
           <w:highlight w:val="yellow"/>
           <w:lang w:val="en-US"/>
         </w:rPr>
-        <w:t>{</w:t>
-      </w:r>
-      <w:proofErr w:type="spellStart"/>
+        <w:t>{EvalTools=</w:t>
+      </w:r>
       <w:r>
         <w:rPr>
           <w:szCs w:val="28"/>
           <w:highlight w:val="yellow"/>
           <w:lang w:val="en-US"/>
         </w:rPr>
-        <w:t>EvalTools</w:t>
-      </w:r>
-      <w:proofErr w:type="spellEnd"/>
-      <w:r>
-        <w:rPr>
-          <w:szCs w:val="28"/>
-          <w:highlight w:val="yellow"/>
-          <w:lang w:val="en-US"/>
-        </w:rPr>
-        <w:t>=</w:t>
-      </w:r>
-      <w:proofErr w:type="spellStart"/>
-      <w:r>
-        <w:rPr>
-          <w:szCs w:val="28"/>
-          <w:highlight w:val="yellow"/>
-          <w:lang w:val="en-US"/>
-        </w:rPr>
         <w:t>ControlWork</w:t>
       </w:r>
-      <w:proofErr w:type="spellEnd"/>
       <w:r>
         <w:rPr>
           <w:szCs w:val="28"/>
@@ -10796,43 +10168,7 @@
           <w:highlight w:val="yellow"/>
           <w:lang w:val="en-US"/>
         </w:rPr>
-        <w:t>{</w:t>
-      </w:r>
-      <w:proofErr w:type="spellStart"/>
-      <w:r>
-        <w:rPr>
-          <w:szCs w:val="28"/>
-          <w:highlight w:val="yellow"/>
-          <w:lang w:val="en-US"/>
-        </w:rPr>
-        <w:t>EvalTools</w:t>
-      </w:r>
-      <w:proofErr w:type="spellEnd"/>
-      <w:r>
-        <w:rPr>
-          <w:szCs w:val="28"/>
-          <w:highlight w:val="yellow"/>
-          <w:lang w:val="en-US"/>
-        </w:rPr>
-        <w:t>=</w:t>
-      </w:r>
-      <w:proofErr w:type="spellStart"/>
-      <w:r>
-        <w:rPr>
-          <w:szCs w:val="28"/>
-          <w:highlight w:val="yellow"/>
-          <w:lang w:val="en-US"/>
-        </w:rPr>
-        <w:t>ControlWork</w:t>
-      </w:r>
-      <w:proofErr w:type="spellEnd"/>
-      <w:r>
-        <w:rPr>
-          <w:szCs w:val="28"/>
-          <w:highlight w:val="yellow"/>
-          <w:lang w:val="en-US"/>
-        </w:rPr>
-        <w:t>::</w:t>
+        <w:t>{EvalTools=ControlWork::</w:t>
       </w:r>
       <w:r>
         <w:rPr>
@@ -10870,36 +10206,16 @@
           <w:highlight w:val="yellow"/>
           <w:lang w:val="en-US"/>
         </w:rPr>
-        <w:t>{</w:t>
-      </w:r>
-      <w:proofErr w:type="spellStart"/>
+        <w:t>{EvalTools=</w:t>
+      </w:r>
       <w:r>
         <w:rPr>
           <w:szCs w:val="28"/>
           <w:highlight w:val="yellow"/>
           <w:lang w:val="en-US"/>
         </w:rPr>
-        <w:t>EvalTools</w:t>
-      </w:r>
-      <w:proofErr w:type="spellEnd"/>
-      <w:r>
-        <w:rPr>
-          <w:szCs w:val="28"/>
-          <w:highlight w:val="yellow"/>
-          <w:lang w:val="en-US"/>
-        </w:rPr>
-        <w:t>=</w:t>
-      </w:r>
-      <w:proofErr w:type="spellStart"/>
-      <w:r>
-        <w:rPr>
-          <w:szCs w:val="28"/>
-          <w:highlight w:val="yellow"/>
-          <w:lang w:val="en-US"/>
-        </w:rPr>
         <w:t>BusinessGame</w:t>
       </w:r>
-      <w:proofErr w:type="spellEnd"/>
       <w:r>
         <w:rPr>
           <w:szCs w:val="28"/>
@@ -10952,44 +10268,24 @@
           <w:highlight w:val="yellow"/>
           <w:lang w:val="en-US"/>
         </w:rPr>
-        <w:t>{</w:t>
-      </w:r>
-      <w:proofErr w:type="spellStart"/>
+        <w:t>{EvalTools=</w:t>
+      </w:r>
       <w:r>
         <w:rPr>
           <w:szCs w:val="28"/>
           <w:highlight w:val="yellow"/>
           <w:lang w:val="en-US"/>
         </w:rPr>
-        <w:t>EvalTools</w:t>
-      </w:r>
-      <w:proofErr w:type="spellEnd"/>
+        <w:t xml:space="preserve"> </w:t>
+      </w:r>
       <w:r>
         <w:rPr>
           <w:szCs w:val="28"/>
           <w:highlight w:val="yellow"/>
           <w:lang w:val="en-US"/>
         </w:rPr>
-        <w:t>=</w:t>
-      </w:r>
-      <w:r>
-        <w:rPr>
-          <w:szCs w:val="28"/>
-          <w:highlight w:val="yellow"/>
-          <w:lang w:val="en-US"/>
-        </w:rPr>
-        <w:t xml:space="preserve"> </w:t>
-      </w:r>
-      <w:proofErr w:type="spellStart"/>
-      <w:r>
-        <w:rPr>
-          <w:szCs w:val="28"/>
-          <w:highlight w:val="yellow"/>
-          <w:lang w:val="en-US"/>
-        </w:rPr>
         <w:t>BusinessGame</w:t>
       </w:r>
-      <w:proofErr w:type="spellEnd"/>
       <w:r>
         <w:rPr>
           <w:szCs w:val="28"/>
@@ -11072,29 +10368,7 @@
           <w:highlight w:val="yellow"/>
           <w:lang w:val="en-US"/>
         </w:rPr>
-        <w:t>{</w:t>
-      </w:r>
-      <w:proofErr w:type="spellStart"/>
-      <w:r>
-        <w:rPr>
-          <w:bCs/>
-          <w:iCs/>
-          <w:szCs w:val="28"/>
-          <w:highlight w:val="yellow"/>
-          <w:lang w:val="en-US"/>
-        </w:rPr>
-        <w:t>EvalTools</w:t>
-      </w:r>
-      <w:proofErr w:type="spellEnd"/>
-      <w:r>
-        <w:rPr>
-          <w:bCs/>
-          <w:iCs/>
-          <w:szCs w:val="28"/>
-          <w:highlight w:val="yellow"/>
-          <w:lang w:val="en-US"/>
-        </w:rPr>
-        <w:t>=</w:t>
+        <w:t>{EvalTools=</w:t>
       </w:r>
       <w:r>
         <w:rPr>
@@ -11206,7 +10480,6 @@
                 <w:lang w:eastAsia="en-US"/>
               </w:rPr>
             </w:pPr>
-            <w:proofErr w:type="spellStart"/>
             <w:r>
               <w:rPr>
                 <w:bCs/>
@@ -11216,7 +10489,6 @@
               </w:rPr>
               <w:t>пп</w:t>
             </w:r>
-            <w:proofErr w:type="spellEnd"/>
           </w:p>
         </w:tc>
         <w:tc>
@@ -11584,29 +10856,7 @@
           <w:highlight w:val="yellow"/>
           <w:lang w:val="en-US"/>
         </w:rPr>
-        <w:t>{</w:t>
-      </w:r>
-      <w:proofErr w:type="spellStart"/>
-      <w:r>
-        <w:rPr>
-          <w:bCs/>
-          <w:iCs/>
-          <w:szCs w:val="28"/>
-          <w:highlight w:val="yellow"/>
-          <w:lang w:val="en-US"/>
-        </w:rPr>
-        <w:t>EvalTools</w:t>
-      </w:r>
-      <w:proofErr w:type="spellEnd"/>
-      <w:r>
-        <w:rPr>
-          <w:bCs/>
-          <w:iCs/>
-          <w:szCs w:val="28"/>
-          <w:highlight w:val="yellow"/>
-          <w:lang w:val="en-US"/>
-        </w:rPr>
-        <w:t>=</w:t>
+        <w:t>{EvalTools=</w:t>
       </w:r>
       <w:r>
         <w:rPr>
@@ -11676,29 +10926,7 @@
           <w:highlight w:val="yellow"/>
           <w:lang w:val="en-US"/>
         </w:rPr>
-        <w:t>{</w:t>
-      </w:r>
-      <w:proofErr w:type="spellStart"/>
-      <w:r>
-        <w:rPr>
-          <w:bCs/>
-          <w:iCs/>
-          <w:szCs w:val="28"/>
-          <w:highlight w:val="yellow"/>
-          <w:lang w:val="en-US"/>
-        </w:rPr>
-        <w:t>EvalTools</w:t>
-      </w:r>
-      <w:proofErr w:type="spellEnd"/>
-      <w:r>
-        <w:rPr>
-          <w:bCs/>
-          <w:iCs/>
-          <w:szCs w:val="28"/>
-          <w:highlight w:val="yellow"/>
-          <w:lang w:val="en-US"/>
-        </w:rPr>
-        <w:t>=Essay::start}</w:t>
+        <w:t>{EvalTools=Essay::start}</w:t>
       </w:r>
     </w:p>
     <w:p>
@@ -11796,7 +11024,6 @@
                 <w:lang w:eastAsia="en-US"/>
               </w:rPr>
             </w:pPr>
-            <w:proofErr w:type="spellStart"/>
             <w:r>
               <w:rPr>
                 <w:bCs/>
@@ -11806,7 +11033,6 @@
               </w:rPr>
               <w:t>пп</w:t>
             </w:r>
-            <w:proofErr w:type="spellEnd"/>
           </w:p>
         </w:tc>
         <w:tc>
@@ -12181,25 +11407,7 @@
           <w:highlight w:val="yellow"/>
           <w:lang w:val="en-US"/>
         </w:rPr>
-        <w:t>{</w:t>
-      </w:r>
-      <w:proofErr w:type="spellStart"/>
-      <w:r>
-        <w:rPr>
-          <w:szCs w:val="28"/>
-          <w:highlight w:val="yellow"/>
-          <w:lang w:val="en-US"/>
-        </w:rPr>
-        <w:t>EvalTools</w:t>
-      </w:r>
-      <w:proofErr w:type="spellEnd"/>
-      <w:r>
-        <w:rPr>
-          <w:szCs w:val="28"/>
-          <w:highlight w:val="yellow"/>
-          <w:lang w:val="en-US"/>
-        </w:rPr>
-        <w:t>=</w:t>
+        <w:t>{EvalTools=</w:t>
       </w:r>
       <w:r>
         <w:rPr>
@@ -12239,25 +11447,7 @@
           <w:highlight w:val="yellow"/>
           <w:lang w:val="en-US"/>
         </w:rPr>
-        <w:t>{</w:t>
-      </w:r>
-      <w:proofErr w:type="spellStart"/>
-      <w:r>
-        <w:rPr>
-          <w:szCs w:val="28"/>
-          <w:highlight w:val="yellow"/>
-          <w:lang w:val="en-US"/>
-        </w:rPr>
-        <w:t>EvalTools</w:t>
-      </w:r>
-      <w:proofErr w:type="spellEnd"/>
-      <w:r>
-        <w:rPr>
-          <w:szCs w:val="28"/>
-          <w:highlight w:val="yellow"/>
-          <w:lang w:val="en-US"/>
-        </w:rPr>
-        <w:t>=Paper::</w:t>
+        <w:t>{EvalTools=Paper::</w:t>
       </w:r>
       <w:r>
         <w:rPr>
@@ -12378,7 +11568,6 @@
                 <w:lang w:eastAsia="en-US"/>
               </w:rPr>
             </w:pPr>
-            <w:proofErr w:type="spellStart"/>
             <w:r>
               <w:rPr>
                 <w:bCs/>
@@ -12388,7 +11577,6 @@
               </w:rPr>
               <w:t>пп</w:t>
             </w:r>
-            <w:proofErr w:type="spellEnd"/>
           </w:p>
         </w:tc>
         <w:tc>
@@ -12752,25 +11940,7 @@
           <w:highlight w:val="yellow"/>
           <w:lang w:val="en-US"/>
         </w:rPr>
-        <w:t>{</w:t>
-      </w:r>
-      <w:proofErr w:type="spellStart"/>
-      <w:r>
-        <w:rPr>
-          <w:szCs w:val="28"/>
-          <w:highlight w:val="yellow"/>
-          <w:lang w:val="en-US"/>
-        </w:rPr>
-        <w:t>EvalTools</w:t>
-      </w:r>
-      <w:proofErr w:type="spellEnd"/>
-      <w:r>
-        <w:rPr>
-          <w:szCs w:val="28"/>
-          <w:highlight w:val="yellow"/>
-          <w:lang w:val="en-US"/>
-        </w:rPr>
-        <w:t>=Paper::end}</w:t>
+        <w:t>{EvalTools=Paper::end}</w:t>
       </w:r>
     </w:p>
     <w:p>
@@ -12796,43 +11966,7 @@
           <w:highlight w:val="yellow"/>
           <w:lang w:val="en-US"/>
         </w:rPr>
-        <w:t>{</w:t>
-      </w:r>
-      <w:proofErr w:type="spellStart"/>
-      <w:r>
-        <w:rPr>
-          <w:szCs w:val="28"/>
-          <w:highlight w:val="yellow"/>
-          <w:lang w:val="en-US"/>
-        </w:rPr>
-        <w:t>EvalTools</w:t>
-      </w:r>
-      <w:proofErr w:type="spellEnd"/>
-      <w:r>
-        <w:rPr>
-          <w:szCs w:val="28"/>
-          <w:highlight w:val="yellow"/>
-          <w:lang w:val="en-US"/>
-        </w:rPr>
-        <w:t>=</w:t>
-      </w:r>
-      <w:proofErr w:type="spellStart"/>
-      <w:r>
-        <w:rPr>
-          <w:szCs w:val="28"/>
-          <w:highlight w:val="yellow"/>
-          <w:lang w:val="en-US"/>
-        </w:rPr>
-        <w:t>PracticalWork</w:t>
-      </w:r>
-      <w:proofErr w:type="spellEnd"/>
-      <w:r>
-        <w:rPr>
-          <w:szCs w:val="28"/>
-          <w:highlight w:val="yellow"/>
-          <w:lang w:val="en-US"/>
-        </w:rPr>
-        <w:t>::start}</w:t>
+        <w:t>{EvalTools=PracticalWork::start}</w:t>
       </w:r>
     </w:p>
     <w:p>
@@ -12937,7 +12071,6 @@
                 <w:lang w:eastAsia="en-US"/>
               </w:rPr>
             </w:pPr>
-            <w:proofErr w:type="spellStart"/>
             <w:r>
               <w:rPr>
                 <w:bCs/>
@@ -12947,7 +12080,6 @@
               </w:rPr>
               <w:t>пп</w:t>
             </w:r>
-            <w:proofErr w:type="spellEnd"/>
           </w:p>
         </w:tc>
         <w:tc>
@@ -13279,66 +12411,57 @@
         <w:jc w:val="both"/>
         <w:rPr>
           <w:szCs w:val="28"/>
+        </w:rPr>
+      </w:pPr>
+      <w:r>
+        <w:rPr>
+          <w:szCs w:val="28"/>
+          <w:highlight w:val="yellow"/>
+        </w:rPr>
+        <w:t>{</w:t>
+      </w:r>
+      <w:r>
+        <w:rPr>
+          <w:szCs w:val="28"/>
+          <w:highlight w:val="yellow"/>
           <w:lang w:val="en-US"/>
         </w:rPr>
-      </w:pPr>
+        <w:t>EvalTools</w:t>
+      </w:r>
+      <w:r>
+        <w:rPr>
+          <w:szCs w:val="28"/>
+          <w:highlight w:val="yellow"/>
+        </w:rPr>
+        <w:t>=</w:t>
+      </w:r>
       <w:r>
         <w:rPr>
           <w:szCs w:val="28"/>
           <w:highlight w:val="yellow"/>
           <w:lang w:val="en-US"/>
         </w:rPr>
-        <w:t>{</w:t>
-      </w:r>
-      <w:proofErr w:type="spellStart"/>
+        <w:t>PracticalWork</w:t>
+      </w:r>
+      <w:r>
+        <w:rPr>
+          <w:szCs w:val="28"/>
+          <w:highlight w:val="yellow"/>
+        </w:rPr>
+        <w:t>::</w:t>
+      </w:r>
       <w:r>
         <w:rPr>
           <w:szCs w:val="28"/>
           <w:highlight w:val="yellow"/>
           <w:lang w:val="en-US"/>
         </w:rPr>
-        <w:t>EvalTools</w:t>
-      </w:r>
-      <w:proofErr w:type="spellEnd"/>
-      <w:r>
-        <w:rPr>
-          <w:szCs w:val="28"/>
-          <w:highlight w:val="yellow"/>
-          <w:lang w:val="en-US"/>
-        </w:rPr>
-        <w:t>=</w:t>
-      </w:r>
-      <w:proofErr w:type="spellStart"/>
-      <w:r>
-        <w:rPr>
-          <w:szCs w:val="28"/>
-          <w:highlight w:val="yellow"/>
-          <w:lang w:val="en-US"/>
-        </w:rPr>
-        <w:t>PracticalWork</w:t>
-      </w:r>
-      <w:proofErr w:type="spellEnd"/>
-      <w:r>
-        <w:rPr>
-          <w:szCs w:val="28"/>
-          <w:highlight w:val="yellow"/>
-          <w:lang w:val="en-US"/>
-        </w:rPr>
-        <w:t>::</w:t>
-      </w:r>
-      <w:r>
-        <w:rPr>
-          <w:szCs w:val="28"/>
-          <w:highlight w:val="yellow"/>
-          <w:lang w:val="en-US"/>
-        </w:rPr>
         <w:t>end</w:t>
       </w:r>
       <w:r>
         <w:rPr>
           <w:szCs w:val="28"/>
           <w:highlight w:val="yellow"/>
-          <w:lang w:val="en-US"/>
         </w:rPr>
         <w:t>}</w:t>
       </w:r>
@@ -13366,36 +12489,16 @@
           <w:highlight w:val="yellow"/>
           <w:lang w:val="en-US"/>
         </w:rPr>
-        <w:t>{</w:t>
-      </w:r>
-      <w:proofErr w:type="spellStart"/>
+        <w:t>{EvalTools=</w:t>
+      </w:r>
       <w:r>
         <w:rPr>
           <w:szCs w:val="28"/>
           <w:highlight w:val="yellow"/>
           <w:lang w:val="en-US"/>
         </w:rPr>
-        <w:t>EvalTools</w:t>
-      </w:r>
-      <w:proofErr w:type="spellEnd"/>
-      <w:r>
-        <w:rPr>
-          <w:szCs w:val="28"/>
-          <w:highlight w:val="yellow"/>
-          <w:lang w:val="en-US"/>
-        </w:rPr>
-        <w:t>=</w:t>
-      </w:r>
-      <w:proofErr w:type="spellStart"/>
-      <w:r>
-        <w:rPr>
-          <w:szCs w:val="28"/>
-          <w:highlight w:val="yellow"/>
-          <w:lang w:val="en-US"/>
-        </w:rPr>
         <w:t>ControlWork</w:t>
       </w:r>
-      <w:proofErr w:type="spellEnd"/>
       <w:r>
         <w:rPr>
           <w:szCs w:val="28"/>
@@ -13498,7 +12601,6 @@
                 <w:lang w:eastAsia="en-US"/>
               </w:rPr>
             </w:pPr>
-            <w:proofErr w:type="spellStart"/>
             <w:r>
               <w:rPr>
                 <w:bCs/>
@@ -13508,7 +12610,6 @@
               </w:rPr>
               <w:t>пп</w:t>
             </w:r>
-            <w:proofErr w:type="spellEnd"/>
           </w:p>
         </w:tc>
         <w:tc>
@@ -13773,36 +12874,16 @@
           <w:highlight w:val="yellow"/>
           <w:lang w:val="en-US"/>
         </w:rPr>
-        <w:t>{</w:t>
-      </w:r>
-      <w:proofErr w:type="spellStart"/>
+        <w:t>{EvalTools=</w:t>
+      </w:r>
       <w:r>
         <w:rPr>
           <w:szCs w:val="28"/>
           <w:highlight w:val="yellow"/>
           <w:lang w:val="en-US"/>
         </w:rPr>
-        <w:t>EvalTools</w:t>
-      </w:r>
-      <w:proofErr w:type="spellEnd"/>
-      <w:r>
-        <w:rPr>
-          <w:szCs w:val="28"/>
-          <w:highlight w:val="yellow"/>
-          <w:lang w:val="en-US"/>
-        </w:rPr>
-        <w:t>=</w:t>
-      </w:r>
-      <w:proofErr w:type="spellStart"/>
-      <w:r>
-        <w:rPr>
-          <w:szCs w:val="28"/>
-          <w:highlight w:val="yellow"/>
-          <w:lang w:val="en-US"/>
-        </w:rPr>
         <w:t>ControlWork</w:t>
       </w:r>
-      <w:proofErr w:type="spellEnd"/>
       <w:r>
         <w:rPr>
           <w:szCs w:val="28"/>
@@ -13851,25 +12932,7 @@
           <w:highlight w:val="yellow"/>
           <w:lang w:val="en-US"/>
         </w:rPr>
-        <w:t>{</w:t>
-      </w:r>
-      <w:proofErr w:type="spellStart"/>
-      <w:r>
-        <w:rPr>
-          <w:szCs w:val="28"/>
-          <w:highlight w:val="yellow"/>
-          <w:lang w:val="en-US"/>
-        </w:rPr>
-        <w:t>EvalTools</w:t>
-      </w:r>
-      <w:proofErr w:type="spellEnd"/>
-      <w:r>
-        <w:rPr>
-          <w:szCs w:val="28"/>
-          <w:highlight w:val="yellow"/>
-          <w:lang w:val="en-US"/>
-        </w:rPr>
-        <w:t>=</w:t>
+        <w:t>{EvalTools=</w:t>
       </w:r>
       <w:r>
         <w:rPr>
@@ -13981,7 +13044,6 @@
                 <w:lang w:eastAsia="en-US"/>
               </w:rPr>
             </w:pPr>
-            <w:proofErr w:type="spellStart"/>
             <w:r>
               <w:rPr>
                 <w:bCs/>
@@ -13991,7 +13053,6 @@
               </w:rPr>
               <w:t>пп</w:t>
             </w:r>
-            <w:proofErr w:type="spellEnd"/>
           </w:p>
         </w:tc>
         <w:tc>
@@ -14386,25 +13447,7 @@
           <w:highlight w:val="yellow"/>
           <w:lang w:val="en-US"/>
         </w:rPr>
-        <w:t>{</w:t>
-      </w:r>
-      <w:proofErr w:type="spellStart"/>
-      <w:r>
-        <w:rPr>
-          <w:szCs w:val="28"/>
-          <w:highlight w:val="yellow"/>
-          <w:lang w:val="en-US"/>
-        </w:rPr>
-        <w:t>EvalTools</w:t>
-      </w:r>
-      <w:proofErr w:type="spellEnd"/>
-      <w:r>
-        <w:rPr>
-          <w:szCs w:val="28"/>
-          <w:highlight w:val="yellow"/>
-          <w:lang w:val="en-US"/>
-        </w:rPr>
-        <w:t>=</w:t>
+        <w:t>{EvalTools=</w:t>
       </w:r>
       <w:r>
         <w:rPr>
@@ -14461,36 +13504,16 @@
           <w:highlight w:val="yellow"/>
           <w:lang w:val="en-US"/>
         </w:rPr>
-        <w:t>{</w:t>
-      </w:r>
-      <w:proofErr w:type="spellStart"/>
+        <w:t>{EvalTools=</w:t>
+      </w:r>
       <w:r>
         <w:rPr>
           <w:szCs w:val="28"/>
           <w:highlight w:val="yellow"/>
           <w:lang w:val="en-US"/>
         </w:rPr>
-        <w:t>EvalTools</w:t>
-      </w:r>
-      <w:proofErr w:type="spellEnd"/>
-      <w:r>
-        <w:rPr>
-          <w:szCs w:val="28"/>
-          <w:highlight w:val="yellow"/>
-          <w:lang w:val="en-US"/>
-        </w:rPr>
-        <w:t>=</w:t>
-      </w:r>
-      <w:proofErr w:type="spellStart"/>
-      <w:r>
-        <w:rPr>
-          <w:szCs w:val="28"/>
-          <w:highlight w:val="yellow"/>
-          <w:lang w:val="en-US"/>
-        </w:rPr>
         <w:t>BusinessGame</w:t>
       </w:r>
-      <w:proofErr w:type="spellEnd"/>
       <w:r>
         <w:rPr>
           <w:szCs w:val="28"/>
@@ -14600,7 +13623,6 @@
                 <w:lang w:eastAsia="en-US"/>
               </w:rPr>
             </w:pPr>
-            <w:proofErr w:type="spellStart"/>
             <w:r>
               <w:rPr>
                 <w:bCs/>
@@ -14611,7 +13633,6 @@
               <w:lastRenderedPageBreak/>
               <w:t>пп</w:t>
             </w:r>
-            <w:proofErr w:type="spellEnd"/>
           </w:p>
         </w:tc>
         <w:tc>
@@ -17036,36 +16057,16 @@
           <w:highlight w:val="yellow"/>
           <w:lang w:val="en-US"/>
         </w:rPr>
-        <w:t>{</w:t>
-      </w:r>
-      <w:proofErr w:type="spellStart"/>
+        <w:t>{EvalTools=</w:t>
+      </w:r>
       <w:r>
         <w:rPr>
           <w:szCs w:val="28"/>
           <w:highlight w:val="yellow"/>
           <w:lang w:val="en-US"/>
         </w:rPr>
-        <w:t>EvalTools</w:t>
-      </w:r>
-      <w:proofErr w:type="spellEnd"/>
-      <w:r>
-        <w:rPr>
-          <w:szCs w:val="28"/>
-          <w:highlight w:val="yellow"/>
-          <w:lang w:val="en-US"/>
-        </w:rPr>
-        <w:t>=</w:t>
-      </w:r>
-      <w:proofErr w:type="spellStart"/>
-      <w:r>
-        <w:rPr>
-          <w:szCs w:val="28"/>
-          <w:highlight w:val="yellow"/>
-          <w:lang w:val="en-US"/>
-        </w:rPr>
         <w:t>BusinessGame</w:t>
       </w:r>
-      <w:proofErr w:type="spellEnd"/>
       <w:r>
         <w:rPr>
           <w:szCs w:val="28"/>
@@ -17114,25 +16115,7 @@
           <w:highlight w:val="yellow"/>
           <w:lang w:val="en-US"/>
         </w:rPr>
-        <w:t>{</w:t>
-      </w:r>
-      <w:proofErr w:type="spellStart"/>
-      <w:r>
-        <w:rPr>
-          <w:szCs w:val="28"/>
-          <w:highlight w:val="yellow"/>
-          <w:lang w:val="en-US"/>
-        </w:rPr>
-        <w:t>EvalTools</w:t>
-      </w:r>
-      <w:proofErr w:type="spellEnd"/>
-      <w:r>
-        <w:rPr>
-          <w:szCs w:val="28"/>
-          <w:highlight w:val="yellow"/>
-          <w:lang w:val="en-US"/>
-        </w:rPr>
-        <w:t>=</w:t>
+        <w:t>{EvalTools=</w:t>
       </w:r>
       <w:r>
         <w:rPr>
@@ -17244,7 +16227,6 @@
                 <w:lang w:eastAsia="en-US"/>
               </w:rPr>
             </w:pPr>
-            <w:proofErr w:type="spellStart"/>
             <w:r>
               <w:rPr>
                 <w:bCs/>
@@ -17254,7 +16236,6 @@
               </w:rPr>
               <w:t>пп</w:t>
             </w:r>
-            <w:proofErr w:type="spellEnd"/>
           </w:p>
         </w:tc>
         <w:tc>
@@ -18382,25 +17363,7 @@
           <w:highlight w:val="yellow"/>
           <w:lang w:val="en-US"/>
         </w:rPr>
-        <w:t>{</w:t>
-      </w:r>
-      <w:proofErr w:type="spellStart"/>
-      <w:r>
-        <w:rPr>
-          <w:szCs w:val="28"/>
-          <w:highlight w:val="yellow"/>
-          <w:lang w:val="en-US"/>
-        </w:rPr>
-        <w:t>EvalTools</w:t>
-      </w:r>
-      <w:proofErr w:type="spellEnd"/>
-      <w:r>
-        <w:rPr>
-          <w:szCs w:val="28"/>
-          <w:highlight w:val="yellow"/>
-          <w:lang w:val="en-US"/>
-        </w:rPr>
-        <w:t>=</w:t>
+        <w:t>{EvalTools=</w:t>
       </w:r>
       <w:r>
         <w:rPr>
@@ -18520,7 +17483,6 @@
         </w:rPr>
         <w:t>{</w:t>
       </w:r>
-      <w:proofErr w:type="spellStart"/>
       <w:r>
         <w:rPr>
           <w:bCs/>
@@ -18530,7 +17492,6 @@
         </w:rPr>
         <w:t>ControlForm</w:t>
       </w:r>
-      <w:proofErr w:type="spellEnd"/>
       <w:r>
         <w:rPr>
           <w:bCs/>
@@ -18708,7 +17669,6 @@
         </w:rPr>
         <w:t>{</w:t>
       </w:r>
-      <w:proofErr w:type="spellStart"/>
       <w:r>
         <w:rPr>
           <w:bCs/>
@@ -18718,7 +17678,6 @@
         </w:rPr>
         <w:t>ControlForm</w:t>
       </w:r>
-      <w:proofErr w:type="spellEnd"/>
       <w:r>
         <w:rPr>
           <w:bCs/>
@@ -18777,7 +17736,6 @@
         </w:rPr>
         <w:t>{</w:t>
       </w:r>
-      <w:proofErr w:type="spellStart"/>
       <w:r>
         <w:rPr>
           <w:bCs/>
@@ -18787,7 +17745,6 @@
         </w:rPr>
         <w:t>ControlForm</w:t>
       </w:r>
-      <w:proofErr w:type="spellEnd"/>
       <w:r>
         <w:rPr>
           <w:bCs/>
@@ -18962,7 +17919,6 @@
         <w:lastRenderedPageBreak/>
         <w:t>{</w:t>
       </w:r>
-      <w:proofErr w:type="spellStart"/>
       <w:r>
         <w:rPr>
           <w:bCs/>
@@ -18972,7 +17928,6 @@
         </w:rPr>
         <w:t>ControlForm</w:t>
       </w:r>
-      <w:proofErr w:type="spellEnd"/>
       <w:r>
         <w:rPr>
           <w:bCs/>
@@ -19040,7 +17995,6 @@
         </w:rPr>
         <w:t>{</w:t>
       </w:r>
-      <w:proofErr w:type="spellStart"/>
       <w:r>
         <w:rPr>
           <w:bCs/>
@@ -19050,7 +18004,6 @@
         </w:rPr>
         <w:t>ControlForm</w:t>
       </w:r>
-      <w:proofErr w:type="spellEnd"/>
       <w:r>
         <w:rPr>
           <w:bCs/>
@@ -19060,7 +18013,6 @@
         </w:rPr>
         <w:t>=</w:t>
       </w:r>
-      <w:proofErr w:type="spellStart"/>
       <w:r>
         <w:rPr>
           <w:bCs/>
@@ -19070,7 +18022,6 @@
         </w:rPr>
         <w:t>TestWithAGrade</w:t>
       </w:r>
-      <w:proofErr w:type="spellEnd"/>
       <w:r>
         <w:rPr>
           <w:bCs/>
@@ -19206,7 +18157,6 @@
         </w:rPr>
         <w:t>{</w:t>
       </w:r>
-      <w:proofErr w:type="spellStart"/>
       <w:r>
         <w:rPr>
           <w:bCs/>
@@ -19216,7 +18166,6 @@
         </w:rPr>
         <w:t>ControlForm</w:t>
       </w:r>
-      <w:proofErr w:type="spellEnd"/>
       <w:r>
         <w:rPr>
           <w:bCs/>
@@ -19225,7 +18174,6 @@
         </w:rPr>
         <w:t>=</w:t>
       </w:r>
-      <w:proofErr w:type="spellStart"/>
       <w:r>
         <w:rPr>
           <w:bCs/>
@@ -19235,7 +18183,6 @@
         </w:rPr>
         <w:t>TestWithAGrade</w:t>
       </w:r>
-      <w:proofErr w:type="spellEnd"/>
       <w:r>
         <w:rPr>
           <w:bCs/>
@@ -19377,7 +18324,6 @@
               </w:rPr>
               <w:t>{</w:t>
             </w:r>
-            <w:proofErr w:type="spellStart"/>
             <w:r>
               <w:rPr>
                 <w:bCs/>
@@ -19388,7 +18334,6 @@
               </w:rPr>
               <w:t>Questions</w:t>
             </w:r>
-            <w:proofErr w:type="spellEnd"/>
             <w:r>
               <w:rPr>
                 <w:bCs/>
@@ -19506,7 +18451,6 @@
         </w:rPr>
         <w:t>{</w:t>
       </w:r>
-      <w:proofErr w:type="spellStart"/>
       <w:r>
         <w:rPr>
           <w:bCs/>
@@ -19516,7 +18460,6 @@
         </w:rPr>
         <w:t>ControlForm</w:t>
       </w:r>
-      <w:proofErr w:type="spellEnd"/>
       <w:r>
         <w:rPr>
           <w:bCs/>
@@ -19721,7 +18664,6 @@
         </w:rPr>
         <w:t>{</w:t>
       </w:r>
-      <w:proofErr w:type="spellStart"/>
       <w:r>
         <w:rPr>
           <w:bCs/>
@@ -19731,7 +18673,6 @@
         </w:rPr>
         <w:t>ControlForm</w:t>
       </w:r>
-      <w:proofErr w:type="spellEnd"/>
       <w:r>
         <w:rPr>
           <w:bCs/>
@@ -19799,7 +18740,6 @@
         </w:rPr>
         <w:t>{</w:t>
       </w:r>
-      <w:proofErr w:type="spellStart"/>
       <w:r>
         <w:rPr>
           <w:bCs/>
@@ -19809,7 +18749,6 @@
         </w:rPr>
         <w:t>ControlForm</w:t>
       </w:r>
-      <w:proofErr w:type="spellEnd"/>
       <w:r>
         <w:rPr>
           <w:bCs/>
@@ -19960,7 +18899,6 @@
         </w:rPr>
         <w:t>{</w:t>
       </w:r>
-      <w:proofErr w:type="spellStart"/>
       <w:r>
         <w:rPr>
           <w:bCs/>
@@ -19970,7 +18908,6 @@
         </w:rPr>
         <w:t>ControlForm</w:t>
       </w:r>
-      <w:proofErr w:type="spellEnd"/>
       <w:r>
         <w:rPr>
           <w:bCs/>
@@ -20038,7 +18975,6 @@
         </w:rPr>
         <w:t>{</w:t>
       </w:r>
-      <w:proofErr w:type="spellStart"/>
       <w:r>
         <w:rPr>
           <w:bCs/>
@@ -20048,7 +18984,6 @@
         </w:rPr>
         <w:t>ControlForm</w:t>
       </w:r>
-      <w:proofErr w:type="spellEnd"/>
       <w:r>
         <w:rPr>
           <w:bCs/>
@@ -20058,7 +18993,6 @@
         </w:rPr>
         <w:t>=</w:t>
       </w:r>
-      <w:proofErr w:type="spellStart"/>
       <w:r>
         <w:rPr>
           <w:bCs/>
@@ -20068,7 +19002,6 @@
         </w:rPr>
         <w:t>TestWithAGrade</w:t>
       </w:r>
-      <w:proofErr w:type="spellEnd"/>
       <w:r>
         <w:rPr>
           <w:bCs/>
@@ -20323,7 +19256,6 @@
         </w:rPr>
         <w:t>{</w:t>
       </w:r>
-      <w:proofErr w:type="spellStart"/>
       <w:r>
         <w:rPr>
           <w:bCs/>
@@ -20333,7 +19265,6 @@
         </w:rPr>
         <w:t>ControlForm</w:t>
       </w:r>
-      <w:proofErr w:type="spellEnd"/>
       <w:r>
         <w:rPr>
           <w:bCs/>
@@ -20342,7 +19273,6 @@
         </w:rPr>
         <w:t>=</w:t>
       </w:r>
-      <w:proofErr w:type="spellStart"/>
       <w:r>
         <w:rPr>
           <w:bCs/>
@@ -20352,7 +19282,6 @@
         </w:rPr>
         <w:t>TestWithAGrade</w:t>
       </w:r>
-      <w:proofErr w:type="spellEnd"/>
       <w:r>
         <w:rPr>
           <w:bCs/>
@@ -20748,27 +19677,7 @@
                 <w:highlight w:val="yellow"/>
                 <w:lang w:val="en-US" w:eastAsia="ar-SA"/>
               </w:rPr>
-              <w:t>{</w:t>
-            </w:r>
-            <w:proofErr w:type="spellStart"/>
-            <w:r>
-              <w:rPr>
-                <w:sz w:val="24"/>
-                <w:szCs w:val="28"/>
-                <w:highlight w:val="yellow"/>
-                <w:lang w:val="en-US" w:eastAsia="ar-SA"/>
-              </w:rPr>
-              <w:t>EvalTools</w:t>
-            </w:r>
-            <w:proofErr w:type="spellEnd"/>
-            <w:r>
-              <w:rPr>
-                <w:sz w:val="24"/>
-                <w:szCs w:val="28"/>
-                <w:highlight w:val="yellow"/>
-                <w:lang w:val="en-US" w:eastAsia="ar-SA"/>
-              </w:rPr>
-              <w:t>=</w:t>
+              <w:t>{EvalTools=</w:t>
             </w:r>
             <w:r>
               <w:rPr>
@@ -20832,27 +19741,7 @@
                 <w:highlight w:val="yellow"/>
                 <w:lang w:val="en-US" w:eastAsia="ar-SA"/>
               </w:rPr>
-              <w:t>{</w:t>
-            </w:r>
-            <w:proofErr w:type="spellStart"/>
-            <w:r>
-              <w:rPr>
-                <w:sz w:val="24"/>
-                <w:szCs w:val="28"/>
-                <w:highlight w:val="yellow"/>
-                <w:lang w:val="en-US" w:eastAsia="ar-SA"/>
-              </w:rPr>
-              <w:t>EvalTools</w:t>
-            </w:r>
-            <w:proofErr w:type="spellEnd"/>
-            <w:r>
-              <w:rPr>
-                <w:sz w:val="24"/>
-                <w:szCs w:val="28"/>
-                <w:highlight w:val="yellow"/>
-                <w:lang w:val="en-US" w:eastAsia="ar-SA"/>
-              </w:rPr>
-              <w:t>=</w:t>
+              <w:t>{EvalTools=</w:t>
             </w:r>
             <w:r>
               <w:rPr>
@@ -21061,67 +19950,7 @@
                 <w:highlight w:val="yellow"/>
                 <w:lang w:eastAsia="ar-SA"/>
               </w:rPr>
-              <w:t>{</w:t>
-            </w:r>
-            <w:proofErr w:type="spellStart"/>
-            <w:r>
-              <w:rPr>
-                <w:sz w:val="24"/>
-                <w:szCs w:val="28"/>
-                <w:highlight w:val="yellow"/>
-                <w:lang w:eastAsia="ar-SA"/>
-              </w:rPr>
-              <w:t>EvalTools</w:t>
-            </w:r>
-            <w:proofErr w:type="spellEnd"/>
-            <w:r>
-              <w:rPr>
-                <w:sz w:val="24"/>
-                <w:szCs w:val="28"/>
-                <w:highlight w:val="yellow"/>
-                <w:lang w:eastAsia="ar-SA"/>
-              </w:rPr>
-              <w:t>=</w:t>
-            </w:r>
-            <w:proofErr w:type="spellStart"/>
-            <w:r>
-              <w:rPr>
-                <w:sz w:val="24"/>
-                <w:szCs w:val="28"/>
-                <w:highlight w:val="yellow"/>
-                <w:lang w:eastAsia="ar-SA"/>
-              </w:rPr>
-              <w:t>ControlWork</w:t>
-            </w:r>
-            <w:proofErr w:type="spellEnd"/>
-            <w:r>
-              <w:rPr>
-                <w:sz w:val="24"/>
-                <w:szCs w:val="28"/>
-                <w:highlight w:val="yellow"/>
-                <w:lang w:eastAsia="ar-SA"/>
-              </w:rPr>
-              <w:t>::</w:t>
-            </w:r>
-            <w:proofErr w:type="spellStart"/>
-            <w:r>
-              <w:rPr>
-                <w:sz w:val="24"/>
-                <w:szCs w:val="28"/>
-                <w:highlight w:val="yellow"/>
-                <w:lang w:eastAsia="ar-SA"/>
-              </w:rPr>
-              <w:t>start</w:t>
-            </w:r>
-            <w:proofErr w:type="spellEnd"/>
-            <w:r>
-              <w:rPr>
-                <w:sz w:val="24"/>
-                <w:szCs w:val="28"/>
-                <w:highlight w:val="yellow"/>
-                <w:lang w:eastAsia="ar-SA"/>
-              </w:rPr>
-              <w:t>}</w:t>
+              <w:t>{EvalTools=ControlWork::start}</w:t>
             </w:r>
           </w:p>
           <w:p>
@@ -21174,47 +20003,7 @@
                 <w:highlight w:val="yellow"/>
                 <w:lang w:eastAsia="ar-SA"/>
               </w:rPr>
-              <w:t>{</w:t>
-            </w:r>
-            <w:proofErr w:type="spellStart"/>
-            <w:r>
-              <w:rPr>
-                <w:sz w:val="24"/>
-                <w:szCs w:val="28"/>
-                <w:highlight w:val="yellow"/>
-                <w:lang w:eastAsia="ar-SA"/>
-              </w:rPr>
-              <w:t>EvalTools</w:t>
-            </w:r>
-            <w:proofErr w:type="spellEnd"/>
-            <w:r>
-              <w:rPr>
-                <w:sz w:val="24"/>
-                <w:szCs w:val="28"/>
-                <w:highlight w:val="yellow"/>
-                <w:lang w:eastAsia="ar-SA"/>
-              </w:rPr>
-              <w:t>=</w:t>
-            </w:r>
-            <w:proofErr w:type="spellStart"/>
-            <w:r>
-              <w:rPr>
-                <w:sz w:val="24"/>
-                <w:szCs w:val="28"/>
-                <w:highlight w:val="yellow"/>
-                <w:lang w:eastAsia="ar-SA"/>
-              </w:rPr>
-              <w:t>ControlWork</w:t>
-            </w:r>
-            <w:proofErr w:type="spellEnd"/>
-            <w:r>
-              <w:rPr>
-                <w:sz w:val="24"/>
-                <w:szCs w:val="28"/>
-                <w:highlight w:val="yellow"/>
-                <w:lang w:eastAsia="ar-SA"/>
-              </w:rPr>
-              <w:t>::</w:t>
+              <w:t>{EvalTools=ControlWork::</w:t>
             </w:r>
             <w:r>
               <w:rPr>
@@ -21370,27 +20159,7 @@
           <w:highlight w:val="yellow"/>
           <w:lang w:val="en-US" w:eastAsia="ar-SA"/>
         </w:rPr>
-        <w:t>{</w:t>
-      </w:r>
-      <w:proofErr w:type="spellStart"/>
-      <w:r>
-        <w:rPr>
-          <w:sz w:val="24"/>
-          <w:szCs w:val="28"/>
-          <w:highlight w:val="yellow"/>
-          <w:lang w:val="en-US" w:eastAsia="ar-SA"/>
-        </w:rPr>
-        <w:t>EvalTools</w:t>
-      </w:r>
-      <w:proofErr w:type="spellEnd"/>
-      <w:r>
-        <w:rPr>
-          <w:sz w:val="24"/>
-          <w:szCs w:val="28"/>
-          <w:highlight w:val="yellow"/>
-          <w:lang w:val="en-US" w:eastAsia="ar-SA"/>
-        </w:rPr>
-        <w:t>=</w:t>
+        <w:t>{EvalTools=</w:t>
       </w:r>
       <w:r>
         <w:rPr>
@@ -21517,7 +20286,6 @@
                 <w:lang w:eastAsia="en-US"/>
               </w:rPr>
             </w:pPr>
-            <w:proofErr w:type="spellStart"/>
             <w:r>
               <w:rPr>
                 <w:bCs/>
@@ -21527,7 +20295,6 @@
               </w:rPr>
               <w:t>пп</w:t>
             </w:r>
-            <w:proofErr w:type="spellEnd"/>
           </w:p>
         </w:tc>
         <w:tc>
@@ -22410,27 +21177,7 @@
           <w:highlight w:val="yellow"/>
           <w:lang w:val="en-US" w:eastAsia="ar-SA"/>
         </w:rPr>
-        <w:t>{</w:t>
-      </w:r>
-      <w:proofErr w:type="spellStart"/>
-      <w:r>
-        <w:rPr>
-          <w:sz w:val="24"/>
-          <w:szCs w:val="28"/>
-          <w:highlight w:val="yellow"/>
-          <w:lang w:val="en-US" w:eastAsia="ar-SA"/>
-        </w:rPr>
-        <w:t>EvalTools</w:t>
-      </w:r>
-      <w:proofErr w:type="spellEnd"/>
-      <w:r>
-        <w:rPr>
-          <w:sz w:val="24"/>
-          <w:szCs w:val="28"/>
-          <w:highlight w:val="yellow"/>
-          <w:lang w:val="en-US" w:eastAsia="ar-SA"/>
-        </w:rPr>
-        <w:t>=</w:t>
+        <w:t>{EvalTools=</w:t>
       </w:r>
       <w:r>
         <w:rPr>
@@ -22489,47 +21236,7 @@
           <w:highlight w:val="yellow"/>
           <w:lang w:val="en-US" w:eastAsia="ar-SA"/>
         </w:rPr>
-        <w:t>{</w:t>
-      </w:r>
-      <w:proofErr w:type="spellStart"/>
-      <w:r>
-        <w:rPr>
-          <w:sz w:val="24"/>
-          <w:szCs w:val="28"/>
-          <w:highlight w:val="yellow"/>
-          <w:lang w:val="en-US" w:eastAsia="ar-SA"/>
-        </w:rPr>
-        <w:t>EvalTools</w:t>
-      </w:r>
-      <w:proofErr w:type="spellEnd"/>
-      <w:r>
-        <w:rPr>
-          <w:sz w:val="24"/>
-          <w:szCs w:val="28"/>
-          <w:highlight w:val="yellow"/>
-          <w:lang w:val="en-US" w:eastAsia="ar-SA"/>
-        </w:rPr>
-        <w:t>=</w:t>
-      </w:r>
-      <w:proofErr w:type="spellStart"/>
-      <w:r>
-        <w:rPr>
-          <w:sz w:val="24"/>
-          <w:szCs w:val="28"/>
-          <w:highlight w:val="yellow"/>
-          <w:lang w:val="en-US" w:eastAsia="ar-SA"/>
-        </w:rPr>
-        <w:t>ControlWork</w:t>
-      </w:r>
-      <w:proofErr w:type="spellEnd"/>
-      <w:r>
-        <w:rPr>
-          <w:sz w:val="24"/>
-          <w:szCs w:val="28"/>
-          <w:highlight w:val="yellow"/>
-          <w:lang w:val="en-US" w:eastAsia="ar-SA"/>
-        </w:rPr>
-        <w:t>::start}</w:t>
+        <w:t>{EvalTools=ControlWork::start}</w:t>
       </w:r>
     </w:p>
     <w:p>
@@ -22630,18 +21337,8 @@
                 <w:sz w:val="24"/>
                 <w:szCs w:val="24"/>
               </w:rPr>
-              <w:t xml:space="preserve">№ </w:t>
+              <w:t>№ пп</w:t>
             </w:r>
-            <w:proofErr w:type="spellStart"/>
-            <w:r>
-              <w:rPr>
-                <w:bCs/>
-                <w:sz w:val="24"/>
-                <w:szCs w:val="24"/>
-              </w:rPr>
-              <w:t>пп</w:t>
-            </w:r>
-            <w:proofErr w:type="spellEnd"/>
           </w:p>
         </w:tc>
         <w:tc>
@@ -22970,47 +21667,7 @@
           <w:highlight w:val="yellow"/>
           <w:lang w:eastAsia="ar-SA"/>
         </w:rPr>
-        <w:t>{</w:t>
-      </w:r>
-      <w:proofErr w:type="spellStart"/>
-      <w:r>
-        <w:rPr>
-          <w:sz w:val="24"/>
-          <w:szCs w:val="28"/>
-          <w:highlight w:val="yellow"/>
-          <w:lang w:eastAsia="ar-SA"/>
-        </w:rPr>
-        <w:t>EvalTools</w:t>
-      </w:r>
-      <w:proofErr w:type="spellEnd"/>
-      <w:r>
-        <w:rPr>
-          <w:sz w:val="24"/>
-          <w:szCs w:val="28"/>
-          <w:highlight w:val="yellow"/>
-          <w:lang w:eastAsia="ar-SA"/>
-        </w:rPr>
-        <w:t>=</w:t>
-      </w:r>
-      <w:proofErr w:type="spellStart"/>
-      <w:r>
-        <w:rPr>
-          <w:sz w:val="24"/>
-          <w:szCs w:val="28"/>
-          <w:highlight w:val="yellow"/>
-          <w:lang w:eastAsia="ar-SA"/>
-        </w:rPr>
-        <w:t>ControlWork</w:t>
-      </w:r>
-      <w:proofErr w:type="spellEnd"/>
-      <w:r>
-        <w:rPr>
-          <w:sz w:val="24"/>
-          <w:szCs w:val="28"/>
-          <w:highlight w:val="yellow"/>
-          <w:lang w:eastAsia="ar-SA"/>
-        </w:rPr>
-        <w:t>::</w:t>
+        <w:t>{EvalTools=ControlWork::</w:t>
       </w:r>
       <w:r>
         <w:rPr>
@@ -23255,27 +21912,7 @@
                 <w:highlight w:val="yellow"/>
                 <w:lang w:val="en-US" w:eastAsia="ar-SA"/>
               </w:rPr>
-              <w:t>{</w:t>
-            </w:r>
-            <w:proofErr w:type="spellStart"/>
-            <w:r>
-              <w:rPr>
-                <w:sz w:val="24"/>
-                <w:szCs w:val="28"/>
-                <w:highlight w:val="yellow"/>
-                <w:lang w:val="en-US" w:eastAsia="ar-SA"/>
-              </w:rPr>
-              <w:t>EvalTools</w:t>
-            </w:r>
-            <w:proofErr w:type="spellEnd"/>
-            <w:r>
-              <w:rPr>
-                <w:sz w:val="24"/>
-                <w:szCs w:val="28"/>
-                <w:highlight w:val="yellow"/>
-                <w:lang w:val="en-US" w:eastAsia="ar-SA"/>
-              </w:rPr>
-              <w:t>=</w:t>
+              <w:t>{EvalTools=</w:t>
             </w:r>
             <w:r>
               <w:rPr>
@@ -23338,27 +21975,7 @@
                 <w:highlight w:val="yellow"/>
                 <w:lang w:val="en-US" w:eastAsia="ar-SA"/>
               </w:rPr>
-              <w:t>{</w:t>
-            </w:r>
-            <w:proofErr w:type="spellStart"/>
-            <w:r>
-              <w:rPr>
-                <w:sz w:val="24"/>
-                <w:szCs w:val="28"/>
-                <w:highlight w:val="yellow"/>
-                <w:lang w:val="en-US" w:eastAsia="ar-SA"/>
-              </w:rPr>
-              <w:t>EvalTools</w:t>
-            </w:r>
-            <w:proofErr w:type="spellEnd"/>
-            <w:r>
-              <w:rPr>
-                <w:sz w:val="24"/>
-                <w:szCs w:val="28"/>
-                <w:highlight w:val="yellow"/>
-                <w:lang w:val="en-US" w:eastAsia="ar-SA"/>
-              </w:rPr>
-              <w:t>=</w:t>
+              <w:t>{EvalTools=</w:t>
             </w:r>
             <w:r>
               <w:rPr>
@@ -23496,47 +22113,7 @@
                 <w:highlight w:val="yellow"/>
                 <w:lang w:val="en-US" w:eastAsia="ar-SA"/>
               </w:rPr>
-              <w:t>{</w:t>
-            </w:r>
-            <w:proofErr w:type="spellStart"/>
-            <w:r>
-              <w:rPr>
-                <w:sz w:val="24"/>
-                <w:szCs w:val="28"/>
-                <w:highlight w:val="yellow"/>
-                <w:lang w:val="en-US" w:eastAsia="ar-SA"/>
-              </w:rPr>
-              <w:t>EvalTools</w:t>
-            </w:r>
-            <w:proofErr w:type="spellEnd"/>
-            <w:r>
-              <w:rPr>
-                <w:sz w:val="24"/>
-                <w:szCs w:val="28"/>
-                <w:highlight w:val="yellow"/>
-                <w:lang w:val="en-US" w:eastAsia="ar-SA"/>
-              </w:rPr>
-              <w:t>=</w:t>
-            </w:r>
-            <w:proofErr w:type="spellStart"/>
-            <w:r>
-              <w:rPr>
-                <w:sz w:val="24"/>
-                <w:szCs w:val="28"/>
-                <w:highlight w:val="yellow"/>
-                <w:lang w:val="en-US" w:eastAsia="ar-SA"/>
-              </w:rPr>
-              <w:t>ControlWork</w:t>
-            </w:r>
-            <w:proofErr w:type="spellEnd"/>
-            <w:r>
-              <w:rPr>
-                <w:sz w:val="24"/>
-                <w:szCs w:val="28"/>
-                <w:highlight w:val="yellow"/>
-                <w:lang w:val="en-US" w:eastAsia="ar-SA"/>
-              </w:rPr>
-              <w:t>::start}</w:t>
+              <w:t>{EvalTools=ControlWork::start}</w:t>
             </w:r>
           </w:p>
           <w:p>
@@ -23596,47 +22173,7 @@
                 <w:highlight w:val="yellow"/>
                 <w:lang w:val="en-US" w:eastAsia="ar-SA"/>
               </w:rPr>
-              <w:t>{</w:t>
-            </w:r>
-            <w:proofErr w:type="spellStart"/>
-            <w:r>
-              <w:rPr>
-                <w:sz w:val="24"/>
-                <w:szCs w:val="28"/>
-                <w:highlight w:val="yellow"/>
-                <w:lang w:val="en-US" w:eastAsia="ar-SA"/>
-              </w:rPr>
-              <w:t>EvalTools</w:t>
-            </w:r>
-            <w:proofErr w:type="spellEnd"/>
-            <w:r>
-              <w:rPr>
-                <w:sz w:val="24"/>
-                <w:szCs w:val="28"/>
-                <w:highlight w:val="yellow"/>
-                <w:lang w:val="en-US" w:eastAsia="ar-SA"/>
-              </w:rPr>
-              <w:t>=</w:t>
-            </w:r>
-            <w:proofErr w:type="spellStart"/>
-            <w:r>
-              <w:rPr>
-                <w:sz w:val="24"/>
-                <w:szCs w:val="28"/>
-                <w:highlight w:val="yellow"/>
-                <w:lang w:val="en-US" w:eastAsia="ar-SA"/>
-              </w:rPr>
-              <w:t>ControlWork</w:t>
-            </w:r>
-            <w:proofErr w:type="spellEnd"/>
-            <w:r>
-              <w:rPr>
-                <w:sz w:val="24"/>
-                <w:szCs w:val="28"/>
-                <w:highlight w:val="yellow"/>
-                <w:lang w:val="en-US" w:eastAsia="ar-SA"/>
-              </w:rPr>
-              <w:t>::</w:t>
+              <w:t>{EvalTools=ControlWork::</w:t>
             </w:r>
             <w:r>
               <w:rPr>

--- a/Templates/ФОС_шаблон.docx
+++ b/Templates/ФОС_шаблон.docx
@@ -46,7 +46,7 @@
           <v:shape id="_x0000_i1025" type="#_x0000_t75" style="width:52.5pt;height:47.25pt" o:ole="" fillcolor="window">
             <v:imagedata r:id="rId8" o:title=""/>
           </v:shape>
-          <o:OLEObject Type="Embed" ProgID="PBrush" ShapeID="_x0000_i1025" DrawAspect="Content" ObjectID="_1785870969" r:id="rId9"/>
+          <o:OLEObject Type="Embed" ProgID="PBrush" ShapeID="_x0000_i1025" DrawAspect="Content" ObjectID="_1786297433" r:id="rId9"/>
         </w:object>
       </w:r>
     </w:p>
@@ -71,14 +71,7 @@
           <w:b/>
           <w:szCs w:val="28"/>
         </w:rPr>
-        <w:t>Ч</w:t>
-      </w:r>
-      <w:r>
-        <w:rPr>
-          <w:b/>
-          <w:szCs w:val="28"/>
-        </w:rPr>
-        <w:t>астное учреждение высшего образования</w:t>
+        <w:t>Частное учреждение высшего образования</w:t>
       </w:r>
     </w:p>
     <w:p>
@@ -101,35 +94,7 @@
           <w:b/>
           <w:szCs w:val="28"/>
         </w:rPr>
-        <w:t>«</w:t>
-      </w:r>
-      <w:r>
-        <w:rPr>
-          <w:b/>
-          <w:szCs w:val="28"/>
-        </w:rPr>
-        <w:t>И</w:t>
-      </w:r>
-      <w:r>
-        <w:rPr>
-          <w:b/>
-          <w:szCs w:val="28"/>
-        </w:rPr>
-        <w:t>нститут государственного админист</w:t>
-      </w:r>
-      <w:r>
-        <w:rPr>
-          <w:b/>
-          <w:szCs w:val="28"/>
-        </w:rPr>
-        <w:t>р</w:t>
-      </w:r>
-      <w:r>
-        <w:rPr>
-          <w:b/>
-          <w:szCs w:val="28"/>
-        </w:rPr>
-        <w:t>ирования»</w:t>
+        <w:t>«Институт государственного администрирования»</w:t>
       </w:r>
     </w:p>
     <w:p/>
@@ -155,7 +120,6 @@
           <w:rFonts w:eastAsia="Calibri"/>
           <w:b/>
           <w:szCs w:val="28"/>
-          <w:highlight w:val="yellow"/>
           <w:lang w:eastAsia="en-US"/>
         </w:rPr>
         <w:t>{</w:t>
@@ -165,7 +129,6 @@
           <w:rFonts w:eastAsia="Calibri"/>
           <w:b/>
           <w:szCs w:val="28"/>
-          <w:highlight w:val="yellow"/>
           <w:lang w:val="en-US" w:eastAsia="en-US"/>
         </w:rPr>
         <w:t>Department</w:t>
@@ -175,7 +138,6 @@
           <w:rFonts w:eastAsia="Calibri"/>
           <w:b/>
           <w:szCs w:val="28"/>
-          <w:highlight w:val="yellow"/>
           <w:lang w:eastAsia="en-US"/>
         </w:rPr>
         <w:t>.</w:t>
@@ -185,7 +147,6 @@
           <w:rFonts w:eastAsia="Calibri"/>
           <w:b/>
           <w:szCs w:val="28"/>
-          <w:highlight w:val="yellow"/>
           <w:lang w:val="en-US" w:eastAsia="en-US"/>
         </w:rPr>
         <w:t>NameGenitive</w:t>
@@ -195,7 +156,6 @@
           <w:rFonts w:eastAsia="Calibri"/>
           <w:b/>
           <w:szCs w:val="28"/>
-          <w:highlight w:val="yellow"/>
           <w:lang w:eastAsia="en-US"/>
         </w:rPr>
         <w:t>}</w:t>
@@ -343,7 +303,6 @@
           <w:b/>
           <w:caps/>
           <w:szCs w:val="28"/>
-          <w:highlight w:val="yellow"/>
         </w:rPr>
         <w:t>{</w:t>
       </w:r>
@@ -352,7 +311,6 @@
           <w:b/>
           <w:caps/>
           <w:szCs w:val="28"/>
-          <w:highlight w:val="yellow"/>
           <w:lang w:val="en-US"/>
         </w:rPr>
         <w:t>Name</w:t>
@@ -362,7 +320,6 @@
           <w:b/>
           <w:caps/>
           <w:szCs w:val="28"/>
-          <w:highlight w:val="yellow"/>
         </w:rPr>
         <w:t>}</w:t>
       </w:r>
@@ -428,7 +385,6 @@
           <w:rFonts w:eastAsia="Calibri"/>
           <w:b/>
           <w:szCs w:val="28"/>
-          <w:highlight w:val="yellow"/>
           <w:lang w:eastAsia="en-US"/>
         </w:rPr>
         <w:t>{</w:t>
@@ -438,7 +394,6 @@
           <w:rFonts w:eastAsia="Calibri"/>
           <w:b/>
           <w:szCs w:val="28"/>
-          <w:highlight w:val="yellow"/>
           <w:lang w:val="en-US" w:eastAsia="en-US"/>
         </w:rPr>
         <w:t>DirectionCode</w:t>
@@ -448,49 +403,131 @@
           <w:rFonts w:eastAsia="Calibri"/>
           <w:b/>
           <w:szCs w:val="28"/>
-          <w:highlight w:val="yellow"/>
           <w:lang w:eastAsia="en-US"/>
         </w:rPr>
-        <w:t>}</w:t>
+        <w:t>} «{</w:t>
       </w:r>
       <w:r>
         <w:rPr>
           <w:rFonts w:eastAsia="Calibri"/>
           <w:b/>
           <w:szCs w:val="28"/>
-          <w:lang w:eastAsia="en-US"/>
-        </w:rPr>
-        <w:t xml:space="preserve"> «</w:t>
+          <w:lang w:val="en-US" w:eastAsia="en-US"/>
+        </w:rPr>
+        <w:t>DirectionName</w:t>
       </w:r>
       <w:r>
         <w:rPr>
           <w:rFonts w:eastAsia="Calibri"/>
           <w:b/>
           <w:szCs w:val="28"/>
-          <w:highlight w:val="yellow"/>
           <w:lang w:eastAsia="en-US"/>
         </w:rPr>
-        <w:t>{</w:t>
-      </w:r>
+        <w:t>}»</w:t>
+      </w:r>
+    </w:p>
+    <w:p>
+      <w:pPr>
+        <w:widowControl w:val="0"/>
+        <w:suppressAutoHyphens/>
+        <w:spacing w:line="240" w:lineRule="auto"/>
+        <w:ind w:firstLine="0"/>
+        <w:jc w:val="center"/>
+        <w:rPr>
+          <w:b/>
+          <w:szCs w:val="28"/>
+        </w:rPr>
+      </w:pPr>
+      <w:r>
+        <w:rPr>
+          <w:b/>
+          <w:szCs w:val="28"/>
+        </w:rPr>
+        <w:t>профиль:</w:t>
+      </w:r>
+    </w:p>
+    <w:p>
+      <w:pPr>
+        <w:spacing w:line="240" w:lineRule="auto"/>
+        <w:ind w:firstLine="0"/>
+        <w:jc w:val="center"/>
+        <w:rPr>
+          <w:b/>
+          <w:szCs w:val="28"/>
+        </w:rPr>
+      </w:pPr>
       <w:r>
         <w:rPr>
           <w:rFonts w:eastAsia="Calibri"/>
           <w:b/>
           <w:szCs w:val="28"/>
-          <w:highlight w:val="yellow"/>
-          <w:lang w:val="en-US" w:eastAsia="en-US"/>
-        </w:rPr>
-        <w:t>DirectionName</w:t>
+          <w:lang w:eastAsia="en-US"/>
+        </w:rPr>
+        <w:t>«{</w:t>
       </w:r>
       <w:r>
         <w:rPr>
           <w:rFonts w:eastAsia="Calibri"/>
           <w:b/>
           <w:szCs w:val="28"/>
-          <w:highlight w:val="yellow"/>
+          <w:lang w:val="en-US" w:eastAsia="en-US"/>
+        </w:rPr>
+        <w:t>Profile</w:t>
+      </w:r>
+      <w:r>
+        <w:rPr>
+          <w:b/>
+          <w:szCs w:val="28"/>
+        </w:rPr>
+        <w:t>}»</w:t>
+      </w:r>
+    </w:p>
+    <w:p>
+      <w:pPr>
+        <w:widowControl w:val="0"/>
+        <w:spacing w:line="240" w:lineRule="auto"/>
+        <w:ind w:firstLine="0"/>
+        <w:jc w:val="center"/>
+        <w:rPr>
+          <w:b/>
+          <w:szCs w:val="28"/>
+        </w:rPr>
+      </w:pPr>
+    </w:p>
+    <w:p>
+      <w:pPr>
+        <w:widowControl w:val="0"/>
+        <w:spacing w:line="240" w:lineRule="auto"/>
+        <w:ind w:firstLine="0"/>
+        <w:jc w:val="center"/>
+        <w:rPr>
+          <w:szCs w:val="28"/>
+        </w:rPr>
+      </w:pPr>
+      <w:r>
+        <w:rPr>
+          <w:b/>
+          <w:szCs w:val="28"/>
+        </w:rPr>
+        <w:t>Квалификация – бакалавр</w:t>
+      </w:r>
+    </w:p>
+    <w:p>
+      <w:pPr>
+        <w:ind w:firstLine="0"/>
+        <w:jc w:val="center"/>
+        <w:rPr>
+          <w:rFonts w:eastAsia="Calibri"/>
+          <w:szCs w:val="28"/>
           <w:lang w:eastAsia="en-US"/>
         </w:rPr>
-        <w:t>}</w:t>
+      </w:pPr>
+      <w:r>
+        <w:rPr>
+          <w:b/>
+          <w:szCs w:val="28"/>
+        </w:rPr>
+        <w:t xml:space="preserve">Форма обучения: </w:t>
       </w:r>
       <w:r>
         <w:rPr>
@@ -499,83 +536,48 @@
           <w:szCs w:val="28"/>
           <w:lang w:eastAsia="en-US"/>
         </w:rPr>
-        <w:t>»</w:t>
-      </w:r>
-    </w:p>
-    <w:p>
-      <w:pPr>
-        <w:widowControl w:val="0"/>
-        <w:suppressAutoHyphens/>
+        <w:t>{</w:t>
+      </w:r>
+      <w:r>
+        <w:rPr>
+          <w:rFonts w:eastAsia="Calibri"/>
+          <w:b/>
+          <w:szCs w:val="28"/>
+          <w:lang w:val="en-US" w:eastAsia="en-US"/>
+        </w:rPr>
+        <w:t>FormsOfStudyList</w:t>
+      </w:r>
+      <w:r>
+        <w:rPr>
+          <w:rFonts w:eastAsia="Calibri"/>
+          <w:b/>
+          <w:szCs w:val="28"/>
+          <w:lang w:eastAsia="en-US"/>
+        </w:rPr>
+        <w:t>}</w:t>
+      </w:r>
+    </w:p>
+    <w:p>
+      <w:pPr>
+        <w:widowControl w:val="0"/>
         <w:spacing w:line="240" w:lineRule="auto"/>
         <w:ind w:firstLine="0"/>
         <w:jc w:val="center"/>
         <w:rPr>
-          <w:b/>
-          <w:szCs w:val="28"/>
-        </w:rPr>
-      </w:pPr>
-      <w:r>
-        <w:rPr>
-          <w:b/>
-          <w:szCs w:val="28"/>
-        </w:rPr>
-        <w:t>профиль:</w:t>
-      </w:r>
-    </w:p>
-    <w:p>
-      <w:pPr>
+          <w:szCs w:val="28"/>
+        </w:rPr>
+      </w:pPr>
+    </w:p>
+    <w:p>
+      <w:pPr>
+        <w:widowControl w:val="0"/>
         <w:spacing w:line="240" w:lineRule="auto"/>
         <w:ind w:firstLine="0"/>
         <w:jc w:val="center"/>
         <w:rPr>
-          <w:b/>
-          <w:szCs w:val="28"/>
-        </w:rPr>
-      </w:pPr>
-      <w:r>
-        <w:rPr>
-          <w:rFonts w:eastAsia="Calibri"/>
-          <w:b/>
-          <w:szCs w:val="28"/>
-          <w:lang w:eastAsia="en-US"/>
-        </w:rPr>
-        <w:t>«</w:t>
-      </w:r>
-      <w:r>
-        <w:rPr>
-          <w:rFonts w:eastAsia="Calibri"/>
-          <w:b/>
-          <w:szCs w:val="28"/>
-          <w:highlight w:val="yellow"/>
-          <w:lang w:eastAsia="en-US"/>
-        </w:rPr>
-        <w:t>{</w:t>
-      </w:r>
-      <w:r>
-        <w:rPr>
-          <w:rFonts w:eastAsia="Calibri"/>
-          <w:b/>
-          <w:szCs w:val="28"/>
-          <w:highlight w:val="yellow"/>
-          <w:lang w:val="en-US" w:eastAsia="en-US"/>
-        </w:rPr>
-        <w:t>Profile</w:t>
-      </w:r>
-      <w:r>
-        <w:rPr>
-          <w:b/>
-          <w:szCs w:val="28"/>
-          <w:highlight w:val="yellow"/>
-        </w:rPr>
-        <w:t>}</w:t>
-      </w:r>
-      <w:r>
-        <w:rPr>
-          <w:b/>
-          <w:szCs w:val="28"/>
-        </w:rPr>
-        <w:t>»</w:t>
-      </w:r>
+          <w:szCs w:val="28"/>
+        </w:rPr>
+      </w:pPr>
     </w:p>
     <w:p>
       <w:pPr>
@@ -584,106 +586,6 @@
         <w:ind w:firstLine="0"/>
         <w:jc w:val="center"/>
         <w:rPr>
-          <w:b/>
-          <w:szCs w:val="28"/>
-        </w:rPr>
-      </w:pPr>
-    </w:p>
-    <w:p>
-      <w:pPr>
-        <w:widowControl w:val="0"/>
-        <w:spacing w:line="240" w:lineRule="auto"/>
-        <w:ind w:firstLine="0"/>
-        <w:jc w:val="center"/>
-        <w:rPr>
-          <w:szCs w:val="28"/>
-        </w:rPr>
-      </w:pPr>
-      <w:r>
-        <w:rPr>
-          <w:b/>
-          <w:szCs w:val="28"/>
-        </w:rPr>
-        <w:t>Квалификация – бакалавр</w:t>
-      </w:r>
-    </w:p>
-    <w:p>
-      <w:pPr>
-        <w:ind w:firstLine="0"/>
-        <w:jc w:val="center"/>
-        <w:rPr>
-          <w:rFonts w:eastAsia="Calibri"/>
-          <w:szCs w:val="28"/>
-          <w:lang w:eastAsia="en-US"/>
-        </w:rPr>
-      </w:pPr>
-      <w:r>
-        <w:rPr>
-          <w:b/>
-          <w:szCs w:val="28"/>
-        </w:rPr>
-        <w:t xml:space="preserve">Форма обучения: </w:t>
-      </w:r>
-      <w:r>
-        <w:rPr>
-          <w:rFonts w:eastAsia="Calibri"/>
-          <w:b/>
-          <w:szCs w:val="28"/>
-          <w:highlight w:val="yellow"/>
-          <w:lang w:eastAsia="en-US"/>
-        </w:rPr>
-        <w:t>{</w:t>
-      </w:r>
-      <w:r>
-        <w:rPr>
-          <w:rFonts w:eastAsia="Calibri"/>
-          <w:b/>
-          <w:szCs w:val="28"/>
-          <w:highlight w:val="yellow"/>
-          <w:lang w:val="en-US" w:eastAsia="en-US"/>
-        </w:rPr>
-        <w:t>FormsOfStudyList</w:t>
-      </w:r>
-      <w:r>
-        <w:rPr>
-          <w:rFonts w:eastAsia="Calibri"/>
-          <w:b/>
-          <w:szCs w:val="28"/>
-          <w:highlight w:val="yellow"/>
-          <w:lang w:eastAsia="en-US"/>
-        </w:rPr>
-        <w:t>}</w:t>
-      </w:r>
-    </w:p>
-    <w:p>
-      <w:pPr>
-        <w:widowControl w:val="0"/>
-        <w:spacing w:line="240" w:lineRule="auto"/>
-        <w:ind w:firstLine="0"/>
-        <w:jc w:val="center"/>
-        <w:rPr>
-          <w:szCs w:val="28"/>
-        </w:rPr>
-      </w:pPr>
-    </w:p>
-    <w:p>
-      <w:pPr>
-        <w:widowControl w:val="0"/>
-        <w:spacing w:line="240" w:lineRule="auto"/>
-        <w:ind w:firstLine="0"/>
-        <w:jc w:val="center"/>
-        <w:rPr>
-          <w:szCs w:val="28"/>
-        </w:rPr>
-      </w:pPr>
-    </w:p>
-    <w:p>
-      <w:pPr>
-        <w:widowControl w:val="0"/>
-        <w:spacing w:line="240" w:lineRule="auto"/>
-        <w:ind w:firstLine="0"/>
-        <w:jc w:val="center"/>
-        <w:rPr>
           <w:szCs w:val="28"/>
         </w:rPr>
       </w:pPr>
@@ -740,7 +642,6 @@
           <w:rFonts w:eastAsia="Calibri"/>
           <w:bCs/>
           <w:szCs w:val="28"/>
-          <w:highlight w:val="yellow"/>
           <w:lang w:eastAsia="en-US"/>
         </w:rPr>
         <w:t>{</w:t>
@@ -750,7 +651,6 @@
           <w:rFonts w:eastAsia="Calibri"/>
           <w:bCs/>
           <w:szCs w:val="28"/>
-          <w:highlight w:val="yellow"/>
           <w:lang w:val="en-US" w:eastAsia="en-US"/>
         </w:rPr>
         <w:t>Department</w:t>
@@ -760,7 +660,6 @@
           <w:rFonts w:eastAsia="Calibri"/>
           <w:bCs/>
           <w:szCs w:val="28"/>
-          <w:highlight w:val="yellow"/>
           <w:lang w:eastAsia="en-US"/>
         </w:rPr>
         <w:t>.</w:t>
@@ -770,7 +669,6 @@
           <w:rFonts w:eastAsia="Calibri"/>
           <w:bCs/>
           <w:szCs w:val="28"/>
-          <w:highlight w:val="yellow"/>
           <w:lang w:val="en-US" w:eastAsia="en-US"/>
         </w:rPr>
         <w:t>NameGenitive</w:t>
@@ -780,7 +678,6 @@
           <w:rFonts w:eastAsia="Calibri"/>
           <w:bCs/>
           <w:szCs w:val="28"/>
-          <w:highlight w:val="yellow"/>
           <w:lang w:eastAsia="en-US"/>
         </w:rPr>
         <w:t>}</w:t>
@@ -2411,7 +2308,6 @@
         <w:rPr>
           <w:iCs/>
           <w:szCs w:val="28"/>
-          <w:lang w:val="en-US"/>
         </w:rPr>
       </w:pPr>
       <w:r>
@@ -2427,22 +2323,43 @@
           <w:szCs w:val="28"/>
           <w:lang w:eastAsia="en-US"/>
         </w:rPr>
-        <w:t>«</w:t>
+        <w:t>«{</w:t>
       </w:r>
       <w:r>
         <w:rPr>
           <w:rFonts w:eastAsia="Calibri"/>
           <w:szCs w:val="28"/>
-          <w:highlight w:val="yellow"/>
+          <w:lang w:val="en-US" w:eastAsia="en-US"/>
+        </w:rPr>
+        <w:t>Name</w:t>
+      </w:r>
+      <w:r>
+        <w:rPr>
+          <w:rFonts w:eastAsia="Calibri"/>
+          <w:szCs w:val="28"/>
           <w:lang w:eastAsia="en-US"/>
         </w:rPr>
-        <w:t>{</w:t>
+        <w:t xml:space="preserve">}» </w:t>
+      </w:r>
+      <w:r>
+        <w:rPr>
+          <w:iCs/>
+          <w:szCs w:val="28"/>
+        </w:rPr>
+        <w:t xml:space="preserve">является неотъемлемым приложением к рабочей программе дисциплины (РПД) </w:t>
       </w:r>
       <w:r>
         <w:rPr>
           <w:rFonts w:eastAsia="Calibri"/>
           <w:szCs w:val="28"/>
-          <w:highlight w:val="yellow"/>
+          <w:lang w:eastAsia="en-US"/>
+        </w:rPr>
+        <w:t>«{</w:t>
+      </w:r>
+      <w:r>
+        <w:rPr>
+          <w:rFonts w:eastAsia="Calibri"/>
+          <w:szCs w:val="28"/>
           <w:lang w:val="en-US" w:eastAsia="en-US"/>
         </w:rPr>
         <w:t>Name</w:t>
@@ -2451,90 +2368,16 @@
         <w:rPr>
           <w:rFonts w:eastAsia="Calibri"/>
           <w:szCs w:val="28"/>
-          <w:highlight w:val="yellow"/>
           <w:lang w:eastAsia="en-US"/>
         </w:rPr>
-        <w:t>}</w:t>
-      </w:r>
-      <w:r>
-        <w:rPr>
-          <w:rFonts w:eastAsia="Calibri"/>
-          <w:szCs w:val="28"/>
-          <w:lang w:eastAsia="en-US"/>
-        </w:rPr>
-        <w:t>»</w:t>
-      </w:r>
-      <w:r>
-        <w:rPr>
-          <w:rFonts w:eastAsia="Calibri"/>
-          <w:szCs w:val="28"/>
-          <w:lang w:eastAsia="en-US"/>
-        </w:rPr>
-        <w:t xml:space="preserve"> </w:t>
+        <w:t>}»</w:t>
       </w:r>
       <w:r>
         <w:rPr>
           <w:iCs/>
           <w:szCs w:val="28"/>
         </w:rPr>
-        <w:t xml:space="preserve">является неотъемлемым приложением к рабочей программе дисциплины (РПД) </w:t>
-      </w:r>
-      <w:r>
-        <w:rPr>
-          <w:rFonts w:eastAsia="Calibri"/>
-          <w:szCs w:val="28"/>
-          <w:lang w:eastAsia="en-US"/>
-        </w:rPr>
-        <w:t>«</w:t>
-      </w:r>
-      <w:r>
-        <w:rPr>
-          <w:rFonts w:eastAsia="Calibri"/>
-          <w:szCs w:val="28"/>
-          <w:highlight w:val="yellow"/>
-          <w:lang w:eastAsia="en-US"/>
-        </w:rPr>
-        <w:t>{</w:t>
-      </w:r>
-      <w:r>
-        <w:rPr>
-          <w:rFonts w:eastAsia="Calibri"/>
-          <w:szCs w:val="28"/>
-          <w:highlight w:val="yellow"/>
-          <w:lang w:val="en-US" w:eastAsia="en-US"/>
-        </w:rPr>
-        <w:t>Name</w:t>
-      </w:r>
-      <w:r>
-        <w:rPr>
-          <w:rFonts w:eastAsia="Calibri"/>
-          <w:szCs w:val="28"/>
-          <w:highlight w:val="yellow"/>
-          <w:lang w:eastAsia="en-US"/>
-        </w:rPr>
-        <w:t>}</w:t>
-      </w:r>
-      <w:r>
-        <w:rPr>
-          <w:rFonts w:eastAsia="Calibri"/>
-          <w:szCs w:val="28"/>
-          <w:lang w:eastAsia="en-US"/>
-        </w:rPr>
-        <w:t>»</w:t>
-      </w:r>
-      <w:r>
-        <w:rPr>
-          <w:iCs/>
-          <w:szCs w:val="28"/>
-        </w:rPr>
-        <w:t>.</w:t>
-      </w:r>
-      <w:r>
-        <w:rPr>
-          <w:iCs/>
-          <w:szCs w:val="28"/>
-        </w:rPr>
-        <w:t xml:space="preserve"> На данный ФОС распространяются все реквизиты утверждения, представленные в РПД по данной дисциплине.</w:t>
+        <w:t>. На данный ФОС распространяются все реквизиты утверждения, представленные в РПД по данной дисциплине.</w:t>
       </w:r>
     </w:p>
     <w:p>
@@ -3376,61 +3219,38 @@
         <w:rPr>
           <w:iCs/>
           <w:szCs w:val="28"/>
-          <w:highlight w:val="yellow"/>
           <w:lang w:eastAsia="ar-SA"/>
         </w:rPr>
-        <w:t>{</w:t>
+        <w:t>{EvalTools=</w:t>
       </w:r>
       <w:r>
         <w:rPr>
           <w:iCs/>
           <w:szCs w:val="28"/>
-          <w:highlight w:val="yellow"/>
           <w:lang w:eastAsia="ar-SA"/>
         </w:rPr>
-        <w:t>EvalTools</w:t>
+        <w:t>Survey</w:t>
       </w:r>
       <w:r>
         <w:rPr>
           <w:iCs/>
           <w:szCs w:val="28"/>
-          <w:highlight w:val="yellow"/>
           <w:lang w:eastAsia="ar-SA"/>
         </w:rPr>
-        <w:t>=</w:t>
+        <w:t>::</w:t>
       </w:r>
       <w:r>
         <w:rPr>
           <w:iCs/>
           <w:szCs w:val="28"/>
-          <w:highlight w:val="yellow"/>
-          <w:lang w:eastAsia="ar-SA"/>
-        </w:rPr>
-        <w:t>Survey</w:t>
+          <w:lang w:val="en-US" w:eastAsia="ar-SA"/>
+        </w:rPr>
+        <w:t>start</w:t>
       </w:r>
       <w:r>
         <w:rPr>
           <w:iCs/>
           <w:szCs w:val="28"/>
-          <w:highlight w:val="yellow"/>
-          <w:lang w:eastAsia="ar-SA"/>
-        </w:rPr>
-        <w:t>::</w:t>
-      </w:r>
-      <w:r>
-        <w:rPr>
-          <w:iCs/>
-          <w:szCs w:val="28"/>
-          <w:highlight w:val="yellow"/>
-          <w:lang w:val="en-US" w:eastAsia="ar-SA"/>
-        </w:rPr>
-        <w:t>start</w:t>
-      </w:r>
-      <w:r>
-        <w:rPr>
-          <w:iCs/>
-          <w:szCs w:val="28"/>
-          <w:highlight w:val="yellow"/>
           <w:lang w:eastAsia="ar-SA"/>
         </w:rPr>
         <w:t>}</w:t>
@@ -3634,64 +3454,9 @@
         <w:rPr>
           <w:iCs/>
           <w:szCs w:val="28"/>
-          <w:highlight w:val="yellow"/>
           <w:lang w:val="en-US" w:eastAsia="ar-SA"/>
         </w:rPr>
-        <w:t>{</w:t>
-      </w:r>
-      <w:r>
-        <w:rPr>
-          <w:iCs/>
-          <w:szCs w:val="28"/>
-          <w:highlight w:val="yellow"/>
-          <w:lang w:val="en-US" w:eastAsia="ar-SA"/>
-        </w:rPr>
-        <w:t>EvalTools</w:t>
-      </w:r>
-      <w:r>
-        <w:rPr>
-          <w:iCs/>
-          <w:szCs w:val="28"/>
-          <w:highlight w:val="yellow"/>
-          <w:lang w:val="en-US" w:eastAsia="ar-SA"/>
-        </w:rPr>
-        <w:t>=</w:t>
-      </w:r>
-      <w:r>
-        <w:rPr>
-          <w:iCs/>
-          <w:szCs w:val="28"/>
-          <w:highlight w:val="yellow"/>
-          <w:lang w:val="en-US" w:eastAsia="ar-SA"/>
-        </w:rPr>
-        <w:t>Survey</w:t>
-      </w:r>
-      <w:r>
-        <w:rPr>
-          <w:iCs/>
-          <w:szCs w:val="28"/>
-          <w:highlight w:val="yellow"/>
-          <w:lang w:val="en-US" w:eastAsia="ar-SA"/>
-        </w:rPr>
-        <w:t>::</w:t>
-      </w:r>
-      <w:r>
-        <w:rPr>
-          <w:iCs/>
-          <w:szCs w:val="28"/>
-          <w:highlight w:val="yellow"/>
-          <w:lang w:val="en-US" w:eastAsia="ar-SA"/>
-        </w:rPr>
-        <w:t>end</w:t>
-      </w:r>
-      <w:r>
-        <w:rPr>
-          <w:iCs/>
-          <w:szCs w:val="28"/>
-          <w:highlight w:val="yellow"/>
-          <w:lang w:val="en-US" w:eastAsia="ar-SA"/>
-        </w:rPr>
-        <w:t>}</w:t>
+        <w:t>{EvalTools=Survey::end}</w:t>
       </w:r>
     </w:p>
     <w:p>
@@ -3714,46 +3479,9 @@
         <w:rPr>
           <w:iCs/>
           <w:szCs w:val="28"/>
-          <w:highlight w:val="yellow"/>
           <w:lang w:val="en-US" w:eastAsia="ar-SA"/>
         </w:rPr>
-        <w:t>{</w:t>
-      </w:r>
-      <w:r>
-        <w:rPr>
-          <w:iCs/>
-          <w:szCs w:val="28"/>
-          <w:highlight w:val="yellow"/>
-          <w:lang w:val="en-US" w:eastAsia="ar-SA"/>
-        </w:rPr>
-        <w:t>EvalTools</w:t>
-      </w:r>
-      <w:r>
-        <w:rPr>
-          <w:iCs/>
-          <w:szCs w:val="28"/>
-          <w:highlight w:val="yellow"/>
-          <w:lang w:val="en-US" w:eastAsia="ar-SA"/>
-        </w:rPr>
-        <w:t>=</w:t>
-      </w:r>
-      <w:r>
-        <w:rPr>
-          <w:iCs/>
-          <w:szCs w:val="28"/>
-          <w:highlight w:val="yellow"/>
-          <w:lang w:val="en-US" w:eastAsia="ar-SA"/>
-        </w:rPr>
-        <w:t>Essay</w:t>
-      </w:r>
-      <w:r>
-        <w:rPr>
-          <w:iCs/>
-          <w:szCs w:val="28"/>
-          <w:highlight w:val="yellow"/>
-          <w:lang w:val="en-US" w:eastAsia="ar-SA"/>
-        </w:rPr>
-        <w:t>::start}</w:t>
+        <w:t>{EvalTools=Essay::start}</w:t>
       </w:r>
     </w:p>
     <w:p>
@@ -4606,64 +4334,9 @@
         <w:rPr>
           <w:iCs/>
           <w:szCs w:val="28"/>
-          <w:highlight w:val="yellow"/>
           <w:lang w:val="en-US" w:eastAsia="ar-SA"/>
         </w:rPr>
-        <w:t>{</w:t>
-      </w:r>
-      <w:r>
-        <w:rPr>
-          <w:iCs/>
-          <w:szCs w:val="28"/>
-          <w:highlight w:val="yellow"/>
-          <w:lang w:val="en-US" w:eastAsia="ar-SA"/>
-        </w:rPr>
-        <w:t>EvalTools</w:t>
-      </w:r>
-      <w:r>
-        <w:rPr>
-          <w:iCs/>
-          <w:szCs w:val="28"/>
-          <w:highlight w:val="yellow"/>
-          <w:lang w:val="en-US" w:eastAsia="ar-SA"/>
-        </w:rPr>
-        <w:t>=</w:t>
-      </w:r>
-      <w:r>
-        <w:rPr>
-          <w:iCs/>
-          <w:szCs w:val="28"/>
-          <w:highlight w:val="yellow"/>
-          <w:lang w:val="en-US" w:eastAsia="ar-SA"/>
-        </w:rPr>
-        <w:t>Essay</w:t>
-      </w:r>
-      <w:r>
-        <w:rPr>
-          <w:iCs/>
-          <w:szCs w:val="28"/>
-          <w:highlight w:val="yellow"/>
-          <w:lang w:val="en-US" w:eastAsia="ar-SA"/>
-        </w:rPr>
-        <w:t>::</w:t>
-      </w:r>
-      <w:r>
-        <w:rPr>
-          <w:iCs/>
-          <w:szCs w:val="28"/>
-          <w:highlight w:val="yellow"/>
-          <w:lang w:val="en-US" w:eastAsia="ar-SA"/>
-        </w:rPr>
-        <w:t>end</w:t>
-      </w:r>
-      <w:r>
-        <w:rPr>
-          <w:iCs/>
-          <w:szCs w:val="28"/>
-          <w:highlight w:val="yellow"/>
-          <w:lang w:val="en-US" w:eastAsia="ar-SA"/>
-        </w:rPr>
-        <w:t>}</w:t>
+        <w:t>{EvalTools=Essay::end}</w:t>
       </w:r>
     </w:p>
     <w:p>
@@ -4685,28 +4358,9 @@
         <w:rPr>
           <w:iCs/>
           <w:szCs w:val="28"/>
-          <w:highlight w:val="yellow"/>
           <w:lang w:val="en-US" w:eastAsia="ar-SA"/>
         </w:rPr>
-        <w:t>{</w:t>
-      </w:r>
-      <w:r>
-        <w:rPr>
-          <w:iCs/>
-          <w:szCs w:val="28"/>
-          <w:highlight w:val="yellow"/>
-          <w:lang w:val="en-US" w:eastAsia="ar-SA"/>
-        </w:rPr>
-        <w:t>EvalTools</w:t>
-      </w:r>
-      <w:r>
-        <w:rPr>
-          <w:iCs/>
-          <w:szCs w:val="28"/>
-          <w:highlight w:val="yellow"/>
-          <w:lang w:val="en-US" w:eastAsia="ar-SA"/>
-        </w:rPr>
-        <w:t>=Paper::start}</w:t>
+        <w:t>{EvalTools=Paper::start}</w:t>
       </w:r>
     </w:p>
     <w:p>
@@ -4743,14 +4397,7 @@
           <w:szCs w:val="28"/>
           <w:lang w:eastAsia="ar-SA"/>
         </w:rPr>
-        <w:t>– средство, позволяющее оценить умение обучающегося письменно излагать суть поставленной проблемы, самостоятельно проводить анализ этой проблемы с использованием аналитического инструментария соответствующей дисциплины, делать выводы, обобщающие авторскую позицию по поставленной проблеме</w:t>
-      </w:r>
-      <w:r>
-        <w:rPr>
-          <w:szCs w:val="28"/>
-          <w:lang w:eastAsia="ar-SA"/>
-        </w:rPr>
-        <w:t>.</w:t>
+        <w:t>– средство, позволяющее оценить умение обучающегося письменно излагать суть поставленной проблемы, самостоятельно проводить анализ этой проблемы с использованием аналитического инструментария соответствующей дисциплины, делать выводы, обобщающие авторскую позицию по поставленной проблеме.</w:t>
       </w:r>
     </w:p>
     <w:p>
@@ -5533,15 +5180,7 @@
           <w:szCs w:val="28"/>
           <w:lang w:eastAsia="ar-SA"/>
         </w:rPr>
-        <w:t>- аргументация (насколько точно она соотносится с поднятыми в авторском тексте проблемами) и др</w:t>
-      </w:r>
-      <w:r>
-        <w:rPr>
-          <w:bCs/>
-          <w:szCs w:val="28"/>
-          <w:lang w:eastAsia="ar-SA"/>
-        </w:rPr>
-        <w:t>.</w:t>
+        <w:t>- аргументация (насколько точно она соотносится с поднятыми в авторском тексте проблемами) и др.</w:t>
       </w:r>
     </w:p>
     <w:p>
@@ -5560,26 +5199,9 @@
       <w:r>
         <w:rPr>
           <w:szCs w:val="28"/>
-          <w:highlight w:val="yellow"/>
           <w:lang w:val="en-US" w:eastAsia="ar-SA"/>
         </w:rPr>
-        <w:t>{EvalTools=Paper::</w:t>
-      </w:r>
-      <w:r>
-        <w:rPr>
-          <w:szCs w:val="28"/>
-          <w:highlight w:val="yellow"/>
-          <w:lang w:val="en-US" w:eastAsia="ar-SA"/>
-        </w:rPr>
-        <w:t>end</w:t>
-      </w:r>
-      <w:r>
-        <w:rPr>
-          <w:szCs w:val="28"/>
-          <w:highlight w:val="yellow"/>
-          <w:lang w:val="en-US" w:eastAsia="ar-SA"/>
-        </w:rPr>
-        <w:t>}</w:t>
+        <w:t>{EvalTools=Paper::end}</w:t>
       </w:r>
     </w:p>
     <w:p>
@@ -5598,7 +5220,6 @@
       <w:r>
         <w:rPr>
           <w:szCs w:val="28"/>
-          <w:highlight w:val="yellow"/>
           <w:lang w:val="en-US" w:eastAsia="ar-SA"/>
         </w:rPr>
         <w:t>{EvalTools=</w:t>
@@ -5606,7 +5227,6 @@
       <w:r>
         <w:rPr>
           <w:szCs w:val="28"/>
-          <w:highlight w:val="yellow"/>
           <w:lang w:val="en-US" w:eastAsia="ar-SA"/>
         </w:rPr>
         <w:t>Testing</w:t>
@@ -5614,7 +5234,6 @@
       <w:r>
         <w:rPr>
           <w:szCs w:val="28"/>
-          <w:highlight w:val="yellow"/>
           <w:lang w:val="en-US" w:eastAsia="ar-SA"/>
         </w:rPr>
         <w:t>::start}</w:t>
@@ -5647,16 +5266,7 @@
           <w:szCs w:val="28"/>
           <w:lang w:eastAsia="ar-SA"/>
         </w:rPr>
-        <w:t>Тестирование</w:t>
-      </w:r>
-      <w:r>
-        <w:rPr>
-          <w:b/>
-          <w:bCs/>
-          <w:szCs w:val="28"/>
-          <w:lang w:eastAsia="ar-SA"/>
-        </w:rPr>
-        <w:t xml:space="preserve"> </w:t>
+        <w:t xml:space="preserve">Тестирование </w:t>
       </w:r>
       <w:r>
         <w:rPr>
@@ -6046,7 +5656,6 @@
       <w:r>
         <w:rPr>
           <w:szCs w:val="28"/>
-          <w:highlight w:val="yellow"/>
           <w:lang w:val="en-US" w:eastAsia="ar-SA"/>
         </w:rPr>
         <w:t>{EvalTools=</w:t>
@@ -6054,7 +5663,6 @@
       <w:r>
         <w:rPr>
           <w:szCs w:val="28"/>
-          <w:highlight w:val="yellow"/>
           <w:lang w:val="en-US" w:eastAsia="ar-SA"/>
         </w:rPr>
         <w:t>Testing</w:t>
@@ -6062,7 +5670,6 @@
       <w:r>
         <w:rPr>
           <w:szCs w:val="28"/>
-          <w:highlight w:val="yellow"/>
           <w:lang w:val="en-US" w:eastAsia="ar-SA"/>
         </w:rPr>
         <w:t>::end}</w:t>
@@ -6086,42 +5693,9 @@
       <w:r>
         <w:rPr>
           <w:szCs w:val="28"/>
-          <w:highlight w:val="yellow"/>
           <w:lang w:val="en-US" w:eastAsia="ar-SA"/>
         </w:rPr>
-        <w:t>{EvalTools=</w:t>
-      </w:r>
-      <w:r>
-        <w:rPr>
-          <w:szCs w:val="28"/>
-          <w:highlight w:val="yellow"/>
-          <w:lang w:val="en-US" w:eastAsia="ar-SA"/>
-        </w:rPr>
-        <w:t>PracticalWork</w:t>
-      </w:r>
-      <w:r>
-        <w:rPr>
-          <w:szCs w:val="28"/>
-          <w:highlight w:val="yellow"/>
-          <w:lang w:val="en-US" w:eastAsia="ar-SA"/>
-        </w:rPr>
-        <w:t>::</w:t>
-      </w:r>
-      <w:r>
-        <w:rPr>
-          <w:szCs w:val="28"/>
-          <w:highlight w:val="yellow"/>
-          <w:lang w:val="en-US" w:eastAsia="ar-SA"/>
-        </w:rPr>
-        <w:t>start</w:t>
-      </w:r>
-      <w:r>
-        <w:rPr>
-          <w:szCs w:val="28"/>
-          <w:highlight w:val="yellow"/>
-          <w:lang w:val="en-US" w:eastAsia="ar-SA"/>
-        </w:rPr>
-        <w:t>}</w:t>
+        <w:t>{EvalTools=PracticalWork::start}</w:t>
       </w:r>
     </w:p>
     <w:p>
@@ -6280,7 +5854,6 @@
       <w:r>
         <w:rPr>
           <w:szCs w:val="28"/>
-          <w:highlight w:val="yellow"/>
           <w:lang w:eastAsia="ar-SA"/>
         </w:rPr>
         <w:t>{</w:t>
@@ -6288,7 +5861,6 @@
       <w:r>
         <w:rPr>
           <w:szCs w:val="28"/>
-          <w:highlight w:val="yellow"/>
           <w:lang w:val="en-US" w:eastAsia="ar-SA"/>
         </w:rPr>
         <w:t>EvalTools</w:t>
@@ -6296,7 +5868,6 @@
       <w:r>
         <w:rPr>
           <w:szCs w:val="28"/>
-          <w:highlight w:val="yellow"/>
           <w:lang w:eastAsia="ar-SA"/>
         </w:rPr>
         <w:t>=</w:t>
@@ -6304,7 +5875,6 @@
       <w:r>
         <w:rPr>
           <w:szCs w:val="28"/>
-          <w:highlight w:val="yellow"/>
           <w:lang w:val="en-US" w:eastAsia="ar-SA"/>
         </w:rPr>
         <w:t>PracticalWork</w:t>
@@ -6312,7 +5882,6 @@
       <w:r>
         <w:rPr>
           <w:szCs w:val="28"/>
-          <w:highlight w:val="yellow"/>
           <w:lang w:eastAsia="ar-SA"/>
         </w:rPr>
         <w:t>::</w:t>
@@ -6320,7 +5889,6 @@
       <w:r>
         <w:rPr>
           <w:szCs w:val="28"/>
-          <w:highlight w:val="yellow"/>
           <w:lang w:val="en-US" w:eastAsia="ar-SA"/>
         </w:rPr>
         <w:t>end</w:t>
@@ -6328,7 +5896,6 @@
       <w:r>
         <w:rPr>
           <w:szCs w:val="28"/>
-          <w:highlight w:val="yellow"/>
           <w:lang w:eastAsia="ar-SA"/>
         </w:rPr>
         <w:t>}</w:t>
@@ -6352,50 +5919,9 @@
       <w:r>
         <w:rPr>
           <w:szCs w:val="28"/>
-          <w:highlight w:val="yellow"/>
           <w:lang w:val="en-US" w:eastAsia="ar-SA"/>
         </w:rPr>
-        <w:t>{EvalTools=</w:t>
-      </w:r>
-      <w:r>
-        <w:rPr>
-          <w:szCs w:val="28"/>
-          <w:highlight w:val="yellow"/>
-          <w:lang w:val="en-US" w:eastAsia="ar-SA"/>
-        </w:rPr>
-        <w:t>Control</w:t>
-      </w:r>
-      <w:r>
-        <w:rPr>
-          <w:szCs w:val="28"/>
-          <w:highlight w:val="yellow"/>
-          <w:lang w:val="en-US" w:eastAsia="ar-SA"/>
-        </w:rPr>
-        <w:t>Work</w:t>
-      </w:r>
-      <w:r>
-        <w:rPr>
-          <w:szCs w:val="28"/>
-          <w:highlight w:val="yellow"/>
-          <w:lang w:val="en-US" w:eastAsia="ar-SA"/>
-        </w:rPr>
-        <w:t>::</w:t>
-      </w:r>
-      <w:r>
-        <w:rPr>
-          <w:szCs w:val="28"/>
-          <w:highlight w:val="yellow"/>
-          <w:lang w:val="en-US" w:eastAsia="ar-SA"/>
-        </w:rPr>
-        <w:t>start</w:t>
-      </w:r>
-      <w:r>
-        <w:rPr>
-          <w:szCs w:val="28"/>
-          <w:highlight w:val="yellow"/>
-          <w:lang w:val="en-US" w:eastAsia="ar-SA"/>
-        </w:rPr>
-        <w:t>}</w:t>
+        <w:t>{EvalTools=ControlWork::start}</w:t>
       </w:r>
     </w:p>
     <w:p>
@@ -6547,25 +6073,7 @@
           <w:szCs w:val="28"/>
           <w:lang w:eastAsia="ar-SA"/>
         </w:rPr>
-        <w:t>Оценка «удовлетворительно» выставляется обучающемуся, показа</w:t>
-      </w:r>
-      <w:r>
-        <w:rPr>
-          <w:bCs/>
-          <w:iCs/>
-          <w:szCs w:val="28"/>
-          <w:lang w:eastAsia="ar-SA"/>
-        </w:rPr>
-        <w:t>в</w:t>
-      </w:r>
-      <w:r>
-        <w:rPr>
-          <w:bCs/>
-          <w:iCs/>
-          <w:szCs w:val="28"/>
-          <w:lang w:eastAsia="ar-SA"/>
-        </w:rPr>
-        <w:t>шему фрагментарный, разрозненный характер знаний, недостаточно правильные формулировки базовых понятий, нарушения логической последовательности в изложении программного материала, но при этом владеет основ</w:t>
+        <w:t>Оценка «удовлетворительно» выставляется обучающемуся, показавшему фрагментарный, разрозненный характер знаний, недостаточно правильные формулировки базовых понятий, нарушения логической последовательности в изложении программного материала, но при этом владеет основ</w:t>
       </w:r>
       <w:r>
         <w:rPr>
@@ -6620,50 +6128,9 @@
       <w:r>
         <w:rPr>
           <w:szCs w:val="28"/>
-          <w:highlight w:val="yellow"/>
           <w:lang w:val="en-US" w:eastAsia="ar-SA"/>
         </w:rPr>
-        <w:t>{EvalTools=</w:t>
-      </w:r>
-      <w:r>
-        <w:rPr>
-          <w:szCs w:val="28"/>
-          <w:highlight w:val="yellow"/>
-          <w:lang w:val="en-US" w:eastAsia="ar-SA"/>
-        </w:rPr>
-        <w:t>Control</w:t>
-      </w:r>
-      <w:r>
-        <w:rPr>
-          <w:szCs w:val="28"/>
-          <w:highlight w:val="yellow"/>
-          <w:lang w:val="en-US" w:eastAsia="ar-SA"/>
-        </w:rPr>
-        <w:t>Work</w:t>
-      </w:r>
-      <w:r>
-        <w:rPr>
-          <w:szCs w:val="28"/>
-          <w:highlight w:val="yellow"/>
-          <w:lang w:val="en-US" w:eastAsia="ar-SA"/>
-        </w:rPr>
-        <w:t>::</w:t>
-      </w:r>
-      <w:r>
-        <w:rPr>
-          <w:szCs w:val="28"/>
-          <w:highlight w:val="yellow"/>
-          <w:lang w:val="en-US" w:eastAsia="ar-SA"/>
-        </w:rPr>
-        <w:t>end</w:t>
-      </w:r>
-      <w:r>
-        <w:rPr>
-          <w:szCs w:val="28"/>
-          <w:highlight w:val="yellow"/>
-          <w:lang w:val="en-US" w:eastAsia="ar-SA"/>
-        </w:rPr>
-        <w:t>}</w:t>
+        <w:t>{EvalTools=ControlWork::end}</w:t>
       </w:r>
     </w:p>
     <w:p>
@@ -6685,42 +6152,9 @@
       <w:r>
         <w:rPr>
           <w:szCs w:val="28"/>
-          <w:highlight w:val="yellow"/>
           <w:lang w:val="en-US" w:eastAsia="ar-SA"/>
         </w:rPr>
-        <w:t>{EvalTools=</w:t>
-      </w:r>
-      <w:r>
-        <w:rPr>
-          <w:szCs w:val="28"/>
-          <w:highlight w:val="yellow"/>
-          <w:lang w:val="en-US" w:eastAsia="ar-SA"/>
-        </w:rPr>
-        <w:t>Presentation</w:t>
-      </w:r>
-      <w:r>
-        <w:rPr>
-          <w:szCs w:val="28"/>
-          <w:highlight w:val="yellow"/>
-          <w:lang w:val="en-US" w:eastAsia="ar-SA"/>
-        </w:rPr>
-        <w:t>::</w:t>
-      </w:r>
-      <w:r>
-        <w:rPr>
-          <w:szCs w:val="28"/>
-          <w:highlight w:val="yellow"/>
-          <w:lang w:val="en-US" w:eastAsia="ar-SA"/>
-        </w:rPr>
-        <w:t>start</w:t>
-      </w:r>
-      <w:r>
-        <w:rPr>
-          <w:szCs w:val="28"/>
-          <w:highlight w:val="yellow"/>
-          <w:lang w:val="en-US" w:eastAsia="ar-SA"/>
-        </w:rPr>
-        <w:t>}</w:t>
+        <w:t>{EvalTools=Presentation::start}</w:t>
       </w:r>
     </w:p>
     <w:p>
@@ -6756,14 +6190,7 @@
           <w:szCs w:val="28"/>
           <w:lang w:eastAsia="ar-SA"/>
         </w:rPr>
-        <w:t xml:space="preserve"> </w:t>
-      </w:r>
-      <w:r>
-        <w:rPr>
-          <w:szCs w:val="28"/>
-          <w:lang w:eastAsia="ar-SA"/>
-        </w:rPr>
-        <w:t>Вид контроля, представляющий собой расширенное письменное или устное сообщение на основе совокупности ранее опубликованных работ по соответствующей отрасли научных знаний, имеющих теоретическое значение и практическое применение, позволяющий выявить степень владения необходимыми для обучения знаниями, умениями и навыками, необходимыми для дальнейшего обучения.</w:t>
+        <w:t xml:space="preserve"> Вид контроля, представляющий собой расширенное письменное или устное сообщение на основе совокупности ранее опубликованных работ по соответствующей отрасли научных знаний, имеющих теоретическое значение и практическое применение, позволяющий выявить степень владения необходимыми для обучения знаниями, умениями и навыками, необходимыми для дальнейшего обучения.</w:t>
       </w:r>
     </w:p>
     <w:p>
@@ -7001,42 +6428,9 @@
       <w:r>
         <w:rPr>
           <w:szCs w:val="28"/>
-          <w:highlight w:val="yellow"/>
           <w:lang w:val="en-US" w:eastAsia="ar-SA"/>
         </w:rPr>
-        <w:t>{EvalTools=</w:t>
-      </w:r>
-      <w:r>
-        <w:rPr>
-          <w:szCs w:val="28"/>
-          <w:highlight w:val="yellow"/>
-          <w:lang w:val="en-US" w:eastAsia="ar-SA"/>
-        </w:rPr>
-        <w:t>Presentation</w:t>
-      </w:r>
-      <w:r>
-        <w:rPr>
-          <w:szCs w:val="28"/>
-          <w:highlight w:val="yellow"/>
-          <w:lang w:val="en-US" w:eastAsia="ar-SA"/>
-        </w:rPr>
-        <w:t>::</w:t>
-      </w:r>
-      <w:r>
-        <w:rPr>
-          <w:szCs w:val="28"/>
-          <w:highlight w:val="yellow"/>
-          <w:lang w:val="en-US" w:eastAsia="ar-SA"/>
-        </w:rPr>
-        <w:t>end</w:t>
-      </w:r>
-      <w:r>
-        <w:rPr>
-          <w:szCs w:val="28"/>
-          <w:highlight w:val="yellow"/>
-          <w:lang w:val="en-US" w:eastAsia="ar-SA"/>
-        </w:rPr>
-        <w:t>}</w:t>
+        <w:t>{EvalTools=Presentation::end}</w:t>
       </w:r>
     </w:p>
     <w:p>
@@ -7054,26 +6448,9 @@
       <w:r>
         <w:rPr>
           <w:szCs w:val="28"/>
-          <w:highlight w:val="yellow"/>
           <w:lang w:val="en-US" w:eastAsia="ar-SA"/>
         </w:rPr>
-        <w:t>{EvalTools=BusinessGame::</w:t>
-      </w:r>
-      <w:r>
-        <w:rPr>
-          <w:szCs w:val="28"/>
-          <w:highlight w:val="yellow"/>
-          <w:lang w:val="en-US" w:eastAsia="ar-SA"/>
-        </w:rPr>
-        <w:t>start</w:t>
-      </w:r>
-      <w:r>
-        <w:rPr>
-          <w:szCs w:val="28"/>
-          <w:highlight w:val="yellow"/>
-          <w:lang w:val="en-US" w:eastAsia="ar-SA"/>
-        </w:rPr>
-        <w:t>}</w:t>
+        <w:t>{EvalTools=BusinessGame::start}</w:t>
       </w:r>
     </w:p>
     <w:p>
@@ -9318,79 +8695,23 @@
       <w:r>
         <w:rPr>
           <w:szCs w:val="28"/>
-          <w:highlight w:val="yellow"/>
           <w:lang w:eastAsia="ar-SA"/>
         </w:rPr>
-        <w:t>{</w:t>
-      </w:r>
-      <w:r>
-        <w:rPr>
-          <w:szCs w:val="28"/>
-          <w:highlight w:val="yellow"/>
+        <w:t>{EvalTools=BusinessGame::</w:t>
+      </w:r>
+      <w:r>
+        <w:rPr>
+          <w:szCs w:val="28"/>
+          <w:lang w:val="en-US" w:eastAsia="ar-SA"/>
+        </w:rPr>
+        <w:t>end</w:t>
+      </w:r>
+      <w:r>
+        <w:rPr>
+          <w:szCs w:val="28"/>
           <w:lang w:eastAsia="ar-SA"/>
         </w:rPr>
-        <w:t>EvalTools=</w:t>
-      </w:r>
-      <w:r>
-        <w:rPr>
-          <w:szCs w:val="28"/>
-          <w:highlight w:val="yellow"/>
-          <w:lang w:eastAsia="ar-SA"/>
-        </w:rPr>
-        <w:t>BusinessGame</w:t>
-      </w:r>
-      <w:r>
-        <w:rPr>
-          <w:szCs w:val="28"/>
-          <w:highlight w:val="yellow"/>
-          <w:lang w:eastAsia="ar-SA"/>
-        </w:rPr>
-        <w:t>::</w:t>
-      </w:r>
-      <w:r>
-        <w:rPr>
-          <w:szCs w:val="28"/>
-          <w:highlight w:val="yellow"/>
-          <w:lang w:val="en-US" w:eastAsia="ar-SA"/>
-        </w:rPr>
-        <w:t>end</w:t>
-      </w:r>
-      <w:r>
-        <w:rPr>
-          <w:szCs w:val="28"/>
-          <w:highlight w:val="yellow"/>
-          <w:lang w:eastAsia="ar-SA"/>
-        </w:rPr>
         <w:t>}</w:t>
-      </w:r>
-    </w:p>
-    <w:p>
-      <w:pPr>
-        <w:pStyle w:val="a3"/>
-        <w:numPr>
-          <w:ilvl w:val="1"/>
-          <w:numId w:val="32"/>
-        </w:numPr>
-        <w:tabs>
-          <w:tab w:val="left" w:pos="1134"/>
-        </w:tabs>
-        <w:spacing w:line="240" w:lineRule="auto"/>
-        <w:ind w:left="0" w:firstLine="567"/>
-        <w:rPr>
-          <w:b/>
-          <w:bCs/>
-          <w:szCs w:val="28"/>
-          <w:lang w:eastAsia="ar-SA"/>
-        </w:rPr>
-      </w:pPr>
-      <w:r>
-        <w:rPr>
-          <w:b/>
-          <w:bCs/>
-          <w:szCs w:val="28"/>
-          <w:lang w:eastAsia="ar-SA"/>
-        </w:rPr>
-        <w:t>Тут было 4.6</w:t>
       </w:r>
     </w:p>
     <w:p>
@@ -9511,7 +8832,6 @@
           <w:bCs/>
           <w:iCs/>
           <w:szCs w:val="28"/>
-          <w:highlight w:val="yellow"/>
           <w:lang w:val="en-US"/>
         </w:rPr>
         <w:t>{EvalTools=</w:t>
@@ -9521,7 +8841,6 @@
           <w:bCs/>
           <w:iCs/>
           <w:szCs w:val="28"/>
-          <w:highlight w:val="yellow"/>
         </w:rPr>
         <w:t>Survey</w:t>
       </w:r>
@@ -9530,7 +8849,6 @@
           <w:bCs/>
           <w:iCs/>
           <w:szCs w:val="28"/>
-          <w:highlight w:val="yellow"/>
           <w:lang w:val="en-US"/>
         </w:rPr>
         <w:t>::start}</w:t>
@@ -9580,50 +8898,9 @@
           <w:bCs/>
           <w:iCs/>
           <w:szCs w:val="28"/>
-          <w:highlight w:val="yellow"/>
           <w:lang w:val="en-US"/>
         </w:rPr>
-        <w:t>{EvalTools=</w:t>
-      </w:r>
-      <w:r>
-        <w:rPr>
-          <w:bCs/>
-          <w:iCs/>
-          <w:szCs w:val="28"/>
-          <w:highlight w:val="yellow"/>
-          <w:lang w:val="en-US"/>
-        </w:rPr>
-        <w:t>Survey</w:t>
-      </w:r>
-      <w:r>
-        <w:rPr>
-          <w:bCs/>
-          <w:iCs/>
-          <w:szCs w:val="28"/>
-          <w:highlight w:val="yellow"/>
-          <w:lang w:val="en-US"/>
-        </w:rPr>
-        <w:t>::</w:t>
-      </w:r>
-      <w:r>
-        <w:rPr>
-          <w:bCs/>
-          <w:iCs/>
-          <w:szCs w:val="28"/>
-          <w:highlight w:val="yellow"/>
-          <w:lang w:val="en-US"/>
-        </w:rPr>
-        <w:t>end</w:t>
-      </w:r>
-      <w:r>
-        <w:rPr>
-          <w:bCs/>
-          <w:iCs/>
-          <w:szCs w:val="28"/>
-          <w:highlight w:val="yellow"/>
-          <w:lang w:val="en-US"/>
-        </w:rPr>
-        <w:t>}</w:t>
+        <w:t>{EvalTools=Survey::end}</w:t>
       </w:r>
     </w:p>
     <w:p>
@@ -9644,7 +8921,6 @@
           <w:bCs/>
           <w:iCs/>
           <w:szCs w:val="28"/>
-          <w:highlight w:val="yellow"/>
           <w:lang w:val="en-US"/>
         </w:rPr>
         <w:t>{EvalTools=Essay::start}</w:t>
@@ -9693,7 +8969,6 @@
           <w:bCs/>
           <w:iCs/>
           <w:szCs w:val="28"/>
-          <w:highlight w:val="yellow"/>
           <w:lang w:val="en-US"/>
         </w:rPr>
         <w:t>{EvalTools=Essay::end}</w:t>
@@ -9715,26 +8990,9 @@
       <w:r>
         <w:rPr>
           <w:szCs w:val="28"/>
-          <w:highlight w:val="yellow"/>
           <w:lang w:val="en-US"/>
         </w:rPr>
-        <w:t>{EvalTools=Paper::</w:t>
-      </w:r>
-      <w:r>
-        <w:rPr>
-          <w:szCs w:val="28"/>
-          <w:highlight w:val="yellow"/>
-          <w:lang w:val="en-US"/>
-        </w:rPr>
-        <w:t>start</w:t>
-      </w:r>
-      <w:r>
-        <w:rPr>
-          <w:szCs w:val="28"/>
-          <w:highlight w:val="yellow"/>
-          <w:lang w:val="en-US"/>
-        </w:rPr>
-        <w:t>}</w:t>
+        <w:t>{EvalTools=Paper::start}</w:t>
       </w:r>
     </w:p>
     <w:p>
@@ -9778,7 +9036,6 @@
       <w:r>
         <w:rPr>
           <w:szCs w:val="28"/>
-          <w:highlight w:val="yellow"/>
           <w:lang w:val="en-US"/>
         </w:rPr>
         <w:t>{EvalTools=Paper::end}</w:t>
@@ -9800,26 +9057,9 @@
       <w:r>
         <w:rPr>
           <w:szCs w:val="28"/>
-          <w:highlight w:val="yellow"/>
           <w:lang w:val="en-US"/>
         </w:rPr>
-        <w:t>{EvalTools=</w:t>
-      </w:r>
-      <w:r>
-        <w:rPr>
-          <w:szCs w:val="28"/>
-          <w:highlight w:val="yellow"/>
-          <w:lang w:val="en-US"/>
-        </w:rPr>
-        <w:t>Presentation</w:t>
-      </w:r>
-      <w:r>
-        <w:rPr>
-          <w:szCs w:val="28"/>
-          <w:highlight w:val="yellow"/>
-          <w:lang w:val="en-US"/>
-        </w:rPr>
-        <w:t>::start}</w:t>
+        <w:t>{EvalTools=Presentation::start}</w:t>
       </w:r>
     </w:p>
     <w:p>
@@ -9862,26 +9102,9 @@
       <w:r>
         <w:rPr>
           <w:szCs w:val="28"/>
-          <w:highlight w:val="yellow"/>
           <w:lang w:val="en-US"/>
         </w:rPr>
-        <w:t>{EvalTools=Presentation::</w:t>
-      </w:r>
-      <w:r>
-        <w:rPr>
-          <w:szCs w:val="28"/>
-          <w:highlight w:val="yellow"/>
-          <w:lang w:val="en-US"/>
-        </w:rPr>
-        <w:t>end</w:t>
-      </w:r>
-      <w:r>
-        <w:rPr>
-          <w:szCs w:val="28"/>
-          <w:highlight w:val="yellow"/>
-          <w:lang w:val="en-US"/>
-        </w:rPr>
-        <w:t>}</w:t>
+        <w:t>{EvalTools=Presentation::end}</w:t>
       </w:r>
     </w:p>
     <w:p>
@@ -9900,7 +9123,6 @@
       <w:r>
         <w:rPr>
           <w:szCs w:val="28"/>
-          <w:highlight w:val="yellow"/>
           <w:lang w:val="en-US"/>
         </w:rPr>
         <w:t>{EvalTools=PracticalWork::start}</w:t>
@@ -9947,26 +9169,9 @@
       <w:r>
         <w:rPr>
           <w:szCs w:val="28"/>
-          <w:highlight w:val="yellow"/>
           <w:lang w:val="en-US"/>
         </w:rPr>
-        <w:t>{EvalTools=PracticalWork::</w:t>
-      </w:r>
-      <w:r>
-        <w:rPr>
-          <w:szCs w:val="28"/>
-          <w:highlight w:val="yellow"/>
-          <w:lang w:val="en-US"/>
-        </w:rPr>
-        <w:t>end</w:t>
-      </w:r>
-      <w:r>
-        <w:rPr>
-          <w:szCs w:val="28"/>
-          <w:highlight w:val="yellow"/>
-          <w:lang w:val="en-US"/>
-        </w:rPr>
-        <w:t>}</w:t>
+        <w:t>{EvalTools=PracticalWork::end}</w:t>
       </w:r>
     </w:p>
     <w:p>
@@ -9986,26 +9191,9 @@
       <w:r>
         <w:rPr>
           <w:szCs w:val="28"/>
-          <w:highlight w:val="yellow"/>
           <w:lang w:val="en-US"/>
         </w:rPr>
-        <w:t>{EvalTools=</w:t>
-      </w:r>
-      <w:r>
-        <w:rPr>
-          <w:szCs w:val="28"/>
-          <w:highlight w:val="yellow"/>
-          <w:lang w:val="en-US"/>
-        </w:rPr>
-        <w:t>Testing</w:t>
-      </w:r>
-      <w:r>
-        <w:rPr>
-          <w:szCs w:val="28"/>
-          <w:highlight w:val="yellow"/>
-          <w:lang w:val="en-US"/>
-        </w:rPr>
-        <w:t>::start}</w:t>
+        <w:t>{EvalTools=Testing::start}</w:t>
       </w:r>
     </w:p>
     <w:p>
@@ -10049,42 +9237,9 @@
       <w:r>
         <w:rPr>
           <w:szCs w:val="28"/>
-          <w:highlight w:val="yellow"/>
           <w:lang w:val="en-US"/>
         </w:rPr>
-        <w:t>{EvalTools=</w:t>
-      </w:r>
-      <w:r>
-        <w:rPr>
-          <w:szCs w:val="28"/>
-          <w:highlight w:val="yellow"/>
-          <w:lang w:val="en-US"/>
-        </w:rPr>
-        <w:t>Testing</w:t>
-      </w:r>
-      <w:r>
-        <w:rPr>
-          <w:szCs w:val="28"/>
-          <w:highlight w:val="yellow"/>
-          <w:lang w:val="en-US"/>
-        </w:rPr>
-        <w:t>::</w:t>
-      </w:r>
-      <w:r>
-        <w:rPr>
-          <w:szCs w:val="28"/>
-          <w:highlight w:val="yellow"/>
-          <w:lang w:val="en-US"/>
-        </w:rPr>
-        <w:t>end</w:t>
-      </w:r>
-      <w:r>
-        <w:rPr>
-          <w:szCs w:val="28"/>
-          <w:highlight w:val="yellow"/>
-          <w:lang w:val="en-US"/>
-        </w:rPr>
-        <w:t>}</w:t>
+        <w:t>{EvalTools=Testing::end}</w:t>
       </w:r>
     </w:p>
     <w:p>
@@ -10103,26 +9258,9 @@
       <w:r>
         <w:rPr>
           <w:szCs w:val="28"/>
-          <w:highlight w:val="yellow"/>
           <w:lang w:val="en-US"/>
         </w:rPr>
-        <w:t>{EvalTools=</w:t>
-      </w:r>
-      <w:r>
-        <w:rPr>
-          <w:szCs w:val="28"/>
-          <w:highlight w:val="yellow"/>
-          <w:lang w:val="en-US"/>
-        </w:rPr>
-        <w:t>ControlWork</w:t>
-      </w:r>
-      <w:r>
-        <w:rPr>
-          <w:szCs w:val="28"/>
-          <w:highlight w:val="yellow"/>
-          <w:lang w:val="en-US"/>
-        </w:rPr>
-        <w:t>::start}</w:t>
+        <w:t>{EvalTools=ControlWork::start}</w:t>
       </w:r>
     </w:p>
     <w:p>
@@ -10147,7 +9285,6 @@
           <w:iCs/>
           <w:szCs w:val="28"/>
         </w:rPr>
-        <w:lastRenderedPageBreak/>
         <w:t>контрольной работы</w:t>
       </w:r>
     </w:p>
@@ -10165,26 +9302,10 @@
       <w:r>
         <w:rPr>
           <w:szCs w:val="28"/>
-          <w:highlight w:val="yellow"/>
           <w:lang w:val="en-US"/>
         </w:rPr>
-        <w:t>{EvalTools=ControlWork::</w:t>
-      </w:r>
-      <w:r>
-        <w:rPr>
-          <w:szCs w:val="28"/>
-          <w:highlight w:val="yellow"/>
-          <w:lang w:val="en-US"/>
-        </w:rPr>
-        <w:t>end</w:t>
-      </w:r>
-      <w:r>
-        <w:rPr>
-          <w:szCs w:val="28"/>
-          <w:highlight w:val="yellow"/>
-          <w:lang w:val="en-US"/>
-        </w:rPr>
-        <w:t>}</w:t>
+        <w:lastRenderedPageBreak/>
+        <w:t>{EvalTools=ControlWork::end}</w:t>
       </w:r>
     </w:p>
     <w:p>
@@ -10203,26 +9324,9 @@
       <w:r>
         <w:rPr>
           <w:szCs w:val="28"/>
-          <w:highlight w:val="yellow"/>
           <w:lang w:val="en-US"/>
         </w:rPr>
-        <w:t>{EvalTools=</w:t>
-      </w:r>
-      <w:r>
-        <w:rPr>
-          <w:szCs w:val="28"/>
-          <w:highlight w:val="yellow"/>
-          <w:lang w:val="en-US"/>
-        </w:rPr>
-        <w:t>BusinessGame</w:t>
-      </w:r>
-      <w:r>
-        <w:rPr>
-          <w:szCs w:val="28"/>
-          <w:highlight w:val="yellow"/>
-          <w:lang w:val="en-US"/>
-        </w:rPr>
-        <w:t>::start}</w:t>
+        <w:t>{EvalTools=BusinessGame::start}</w:t>
       </w:r>
     </w:p>
     <w:p>
@@ -10265,47 +9369,20 @@
       <w:r>
         <w:rPr>
           <w:szCs w:val="28"/>
-          <w:highlight w:val="yellow"/>
           <w:lang w:val="en-US"/>
         </w:rPr>
-        <w:t>{EvalTools=</w:t>
-      </w:r>
-      <w:r>
-        <w:rPr>
-          <w:szCs w:val="28"/>
-          <w:highlight w:val="yellow"/>
+        <w:t>{EvalTools= BusinessGame::</w:t>
+      </w:r>
+      <w:r>
+        <w:rPr>
+          <w:szCs w:val="28"/>
           <w:lang w:val="en-US"/>
         </w:rPr>
-        <w:t xml:space="preserve"> </w:t>
-      </w:r>
-      <w:r>
-        <w:rPr>
-          <w:szCs w:val="28"/>
-          <w:highlight w:val="yellow"/>
-          <w:lang w:val="en-US"/>
-        </w:rPr>
-        <w:t>BusinessGame</w:t>
-      </w:r>
-      <w:r>
-        <w:rPr>
-          <w:szCs w:val="28"/>
-          <w:highlight w:val="yellow"/>
-          <w:lang w:val="en-US"/>
-        </w:rPr>
-        <w:t>::</w:t>
-      </w:r>
-      <w:r>
-        <w:rPr>
-          <w:szCs w:val="28"/>
-          <w:highlight w:val="yellow"/>
-          <w:lang w:val="en-US"/>
-        </w:rPr>
         <w:t>end</w:t>
       </w:r>
       <w:r>
         <w:rPr>
           <w:szCs w:val="28"/>
-          <w:highlight w:val="yellow"/>
           <w:lang w:val="en-US"/>
         </w:rPr>
         <w:t>}</w:t>
@@ -10365,7 +9442,6 @@
           <w:bCs/>
           <w:iCs/>
           <w:szCs w:val="28"/>
-          <w:highlight w:val="yellow"/>
           <w:lang w:val="en-US"/>
         </w:rPr>
         <w:t>{EvalTools=</w:t>
@@ -10375,7 +9451,6 @@
           <w:bCs/>
           <w:iCs/>
           <w:szCs w:val="28"/>
-          <w:highlight w:val="yellow"/>
         </w:rPr>
         <w:t>Survey</w:t>
       </w:r>
@@ -10384,7 +9459,6 @@
           <w:bCs/>
           <w:iCs/>
           <w:szCs w:val="28"/>
-          <w:highlight w:val="yellow"/>
           <w:lang w:val="en-US"/>
         </w:rPr>
         <w:t>::start}</w:t>
@@ -10853,7 +9927,6 @@
           <w:bCs/>
           <w:iCs/>
           <w:szCs w:val="28"/>
-          <w:highlight w:val="yellow"/>
           <w:lang w:val="en-US"/>
         </w:rPr>
         <w:t>{EvalTools=</w:t>
@@ -10863,7 +9936,6 @@
           <w:bCs/>
           <w:iCs/>
           <w:szCs w:val="28"/>
-          <w:highlight w:val="yellow"/>
           <w:lang w:val="en-US"/>
         </w:rPr>
         <w:t>Survey</w:t>
@@ -10873,30 +9945,9 @@
           <w:bCs/>
           <w:iCs/>
           <w:szCs w:val="28"/>
-          <w:highlight w:val="yellow"/>
           <w:lang w:val="en-US"/>
         </w:rPr>
-        <w:t>::</w:t>
-      </w:r>
-      <w:r>
-        <w:rPr>
-          <w:bCs/>
-          <w:iCs/>
-          <w:szCs w:val="28"/>
-          <w:highlight w:val="yellow"/>
-          <w:lang w:val="en-US"/>
-        </w:rPr>
-        <w:t>end</w:t>
-      </w:r>
-      <w:r>
-        <w:rPr>
-          <w:bCs/>
-          <w:iCs/>
-          <w:szCs w:val="28"/>
-          <w:highlight w:val="yellow"/>
-          <w:lang w:val="en-US"/>
-        </w:rPr>
-        <w:t>}</w:t>
+        <w:t>::end}</w:t>
       </w:r>
     </w:p>
     <w:p>
@@ -10923,7 +9974,6 @@
           <w:bCs/>
           <w:iCs/>
           <w:szCs w:val="28"/>
-          <w:highlight w:val="yellow"/>
           <w:lang w:val="en-US"/>
         </w:rPr>
         <w:t>{EvalTools=Essay::start}</w:t>
@@ -11342,8 +10392,14 @@
         <w:rPr>
           <w:szCs w:val="28"/>
         </w:rPr>
+        <w:t>Оценка «хорошо» выставляется обучающемуся, если представлена собственная точка зрения (позиция, отношение) при раскрытии проблемы; про</w:t>
+      </w:r>
+      <w:r>
+        <w:rPr>
+          <w:szCs w:val="28"/>
+        </w:rPr>
         <w:lastRenderedPageBreak/>
-        <w:t>Оценка «хорошо» выставляется обучающемуся, если представлена собственная точка зрения (позиция, отношение) при раскрытии проблемы; проблема раскрыта с корректным использованием обществоведческих терминов и понятий в контексте ответа (теоретические связи и обоснования не присутствуют или явно не прослеживаются); представлена аргументация своего мнения с опорой на факты общественной жизни или личный социальный опыт.</w:t>
+        <w:t>блема раскрыта с корректным использованием обществоведческих терминов и понятий в контексте ответа (теоретические связи и обоснования не присутствуют или явно не прослеживаются); представлена аргументация своего мнения с опорой на факты общественной жизни или личный социальный опыт.</w:t>
       </w:r>
     </w:p>
     <w:p>
@@ -11404,26 +10460,9 @@
       <w:r>
         <w:rPr>
           <w:szCs w:val="28"/>
-          <w:highlight w:val="yellow"/>
           <w:lang w:val="en-US"/>
         </w:rPr>
-        <w:t>{EvalTools=</w:t>
-      </w:r>
-      <w:r>
-        <w:rPr>
-          <w:szCs w:val="28"/>
-          <w:highlight w:val="yellow"/>
-          <w:lang w:val="en-US"/>
-        </w:rPr>
-        <w:t>Essay</w:t>
-      </w:r>
-      <w:r>
-        <w:rPr>
-          <w:szCs w:val="28"/>
-          <w:highlight w:val="yellow"/>
-          <w:lang w:val="en-US"/>
-        </w:rPr>
-        <w:t>::end}</w:t>
+        <w:t>{EvalTools=Essay::end}</w:t>
       </w:r>
     </w:p>
     <w:p>
@@ -11444,26 +10483,9 @@
       <w:r>
         <w:rPr>
           <w:szCs w:val="28"/>
-          <w:highlight w:val="yellow"/>
           <w:lang w:val="en-US"/>
         </w:rPr>
-        <w:t>{EvalTools=Paper::</w:t>
-      </w:r>
-      <w:r>
-        <w:rPr>
-          <w:szCs w:val="28"/>
-          <w:highlight w:val="yellow"/>
-          <w:lang w:val="en-US"/>
-        </w:rPr>
-        <w:t>start</w:t>
-      </w:r>
-      <w:r>
-        <w:rPr>
-          <w:szCs w:val="28"/>
-          <w:highlight w:val="yellow"/>
-          <w:lang w:val="en-US"/>
-        </w:rPr>
-        <w:t>}</w:t>
+        <w:t>{EvalTools=Paper::start}</w:t>
       </w:r>
     </w:p>
     <w:p>
@@ -11493,15 +10515,7 @@
           <w:bCs/>
           <w:szCs w:val="28"/>
         </w:rPr>
-        <w:t>Реферат</w:t>
-      </w:r>
-      <w:r>
-        <w:rPr>
-          <w:b/>
-          <w:bCs/>
-          <w:szCs w:val="28"/>
-        </w:rPr>
-        <w:t>.</w:t>
+        <w:t>Реферат.</w:t>
       </w:r>
     </w:p>
     <w:tbl>
@@ -11611,25 +10625,7 @@
                 <w:szCs w:val="24"/>
                 <w:lang w:eastAsia="en-US"/>
               </w:rPr>
-              <w:t>Темы</w:t>
-            </w:r>
-            <w:r>
-              <w:rPr>
-                <w:bCs/>
-                <w:sz w:val="24"/>
-                <w:szCs w:val="24"/>
-                <w:lang w:eastAsia="en-US"/>
-              </w:rPr>
-              <w:t xml:space="preserve"> рефератов</w:t>
-            </w:r>
-            <w:r>
-              <w:rPr>
-                <w:bCs/>
-                <w:sz w:val="24"/>
-                <w:szCs w:val="24"/>
-                <w:lang w:eastAsia="en-US"/>
-              </w:rPr>
-              <w:t>:</w:t>
+              <w:t>Темы рефератов:</w:t>
             </w:r>
           </w:p>
         </w:tc>
@@ -11909,14 +10905,14 @@
         <w:rPr>
           <w:szCs w:val="28"/>
         </w:rPr>
-        <w:t xml:space="preserve">Оценка «неудовлетворительно» выставляется обучающемуся, если не </w:t>
+        <w:t>Оценка «неудовлетворительно» выставляется обучающемуся, если не представлена собственная точка зрения (позиция, отношение) при раскрытии проблемы, проблема раскрыта на бытовом уровне; аргументация своего мне</w:t>
       </w:r>
       <w:r>
         <w:rPr>
           <w:szCs w:val="28"/>
         </w:rPr>
         <w:lastRenderedPageBreak/>
-        <w:t>представлена собственная точка зрения (позиция, отношение) при раскрытии проблемы, проблема раскрыта на бытовом уровне; аргументация своего мнения слабо связана с раскрытием проблемы.</w:t>
+        <w:t>ния слабо связана с раскрытием проблемы.</w:t>
       </w:r>
     </w:p>
     <w:p>
@@ -11937,7 +10933,6 @@
       <w:r>
         <w:rPr>
           <w:szCs w:val="28"/>
-          <w:highlight w:val="yellow"/>
           <w:lang w:val="en-US"/>
         </w:rPr>
         <w:t>{EvalTools=Paper::end}</w:t>
@@ -11963,7 +10958,6 @@
       <w:r>
         <w:rPr>
           <w:szCs w:val="28"/>
-          <w:highlight w:val="yellow"/>
           <w:lang w:val="en-US"/>
         </w:rPr>
         <w:t>{EvalTools=PracticalWork::start}</w:t>
@@ -12416,14 +11410,12 @@
       <w:r>
         <w:rPr>
           <w:szCs w:val="28"/>
-          <w:highlight w:val="yellow"/>
         </w:rPr>
         <w:t>{</w:t>
       </w:r>
       <w:r>
         <w:rPr>
           <w:szCs w:val="28"/>
-          <w:highlight w:val="yellow"/>
           <w:lang w:val="en-US"/>
         </w:rPr>
         <w:t>EvalTools</w:t>
@@ -12431,14 +11423,12 @@
       <w:r>
         <w:rPr>
           <w:szCs w:val="28"/>
-          <w:highlight w:val="yellow"/>
         </w:rPr>
         <w:t>=</w:t>
       </w:r>
       <w:r>
         <w:rPr>
           <w:szCs w:val="28"/>
-          <w:highlight w:val="yellow"/>
           <w:lang w:val="en-US"/>
         </w:rPr>
         <w:t>PracticalWork</w:t>
@@ -12446,14 +11436,12 @@
       <w:r>
         <w:rPr>
           <w:szCs w:val="28"/>
-          <w:highlight w:val="yellow"/>
         </w:rPr>
         <w:t>::</w:t>
       </w:r>
       <w:r>
         <w:rPr>
           <w:szCs w:val="28"/>
-          <w:highlight w:val="yellow"/>
           <w:lang w:val="en-US"/>
         </w:rPr>
         <w:t>end</w:t>
@@ -12461,7 +11449,6 @@
       <w:r>
         <w:rPr>
           <w:szCs w:val="28"/>
-          <w:highlight w:val="yellow"/>
         </w:rPr>
         <w:t>}</w:t>
       </w:r>
@@ -12486,7 +11473,6 @@
       <w:r>
         <w:rPr>
           <w:szCs w:val="28"/>
-          <w:highlight w:val="yellow"/>
           <w:lang w:val="en-US"/>
         </w:rPr>
         <w:t>{EvalTools=</w:t>
@@ -12494,7 +11480,6 @@
       <w:r>
         <w:rPr>
           <w:szCs w:val="28"/>
-          <w:highlight w:val="yellow"/>
           <w:lang w:val="en-US"/>
         </w:rPr>
         <w:t>ControlWork</w:t>
@@ -12502,7 +11487,6 @@
       <w:r>
         <w:rPr>
           <w:szCs w:val="28"/>
-          <w:highlight w:val="yellow"/>
           <w:lang w:val="en-US"/>
         </w:rPr>
         <w:t>::start}</w:t>
@@ -12748,6 +11732,98 @@
           </w:p>
         </w:tc>
       </w:tr>
+      <w:tr>
+        <w:trPr>
+          <w:jc w:val="center"/>
+        </w:trPr>
+        <w:tc>
+          <w:tcPr>
+            <w:tcW w:w="473" w:type="dxa"/>
+            <w:tcBorders>
+              <w:top w:val="single" w:sz="4" w:space="0" w:color="auto"/>
+              <w:left w:val="single" w:sz="4" w:space="0" w:color="auto"/>
+              <w:bottom w:val="single" w:sz="4" w:space="0" w:color="auto"/>
+              <w:right w:val="single" w:sz="4" w:space="0" w:color="auto"/>
+            </w:tcBorders>
+          </w:tcPr>
+          <w:p>
+            <w:pPr>
+              <w:widowControl w:val="0"/>
+              <w:spacing w:line="240" w:lineRule="auto"/>
+              <w:ind w:firstLine="0"/>
+              <w:jc w:val="center"/>
+              <w:rPr>
+                <w:bCs/>
+                <w:sz w:val="24"/>
+                <w:szCs w:val="24"/>
+                <w:lang w:eastAsia="en-US"/>
+              </w:rPr>
+            </w:pPr>
+            <w:r>
+              <w:rPr>
+                <w:bCs/>
+                <w:sz w:val="24"/>
+                <w:szCs w:val="24"/>
+                <w:lang w:eastAsia="en-US"/>
+              </w:rPr>
+              <w:t>1.</w:t>
+            </w:r>
+          </w:p>
+        </w:tc>
+        <w:tc>
+          <w:tcPr>
+            <w:tcW w:w="7601" w:type="dxa"/>
+            <w:tcBorders>
+              <w:top w:val="single" w:sz="4" w:space="0" w:color="auto"/>
+              <w:left w:val="single" w:sz="4" w:space="0" w:color="auto"/>
+              <w:bottom w:val="single" w:sz="4" w:space="0" w:color="auto"/>
+              <w:right w:val="single" w:sz="4" w:space="0" w:color="auto"/>
+            </w:tcBorders>
+            <w:vAlign w:val="center"/>
+          </w:tcPr>
+          <w:p>
+            <w:pPr>
+              <w:widowControl w:val="0"/>
+              <w:tabs>
+                <w:tab w:val="left" w:pos="2295"/>
+              </w:tabs>
+              <w:spacing w:line="240" w:lineRule="auto"/>
+              <w:ind w:firstLine="709"/>
+              <w:jc w:val="center"/>
+              <w:rPr>
+                <w:bCs/>
+                <w:sz w:val="24"/>
+                <w:szCs w:val="24"/>
+                <w:lang w:eastAsia="en-US"/>
+              </w:rPr>
+            </w:pPr>
+          </w:p>
+        </w:tc>
+        <w:tc>
+          <w:tcPr>
+            <w:tcW w:w="1339" w:type="dxa"/>
+            <w:tcBorders>
+              <w:top w:val="single" w:sz="4" w:space="0" w:color="auto"/>
+              <w:left w:val="single" w:sz="4" w:space="0" w:color="auto"/>
+              <w:bottom w:val="single" w:sz="4" w:space="0" w:color="auto"/>
+              <w:right w:val="single" w:sz="4" w:space="0" w:color="auto"/>
+            </w:tcBorders>
+          </w:tcPr>
+          <w:p>
+            <w:pPr>
+              <w:widowControl w:val="0"/>
+              <w:spacing w:line="240" w:lineRule="auto"/>
+              <w:ind w:left="-113" w:right="-113" w:firstLine="0"/>
+              <w:jc w:val="center"/>
+              <w:rPr>
+                <w:sz w:val="24"/>
+                <w:szCs w:val="24"/>
+                <w:lang w:eastAsia="en-US"/>
+              </w:rPr>
+            </w:pPr>
+          </w:p>
+        </w:tc>
+      </w:tr>
     </w:tbl>
     <w:p>
       <w:pPr>
@@ -12788,14 +11864,14 @@
         <w:rPr>
           <w:szCs w:val="28"/>
         </w:rPr>
-        <w:t>Оценка «отлично» выставляется обучающемуся, показавшему всесторонние, систематизированные, глубокие знания в ответах на все вопросы контрольной работы, который изучил основную и ознакомился с дополни</w:t>
+        <w:t xml:space="preserve">Оценка «отлично» выставляется обучающемуся, показавшему всесторонние, систематизированные, глубокие знания в ответах на все вопросы контрольной работы, который изучил основную и ознакомился с дополнительной литературой учебной программы дисциплины и умеет свободно и </w:t>
       </w:r>
       <w:r>
         <w:rPr>
           <w:szCs w:val="28"/>
         </w:rPr>
         <w:lastRenderedPageBreak/>
-        <w:t>тельной литературой учебной программы дисциплины и умеет свободно и правильно аргументировать принятые решения.</w:t>
+        <w:t>правильно аргументировать принятые решения.</w:t>
       </w:r>
     </w:p>
     <w:p>
@@ -12871,42 +11947,9 @@
       <w:r>
         <w:rPr>
           <w:szCs w:val="28"/>
-          <w:highlight w:val="yellow"/>
           <w:lang w:val="en-US"/>
         </w:rPr>
-        <w:t>{EvalTools=</w:t>
-      </w:r>
-      <w:r>
-        <w:rPr>
-          <w:szCs w:val="28"/>
-          <w:highlight w:val="yellow"/>
-          <w:lang w:val="en-US"/>
-        </w:rPr>
-        <w:t>ControlWork</w:t>
-      </w:r>
-      <w:r>
-        <w:rPr>
-          <w:szCs w:val="28"/>
-          <w:highlight w:val="yellow"/>
-          <w:lang w:val="en-US"/>
-        </w:rPr>
-        <w:t>::</w:t>
-      </w:r>
-      <w:r>
-        <w:rPr>
-          <w:szCs w:val="28"/>
-          <w:highlight w:val="yellow"/>
-          <w:lang w:val="en-US"/>
-        </w:rPr>
-        <w:t>end</w:t>
-      </w:r>
-      <w:r>
-        <w:rPr>
-          <w:szCs w:val="28"/>
-          <w:highlight w:val="yellow"/>
-          <w:lang w:val="en-US"/>
-        </w:rPr>
-        <w:t>}</w:t>
+        <w:t>{EvalTools=ControlWork::end}</w:t>
       </w:r>
     </w:p>
     <w:p>
@@ -12929,26 +11972,9 @@
       <w:r>
         <w:rPr>
           <w:szCs w:val="28"/>
-          <w:highlight w:val="yellow"/>
           <w:lang w:val="en-US"/>
         </w:rPr>
-        <w:t>{EvalTools=</w:t>
-      </w:r>
-      <w:r>
-        <w:rPr>
-          <w:szCs w:val="28"/>
-          <w:highlight w:val="yellow"/>
-          <w:lang w:val="en-US"/>
-        </w:rPr>
-        <w:t>Presentation</w:t>
-      </w:r>
-      <w:r>
-        <w:rPr>
-          <w:szCs w:val="28"/>
-          <w:highlight w:val="yellow"/>
-          <w:lang w:val="en-US"/>
-        </w:rPr>
-        <w:t>::start}</w:t>
+        <w:t>{EvalTools=Presentation::start}</w:t>
       </w:r>
     </w:p>
     <w:p>
@@ -13316,19 +12342,7 @@
         <w:rPr>
           <w:szCs w:val="28"/>
         </w:rPr>
-        <w:t xml:space="preserve">- оценка «отлично» выставляется </w:t>
-      </w:r>
-      <w:r>
-        <w:rPr>
-          <w:szCs w:val="28"/>
-        </w:rPr>
-        <w:t>обучающемуся</w:t>
-      </w:r>
-      <w:r>
-        <w:rPr>
-          <w:szCs w:val="28"/>
-        </w:rPr>
-        <w:t>, если выполнены все требования к составлению доклада: обозначена проблема и обоснована ее актуальность; сделан анализ различных точек зрения на рассматриваемую проблему и логично изложена собственная позиция; сформулированы выводы, тема раскрыта полностью, выдержан объем;</w:t>
+        <w:t>- оценка «отлично» выставляется обучающемуся, если выполнены все требования к составлению доклада: обозначена проблема и обоснована ее актуальность; сделан анализ различных точек зрения на рассматриваемую проблему и логично изложена собственная позиция; сформулированы выводы, тема раскрыта полностью, выдержан объем;</w:t>
       </w:r>
     </w:p>
     <w:p>
@@ -13348,19 +12362,7 @@
         <w:rPr>
           <w:szCs w:val="28"/>
         </w:rPr>
-        <w:t xml:space="preserve">- оценка «хорошо» </w:t>
-      </w:r>
-      <w:r>
-        <w:rPr>
-          <w:szCs w:val="28"/>
-        </w:rPr>
-        <w:t xml:space="preserve">– </w:t>
-      </w:r>
-      <w:r>
-        <w:rPr>
-          <w:szCs w:val="28"/>
-        </w:rPr>
-        <w:t>основные требования к докладу выполнены, но при этом допущены недочеты. В частности, имеются неточности в изложении материала; отсутствует логическая последовательность в суждениях; не выдержан объем доклада;</w:t>
+        <w:t>- оценка «хорошо» – основные требования к докладу выполнены, но при этом допущены недочеты. В частности, имеются неточности в изложении материала; отсутствует логическая последовательность в суждениях; не выдержан объем доклада;</w:t>
       </w:r>
     </w:p>
     <w:p>
@@ -13380,19 +12382,7 @@
         <w:rPr>
           <w:szCs w:val="28"/>
         </w:rPr>
-        <w:t xml:space="preserve">- оценка «удовлетворительно» </w:t>
-      </w:r>
-      <w:r>
-        <w:rPr>
-          <w:szCs w:val="28"/>
-        </w:rPr>
-        <w:t xml:space="preserve">– </w:t>
-      </w:r>
-      <w:r>
-        <w:rPr>
-          <w:szCs w:val="28"/>
-        </w:rPr>
-        <w:t>имеются существенные отступления от требований к изложению доклада. В частности, тема освещена лишь частично; допущены фактические ошибки в содержании доклада, отсутствуют выводы;</w:t>
+        <w:t>- оценка «удовлетворительно» – имеются существенные отступления от требований к изложению доклада. В частности, тема освещена лишь частично; допущены фактические ошибки в содержании доклада, отсутствуют выводы;</w:t>
       </w:r>
     </w:p>
     <w:p>
@@ -13412,19 +12402,7 @@
         <w:rPr>
           <w:szCs w:val="28"/>
         </w:rPr>
-        <w:t xml:space="preserve">- оценка «неудовлетворительно» </w:t>
-      </w:r>
-      <w:r>
-        <w:rPr>
-          <w:szCs w:val="28"/>
-        </w:rPr>
-        <w:t xml:space="preserve">– </w:t>
-      </w:r>
-      <w:r>
-        <w:rPr>
-          <w:szCs w:val="28"/>
-        </w:rPr>
-        <w:t>тема доклада не раскрыта, обнаруживается существенное непонимание проблемы или доклад не представлен вовсе.</w:t>
+        <w:t>- оценка «неудовлетворительно» – тема доклада не раскрыта, обнаруживается существенное непонимание проблемы или доклад не представлен вовсе.</w:t>
       </w:r>
     </w:p>
     <w:p>
@@ -13444,42 +12422,9 @@
       <w:r>
         <w:rPr>
           <w:szCs w:val="28"/>
-          <w:highlight w:val="yellow"/>
           <w:lang w:val="en-US"/>
         </w:rPr>
-        <w:t>{EvalTools=</w:t>
-      </w:r>
-      <w:r>
-        <w:rPr>
-          <w:szCs w:val="28"/>
-          <w:highlight w:val="yellow"/>
-          <w:lang w:val="en-US"/>
-        </w:rPr>
-        <w:t>Presentation</w:t>
-      </w:r>
-      <w:r>
-        <w:rPr>
-          <w:szCs w:val="28"/>
-          <w:highlight w:val="yellow"/>
-          <w:lang w:val="en-US"/>
-        </w:rPr>
-        <w:t>::</w:t>
-      </w:r>
-      <w:r>
-        <w:rPr>
-          <w:szCs w:val="28"/>
-          <w:highlight w:val="yellow"/>
-          <w:lang w:val="en-US"/>
-        </w:rPr>
-        <w:t>end</w:t>
-      </w:r>
-      <w:r>
-        <w:rPr>
-          <w:szCs w:val="28"/>
-          <w:highlight w:val="yellow"/>
-          <w:lang w:val="en-US"/>
-        </w:rPr>
-        <w:t>}</w:t>
+        <w:t>{EvalTools=Presentation::end}</w:t>
       </w:r>
     </w:p>
     <w:p>
@@ -13501,7 +12446,6 @@
       <w:r>
         <w:rPr>
           <w:szCs w:val="28"/>
-          <w:highlight w:val="yellow"/>
           <w:lang w:val="en-US"/>
         </w:rPr>
         <w:t>{EvalTools=</w:t>
@@ -13509,7 +12453,6 @@
       <w:r>
         <w:rPr>
           <w:szCs w:val="28"/>
-          <w:highlight w:val="yellow"/>
           <w:lang w:val="en-US"/>
         </w:rPr>
         <w:t>BusinessGame</w:t>
@@ -13517,7 +12460,6 @@
       <w:r>
         <w:rPr>
           <w:szCs w:val="28"/>
-          <w:highlight w:val="yellow"/>
           <w:lang w:val="en-US"/>
         </w:rPr>
         <w:t>::start}</w:t>
@@ -13630,7 +12572,6 @@
                 <w:szCs w:val="24"/>
                 <w:lang w:eastAsia="en-US"/>
               </w:rPr>
-              <w:lastRenderedPageBreak/>
               <w:t>пп</w:t>
             </w:r>
           </w:p>
@@ -13670,7 +12611,6 @@
                 <w:szCs w:val="28"/>
                 <w:lang w:eastAsia="ko-KR"/>
               </w:rPr>
-              <w:lastRenderedPageBreak/>
               <w:t>Темы деловых игр:</w:t>
             </w:r>
           </w:p>
@@ -13721,7 +12661,6 @@
                 <w:sz w:val="24"/>
                 <w:szCs w:val="24"/>
               </w:rPr>
-              <w:lastRenderedPageBreak/>
               <w:t>и</w:t>
             </w:r>
             <w:r>
@@ -16054,42 +14993,9 @@
       <w:r>
         <w:rPr>
           <w:szCs w:val="28"/>
-          <w:highlight w:val="yellow"/>
           <w:lang w:val="en-US"/>
         </w:rPr>
-        <w:t>{EvalTools=</w:t>
-      </w:r>
-      <w:r>
-        <w:rPr>
-          <w:szCs w:val="28"/>
-          <w:highlight w:val="yellow"/>
-          <w:lang w:val="en-US"/>
-        </w:rPr>
-        <w:t>BusinessGame</w:t>
-      </w:r>
-      <w:r>
-        <w:rPr>
-          <w:szCs w:val="28"/>
-          <w:highlight w:val="yellow"/>
-          <w:lang w:val="en-US"/>
-        </w:rPr>
-        <w:t>::</w:t>
-      </w:r>
-      <w:r>
-        <w:rPr>
-          <w:szCs w:val="28"/>
-          <w:highlight w:val="yellow"/>
-          <w:lang w:val="en-US"/>
-        </w:rPr>
-        <w:t>end</w:t>
-      </w:r>
-      <w:r>
-        <w:rPr>
-          <w:szCs w:val="28"/>
-          <w:highlight w:val="yellow"/>
-          <w:lang w:val="en-US"/>
-        </w:rPr>
-        <w:t>}</w:t>
+        <w:t>{EvalTools=BusinessGame::end}</w:t>
       </w:r>
     </w:p>
     <w:p>
@@ -16112,26 +15018,9 @@
       <w:r>
         <w:rPr>
           <w:szCs w:val="28"/>
-          <w:highlight w:val="yellow"/>
           <w:lang w:val="en-US"/>
         </w:rPr>
-        <w:t>{EvalTools=</w:t>
-      </w:r>
-      <w:r>
-        <w:rPr>
-          <w:szCs w:val="28"/>
-          <w:highlight w:val="yellow"/>
-          <w:lang w:val="en-US"/>
-        </w:rPr>
-        <w:t>Testing</w:t>
-      </w:r>
-      <w:r>
-        <w:rPr>
-          <w:szCs w:val="28"/>
-          <w:highlight w:val="yellow"/>
-          <w:lang w:val="en-US"/>
-        </w:rPr>
-        <w:t>::start}</w:t>
+        <w:t>{EvalTools=Testing::start}</w:t>
       </w:r>
     </w:p>
     <w:p>
@@ -17360,42 +16249,9 @@
       <w:r>
         <w:rPr>
           <w:szCs w:val="28"/>
-          <w:highlight w:val="yellow"/>
           <w:lang w:val="en-US"/>
         </w:rPr>
-        <w:t>{EvalTools=</w:t>
-      </w:r>
-      <w:r>
-        <w:rPr>
-          <w:szCs w:val="28"/>
-          <w:highlight w:val="yellow"/>
-          <w:lang w:val="en-US"/>
-        </w:rPr>
-        <w:t>Testing</w:t>
-      </w:r>
-      <w:r>
-        <w:rPr>
-          <w:szCs w:val="28"/>
-          <w:highlight w:val="yellow"/>
-          <w:lang w:val="en-US"/>
-        </w:rPr>
-        <w:t>::</w:t>
-      </w:r>
-      <w:r>
-        <w:rPr>
-          <w:szCs w:val="28"/>
-          <w:highlight w:val="yellow"/>
-          <w:lang w:val="en-US"/>
-        </w:rPr>
-        <w:t>end</w:t>
-      </w:r>
-      <w:r>
-        <w:rPr>
-          <w:szCs w:val="28"/>
-          <w:highlight w:val="yellow"/>
-          <w:lang w:val="en-US"/>
-        </w:rPr>
-        <w:t>}</w:t>
+        <w:t>{EvalTools=Testing::end}</w:t>
       </w:r>
     </w:p>
     <w:p>
@@ -17479,7 +16335,6 @@
         <w:rPr>
           <w:bCs/>
           <w:szCs w:val="28"/>
-          <w:highlight w:val="yellow"/>
         </w:rPr>
         <w:t>{</w:t>
       </w:r>
@@ -17487,7 +16342,6 @@
         <w:rPr>
           <w:bCs/>
           <w:szCs w:val="28"/>
-          <w:highlight w:val="yellow"/>
           <w:lang w:val="en-US"/>
         </w:rPr>
         <w:t>ControlForm</w:t>
@@ -17496,7 +16350,6 @@
         <w:rPr>
           <w:bCs/>
           <w:szCs w:val="28"/>
-          <w:highlight w:val="yellow"/>
         </w:rPr>
         <w:t>=</w:t>
       </w:r>
@@ -17504,7 +16357,6 @@
         <w:rPr>
           <w:bCs/>
           <w:szCs w:val="28"/>
-          <w:highlight w:val="yellow"/>
           <w:lang w:val="en-US"/>
         </w:rPr>
         <w:t>Exam</w:t>
@@ -17513,7 +16365,6 @@
         <w:rPr>
           <w:bCs/>
           <w:szCs w:val="28"/>
-          <w:highlight w:val="yellow"/>
         </w:rPr>
         <w:t>::</w:t>
       </w:r>
@@ -17521,7 +16372,6 @@
         <w:rPr>
           <w:bCs/>
           <w:szCs w:val="28"/>
-          <w:highlight w:val="yellow"/>
           <w:lang w:val="en-US"/>
         </w:rPr>
         <w:t>start</w:t>
@@ -17530,7 +16380,6 @@
         <w:rPr>
           <w:bCs/>
           <w:szCs w:val="28"/>
-          <w:highlight w:val="yellow"/>
         </w:rPr>
         <w:t>}</w:t>
       </w:r>
@@ -17555,70 +16404,7 @@
           <w:bCs/>
           <w:szCs w:val="28"/>
         </w:rPr>
-        <w:t>Промежуточная</w:t>
-      </w:r>
-      <w:r>
-        <w:rPr>
-          <w:bCs/>
-          <w:szCs w:val="28"/>
-        </w:rPr>
-        <w:t xml:space="preserve"> </w:t>
-      </w:r>
-      <w:r>
-        <w:rPr>
-          <w:bCs/>
-          <w:szCs w:val="28"/>
-        </w:rPr>
-        <w:t>аттестация</w:t>
-      </w:r>
-      <w:r>
-        <w:rPr>
-          <w:bCs/>
-          <w:szCs w:val="28"/>
-        </w:rPr>
-        <w:t xml:space="preserve"> </w:t>
-      </w:r>
-      <w:r>
-        <w:rPr>
-          <w:bCs/>
-          <w:szCs w:val="28"/>
-        </w:rPr>
-        <w:t>проводится</w:t>
-      </w:r>
-      <w:r>
-        <w:rPr>
-          <w:bCs/>
-          <w:szCs w:val="28"/>
-        </w:rPr>
-        <w:t xml:space="preserve"> </w:t>
-      </w:r>
-      <w:r>
-        <w:rPr>
-          <w:bCs/>
-          <w:szCs w:val="28"/>
-        </w:rPr>
-        <w:t>в</w:t>
-      </w:r>
-      <w:r>
-        <w:rPr>
-          <w:bCs/>
-          <w:szCs w:val="28"/>
-        </w:rPr>
-        <w:t xml:space="preserve"> </w:t>
-      </w:r>
-      <w:r>
-        <w:rPr>
-          <w:bCs/>
-          <w:szCs w:val="28"/>
-        </w:rPr>
-        <w:t>виде</w:t>
-      </w:r>
-      <w:r>
-        <w:rPr>
-          <w:bCs/>
-          <w:szCs w:val="28"/>
-        </w:rPr>
-        <w:t xml:space="preserve"> </w:t>
+        <w:t xml:space="preserve">Промежуточная аттестация проводится в виде </w:t>
       </w:r>
       <w:r>
         <w:rPr>
@@ -17664,55 +16450,9 @@
         <w:rPr>
           <w:bCs/>
           <w:szCs w:val="28"/>
-          <w:highlight w:val="yellow"/>
           <w:lang w:val="en-US"/>
         </w:rPr>
-        <w:t>{</w:t>
-      </w:r>
-      <w:r>
-        <w:rPr>
-          <w:bCs/>
-          <w:szCs w:val="28"/>
-          <w:highlight w:val="yellow"/>
-          <w:lang w:val="en-US"/>
-        </w:rPr>
-        <w:t>ControlForm</w:t>
-      </w:r>
-      <w:r>
-        <w:rPr>
-          <w:bCs/>
-          <w:szCs w:val="28"/>
-          <w:highlight w:val="yellow"/>
-          <w:lang w:val="en-US"/>
-        </w:rPr>
-        <w:t>=</w:t>
-      </w:r>
-      <w:r>
-        <w:rPr>
-          <w:bCs/>
-          <w:szCs w:val="28"/>
-          <w:highlight w:val="yellow"/>
-          <w:lang w:val="en-US"/>
-        </w:rPr>
-        <w:t>Exam::</w:t>
-      </w:r>
-      <w:r>
-        <w:rPr>
-          <w:bCs/>
-          <w:szCs w:val="28"/>
-          <w:highlight w:val="yellow"/>
-          <w:lang w:val="en-US"/>
-        </w:rPr>
-        <w:t>end</w:t>
-      </w:r>
-      <w:r>
-        <w:rPr>
-          <w:bCs/>
-          <w:szCs w:val="28"/>
-          <w:highlight w:val="yellow"/>
-          <w:lang w:val="en-US"/>
-        </w:rPr>
-        <w:t>}</w:t>
+        <w:t>{ControlForm=Exam::end}</w:t>
       </w:r>
     </w:p>
     <w:p>
@@ -17731,64 +16471,9 @@
         <w:rPr>
           <w:bCs/>
           <w:szCs w:val="28"/>
-          <w:highlight w:val="yellow"/>
           <w:lang w:val="en-US"/>
         </w:rPr>
-        <w:t>{</w:t>
-      </w:r>
-      <w:r>
-        <w:rPr>
-          <w:bCs/>
-          <w:szCs w:val="28"/>
-          <w:highlight w:val="yellow"/>
-          <w:lang w:val="en-US"/>
-        </w:rPr>
-        <w:t>ControlForm</w:t>
-      </w:r>
-      <w:r>
-        <w:rPr>
-          <w:bCs/>
-          <w:szCs w:val="28"/>
-          <w:highlight w:val="yellow"/>
-          <w:lang w:val="en-US"/>
-        </w:rPr>
-        <w:t>=</w:t>
-      </w:r>
-      <w:r>
-        <w:rPr>
-          <w:bCs/>
-          <w:szCs w:val="28"/>
-          <w:highlight w:val="yellow"/>
-          <w:lang w:val="en-US"/>
-        </w:rPr>
-        <w:t>Test</w:t>
-      </w:r>
-      <w:r>
-        <w:rPr>
-          <w:bCs/>
-          <w:szCs w:val="28"/>
-          <w:highlight w:val="yellow"/>
-          <w:lang w:val="en-US"/>
-        </w:rPr>
-        <w:t>::</w:t>
-      </w:r>
-      <w:r>
-        <w:rPr>
-          <w:bCs/>
-          <w:szCs w:val="28"/>
-          <w:highlight w:val="yellow"/>
-          <w:lang w:val="en-US"/>
-        </w:rPr>
-        <w:t>start</w:t>
-      </w:r>
-      <w:r>
-        <w:rPr>
-          <w:bCs/>
-          <w:szCs w:val="28"/>
-          <w:highlight w:val="yellow"/>
-          <w:lang w:val="en-US"/>
-        </w:rPr>
-        <w:t>}</w:t>
+        <w:t>{ControlForm=Test::start}</w:t>
       </w:r>
     </w:p>
     <w:p>
@@ -17811,70 +16496,7 @@
           <w:bCs/>
           <w:szCs w:val="28"/>
         </w:rPr>
-        <w:t>Промежуточная</w:t>
-      </w:r>
-      <w:r>
-        <w:rPr>
-          <w:bCs/>
-          <w:szCs w:val="28"/>
-        </w:rPr>
-        <w:t xml:space="preserve"> </w:t>
-      </w:r>
-      <w:r>
-        <w:rPr>
-          <w:bCs/>
-          <w:szCs w:val="28"/>
-        </w:rPr>
-        <w:t>аттестация</w:t>
-      </w:r>
-      <w:r>
-        <w:rPr>
-          <w:bCs/>
-          <w:szCs w:val="28"/>
-        </w:rPr>
-        <w:t xml:space="preserve"> </w:t>
-      </w:r>
-      <w:r>
-        <w:rPr>
-          <w:bCs/>
-          <w:szCs w:val="28"/>
-        </w:rPr>
-        <w:t>проводится</w:t>
-      </w:r>
-      <w:r>
-        <w:rPr>
-          <w:bCs/>
-          <w:szCs w:val="28"/>
-        </w:rPr>
-        <w:t xml:space="preserve"> </w:t>
-      </w:r>
-      <w:r>
-        <w:rPr>
-          <w:bCs/>
-          <w:szCs w:val="28"/>
-        </w:rPr>
-        <w:t>в</w:t>
-      </w:r>
-      <w:r>
-        <w:rPr>
-          <w:bCs/>
-          <w:szCs w:val="28"/>
-        </w:rPr>
-        <w:t xml:space="preserve"> </w:t>
-      </w:r>
-      <w:r>
-        <w:rPr>
-          <w:bCs/>
-          <w:szCs w:val="28"/>
-        </w:rPr>
-        <w:t>виде</w:t>
-      </w:r>
-      <w:r>
-        <w:rPr>
-          <w:bCs/>
-          <w:szCs w:val="28"/>
-        </w:rPr>
-        <w:t xml:space="preserve"> </w:t>
+        <w:t xml:space="preserve">Промежуточная аттестация проводится в виде </w:t>
       </w:r>
       <w:r>
         <w:rPr>
@@ -17913,65 +16535,9 @@
         <w:rPr>
           <w:bCs/>
           <w:szCs w:val="28"/>
-          <w:highlight w:val="yellow"/>
           <w:lang w:val="en-US"/>
         </w:rPr>
-        <w:lastRenderedPageBreak/>
-        <w:t>{</w:t>
-      </w:r>
-      <w:r>
-        <w:rPr>
-          <w:bCs/>
-          <w:szCs w:val="28"/>
-          <w:highlight w:val="yellow"/>
-          <w:lang w:val="en-US"/>
-        </w:rPr>
-        <w:t>ControlForm</w:t>
-      </w:r>
-      <w:r>
-        <w:rPr>
-          <w:bCs/>
-          <w:szCs w:val="28"/>
-          <w:highlight w:val="yellow"/>
-          <w:lang w:val="en-US"/>
-        </w:rPr>
-        <w:t>=</w:t>
-      </w:r>
-      <w:r>
-        <w:rPr>
-          <w:bCs/>
-          <w:szCs w:val="28"/>
-          <w:highlight w:val="yellow"/>
-          <w:lang w:val="en-US"/>
-        </w:rPr>
-        <w:t>Test</w:t>
-      </w:r>
-      <w:r>
-        <w:rPr>
-          <w:bCs/>
-          <w:szCs w:val="28"/>
-          <w:highlight w:val="yellow"/>
-          <w:lang w:val="en-US"/>
-        </w:rPr>
-        <w:t>::</w:t>
-      </w:r>
-      <w:r>
-        <w:rPr>
-          <w:bCs/>
-          <w:szCs w:val="28"/>
-          <w:highlight w:val="yellow"/>
-          <w:lang w:val="en-US"/>
-        </w:rPr>
-        <w:t>end</w:t>
-      </w:r>
-      <w:r>
-        <w:rPr>
-          <w:bCs/>
-          <w:szCs w:val="28"/>
-          <w:highlight w:val="yellow"/>
-          <w:lang w:val="en-US"/>
-        </w:rPr>
-        <w:t>}</w:t>
+        <w:t>{ControlForm=Test::end}</w:t>
       </w:r>
     </w:p>
     <w:p>
@@ -17990,46 +16556,9 @@
         <w:rPr>
           <w:bCs/>
           <w:szCs w:val="28"/>
-          <w:highlight w:val="yellow"/>
           <w:lang w:val="en-US"/>
         </w:rPr>
-        <w:t>{</w:t>
-      </w:r>
-      <w:r>
-        <w:rPr>
-          <w:bCs/>
-          <w:szCs w:val="28"/>
-          <w:highlight w:val="yellow"/>
-          <w:lang w:val="en-US"/>
-        </w:rPr>
-        <w:t>ControlForm</w:t>
-      </w:r>
-      <w:r>
-        <w:rPr>
-          <w:bCs/>
-          <w:szCs w:val="28"/>
-          <w:highlight w:val="yellow"/>
-          <w:lang w:val="en-US"/>
-        </w:rPr>
-        <w:t>=</w:t>
-      </w:r>
-      <w:r>
-        <w:rPr>
-          <w:bCs/>
-          <w:szCs w:val="28"/>
-          <w:highlight w:val="yellow"/>
-          <w:lang w:val="en-US"/>
-        </w:rPr>
-        <w:t>TestWithAGrade</w:t>
-      </w:r>
-      <w:r>
-        <w:rPr>
-          <w:bCs/>
-          <w:szCs w:val="28"/>
-          <w:highlight w:val="yellow"/>
-          <w:lang w:val="en-US"/>
-        </w:rPr>
-        <w:t>::start}</w:t>
+        <w:t>{ControlForm=TestWithAGrade::start}</w:t>
       </w:r>
     </w:p>
     <w:p>
@@ -18052,70 +16581,8 @@
           <w:bCs/>
           <w:szCs w:val="28"/>
         </w:rPr>
-        <w:t>Промежуточная</w:t>
-      </w:r>
-      <w:r>
-        <w:rPr>
-          <w:bCs/>
-          <w:szCs w:val="28"/>
-        </w:rPr>
-        <w:t xml:space="preserve"> </w:t>
-      </w:r>
-      <w:r>
-        <w:rPr>
-          <w:bCs/>
-          <w:szCs w:val="28"/>
-        </w:rPr>
-        <w:t>аттестация</w:t>
-      </w:r>
-      <w:r>
-        <w:rPr>
-          <w:bCs/>
-          <w:szCs w:val="28"/>
-        </w:rPr>
-        <w:t xml:space="preserve"> </w:t>
-      </w:r>
-      <w:r>
-        <w:rPr>
-          <w:bCs/>
-          <w:szCs w:val="28"/>
-        </w:rPr>
-        <w:t>проводится</w:t>
-      </w:r>
-      <w:r>
-        <w:rPr>
-          <w:bCs/>
-          <w:szCs w:val="28"/>
-        </w:rPr>
-        <w:t xml:space="preserve"> </w:t>
-      </w:r>
-      <w:r>
-        <w:rPr>
-          <w:bCs/>
-          <w:szCs w:val="28"/>
-        </w:rPr>
-        <w:t>в</w:t>
-      </w:r>
-      <w:r>
-        <w:rPr>
-          <w:bCs/>
-          <w:szCs w:val="28"/>
-        </w:rPr>
-        <w:t xml:space="preserve"> </w:t>
-      </w:r>
-      <w:r>
-        <w:rPr>
-          <w:bCs/>
-          <w:szCs w:val="28"/>
-        </w:rPr>
-        <w:t>виде</w:t>
-      </w:r>
-      <w:r>
-        <w:rPr>
-          <w:bCs/>
-          <w:szCs w:val="28"/>
-        </w:rPr>
-        <w:t xml:space="preserve"> </w:t>
+        <w:lastRenderedPageBreak/>
+        <w:t xml:space="preserve">Промежуточная аттестация проводится в виде </w:t>
       </w:r>
       <w:r>
         <w:rPr>
@@ -18153,7 +16620,6 @@
         <w:rPr>
           <w:bCs/>
           <w:szCs w:val="28"/>
-          <w:highlight w:val="yellow"/>
         </w:rPr>
         <w:t>{</w:t>
       </w:r>
@@ -18161,7 +16627,6 @@
         <w:rPr>
           <w:bCs/>
           <w:szCs w:val="28"/>
-          <w:highlight w:val="yellow"/>
           <w:lang w:val="en-US"/>
         </w:rPr>
         <w:t>ControlForm</w:t>
@@ -18170,7 +16635,6 @@
         <w:rPr>
           <w:bCs/>
           <w:szCs w:val="28"/>
-          <w:highlight w:val="yellow"/>
         </w:rPr>
         <w:t>=</w:t>
       </w:r>
@@ -18178,37 +16642,9 @@
         <w:rPr>
           <w:bCs/>
           <w:szCs w:val="28"/>
-          <w:highlight w:val="yellow"/>
           <w:lang w:val="en-US"/>
         </w:rPr>
-        <w:t>TestWithAGrade</w:t>
-      </w:r>
-      <w:r>
-        <w:rPr>
-          <w:bCs/>
-          <w:szCs w:val="28"/>
-          <w:highlight w:val="yellow"/>
-          <w:lang w:val="en-US"/>
-        </w:rPr>
-        <w:t>::</w:t>
-      </w:r>
-      <w:r>
-        <w:rPr>
-          <w:bCs/>
-          <w:szCs w:val="28"/>
-          <w:highlight w:val="yellow"/>
-          <w:lang w:val="en-US"/>
-        </w:rPr>
-        <w:t>end</w:t>
-      </w:r>
-      <w:r>
-        <w:rPr>
-          <w:bCs/>
-          <w:szCs w:val="28"/>
-          <w:highlight w:val="yellow"/>
-          <w:lang w:val="en-US"/>
-        </w:rPr>
-        <w:t>}</w:t>
+        <w:t>TestWithAGrade::end}</w:t>
       </w:r>
     </w:p>
     <w:p>
@@ -18319,7 +16755,6 @@
                 <w:bCs/>
                 <w:sz w:val="24"/>
                 <w:szCs w:val="24"/>
-                <w:highlight w:val="yellow"/>
                 <w:lang w:val="en-US" w:eastAsia="en-US"/>
               </w:rPr>
               <w:t>{</w:t>
@@ -18329,7 +16764,6 @@
                 <w:bCs/>
                 <w:sz w:val="24"/>
                 <w:szCs w:val="24"/>
-                <w:highlight w:val="yellow"/>
                 <w:lang w:eastAsia="en-US"/>
               </w:rPr>
               <w:t>Questions</w:t>
@@ -18339,20 +16773,9 @@
                 <w:bCs/>
                 <w:sz w:val="24"/>
                 <w:szCs w:val="24"/>
-                <w:highlight w:val="yellow"/>
                 <w:lang w:val="en-US" w:eastAsia="en-US"/>
               </w:rPr>
-              <w:t>Fos</w:t>
-            </w:r>
-            <w:r>
-              <w:rPr>
-                <w:bCs/>
-                <w:sz w:val="24"/>
-                <w:szCs w:val="24"/>
-                <w:highlight w:val="yellow"/>
-                <w:lang w:val="en-US" w:eastAsia="en-US"/>
-              </w:rPr>
-              <w:t>}</w:t>
+              <w:t>Fos}</w:t>
             </w:r>
           </w:p>
         </w:tc>
@@ -18447,7 +16870,6 @@
         <w:rPr>
           <w:bCs/>
           <w:szCs w:val="28"/>
-          <w:highlight w:val="yellow"/>
         </w:rPr>
         <w:t>{</w:t>
       </w:r>
@@ -18455,7 +16877,6 @@
         <w:rPr>
           <w:bCs/>
           <w:szCs w:val="28"/>
-          <w:highlight w:val="yellow"/>
           <w:lang w:val="en-US"/>
         </w:rPr>
         <w:t>ControlForm</w:t>
@@ -18464,7 +16885,6 @@
         <w:rPr>
           <w:bCs/>
           <w:szCs w:val="28"/>
-          <w:highlight w:val="yellow"/>
         </w:rPr>
         <w:t>=</w:t>
       </w:r>
@@ -18472,7 +16892,6 @@
         <w:rPr>
           <w:bCs/>
           <w:szCs w:val="28"/>
-          <w:highlight w:val="yellow"/>
           <w:lang w:val="en-US"/>
         </w:rPr>
         <w:t>Exam</w:t>
@@ -18481,7 +16900,6 @@
         <w:rPr>
           <w:bCs/>
           <w:szCs w:val="28"/>
-          <w:highlight w:val="yellow"/>
         </w:rPr>
         <w:t>::</w:t>
       </w:r>
@@ -18489,7 +16907,6 @@
         <w:rPr>
           <w:bCs/>
           <w:szCs w:val="28"/>
-          <w:highlight w:val="yellow"/>
           <w:lang w:val="en-US"/>
         </w:rPr>
         <w:t>start</w:t>
@@ -18498,7 +16915,6 @@
         <w:rPr>
           <w:bCs/>
           <w:szCs w:val="28"/>
-          <w:highlight w:val="yellow"/>
         </w:rPr>
         <w:t>}</w:t>
       </w:r>
@@ -18559,13 +16975,7 @@
         <w:rPr>
           <w:szCs w:val="28"/>
         </w:rPr>
-        <w:t>Отметка «отлично» выставляется за ответ, содержание которого основано на глубоком и всестороннем знании предмета, основной и дополнительной литературы, изложено логично, аргументировано и в полном объеме. Основные понятия, выводы и обобщения сформулированы убе</w:t>
-      </w:r>
-      <w:r>
-        <w:rPr>
-          <w:szCs w:val="28"/>
-        </w:rPr>
-        <w:t>дительно и доказательно.</w:t>
+        <w:t>Отметка «отлично» выставляется за ответ, содержание которого основано на глубоком и всестороннем знании предмета, основной и дополнительной литературы, изложено логично, аргументировано и в полном объеме. Основные понятия, выводы и обобщения сформулированы убедительно и доказательно.</w:t>
       </w:r>
     </w:p>
     <w:p>
@@ -18582,13 +16992,7 @@
         <w:rPr>
           <w:szCs w:val="28"/>
         </w:rPr>
-        <w:t>Отметка «хорошо» выставляется за ответ, содержание которого основано на знании предмета, ответы на вопросы изложены логично, но не всегда арг</w:t>
-      </w:r>
-      <w:r>
-        <w:rPr>
-          <w:szCs w:val="28"/>
-        </w:rPr>
-        <w:t>ументировано и в полном объеме.</w:t>
+        <w:t>Отметка «хорошо» выставляется за ответ, содержание которого основано на знании предмета, ответы на вопросы изложены логично, но не всегда аргументировано и в полном объеме.</w:t>
       </w:r>
     </w:p>
     <w:p>
@@ -18605,13 +17009,7 @@
         <w:rPr>
           <w:szCs w:val="28"/>
         </w:rPr>
-        <w:t>Отметка «удовлетворительно» выставляется за ответ, содержание которого демонстрирует знание по крайней мере большую часть основных понятий дисциплины, но отсутствует глубокое и всестороннее знание предмета, основной и дополнительной литературы, изложение ответов на вопросы фрагментарно, не логично, недостаточно аргумен</w:t>
-      </w:r>
-      <w:r>
-        <w:rPr>
-          <w:szCs w:val="28"/>
-        </w:rPr>
-        <w:t>тировано и не в полном объеме.</w:t>
+        <w:t>Отметка «удовлетворительно» выставляется за ответ, содержание которого демонстрирует знание по крайней мере большую часть основных понятий дисциплины, но отсутствует глубокое и всестороннее знание предмета, основной и дополнительной литературы, изложение ответов на вопросы фрагментарно, не логично, недостаточно аргументировано и не в полном объеме.</w:t>
       </w:r>
     </w:p>
     <w:p>
@@ -18628,19 +17026,7 @@
         <w:rPr>
           <w:szCs w:val="28"/>
         </w:rPr>
-        <w:t xml:space="preserve">Отметка «неудовлетворительно» выставляется за ответ, в котором обнаружено незнание основных проблем и категорий предмета согласно учебной программе, содержание основного материала не усвоено, обобщений и выводов нет. </w:t>
-      </w:r>
-      <w:r>
-        <w:rPr>
-          <w:szCs w:val="28"/>
-        </w:rPr>
-        <w:t>Обучающийся</w:t>
-      </w:r>
-      <w:r>
-        <w:rPr>
-          <w:szCs w:val="28"/>
-        </w:rPr>
-        <w:t xml:space="preserve"> не может или отказывается отвечать на поставленные вопросы.</w:t>
+        <w:t>Отметка «неудовлетворительно» выставляется за ответ, в котором обнаружено незнание основных проблем и категорий предмета согласно учебной программе, содержание основного материала не усвоено, обобщений и выводов нет. Обучающийся не может или отказывается отвечать на поставленные вопросы.</w:t>
       </w:r>
     </w:p>
     <w:p>
@@ -18652,69 +17038,57 @@
         <w:rPr>
           <w:bCs/>
           <w:szCs w:val="28"/>
+        </w:rPr>
+      </w:pPr>
+      <w:r>
+        <w:rPr>
+          <w:bCs/>
+          <w:szCs w:val="28"/>
+        </w:rPr>
+        <w:t>{</w:t>
+      </w:r>
+      <w:r>
+        <w:rPr>
+          <w:bCs/>
+          <w:szCs w:val="28"/>
           <w:lang w:val="en-US"/>
         </w:rPr>
-      </w:pPr>
-      <w:r>
-        <w:rPr>
-          <w:bCs/>
-          <w:szCs w:val="28"/>
-          <w:highlight w:val="yellow"/>
+        <w:t>ControlForm</w:t>
+      </w:r>
+      <w:r>
+        <w:rPr>
+          <w:bCs/>
+          <w:szCs w:val="28"/>
+        </w:rPr>
+        <w:t>=</w:t>
+      </w:r>
+      <w:r>
+        <w:rPr>
+          <w:bCs/>
+          <w:szCs w:val="28"/>
           <w:lang w:val="en-US"/>
         </w:rPr>
-        <w:t>{</w:t>
-      </w:r>
-      <w:r>
-        <w:rPr>
-          <w:bCs/>
-          <w:szCs w:val="28"/>
-          <w:highlight w:val="yellow"/>
+        <w:t>Exam</w:t>
+      </w:r>
+      <w:r>
+        <w:rPr>
+          <w:bCs/>
+          <w:szCs w:val="28"/>
+        </w:rPr>
+        <w:t>::</w:t>
+      </w:r>
+      <w:r>
+        <w:rPr>
+          <w:bCs/>
+          <w:szCs w:val="28"/>
           <w:lang w:val="en-US"/>
         </w:rPr>
-        <w:t>ControlForm</w:t>
-      </w:r>
-      <w:r>
-        <w:rPr>
-          <w:bCs/>
-          <w:szCs w:val="28"/>
-          <w:highlight w:val="yellow"/>
-          <w:lang w:val="en-US"/>
-        </w:rPr>
-        <w:t>=</w:t>
-      </w:r>
-      <w:r>
-        <w:rPr>
-          <w:bCs/>
-          <w:szCs w:val="28"/>
-          <w:highlight w:val="yellow"/>
-          <w:lang w:val="en-US"/>
-        </w:rPr>
-        <w:t>Exam</w:t>
-      </w:r>
-      <w:r>
-        <w:rPr>
-          <w:bCs/>
-          <w:szCs w:val="28"/>
-          <w:highlight w:val="yellow"/>
-          <w:lang w:val="en-US"/>
-        </w:rPr>
-        <w:t>::</w:t>
-      </w:r>
-      <w:r>
-        <w:rPr>
-          <w:bCs/>
-          <w:szCs w:val="28"/>
-          <w:highlight w:val="yellow"/>
-          <w:lang w:val="en-US"/>
-        </w:rPr>
         <w:t>end</w:t>
       </w:r>
       <w:r>
         <w:rPr>
           <w:bCs/>
           <w:szCs w:val="28"/>
-          <w:highlight w:val="yellow"/>
-          <w:lang w:val="en-US"/>
         </w:rPr>
         <w:t>}</w:t>
       </w:r>
@@ -18728,69 +17102,57 @@
         <w:rPr>
           <w:bCs/>
           <w:szCs w:val="28"/>
+        </w:rPr>
+      </w:pPr>
+      <w:r>
+        <w:rPr>
+          <w:bCs/>
+          <w:szCs w:val="28"/>
+        </w:rPr>
+        <w:t>{</w:t>
+      </w:r>
+      <w:r>
+        <w:rPr>
+          <w:bCs/>
+          <w:szCs w:val="28"/>
           <w:lang w:val="en-US"/>
         </w:rPr>
-      </w:pPr>
-      <w:r>
-        <w:rPr>
-          <w:bCs/>
-          <w:szCs w:val="28"/>
-          <w:highlight w:val="yellow"/>
+        <w:t>ControlForm</w:t>
+      </w:r>
+      <w:r>
+        <w:rPr>
+          <w:bCs/>
+          <w:szCs w:val="28"/>
+        </w:rPr>
+        <w:t>=</w:t>
+      </w:r>
+      <w:r>
+        <w:rPr>
+          <w:bCs/>
+          <w:szCs w:val="28"/>
           <w:lang w:val="en-US"/>
         </w:rPr>
-        <w:t>{</w:t>
-      </w:r>
-      <w:r>
-        <w:rPr>
-          <w:bCs/>
-          <w:szCs w:val="28"/>
-          <w:highlight w:val="yellow"/>
+        <w:t>Test</w:t>
+      </w:r>
+      <w:r>
+        <w:rPr>
+          <w:bCs/>
+          <w:szCs w:val="28"/>
+        </w:rPr>
+        <w:t>::</w:t>
+      </w:r>
+      <w:r>
+        <w:rPr>
+          <w:bCs/>
+          <w:szCs w:val="28"/>
           <w:lang w:val="en-US"/>
         </w:rPr>
-        <w:t>ControlForm</w:t>
-      </w:r>
-      <w:r>
-        <w:rPr>
-          <w:bCs/>
-          <w:szCs w:val="28"/>
-          <w:highlight w:val="yellow"/>
-          <w:lang w:val="en-US"/>
-        </w:rPr>
-        <w:t>=</w:t>
-      </w:r>
-      <w:r>
-        <w:rPr>
-          <w:bCs/>
-          <w:szCs w:val="28"/>
-          <w:highlight w:val="yellow"/>
-          <w:lang w:val="en-US"/>
-        </w:rPr>
-        <w:t>Test</w:t>
-      </w:r>
-      <w:r>
-        <w:rPr>
-          <w:bCs/>
-          <w:szCs w:val="28"/>
-          <w:highlight w:val="yellow"/>
-          <w:lang w:val="en-US"/>
-        </w:rPr>
-        <w:t>::</w:t>
-      </w:r>
-      <w:r>
-        <w:rPr>
-          <w:bCs/>
-          <w:szCs w:val="28"/>
-          <w:highlight w:val="yellow"/>
-          <w:lang w:val="en-US"/>
-        </w:rPr>
         <w:t>start</w:t>
       </w:r>
       <w:r>
         <w:rPr>
           <w:bCs/>
           <w:szCs w:val="28"/>
-          <w:highlight w:val="yellow"/>
-          <w:lang w:val="en-US"/>
         </w:rPr>
         <w:t>}</w:t>
       </w:r>
@@ -18851,14 +17213,7 @@
         <w:rPr>
           <w:szCs w:val="28"/>
         </w:rPr>
-        <w:t>«Зачтено». Характеристика ответа: достаточный объем знаний в рамках образовательного стандарта; усвоение основной литературы, рекомендованной учебной программой дисциплины; использование научной терминологии, стилистическое и логическое изложение ответа на вопросы, умение делать выводы без существенных ошибок; владение инструментарием изучаемой  дисциплины, умение его использовать в решении стандартных (типовых) задач; умение под руководством преподавателя решать стандартные (типовые) задачи связанные и преподаваемой дисциплиной; умение ориентироваться в основных теориях, концепциях и направлениях по изучаемой дисциплине и давать им оценку; допустимый уровень культуры исполнения за</w:t>
-      </w:r>
-      <w:r>
-        <w:rPr>
-          <w:szCs w:val="28"/>
-        </w:rPr>
-        <w:lastRenderedPageBreak/>
-        <w:t>даний.</w:t>
+        <w:t>«Зачтено». Характеристика ответа: достаточный объем знаний в рамках образовательного стандарта; усвоение основной литературы, рекомендованной учебной программой дисциплины; использование научной терминологии, стилистическое и логическое изложение ответа на вопросы, умение делать выводы без существенных ошибок; владение инструментарием изучаемой  дисциплины, умение его использовать в решении стандартных (типовых) задач; умение под руководством преподавателя решать стандартные (типовые) задачи связанные и преподаваемой дисциплиной; умение ориентироваться в основных теориях, концепциях и направлениях по изучаемой дисциплине и давать им оценку; допустимый уровень культуры исполнения заданий.</w:t>
       </w:r>
     </w:p>
     <w:p>
@@ -18875,7 +17230,14 @@
         <w:rPr>
           <w:szCs w:val="28"/>
         </w:rPr>
-        <w:t>«Не зачтено». Характеристика ответа: недостаточно полный объем знаний в рамках образовательного стандарта; не знание части основной литературы, рекомендованной учебной программой дисциплины; использование научной терминологии, изложение ответа на вопросы с существенными лингвистическими и логическими ошибками; слабое владение инструментарием учебной дисциплины, некомпетентность в решении стандартных (типовых) задач; неумение ориентироваться в основных теориях, концепциях и направлениях изучаемой дисциплины; пассивность на практических занятиях, низкий уровень культуры исполнения заданий; отказ от ответа или отсутствие ответа.</w:t>
+        <w:t>«Не зачтено». Характеристика ответа: недостаточно полный объем зна</w:t>
+      </w:r>
+      <w:r>
+        <w:rPr>
+          <w:szCs w:val="28"/>
+        </w:rPr>
+        <w:lastRenderedPageBreak/>
+        <w:t>ний в рамках образовательного стандарта; не знание части основной литературы, рекомендованной учебной программой дисциплины; использование научной терминологии, изложение ответа на вопросы с существенными лингвистическими и логическими ошибками; слабое владение инструментарием учебной дисциплины, некомпетентность в решении стандартных (типовых) задач; неумение ориентироваться в основных теориях, концепциях и направлениях изучаемой дисциплины; пассивность на практических занятиях, низкий уровень культуры исполнения заданий; отказ от ответа или отсутствие ответа.</w:t>
       </w:r>
     </w:p>
     <w:p>
@@ -18894,64 +17256,9 @@
         <w:rPr>
           <w:bCs/>
           <w:szCs w:val="28"/>
-          <w:highlight w:val="yellow"/>
           <w:lang w:val="en-US"/>
         </w:rPr>
-        <w:t>{</w:t>
-      </w:r>
-      <w:r>
-        <w:rPr>
-          <w:bCs/>
-          <w:szCs w:val="28"/>
-          <w:highlight w:val="yellow"/>
-          <w:lang w:val="en-US"/>
-        </w:rPr>
-        <w:t>ControlForm</w:t>
-      </w:r>
-      <w:r>
-        <w:rPr>
-          <w:bCs/>
-          <w:szCs w:val="28"/>
-          <w:highlight w:val="yellow"/>
-          <w:lang w:val="en-US"/>
-        </w:rPr>
-        <w:t>=</w:t>
-      </w:r>
-      <w:r>
-        <w:rPr>
-          <w:bCs/>
-          <w:szCs w:val="28"/>
-          <w:highlight w:val="yellow"/>
-          <w:lang w:val="en-US"/>
-        </w:rPr>
-        <w:t>Test</w:t>
-      </w:r>
-      <w:r>
-        <w:rPr>
-          <w:bCs/>
-          <w:szCs w:val="28"/>
-          <w:highlight w:val="yellow"/>
-          <w:lang w:val="en-US"/>
-        </w:rPr>
-        <w:t>::</w:t>
-      </w:r>
-      <w:r>
-        <w:rPr>
-          <w:bCs/>
-          <w:szCs w:val="28"/>
-          <w:highlight w:val="yellow"/>
-          <w:lang w:val="en-US"/>
-        </w:rPr>
-        <w:t>end</w:t>
-      </w:r>
-      <w:r>
-        <w:rPr>
-          <w:bCs/>
-          <w:szCs w:val="28"/>
-          <w:highlight w:val="yellow"/>
-          <w:lang w:val="en-US"/>
-        </w:rPr>
-        <w:t>}</w:t>
+        <w:t>{ControlForm=Test::end}</w:t>
       </w:r>
     </w:p>
     <w:p>
@@ -18970,64 +17277,9 @@
         <w:rPr>
           <w:bCs/>
           <w:szCs w:val="28"/>
-          <w:highlight w:val="yellow"/>
           <w:lang w:val="en-US"/>
         </w:rPr>
-        <w:t>{</w:t>
-      </w:r>
-      <w:r>
-        <w:rPr>
-          <w:bCs/>
-          <w:szCs w:val="28"/>
-          <w:highlight w:val="yellow"/>
-          <w:lang w:val="en-US"/>
-        </w:rPr>
-        <w:t>ControlForm</w:t>
-      </w:r>
-      <w:r>
-        <w:rPr>
-          <w:bCs/>
-          <w:szCs w:val="28"/>
-          <w:highlight w:val="yellow"/>
-          <w:lang w:val="en-US"/>
-        </w:rPr>
-        <w:t>=</w:t>
-      </w:r>
-      <w:r>
-        <w:rPr>
-          <w:bCs/>
-          <w:szCs w:val="28"/>
-          <w:highlight w:val="yellow"/>
-          <w:lang w:val="en-US"/>
-        </w:rPr>
-        <w:t>TestWithAGrade</w:t>
-      </w:r>
-      <w:r>
-        <w:rPr>
-          <w:bCs/>
-          <w:szCs w:val="28"/>
-          <w:highlight w:val="yellow"/>
-          <w:lang w:val="en-US"/>
-        </w:rPr>
-        <w:t>::</w:t>
-      </w:r>
-      <w:r>
-        <w:rPr>
-          <w:bCs/>
-          <w:szCs w:val="28"/>
-          <w:highlight w:val="yellow"/>
-          <w:lang w:val="en-US"/>
-        </w:rPr>
-        <w:t>start</w:t>
-      </w:r>
-      <w:r>
-        <w:rPr>
-          <w:bCs/>
-          <w:szCs w:val="28"/>
-          <w:highlight w:val="yellow"/>
-          <w:lang w:val="en-US"/>
-        </w:rPr>
-        <w:t>}</w:t>
+        <w:t>{ControlForm=TestWithAGrade::start}</w:t>
       </w:r>
     </w:p>
     <w:p>
@@ -19050,7 +17302,7 @@
           <w:iCs/>
           <w:szCs w:val="28"/>
         </w:rPr>
-        <w:t>Критерии</w:t>
+        <w:t xml:space="preserve">Критерии оценивания </w:t>
       </w:r>
       <w:r>
         <w:rPr>
@@ -19058,8 +17310,9 @@
           <w:i/>
           <w:iCs/>
           <w:szCs w:val="28"/>
-        </w:rPr>
-        <w:t xml:space="preserve"> </w:t>
+          <w:lang w:eastAsia="en-US"/>
+        </w:rPr>
+        <w:t>зачета с оценкой</w:t>
       </w:r>
       <w:r>
         <w:rPr>
@@ -19068,74 +17321,6 @@
           <w:iCs/>
           <w:szCs w:val="28"/>
         </w:rPr>
-        <w:t>оценивания</w:t>
-      </w:r>
-      <w:r>
-        <w:rPr>
-          <w:b/>
-          <w:i/>
-          <w:iCs/>
-          <w:szCs w:val="28"/>
-        </w:rPr>
-        <w:t xml:space="preserve"> </w:t>
-      </w:r>
-      <w:r>
-        <w:rPr>
-          <w:b/>
-          <w:i/>
-          <w:iCs/>
-          <w:szCs w:val="28"/>
-          <w:lang w:eastAsia="en-US"/>
-        </w:rPr>
-        <w:t>зачета</w:t>
-      </w:r>
-      <w:r>
-        <w:rPr>
-          <w:b/>
-          <w:i/>
-          <w:iCs/>
-          <w:szCs w:val="28"/>
-          <w:lang w:eastAsia="en-US"/>
-        </w:rPr>
-        <w:t xml:space="preserve"> </w:t>
-      </w:r>
-      <w:r>
-        <w:rPr>
-          <w:b/>
-          <w:i/>
-          <w:iCs/>
-          <w:szCs w:val="28"/>
-          <w:lang w:eastAsia="en-US"/>
-        </w:rPr>
-        <w:t>с</w:t>
-      </w:r>
-      <w:r>
-        <w:rPr>
-          <w:b/>
-          <w:i/>
-          <w:iCs/>
-          <w:szCs w:val="28"/>
-          <w:lang w:eastAsia="en-US"/>
-        </w:rPr>
-        <w:t xml:space="preserve"> </w:t>
-      </w:r>
-      <w:r>
-        <w:rPr>
-          <w:b/>
-          <w:i/>
-          <w:iCs/>
-          <w:szCs w:val="28"/>
-          <w:lang w:eastAsia="en-US"/>
-        </w:rPr>
-        <w:t>оценкой</w:t>
-      </w:r>
-      <w:r>
-        <w:rPr>
-          <w:b/>
-          <w:i/>
-          <w:iCs/>
-          <w:szCs w:val="28"/>
-        </w:rPr>
         <w:t>:</w:t>
       </w:r>
     </w:p>
@@ -19153,13 +17338,7 @@
         <w:rPr>
           <w:szCs w:val="28"/>
         </w:rPr>
-        <w:t>Отметка «отлично» выставляется за ответ, содержание которого основано на глубоком и всестороннем знании предмета, основной и дополнительной литературы, изложено логично, аргументировано и в полном объеме. Основные понятия, выводы и обобщения сформулированы убе</w:t>
-      </w:r>
-      <w:r>
-        <w:rPr>
-          <w:szCs w:val="28"/>
-        </w:rPr>
-        <w:t>дительно и доказательно.</w:t>
+        <w:t>Отметка «отлично» выставляется за ответ, содержание которого основано на глубоком и всестороннем знании предмета, основной и дополнительной литературы, изложено логично, аргументировано и в полном объеме. Основные понятия, выводы и обобщения сформулированы убедительно и доказательно.</w:t>
       </w:r>
     </w:p>
     <w:p>
@@ -19176,13 +17355,7 @@
         <w:rPr>
           <w:szCs w:val="28"/>
         </w:rPr>
-        <w:t>Отметка «хорошо» выставляется за ответ, содержание которого основано на знании предмета, ответы на вопросы изложены логично, но не всегда арг</w:t>
-      </w:r>
-      <w:r>
-        <w:rPr>
-          <w:szCs w:val="28"/>
-        </w:rPr>
-        <w:t>ументировано и в полном объеме.</w:t>
+        <w:t>Отметка «хорошо» выставляется за ответ, содержание которого основано на знании предмета, ответы на вопросы изложены логично, но не всегда аргументировано и в полном объеме.</w:t>
       </w:r>
     </w:p>
     <w:p>
@@ -19199,13 +17372,7 @@
         <w:rPr>
           <w:szCs w:val="28"/>
         </w:rPr>
-        <w:t>Отметка «удовлетворительно» выставляется за ответ, содержание которого демонстрирует знание по крайней мере большую часть основных понятий дисциплины, но отсутствует глубокое и всестороннее знание предмета, основной и дополнительной литературы, изложение ответов на вопросы фрагментарно, не логично, недостаточно аргумен</w:t>
-      </w:r>
-      <w:r>
-        <w:rPr>
-          <w:szCs w:val="28"/>
-        </w:rPr>
-        <w:t>тировано и не в полном объеме.</w:t>
+        <w:t>Отметка «удовлетворительно» выставляется за ответ, содержание которого демонстрирует знание по крайней мере большую часть основных понятий дисциплины, но отсутствует глубокое и всестороннее знание предмета, основной и дополнительной литературы, изложение ответов на вопросы фрагментарно, не логично, недостаточно аргументировано и не в полном объеме.</w:t>
       </w:r>
     </w:p>
     <w:p>
@@ -19222,19 +17389,7 @@
         <w:rPr>
           <w:szCs w:val="28"/>
         </w:rPr>
-        <w:t xml:space="preserve">Отметка «неудовлетворительно» выставляется за ответ, в котором обнаружено незнание основных проблем и категорий предмета согласно учебной программе, содержание основного материала не усвоено, обобщений и выводов нет. </w:t>
-      </w:r>
-      <w:r>
-        <w:rPr>
-          <w:szCs w:val="28"/>
-        </w:rPr>
-        <w:t>Обучающийся</w:t>
-      </w:r>
-      <w:r>
-        <w:rPr>
-          <w:szCs w:val="28"/>
-        </w:rPr>
-        <w:t xml:space="preserve"> не может или отказывается отвечать на поставленные вопросы.</w:t>
+        <w:t>Отметка «неудовлетворительно» выставляется за ответ, в котором обнаружено незнание основных проблем и категорий предмета согласно учебной программе, содержание основного материала не усвоено, обобщений и выводов нет. Обучающийся не может или отказывается отвечать на поставленные вопросы.</w:t>
       </w:r>
     </w:p>
     <w:p>
@@ -19252,7 +17407,6 @@
         <w:rPr>
           <w:bCs/>
           <w:szCs w:val="28"/>
-          <w:highlight w:val="yellow"/>
         </w:rPr>
         <w:t>{</w:t>
       </w:r>
@@ -19260,7 +17414,6 @@
         <w:rPr>
           <w:bCs/>
           <w:szCs w:val="28"/>
-          <w:highlight w:val="yellow"/>
           <w:lang w:val="en-US"/>
         </w:rPr>
         <w:t>ControlForm</w:t>
@@ -19269,7 +17422,6 @@
         <w:rPr>
           <w:bCs/>
           <w:szCs w:val="28"/>
-          <w:highlight w:val="yellow"/>
         </w:rPr>
         <w:t>=</w:t>
       </w:r>
@@ -19277,7 +17429,6 @@
         <w:rPr>
           <w:bCs/>
           <w:szCs w:val="28"/>
-          <w:highlight w:val="yellow"/>
           <w:lang w:val="en-US"/>
         </w:rPr>
         <w:t>TestWithAGrade</w:t>
@@ -19286,7 +17437,6 @@
         <w:rPr>
           <w:bCs/>
           <w:szCs w:val="28"/>
-          <w:highlight w:val="yellow"/>
         </w:rPr>
         <w:t>::</w:t>
       </w:r>
@@ -19294,7 +17444,6 @@
         <w:rPr>
           <w:bCs/>
           <w:szCs w:val="28"/>
-          <w:highlight w:val="yellow"/>
           <w:lang w:val="en-US"/>
         </w:rPr>
         <w:t>end</w:t>
@@ -19303,7 +17452,6 @@
         <w:rPr>
           <w:bCs/>
           <w:szCs w:val="28"/>
-          <w:highlight w:val="yellow"/>
         </w:rPr>
         <w:t>}</w:t>
       </w:r>
@@ -19674,28 +17822,9 @@
               <w:rPr>
                 <w:sz w:val="24"/>
                 <w:szCs w:val="28"/>
-                <w:highlight w:val="yellow"/>
                 <w:lang w:val="en-US" w:eastAsia="ar-SA"/>
               </w:rPr>
-              <w:t>{EvalTools=</w:t>
-            </w:r>
-            <w:r>
-              <w:rPr>
-                <w:sz w:val="24"/>
-                <w:szCs w:val="28"/>
-                <w:highlight w:val="yellow"/>
-                <w:lang w:val="en-US" w:eastAsia="ar-SA"/>
-              </w:rPr>
-              <w:t>Testing</w:t>
-            </w:r>
-            <w:r>
-              <w:rPr>
-                <w:sz w:val="24"/>
-                <w:szCs w:val="28"/>
-                <w:highlight w:val="yellow"/>
-                <w:lang w:val="en-US" w:eastAsia="ar-SA"/>
-              </w:rPr>
-              <w:t>::start}</w:t>
+              <w:t>{EvalTools=Testing::start}</w:t>
             </w:r>
           </w:p>
           <w:p>
@@ -19717,7 +17846,6 @@
                 <w:szCs w:val="28"/>
                 <w:lang w:eastAsia="ar-SA"/>
               </w:rPr>
-              <w:lastRenderedPageBreak/>
               <w:t>Тестирование</w:t>
             </w:r>
           </w:p>
@@ -19738,46 +17866,9 @@
               <w:rPr>
                 <w:sz w:val="24"/>
                 <w:szCs w:val="28"/>
-                <w:highlight w:val="yellow"/>
                 <w:lang w:val="en-US" w:eastAsia="ar-SA"/>
               </w:rPr>
-              <w:t>{EvalTools=</w:t>
-            </w:r>
-            <w:r>
-              <w:rPr>
-                <w:sz w:val="24"/>
-                <w:szCs w:val="28"/>
-                <w:highlight w:val="yellow"/>
-                <w:lang w:val="en-US" w:eastAsia="ar-SA"/>
-              </w:rPr>
-              <w:t>Testing</w:t>
-            </w:r>
-            <w:r>
-              <w:rPr>
-                <w:sz w:val="24"/>
-                <w:szCs w:val="28"/>
-                <w:highlight w:val="yellow"/>
-                <w:lang w:val="en-US" w:eastAsia="ar-SA"/>
-              </w:rPr>
-              <w:t>::</w:t>
-            </w:r>
-            <w:r>
-              <w:rPr>
-                <w:sz w:val="24"/>
-                <w:szCs w:val="28"/>
-                <w:highlight w:val="yellow"/>
-                <w:lang w:val="en-US" w:eastAsia="ar-SA"/>
-              </w:rPr>
-              <w:t>end</w:t>
-            </w:r>
-            <w:r>
-              <w:rPr>
-                <w:sz w:val="24"/>
-                <w:szCs w:val="28"/>
-                <w:highlight w:val="yellow"/>
-                <w:lang w:val="en-US" w:eastAsia="ar-SA"/>
-              </w:rPr>
-              <w:t>}</w:t>
+              <w:t>{EvalTools=Testing::end}</w:t>
             </w:r>
           </w:p>
           <w:p>
@@ -19823,8 +17914,7 @@
                 <w:sz w:val="24"/>
                 <w:szCs w:val="28"/>
               </w:rPr>
-              <w:lastRenderedPageBreak/>
-              <w:t>Вид контроля, позволяющий вы</w:t>
+              <w:t xml:space="preserve">Вид контроля, позволяющий выявить степень владения базовыми знаниями, умениями и навыками, необходимыми для обучения, и </w:t>
             </w:r>
             <w:r>
               <w:rPr>
@@ -19832,7 +17922,7 @@
                 <w:szCs w:val="28"/>
               </w:rPr>
               <w:lastRenderedPageBreak/>
-              <w:t>явить степень владения базовыми знаниями, умениями и навыками, необходимыми для обучения, и определить уровень владения новым материалом. С помощью теста можно найти слабые места в подготовке обучающихся и выявить направления индивидуальной помощи им в освоении нового материала</w:t>
+              <w:t>определить уровень владения новым материалом. С помощью теста можно найти слабые места в подготовке обучающихся и выявить направления индивидуальной помощи им в освоении нового материала</w:t>
             </w:r>
           </w:p>
         </w:tc>
@@ -19869,17 +17959,7 @@
                 <w:lang w:eastAsia="en-US"/>
               </w:rPr>
               <w:lastRenderedPageBreak/>
-              <w:t>Тестовые за</w:t>
-            </w:r>
-            <w:r>
-              <w:rPr>
-                <w:bCs/>
-                <w:sz w:val="24"/>
-                <w:szCs w:val="24"/>
-                <w:lang w:eastAsia="en-US"/>
-              </w:rPr>
-              <w:lastRenderedPageBreak/>
-              <w:t>дания</w:t>
+              <w:t>Тестовые задания</w:t>
             </w:r>
           </w:p>
         </w:tc>
@@ -19947,7 +18027,6 @@
               <w:rPr>
                 <w:sz w:val="24"/>
                 <w:szCs w:val="28"/>
-                <w:highlight w:val="yellow"/>
                 <w:lang w:eastAsia="ar-SA"/>
               </w:rPr>
               <w:t>{EvalTools=ControlWork::start}</w:t>
@@ -20000,7 +18079,6 @@
               <w:rPr>
                 <w:sz w:val="24"/>
                 <w:szCs w:val="28"/>
-                <w:highlight w:val="yellow"/>
                 <w:lang w:eastAsia="ar-SA"/>
               </w:rPr>
               <w:t>{EvalTools=ControlWork::</w:t>
@@ -20009,7 +18087,6 @@
               <w:rPr>
                 <w:sz w:val="24"/>
                 <w:szCs w:val="28"/>
-                <w:highlight w:val="yellow"/>
                 <w:lang w:val="en-US" w:eastAsia="ar-SA"/>
               </w:rPr>
               <w:t>end</w:t>
@@ -20018,7 +18095,6 @@
               <w:rPr>
                 <w:sz w:val="24"/>
                 <w:szCs w:val="28"/>
-                <w:highlight w:val="yellow"/>
                 <w:lang w:eastAsia="ar-SA"/>
               </w:rPr>
               <w:t>}</w:t>
@@ -20101,39 +18177,7 @@
                 <w:szCs w:val="28"/>
                 <w:lang w:eastAsia="ar-SA"/>
               </w:rPr>
-              <w:t xml:space="preserve">Вопросы </w:t>
-            </w:r>
-            <w:r>
-              <w:rPr>
-                <w:sz w:val="24"/>
-                <w:szCs w:val="28"/>
-                <w:lang w:eastAsia="ar-SA"/>
-              </w:rPr>
-              <w:t>для контрольн</w:t>
-            </w:r>
-            <w:r>
-              <w:rPr>
-                <w:sz w:val="24"/>
-                <w:szCs w:val="28"/>
-                <w:lang w:eastAsia="ar-SA"/>
-              </w:rPr>
-              <w:t>ой</w:t>
-            </w:r>
-            <w:r>
-              <w:rPr>
-                <w:sz w:val="24"/>
-                <w:szCs w:val="28"/>
-                <w:lang w:eastAsia="ar-SA"/>
-              </w:rPr>
-              <w:t xml:space="preserve"> работ</w:t>
-            </w:r>
-            <w:r>
-              <w:rPr>
-                <w:sz w:val="24"/>
-                <w:szCs w:val="28"/>
-                <w:lang w:eastAsia="ar-SA"/>
-              </w:rPr>
-              <w:t>ы</w:t>
+              <w:t>Вопросы для контрольной работы</w:t>
             </w:r>
           </w:p>
         </w:tc>
@@ -20156,28 +18200,9 @@
         <w:rPr>
           <w:sz w:val="24"/>
           <w:szCs w:val="28"/>
-          <w:highlight w:val="yellow"/>
           <w:lang w:val="en-US" w:eastAsia="ar-SA"/>
         </w:rPr>
-        <w:t>{EvalTools=</w:t>
-      </w:r>
-      <w:r>
-        <w:rPr>
-          <w:sz w:val="24"/>
-          <w:szCs w:val="28"/>
-          <w:highlight w:val="yellow"/>
-          <w:lang w:val="en-US" w:eastAsia="ar-SA"/>
-        </w:rPr>
-        <w:t>Testing</w:t>
-      </w:r>
-      <w:r>
-        <w:rPr>
-          <w:sz w:val="24"/>
-          <w:szCs w:val="28"/>
-          <w:highlight w:val="yellow"/>
-          <w:lang w:val="en-US" w:eastAsia="ar-SA"/>
-        </w:rPr>
-        <w:t>::start}</w:t>
+        <w:t>{EvalTools=Testing::start}</w:t>
       </w:r>
     </w:p>
     <w:p>
@@ -21174,46 +19199,9 @@
         <w:rPr>
           <w:sz w:val="24"/>
           <w:szCs w:val="28"/>
-          <w:highlight w:val="yellow"/>
           <w:lang w:val="en-US" w:eastAsia="ar-SA"/>
         </w:rPr>
-        <w:t>{EvalTools=</w:t>
-      </w:r>
-      <w:r>
-        <w:rPr>
-          <w:sz w:val="24"/>
-          <w:szCs w:val="28"/>
-          <w:highlight w:val="yellow"/>
-          <w:lang w:val="en-US" w:eastAsia="ar-SA"/>
-        </w:rPr>
-        <w:t>Testing</w:t>
-      </w:r>
-      <w:r>
-        <w:rPr>
-          <w:sz w:val="24"/>
-          <w:szCs w:val="28"/>
-          <w:highlight w:val="yellow"/>
-          <w:lang w:val="en-US" w:eastAsia="ar-SA"/>
-        </w:rPr>
-        <w:t>::</w:t>
-      </w:r>
-      <w:r>
-        <w:rPr>
-          <w:sz w:val="24"/>
-          <w:szCs w:val="28"/>
-          <w:highlight w:val="yellow"/>
-          <w:lang w:val="en-US" w:eastAsia="ar-SA"/>
-        </w:rPr>
-        <w:t>end</w:t>
-      </w:r>
-      <w:r>
-        <w:rPr>
-          <w:sz w:val="24"/>
-          <w:szCs w:val="28"/>
-          <w:highlight w:val="yellow"/>
-          <w:lang w:val="en-US" w:eastAsia="ar-SA"/>
-        </w:rPr>
-        <w:t>}</w:t>
+        <w:t>{EvalTools=Testing::end}</w:t>
       </w:r>
     </w:p>
     <w:p>
@@ -21233,7 +19221,6 @@
         <w:rPr>
           <w:sz w:val="24"/>
           <w:szCs w:val="28"/>
-          <w:highlight w:val="yellow"/>
           <w:lang w:val="en-US" w:eastAsia="ar-SA"/>
         </w:rPr>
         <w:t>{EvalTools=ControlWork::start}</w:t>
@@ -21664,7 +19651,6 @@
         <w:rPr>
           <w:sz w:val="24"/>
           <w:szCs w:val="28"/>
-          <w:highlight w:val="yellow"/>
           <w:lang w:eastAsia="ar-SA"/>
         </w:rPr>
         <w:t>{EvalTools=ControlWork::</w:t>
@@ -21673,7 +19659,6 @@
         <w:rPr>
           <w:sz w:val="24"/>
           <w:szCs w:val="28"/>
-          <w:highlight w:val="yellow"/>
           <w:lang w:val="en-US" w:eastAsia="ar-SA"/>
         </w:rPr>
         <w:t>end</w:t>
@@ -21682,7 +19667,6 @@
         <w:rPr>
           <w:sz w:val="24"/>
           <w:szCs w:val="28"/>
-          <w:highlight w:val="yellow"/>
           <w:lang w:eastAsia="ar-SA"/>
         </w:rPr>
         <w:t>}</w:t>
@@ -21909,28 +19893,10 @@
               <w:rPr>
                 <w:sz w:val="24"/>
                 <w:szCs w:val="28"/>
-                <w:highlight w:val="yellow"/>
                 <w:lang w:val="en-US" w:eastAsia="ar-SA"/>
               </w:rPr>
-              <w:t>{EvalTools=</w:t>
-            </w:r>
-            <w:r>
-              <w:rPr>
-                <w:sz w:val="24"/>
-                <w:szCs w:val="28"/>
-                <w:highlight w:val="yellow"/>
-                <w:lang w:val="en-US" w:eastAsia="ar-SA"/>
-              </w:rPr>
-              <w:t>Testing</w:t>
-            </w:r>
-            <w:r>
-              <w:rPr>
-                <w:sz w:val="24"/>
-                <w:szCs w:val="28"/>
-                <w:highlight w:val="yellow"/>
-                <w:lang w:val="en-US" w:eastAsia="ar-SA"/>
-              </w:rPr>
-              <w:t>::start}</w:t>
+              <w:lastRenderedPageBreak/>
+              <w:t>{EvalTools=Testing::start}</w:t>
             </w:r>
           </w:p>
           <w:p>
@@ -21972,46 +19938,9 @@
               <w:rPr>
                 <w:sz w:val="24"/>
                 <w:szCs w:val="28"/>
-                <w:highlight w:val="yellow"/>
                 <w:lang w:val="en-US" w:eastAsia="ar-SA"/>
               </w:rPr>
-              <w:t>{EvalTools=</w:t>
-            </w:r>
-            <w:r>
-              <w:rPr>
-                <w:sz w:val="24"/>
-                <w:szCs w:val="28"/>
-                <w:highlight w:val="yellow"/>
-                <w:lang w:val="en-US" w:eastAsia="ar-SA"/>
-              </w:rPr>
-              <w:t>Testing</w:t>
-            </w:r>
-            <w:r>
-              <w:rPr>
-                <w:sz w:val="24"/>
-                <w:szCs w:val="28"/>
-                <w:highlight w:val="yellow"/>
-                <w:lang w:val="en-US" w:eastAsia="ar-SA"/>
-              </w:rPr>
-              <w:t>::</w:t>
-            </w:r>
-            <w:r>
-              <w:rPr>
-                <w:sz w:val="24"/>
-                <w:szCs w:val="28"/>
-                <w:highlight w:val="yellow"/>
-                <w:lang w:val="en-US" w:eastAsia="ar-SA"/>
-              </w:rPr>
-              <w:t>end</w:t>
-            </w:r>
-            <w:r>
-              <w:rPr>
-                <w:sz w:val="24"/>
-                <w:szCs w:val="28"/>
-                <w:highlight w:val="yellow"/>
-                <w:lang w:val="en-US" w:eastAsia="ar-SA"/>
-              </w:rPr>
-              <w:t>}</w:t>
+              <w:t>{EvalTools=Testing::end}</w:t>
             </w:r>
           </w:p>
         </w:tc>
@@ -22110,7 +20039,6 @@
               <w:rPr>
                 <w:sz w:val="24"/>
                 <w:szCs w:val="28"/>
-                <w:highlight w:val="yellow"/>
                 <w:lang w:val="en-US" w:eastAsia="ar-SA"/>
               </w:rPr>
               <w:t>{EvalTools=ControlWork::start}</w:t>
@@ -22162,7 +20090,6 @@
               <w:rPr>
                 <w:sz w:val="24"/>
                 <w:szCs w:val="28"/>
-                <w:highlight w:val="yellow"/>
                 <w:lang w:val="en-US" w:eastAsia="ar-SA"/>
               </w:rPr>
             </w:pPr>
@@ -22170,28 +20097,9 @@
               <w:rPr>
                 <w:sz w:val="24"/>
                 <w:szCs w:val="28"/>
-                <w:highlight w:val="yellow"/>
                 <w:lang w:val="en-US" w:eastAsia="ar-SA"/>
               </w:rPr>
-              <w:t>{EvalTools=ControlWork::</w:t>
-            </w:r>
-            <w:r>
-              <w:rPr>
-                <w:sz w:val="24"/>
-                <w:szCs w:val="28"/>
-                <w:highlight w:val="yellow"/>
-                <w:lang w:val="en-US" w:eastAsia="ar-SA"/>
-              </w:rPr>
-              <w:t>end</w:t>
-            </w:r>
-            <w:r>
-              <w:rPr>
-                <w:sz w:val="24"/>
-                <w:szCs w:val="28"/>
-                <w:highlight w:val="yellow"/>
-                <w:lang w:val="en-US" w:eastAsia="ar-SA"/>
-              </w:rPr>
-              <w:t>}</w:t>
+              <w:t>{EvalTools=ControlWork::end}</w:t>
             </w:r>
           </w:p>
         </w:tc>
